--- a/docs/网站开发框架标签说明文档.docx
+++ b/docs/网站开发框架标签说明文档.docx
@@ -47,7 +47,7 @@
                     <a:blip r:embed="rId9" cstate="print">
                       <a:extLst>
                         <a:ext uri="{28A0092B-C50C-407E-A947-70E740481C1C}">
-                          <a14:useLocalDpi xmlns="" xmlns:wpc="http://schemas.microsoft.com/office/word/2010/wordprocessingCanvas" xmlns:mc="http://schemas.openxmlformats.org/markup-compatibility/2006" xmlns:o="urn:schemas-microsoft-com:office:office" xmlns:v="urn:schemas-microsoft-com:vml" xmlns:wp14="http://schemas.microsoft.com/office/word/2010/wordprocessingDrawing" xmlns:w="http://schemas.openxmlformats.org/wordprocessingml/2006/main" xmlns:w14="http://schemas.microsoft.com/office/word/2010/wordml" xmlns:w10="urn:schemas-microsoft-com:office:word" xmlns:w15="http://schemas.microsoft.com/office/word/2012/wordml" xmlns:wpg="http://schemas.microsoft.com/office/word/2010/wordprocessingGroup" xmlns:wpi="http://schemas.microsoft.com/office/word/2010/wordprocessingInk" xmlns:wps="http://schemas.microsoft.com/office/word/2010/wordprocessingShape" xmlns:wpsCustomData="http://www.wps.cn/officeDocument/2013/wpsCustomData" xmlns:a14="http://schemas.microsoft.com/office/drawing/2010/main" val="0"/>
+                          <a14:useLocalDpi xmlns:a14="http://schemas.microsoft.com/office/drawing/2010/main" xmlns:wpsCustomData="http://www.wps.cn/officeDocument/2013/wpsCustomData" xmlns:wps="http://schemas.microsoft.com/office/word/2010/wordprocessingShape" xmlns:wpi="http://schemas.microsoft.com/office/word/2010/wordprocessingInk" xmlns:wpg="http://schemas.microsoft.com/office/word/2010/wordprocessingGroup" xmlns:w15="http://schemas.microsoft.com/office/word/2012/wordml" xmlns:w10="urn:schemas-microsoft-com:office:word" xmlns:w14="http://schemas.microsoft.com/office/word/2010/wordml" xmlns:w="http://schemas.openxmlformats.org/wordprocessingml/2006/main" xmlns:wp14="http://schemas.microsoft.com/office/word/2010/wordprocessingDrawing" xmlns:v="urn:schemas-microsoft-com:vml" xmlns:o="urn:schemas-microsoft-com:office:office" xmlns:mc="http://schemas.openxmlformats.org/markup-compatibility/2006" xmlns:wpc="http://schemas.microsoft.com/office/word/2010/wordprocessingCanvas" xmlns="" val="0"/>
                         </a:ext>
                       </a:extLst>
                     </a:blip>
@@ -1431,6 +1431,14 @@
                 <w:szCs w:val="18"/>
               </w:rPr>
             </w:pPr>
+            <w:r>
+              <w:rPr>
+                <w:rFonts w:asciiTheme="minorEastAsia" w:hAnsiTheme="minorEastAsia" w:hint="eastAsia"/>
+                <w:sz w:val="18"/>
+                <w:szCs w:val="18"/>
+              </w:rPr>
+              <w:t>2</w:t>
+            </w:r>
           </w:p>
         </w:tc>
         <w:tc>
@@ -1443,11 +1451,39 @@
               <w:spacing w:line="240" w:lineRule="atLeast"/>
               <w:ind w:firstLineChars="0" w:firstLine="0"/>
               <w:rPr>
+                <w:rFonts w:asciiTheme="minorEastAsia" w:hAnsiTheme="minorEastAsia" w:hint="eastAsia"/>
+                <w:sz w:val="18"/>
+                <w:szCs w:val="18"/>
+              </w:rPr>
+            </w:pPr>
+            <w:r>
+              <w:rPr>
+                <w:rFonts w:asciiTheme="minorEastAsia" w:hAnsiTheme="minorEastAsia" w:hint="eastAsia"/>
+                <w:sz w:val="18"/>
+                <w:szCs w:val="18"/>
+              </w:rPr>
+              <w:t>修改下拉select标签</w:t>
+            </w:r>
+          </w:p>
+          <w:p>
+            <w:pPr>
+              <w:pStyle w:val="11"/>
+              <w:spacing w:line="240" w:lineRule="atLeast"/>
+              <w:ind w:firstLineChars="0" w:firstLine="0"/>
+              <w:rPr>
                 <w:rFonts w:asciiTheme="minorEastAsia" w:hAnsiTheme="minorEastAsia"/>
                 <w:sz w:val="18"/>
                 <w:szCs w:val="18"/>
               </w:rPr>
             </w:pPr>
+            <w:r>
+              <w:rPr>
+                <w:rFonts w:asciiTheme="minorEastAsia" w:hAnsiTheme="minorEastAsia" w:hint="eastAsia"/>
+                <w:sz w:val="18"/>
+                <w:szCs w:val="18"/>
+              </w:rPr>
+              <w:t xml:space="preserve">增加文本建议框 </w:t>
+            </w:r>
           </w:p>
         </w:tc>
         <w:tc>
@@ -1467,6 +1503,14 @@
                 <w:szCs w:val="18"/>
               </w:rPr>
             </w:pPr>
+            <w:r>
+              <w:rPr>
+                <w:rFonts w:asciiTheme="minorEastAsia" w:hAnsiTheme="minorEastAsia" w:hint="eastAsia"/>
+                <w:sz w:val="18"/>
+                <w:szCs w:val="18"/>
+              </w:rPr>
+              <w:t>/</w:t>
+            </w:r>
           </w:p>
         </w:tc>
         <w:tc>
@@ -1486,6 +1530,14 @@
                 <w:szCs w:val="18"/>
               </w:rPr>
             </w:pPr>
+            <w:r>
+              <w:rPr>
+                <w:rFonts w:asciiTheme="minorEastAsia" w:hAnsiTheme="minorEastAsia" w:hint="eastAsia"/>
+                <w:sz w:val="18"/>
+                <w:szCs w:val="18"/>
+              </w:rPr>
+              <w:t>/</w:t>
+            </w:r>
           </w:p>
         </w:tc>
         <w:tc>
@@ -1505,6 +1557,14 @@
                 <w:szCs w:val="18"/>
               </w:rPr>
             </w:pPr>
+            <w:r>
+              <w:rPr>
+                <w:rFonts w:asciiTheme="minorEastAsia" w:hAnsiTheme="minorEastAsia" w:hint="eastAsia"/>
+                <w:sz w:val="18"/>
+                <w:szCs w:val="18"/>
+              </w:rPr>
+              <w:t>翁绍辉</w:t>
+            </w:r>
           </w:p>
         </w:tc>
         <w:tc>
@@ -1524,6 +1584,14 @@
                 <w:szCs w:val="18"/>
               </w:rPr>
             </w:pPr>
+            <w:r>
+              <w:rPr>
+                <w:rFonts w:asciiTheme="minorEastAsia" w:hAnsiTheme="minorEastAsia" w:hint="eastAsia"/>
+                <w:sz w:val="18"/>
+                <w:szCs w:val="18"/>
+              </w:rPr>
+              <w:t>2017-8-22</w:t>
+            </w:r>
           </w:p>
         </w:tc>
         <w:tc>
@@ -1581,6 +1649,14 @@
                 <w:szCs w:val="18"/>
               </w:rPr>
             </w:pPr>
+            <w:r>
+              <w:rPr>
+                <w:rFonts w:asciiTheme="minorEastAsia" w:hAnsiTheme="minorEastAsia" w:hint="eastAsia"/>
+                <w:sz w:val="18"/>
+                <w:szCs w:val="18"/>
+              </w:rPr>
+              <w:t>1.0</w:t>
+            </w:r>
           </w:p>
         </w:tc>
         <w:tc>
@@ -8179,7 +8255,7 @@
         </w:rPr>
         <w:fldChar w:fldCharType="separate"/>
       </w:r>
-      <w:hyperlink w:anchor="_Toc490666645" w:history="1">
+      <w:hyperlink w:anchor="_Toc491208229" w:history="1">
         <w:r>
           <w:rPr>
             <w:rStyle w:val="ae"/>
@@ -8221,7 +8297,7 @@
             <w:noProof/>
             <w:webHidden/>
           </w:rPr>
-          <w:instrText xml:space="preserve"> PAGEREF _Toc490666645 \h </w:instrText>
+          <w:instrText xml:space="preserve"> PAGEREF _Toc491208229 \h </w:instrText>
         </w:r>
         <w:r>
           <w:rPr>
@@ -8260,7 +8336,7 @@
           <w:noProof/>
         </w:rPr>
       </w:pPr>
-      <w:hyperlink w:anchor="_Toc490666646" w:history="1">
+      <w:hyperlink w:anchor="_Toc491208230" w:history="1">
         <w:r>
           <w:rPr>
             <w:rStyle w:val="ae"/>
@@ -8302,7 +8378,7 @@
             <w:noProof/>
             <w:webHidden/>
           </w:rPr>
-          <w:instrText xml:space="preserve"> PAGEREF _Toc490666646 \h </w:instrText>
+          <w:instrText xml:space="preserve"> PAGEREF _Toc491208230 \h </w:instrText>
         </w:r>
         <w:r>
           <w:rPr>
@@ -8341,7 +8417,7 @@
           <w:noProof/>
         </w:rPr>
       </w:pPr>
-      <w:hyperlink w:anchor="_Toc490666647" w:history="1">
+      <w:hyperlink w:anchor="_Toc491208231" w:history="1">
         <w:r>
           <w:rPr>
             <w:rStyle w:val="ae"/>
@@ -8383,7 +8459,7 @@
             <w:noProof/>
             <w:webHidden/>
           </w:rPr>
-          <w:instrText xml:space="preserve"> PAGEREF _Toc490666647 \h </w:instrText>
+          <w:instrText xml:space="preserve"> PAGEREF _Toc491208231 \h </w:instrText>
         </w:r>
         <w:r>
           <w:rPr>
@@ -8426,7 +8502,7 @@
           <w:noProof/>
         </w:rPr>
       </w:pPr>
-      <w:hyperlink w:anchor="_Toc490666648" w:history="1">
+      <w:hyperlink w:anchor="_Toc491208232" w:history="1">
         <w:r>
           <w:rPr>
             <w:rStyle w:val="ae"/>
@@ -8468,7 +8544,7 @@
             <w:noProof/>
             <w:webHidden/>
           </w:rPr>
-          <w:instrText xml:space="preserve"> PAGEREF _Toc490666648 \h </w:instrText>
+          <w:instrText xml:space="preserve"> PAGEREF _Toc491208232 \h </w:instrText>
         </w:r>
         <w:r>
           <w:rPr>
@@ -8507,7 +8583,7 @@
           <w:noProof/>
         </w:rPr>
       </w:pPr>
-      <w:hyperlink w:anchor="_Toc490666649" w:history="1">
+      <w:hyperlink w:anchor="_Toc491208233" w:history="1">
         <w:r>
           <w:rPr>
             <w:rStyle w:val="ae"/>
@@ -8548,7 +8624,7 @@
             <w:noProof/>
             <w:webHidden/>
           </w:rPr>
-          <w:instrText xml:space="preserve"> PAGEREF _Toc490666649 \h </w:instrText>
+          <w:instrText xml:space="preserve"> PAGEREF _Toc491208233 \h </w:instrText>
         </w:r>
         <w:r>
           <w:rPr>
@@ -8591,7 +8667,7 @@
           <w:noProof/>
         </w:rPr>
       </w:pPr>
-      <w:hyperlink w:anchor="_Toc490666650" w:history="1">
+      <w:hyperlink w:anchor="_Toc491208234" w:history="1">
         <w:r>
           <w:rPr>
             <w:rStyle w:val="ae"/>
@@ -8634,7 +8710,7 @@
             <w:noProof/>
             <w:webHidden/>
           </w:rPr>
-          <w:instrText xml:space="preserve"> PAGEREF _Toc490666650 \h </w:instrText>
+          <w:instrText xml:space="preserve"> PAGEREF _Toc491208234 \h </w:instrText>
         </w:r>
         <w:r>
           <w:rPr>
@@ -8673,7 +8749,7 @@
           <w:noProof/>
         </w:rPr>
       </w:pPr>
-      <w:hyperlink w:anchor="_Toc490666651" w:history="1">
+      <w:hyperlink w:anchor="_Toc491208235" w:history="1">
         <w:r>
           <w:rPr>
             <w:rStyle w:val="ae"/>
@@ -8714,7 +8790,7 @@
             <w:noProof/>
             <w:webHidden/>
           </w:rPr>
-          <w:instrText xml:space="preserve"> PAGEREF _Toc490666651 \h </w:instrText>
+          <w:instrText xml:space="preserve"> PAGEREF _Toc491208235 \h </w:instrText>
         </w:r>
         <w:r>
           <w:rPr>
@@ -8757,7 +8833,7 @@
           <w:noProof/>
         </w:rPr>
       </w:pPr>
-      <w:hyperlink w:anchor="_Toc490666652" w:history="1">
+      <w:hyperlink w:anchor="_Toc491208236" w:history="1">
         <w:r>
           <w:rPr>
             <w:rStyle w:val="ae"/>
@@ -8800,7 +8876,7 @@
             <w:noProof/>
             <w:webHidden/>
           </w:rPr>
-          <w:instrText xml:space="preserve"> PAGEREF _Toc490666652 \h </w:instrText>
+          <w:instrText xml:space="preserve"> PAGEREF _Toc491208236 \h </w:instrText>
         </w:r>
         <w:r>
           <w:rPr>
@@ -8839,7 +8915,7 @@
           <w:noProof/>
         </w:rPr>
       </w:pPr>
-      <w:hyperlink w:anchor="_Toc490666653" w:history="1">
+      <w:hyperlink w:anchor="_Toc491208237" w:history="1">
         <w:r>
           <w:rPr>
             <w:rStyle w:val="ae"/>
@@ -8880,7 +8956,7 @@
             <w:noProof/>
             <w:webHidden/>
           </w:rPr>
-          <w:instrText xml:space="preserve"> PAGEREF _Toc490666653 \h </w:instrText>
+          <w:instrText xml:space="preserve"> PAGEREF _Toc491208237 \h </w:instrText>
         </w:r>
         <w:r>
           <w:rPr>
@@ -8923,7 +8999,7 @@
           <w:noProof/>
         </w:rPr>
       </w:pPr>
-      <w:hyperlink w:anchor="_Toc490666654" w:history="1">
+      <w:hyperlink w:anchor="_Toc491208238" w:history="1">
         <w:r>
           <w:rPr>
             <w:rStyle w:val="ae"/>
@@ -8966,7 +9042,7 @@
             <w:noProof/>
             <w:webHidden/>
           </w:rPr>
-          <w:instrText xml:space="preserve"> PAGEREF _Toc490666654 \h </w:instrText>
+          <w:instrText xml:space="preserve"> PAGEREF _Toc491208238 \h </w:instrText>
         </w:r>
         <w:r>
           <w:rPr>
@@ -9005,7 +9081,7 @@
           <w:noProof/>
         </w:rPr>
       </w:pPr>
-      <w:hyperlink w:anchor="_Toc490666655" w:history="1">
+      <w:hyperlink w:anchor="_Toc491208239" w:history="1">
         <w:r>
           <w:rPr>
             <w:rStyle w:val="ae"/>
@@ -9046,7 +9122,7 @@
             <w:noProof/>
             <w:webHidden/>
           </w:rPr>
-          <w:instrText xml:space="preserve"> PAGEREF _Toc490666655 \h </w:instrText>
+          <w:instrText xml:space="preserve"> PAGEREF _Toc491208239 \h </w:instrText>
         </w:r>
         <w:r>
           <w:rPr>
@@ -9089,7 +9165,7 @@
           <w:noProof/>
         </w:rPr>
       </w:pPr>
-      <w:hyperlink w:anchor="_Toc490666656" w:history="1">
+      <w:hyperlink w:anchor="_Toc491208240" w:history="1">
         <w:r>
           <w:rPr>
             <w:rStyle w:val="ae"/>
@@ -9132,7 +9208,7 @@
             <w:noProof/>
             <w:webHidden/>
           </w:rPr>
-          <w:instrText xml:space="preserve"> PAGEREF _Toc490666656 \h </w:instrText>
+          <w:instrText xml:space="preserve"> PAGEREF _Toc491208240 \h </w:instrText>
         </w:r>
         <w:r>
           <w:rPr>
@@ -9171,7 +9247,7 @@
           <w:noProof/>
         </w:rPr>
       </w:pPr>
-      <w:hyperlink w:anchor="_Toc490666657" w:history="1">
+      <w:hyperlink w:anchor="_Toc491208241" w:history="1">
         <w:r>
           <w:rPr>
             <w:rStyle w:val="ae"/>
@@ -9212,7 +9288,7 @@
             <w:noProof/>
             <w:webHidden/>
           </w:rPr>
-          <w:instrText xml:space="preserve"> PAGEREF _Toc490666657 \h </w:instrText>
+          <w:instrText xml:space="preserve"> PAGEREF _Toc491208241 \h </w:instrText>
         </w:r>
         <w:r>
           <w:rPr>
@@ -9255,7 +9331,7 @@
           <w:noProof/>
         </w:rPr>
       </w:pPr>
-      <w:hyperlink w:anchor="_Toc490666658" w:history="1">
+      <w:hyperlink w:anchor="_Toc491208242" w:history="1">
         <w:r>
           <w:rPr>
             <w:rStyle w:val="ae"/>
@@ -9298,7 +9374,7 @@
             <w:noProof/>
             <w:webHidden/>
           </w:rPr>
-          <w:instrText xml:space="preserve"> PAGEREF _Toc490666658 \h </w:instrText>
+          <w:instrText xml:space="preserve"> PAGEREF _Toc491208242 \h </w:instrText>
         </w:r>
         <w:r>
           <w:rPr>
@@ -9337,7 +9413,7 @@
           <w:noProof/>
         </w:rPr>
       </w:pPr>
-      <w:hyperlink w:anchor="_Toc490666659" w:history="1">
+      <w:hyperlink w:anchor="_Toc491208243" w:history="1">
         <w:r>
           <w:rPr>
             <w:rStyle w:val="ae"/>
@@ -9357,7 +9433,7 @@
             <w:rStyle w:val="ae"/>
             <w:noProof/>
           </w:rPr>
-          <w:t>rc:texteditIconCodeValue</w:t>
+          <w:t>rc:textEditSuggest</w:t>
         </w:r>
         <w:r>
           <w:rPr>
@@ -9378,7 +9454,7 @@
             <w:noProof/>
             <w:webHidden/>
           </w:rPr>
-          <w:instrText xml:space="preserve"> PAGEREF _Toc490666659 \h </w:instrText>
+          <w:instrText xml:space="preserve"> PAGEREF _Toc491208243 \h </w:instrText>
         </w:r>
         <w:r>
           <w:rPr>
@@ -9421,7 +9497,7 @@
           <w:noProof/>
         </w:rPr>
       </w:pPr>
-      <w:hyperlink w:anchor="_Toc490666660" w:history="1">
+      <w:hyperlink w:anchor="_Toc491208244" w:history="1">
         <w:r>
           <w:rPr>
             <w:rStyle w:val="ae"/>
@@ -9464,7 +9540,7 @@
             <w:noProof/>
             <w:webHidden/>
           </w:rPr>
-          <w:instrText xml:space="preserve"> PAGEREF _Toc490666660 \h </w:instrText>
+          <w:instrText xml:space="preserve"> PAGEREF _Toc491208244 \h </w:instrText>
         </w:r>
         <w:r>
           <w:rPr>
@@ -9503,7 +9579,7 @@
           <w:noProof/>
         </w:rPr>
       </w:pPr>
-      <w:hyperlink w:anchor="_Toc490666661" w:history="1">
+      <w:hyperlink w:anchor="_Toc491208245" w:history="1">
         <w:r>
           <w:rPr>
             <w:rStyle w:val="ae"/>
@@ -9523,7 +9599,7 @@
             <w:rStyle w:val="ae"/>
             <w:noProof/>
           </w:rPr>
-          <w:t>rc:select</w:t>
+          <w:t>rc:texteditIconCodeValue</w:t>
         </w:r>
         <w:r>
           <w:rPr>
@@ -9544,7 +9620,7 @@
             <w:noProof/>
             <w:webHidden/>
           </w:rPr>
-          <w:instrText xml:space="preserve"> PAGEREF _Toc490666661 \h </w:instrText>
+          <w:instrText xml:space="preserve"> PAGEREF _Toc491208245 \h </w:instrText>
         </w:r>
         <w:r>
           <w:rPr>
@@ -9587,7 +9663,7 @@
           <w:noProof/>
         </w:rPr>
       </w:pPr>
-      <w:hyperlink w:anchor="_Toc490666662" w:history="1">
+      <w:hyperlink w:anchor="_Toc491208246" w:history="1">
         <w:r>
           <w:rPr>
             <w:rStyle w:val="ae"/>
@@ -9630,7 +9706,7 @@
             <w:noProof/>
             <w:webHidden/>
           </w:rPr>
-          <w:instrText xml:space="preserve"> PAGEREF _Toc490666662 \h </w:instrText>
+          <w:instrText xml:space="preserve"> PAGEREF _Toc491208246 \h </w:instrText>
         </w:r>
         <w:r>
           <w:rPr>
@@ -9669,7 +9745,7 @@
           <w:noProof/>
         </w:rPr>
       </w:pPr>
-      <w:hyperlink w:anchor="_Toc490666663" w:history="1">
+      <w:hyperlink w:anchor="_Toc491208247" w:history="1">
         <w:r>
           <w:rPr>
             <w:rStyle w:val="ae"/>
@@ -9689,7 +9765,7 @@
             <w:rStyle w:val="ae"/>
             <w:noProof/>
           </w:rPr>
-          <w:t>rc:date</w:t>
+          <w:t>rc:select</w:t>
         </w:r>
         <w:r>
           <w:rPr>
@@ -9710,7 +9786,7 @@
             <w:noProof/>
             <w:webHidden/>
           </w:rPr>
-          <w:instrText xml:space="preserve"> PAGEREF _Toc490666663 \h </w:instrText>
+          <w:instrText xml:space="preserve"> PAGEREF _Toc491208247 \h </w:instrText>
         </w:r>
         <w:r>
           <w:rPr>
@@ -9753,7 +9829,7 @@
           <w:noProof/>
         </w:rPr>
       </w:pPr>
-      <w:hyperlink w:anchor="_Toc490666664" w:history="1">
+      <w:hyperlink w:anchor="_Toc491208248" w:history="1">
         <w:r>
           <w:rPr>
             <w:rStyle w:val="ae"/>
@@ -9796,7 +9872,7 @@
             <w:noProof/>
             <w:webHidden/>
           </w:rPr>
-          <w:instrText xml:space="preserve"> PAGEREF _Toc490666664 \h </w:instrText>
+          <w:instrText xml:space="preserve"> PAGEREF _Toc491208248 \h </w:instrText>
         </w:r>
         <w:r>
           <w:rPr>
@@ -9835,7 +9911,7 @@
           <w:noProof/>
         </w:rPr>
       </w:pPr>
-      <w:hyperlink w:anchor="_Toc490666665" w:history="1">
+      <w:hyperlink w:anchor="_Toc491208249" w:history="1">
         <w:r>
           <w:rPr>
             <w:rStyle w:val="ae"/>
@@ -9855,7 +9931,7 @@
             <w:rStyle w:val="ae"/>
             <w:noProof/>
           </w:rPr>
-          <w:t>rc:datetime</w:t>
+          <w:t>rc:date</w:t>
         </w:r>
         <w:r>
           <w:rPr>
@@ -9876,7 +9952,7 @@
             <w:noProof/>
             <w:webHidden/>
           </w:rPr>
-          <w:instrText xml:space="preserve"> PAGEREF _Toc490666665 \h </w:instrText>
+          <w:instrText xml:space="preserve"> PAGEREF _Toc491208249 \h </w:instrText>
         </w:r>
         <w:r>
           <w:rPr>
@@ -9919,7 +9995,7 @@
           <w:noProof/>
         </w:rPr>
       </w:pPr>
-      <w:hyperlink w:anchor="_Toc490666666" w:history="1">
+      <w:hyperlink w:anchor="_Toc491208250" w:history="1">
         <w:r>
           <w:rPr>
             <w:rStyle w:val="ae"/>
@@ -9962,7 +10038,7 @@
             <w:noProof/>
             <w:webHidden/>
           </w:rPr>
-          <w:instrText xml:space="preserve"> PAGEREF _Toc490666666 \h </w:instrText>
+          <w:instrText xml:space="preserve"> PAGEREF _Toc491208250 \h </w:instrText>
         </w:r>
         <w:r>
           <w:rPr>
@@ -10001,7 +10077,7 @@
           <w:noProof/>
         </w:rPr>
       </w:pPr>
-      <w:hyperlink w:anchor="_Toc490666667" w:history="1">
+      <w:hyperlink w:anchor="_Toc491208251" w:history="1">
         <w:r>
           <w:rPr>
             <w:rStyle w:val="ae"/>
@@ -10021,7 +10097,7 @@
             <w:rStyle w:val="ae"/>
             <w:noProof/>
           </w:rPr>
-          <w:t>rc:time</w:t>
+          <w:t>rc:datetime</w:t>
         </w:r>
         <w:r>
           <w:rPr>
@@ -10042,7 +10118,7 @@
             <w:noProof/>
             <w:webHidden/>
           </w:rPr>
-          <w:instrText xml:space="preserve"> PAGEREF _Toc490666667 \h </w:instrText>
+          <w:instrText xml:space="preserve"> PAGEREF _Toc491208251 \h </w:instrText>
         </w:r>
         <w:r>
           <w:rPr>
@@ -10062,7 +10138,7 @@
             <w:noProof/>
             <w:webHidden/>
           </w:rPr>
-          <w:t>9</w:t>
+          <w:t>10</w:t>
         </w:r>
         <w:r>
           <w:rPr>
@@ -10085,7 +10161,7 @@
           <w:noProof/>
         </w:rPr>
       </w:pPr>
-      <w:hyperlink w:anchor="_Toc490666668" w:history="1">
+      <w:hyperlink w:anchor="_Toc491208252" w:history="1">
         <w:r>
           <w:rPr>
             <w:rStyle w:val="ae"/>
@@ -10128,7 +10204,7 @@
             <w:noProof/>
             <w:webHidden/>
           </w:rPr>
-          <w:instrText xml:space="preserve"> PAGEREF _Toc490666668 \h </w:instrText>
+          <w:instrText xml:space="preserve"> PAGEREF _Toc491208252 \h </w:instrText>
         </w:r>
         <w:r>
           <w:rPr>
@@ -10167,7 +10243,7 @@
           <w:noProof/>
         </w:rPr>
       </w:pPr>
-      <w:hyperlink w:anchor="_Toc490666669" w:history="1">
+      <w:hyperlink w:anchor="_Toc491208253" w:history="1">
         <w:r>
           <w:rPr>
             <w:rStyle w:val="ae"/>
@@ -10187,7 +10263,7 @@
             <w:rStyle w:val="ae"/>
             <w:noProof/>
           </w:rPr>
-          <w:t>rc:hidden</w:t>
+          <w:t>rc:time</w:t>
         </w:r>
         <w:r>
           <w:rPr>
@@ -10208,7 +10284,7 @@
             <w:noProof/>
             <w:webHidden/>
           </w:rPr>
-          <w:instrText xml:space="preserve"> PAGEREF _Toc490666669 \h </w:instrText>
+          <w:instrText xml:space="preserve"> PAGEREF _Toc491208253 \h </w:instrText>
         </w:r>
         <w:r>
           <w:rPr>
@@ -10251,7 +10327,7 @@
           <w:noProof/>
         </w:rPr>
       </w:pPr>
-      <w:hyperlink w:anchor="_Toc490666670" w:history="1">
+      <w:hyperlink w:anchor="_Toc491208254" w:history="1">
         <w:r>
           <w:rPr>
             <w:rStyle w:val="ae"/>
@@ -10294,7 +10370,7 @@
             <w:noProof/>
             <w:webHidden/>
           </w:rPr>
-          <w:instrText xml:space="preserve"> PAGEREF _Toc490666670 \h </w:instrText>
+          <w:instrText xml:space="preserve"> PAGEREF _Toc491208254 \h </w:instrText>
         </w:r>
         <w:r>
           <w:rPr>
@@ -10333,7 +10409,7 @@
           <w:noProof/>
         </w:rPr>
       </w:pPr>
-      <w:hyperlink w:anchor="_Toc490666671" w:history="1">
+      <w:hyperlink w:anchor="_Toc491208255" w:history="1">
         <w:r>
           <w:rPr>
             <w:rStyle w:val="ae"/>
@@ -10353,7 +10429,7 @@
             <w:rStyle w:val="ae"/>
             <w:noProof/>
           </w:rPr>
-          <w:t>rc:checkbox</w:t>
+          <w:t>rc:hidden</w:t>
         </w:r>
         <w:r>
           <w:rPr>
@@ -10374,7 +10450,7 @@
             <w:noProof/>
             <w:webHidden/>
           </w:rPr>
-          <w:instrText xml:space="preserve"> PAGEREF _Toc490666671 \h </w:instrText>
+          <w:instrText xml:space="preserve"> PAGEREF _Toc491208255 \h </w:instrText>
         </w:r>
         <w:r>
           <w:rPr>
@@ -10417,7 +10493,7 @@
           <w:noProof/>
         </w:rPr>
       </w:pPr>
-      <w:hyperlink w:anchor="_Toc490666672" w:history="1">
+      <w:hyperlink w:anchor="_Toc491208256" w:history="1">
         <w:r>
           <w:rPr>
             <w:rStyle w:val="ae"/>
@@ -10460,7 +10536,7 @@
             <w:noProof/>
             <w:webHidden/>
           </w:rPr>
-          <w:instrText xml:space="preserve"> PAGEREF _Toc490666672 \h </w:instrText>
+          <w:instrText xml:space="preserve"> PAGEREF _Toc491208256 \h </w:instrText>
         </w:r>
         <w:r>
           <w:rPr>
@@ -10499,7 +10575,7 @@
           <w:noProof/>
         </w:rPr>
       </w:pPr>
-      <w:hyperlink w:anchor="_Toc490666673" w:history="1">
+      <w:hyperlink w:anchor="_Toc491208257" w:history="1">
         <w:r>
           <w:rPr>
             <w:rStyle w:val="ae"/>
@@ -10519,7 +10595,7 @@
             <w:rStyle w:val="ae"/>
             <w:noProof/>
           </w:rPr>
-          <w:t>rc:radio</w:t>
+          <w:t>rc:checkbox</w:t>
         </w:r>
         <w:r>
           <w:rPr>
@@ -10540,7 +10616,7 @@
             <w:noProof/>
             <w:webHidden/>
           </w:rPr>
-          <w:instrText xml:space="preserve"> PAGEREF _Toc490666673 \h </w:instrText>
+          <w:instrText xml:space="preserve"> PAGEREF _Toc491208257 \h </w:instrText>
         </w:r>
         <w:r>
           <w:rPr>
@@ -10583,7 +10659,7 @@
           <w:noProof/>
         </w:rPr>
       </w:pPr>
-      <w:hyperlink w:anchor="_Toc490666674" w:history="1">
+      <w:hyperlink w:anchor="_Toc491208258" w:history="1">
         <w:r>
           <w:rPr>
             <w:rStyle w:val="ae"/>
@@ -10626,7 +10702,7 @@
             <w:noProof/>
             <w:webHidden/>
           </w:rPr>
-          <w:instrText xml:space="preserve"> PAGEREF _Toc490666674 \h </w:instrText>
+          <w:instrText xml:space="preserve"> PAGEREF _Toc491208258 \h </w:instrText>
         </w:r>
         <w:r>
           <w:rPr>
@@ -10646,7 +10722,173 @@
             <w:noProof/>
             <w:webHidden/>
           </w:rPr>
-          <w:t>11</w:t>
+          <w:t>12</w:t>
+        </w:r>
+        <w:r>
+          <w:rPr>
+            <w:noProof/>
+            <w:webHidden/>
+          </w:rPr>
+          <w:fldChar w:fldCharType="end"/>
+        </w:r>
+      </w:hyperlink>
+    </w:p>
+    <w:p>
+      <w:pPr>
+        <w:pStyle w:val="20"/>
+        <w:rPr>
+          <w:rFonts w:asciiTheme="minorHAnsi" w:eastAsiaTheme="minorEastAsia" w:hAnsiTheme="minorHAnsi" w:cstheme="minorBidi"/>
+          <w:noProof/>
+        </w:rPr>
+      </w:pPr>
+      <w:hyperlink w:anchor="_Toc491208259" w:history="1">
+        <w:r>
+          <w:rPr>
+            <w:rStyle w:val="ae"/>
+            <w:noProof/>
+          </w:rPr>
+          <w:t>2.14</w:t>
+        </w:r>
+        <w:r>
+          <w:rPr>
+            <w:rFonts w:asciiTheme="minorHAnsi" w:eastAsiaTheme="minorEastAsia" w:hAnsiTheme="minorHAnsi" w:cstheme="minorBidi"/>
+            <w:noProof/>
+          </w:rPr>
+          <w:tab/>
+        </w:r>
+        <w:r>
+          <w:rPr>
+            <w:rStyle w:val="ae"/>
+            <w:noProof/>
+          </w:rPr>
+          <w:t>rc:radio</w:t>
+        </w:r>
+        <w:r>
+          <w:rPr>
+            <w:noProof/>
+            <w:webHidden/>
+          </w:rPr>
+          <w:tab/>
+        </w:r>
+        <w:r>
+          <w:rPr>
+            <w:noProof/>
+            <w:webHidden/>
+          </w:rPr>
+          <w:fldChar w:fldCharType="begin"/>
+        </w:r>
+        <w:r>
+          <w:rPr>
+            <w:noProof/>
+            <w:webHidden/>
+          </w:rPr>
+          <w:instrText xml:space="preserve"> PAGEREF _Toc491208259 \h </w:instrText>
+        </w:r>
+        <w:r>
+          <w:rPr>
+            <w:noProof/>
+            <w:webHidden/>
+          </w:rPr>
+        </w:r>
+        <w:r>
+          <w:rPr>
+            <w:noProof/>
+            <w:webHidden/>
+          </w:rPr>
+          <w:fldChar w:fldCharType="separate"/>
+        </w:r>
+        <w:r>
+          <w:rPr>
+            <w:noProof/>
+            <w:webHidden/>
+          </w:rPr>
+          <w:t>12</w:t>
+        </w:r>
+        <w:r>
+          <w:rPr>
+            <w:noProof/>
+            <w:webHidden/>
+          </w:rPr>
+          <w:fldChar w:fldCharType="end"/>
+        </w:r>
+      </w:hyperlink>
+    </w:p>
+    <w:p>
+      <w:pPr>
+        <w:pStyle w:val="30"/>
+        <w:tabs>
+          <w:tab w:val="left" w:pos="1733"/>
+          <w:tab w:val="right" w:leader="dot" w:pos="8296"/>
+        </w:tabs>
+        <w:rPr>
+          <w:rFonts w:asciiTheme="minorHAnsi" w:eastAsiaTheme="minorEastAsia" w:hAnsiTheme="minorHAnsi" w:cstheme="minorBidi"/>
+          <w:noProof/>
+        </w:rPr>
+      </w:pPr>
+      <w:hyperlink w:anchor="_Toc491208260" w:history="1">
+        <w:r>
+          <w:rPr>
+            <w:rStyle w:val="ae"/>
+            <w:rFonts w:ascii="宋体" w:hAnsi="宋体"/>
+            <w:noProof/>
+          </w:rPr>
+          <w:t>2.14.1</w:t>
+        </w:r>
+        <w:r>
+          <w:rPr>
+            <w:rFonts w:asciiTheme="minorHAnsi" w:eastAsiaTheme="minorEastAsia" w:hAnsiTheme="minorHAnsi" w:cstheme="minorBidi"/>
+            <w:noProof/>
+          </w:rPr>
+          <w:tab/>
+        </w:r>
+        <w:r>
+          <w:rPr>
+            <w:rStyle w:val="ae"/>
+            <w:rFonts w:hint="eastAsia"/>
+            <w:noProof/>
+          </w:rPr>
+          <w:t>标签属性说明</w:t>
+        </w:r>
+        <w:r>
+          <w:rPr>
+            <w:noProof/>
+            <w:webHidden/>
+          </w:rPr>
+          <w:tab/>
+        </w:r>
+        <w:r>
+          <w:rPr>
+            <w:noProof/>
+            <w:webHidden/>
+          </w:rPr>
+          <w:fldChar w:fldCharType="begin"/>
+        </w:r>
+        <w:r>
+          <w:rPr>
+            <w:noProof/>
+            <w:webHidden/>
+          </w:rPr>
+          <w:instrText xml:space="preserve"> PAGEREF _Toc491208260 \h </w:instrText>
+        </w:r>
+        <w:r>
+          <w:rPr>
+            <w:noProof/>
+            <w:webHidden/>
+          </w:rPr>
+        </w:r>
+        <w:r>
+          <w:rPr>
+            <w:noProof/>
+            <w:webHidden/>
+          </w:rPr>
+          <w:fldChar w:fldCharType="separate"/>
+        </w:r>
+        <w:r>
+          <w:rPr>
+            <w:noProof/>
+            <w:webHidden/>
+          </w:rPr>
+          <w:t>12</w:t>
         </w:r>
         <w:r>
           <w:rPr>
@@ -10685,7 +10927,7 @@
       <w:pPr>
         <w:pStyle w:val="1"/>
       </w:pPr>
-      <w:bookmarkStart w:id="0" w:name="_Toc490666645"/>
+      <w:bookmarkStart w:id="0" w:name="_Toc491208229"/>
       <w:r>
         <w:rPr>
           <w:rFonts w:hint="eastAsia"/>
@@ -10701,7 +10943,7 @@
       </w:pPr>
       <w:bookmarkStart w:id="1" w:name="_Toc284917643"/>
       <w:bookmarkStart w:id="2" w:name="_Toc398646309"/>
-      <w:bookmarkStart w:id="3" w:name="_Toc490666646"/>
+      <w:bookmarkStart w:id="3" w:name="_Toc491208230"/>
       <w:r>
         <w:rPr>
           <w:rFonts w:hint="eastAsia"/>
@@ -10738,7 +10980,7 @@
       </w:pPr>
       <w:bookmarkStart w:id="4" w:name="_Toc284917646"/>
       <w:bookmarkStart w:id="5" w:name="_Toc398646310"/>
-      <w:bookmarkStart w:id="6" w:name="_Toc490666647"/>
+      <w:bookmarkStart w:id="6" w:name="_Toc491208231"/>
       <w:r>
         <w:rPr>
           <w:rFonts w:hint="eastAsia"/>
@@ -10956,7 +11198,7 @@
       <w:pPr>
         <w:pStyle w:val="1"/>
       </w:pPr>
-      <w:bookmarkStart w:id="7" w:name="_Toc490666648"/>
+      <w:bookmarkStart w:id="7" w:name="_Toc491208232"/>
       <w:r>
         <w:rPr>
           <w:rFonts w:hint="eastAsia"/>
@@ -10972,7 +11214,7 @@
           <w:rFonts w:ascii="宋体" w:hAnsi="宋体"/>
         </w:rPr>
       </w:pPr>
-      <w:bookmarkStart w:id="8" w:name="_Toc490666649"/>
+      <w:bookmarkStart w:id="8" w:name="_Toc491208233"/>
       <w:proofErr w:type="spellStart"/>
       <w:proofErr w:type="gramStart"/>
       <w:r>
@@ -11030,7 +11272,7 @@
       <w:pPr>
         <w:pStyle w:val="3"/>
       </w:pPr>
-      <w:bookmarkStart w:id="9" w:name="_Toc490666650"/>
+      <w:bookmarkStart w:id="9" w:name="_Toc491208234"/>
       <w:r>
         <w:rPr>
           <w:rFonts w:hint="eastAsia"/>
@@ -11172,7 +11414,7 @@
           <w:rFonts w:ascii="宋体" w:hAnsi="宋体"/>
         </w:rPr>
       </w:pPr>
-      <w:bookmarkStart w:id="10" w:name="_Toc490666651"/>
+      <w:bookmarkStart w:id="10" w:name="_Toc491208235"/>
       <w:proofErr w:type="spellStart"/>
       <w:proofErr w:type="gramStart"/>
       <w:r>
@@ -11238,7 +11480,7 @@
       <w:pPr>
         <w:pStyle w:val="3"/>
       </w:pPr>
-      <w:bookmarkStart w:id="11" w:name="_Toc490666652"/>
+      <w:bookmarkStart w:id="11" w:name="_Toc491208236"/>
       <w:r>
         <w:rPr>
           <w:rFonts w:hint="eastAsia"/>
@@ -11379,7 +11621,7 @@
           <w:rFonts w:ascii="宋体" w:hAnsi="宋体"/>
         </w:rPr>
       </w:pPr>
-      <w:bookmarkStart w:id="12" w:name="_Toc490666653"/>
+      <w:bookmarkStart w:id="12" w:name="_Toc491208237"/>
       <w:proofErr w:type="spellStart"/>
       <w:proofErr w:type="gramStart"/>
       <w:r>
@@ -11422,7 +11664,7 @@
       <w:pPr>
         <w:pStyle w:val="3"/>
       </w:pPr>
-      <w:bookmarkStart w:id="13" w:name="_Toc490666654"/>
+      <w:bookmarkStart w:id="13" w:name="_Toc491208238"/>
       <w:r>
         <w:rPr>
           <w:rFonts w:hint="eastAsia"/>
@@ -14290,13 +14532,7 @@
         </w:tc>
       </w:tr>
     </w:tbl>
-    <w:p>
-      <w:pPr>
-        <w:rPr>
-          <w:rFonts w:hint="eastAsia"/>
-        </w:rPr>
-      </w:pPr>
-    </w:p>
+    <w:p/>
     <w:p>
       <w:pPr>
         <w:pStyle w:val="2"/>
@@ -14304,7 +14540,7 @@
           <w:rFonts w:ascii="宋体" w:hAnsi="宋体"/>
         </w:rPr>
       </w:pPr>
-      <w:bookmarkStart w:id="14" w:name="_Toc490666655"/>
+      <w:bookmarkStart w:id="14" w:name="_Toc491208239"/>
       <w:proofErr w:type="spellStart"/>
       <w:proofErr w:type="gramStart"/>
       <w:r>
@@ -14361,7 +14597,7 @@
       <w:pPr>
         <w:pStyle w:val="3"/>
       </w:pPr>
-      <w:bookmarkStart w:id="15" w:name="_Toc490666656"/>
+      <w:bookmarkStart w:id="15" w:name="_Toc491208240"/>
       <w:r>
         <w:rPr>
           <w:rFonts w:hint="eastAsia"/>
@@ -17180,7 +17416,7 @@
           <w:rFonts w:ascii="宋体" w:hAnsi="宋体"/>
         </w:rPr>
       </w:pPr>
-      <w:bookmarkStart w:id="16" w:name="_Toc490666657"/>
+      <w:bookmarkStart w:id="16" w:name="_Toc491208241"/>
       <w:proofErr w:type="spellStart"/>
       <w:proofErr w:type="gramStart"/>
       <w:r>
@@ -17238,7 +17474,7 @@
       <w:pPr>
         <w:pStyle w:val="3"/>
       </w:pPr>
-      <w:bookmarkStart w:id="17" w:name="_Toc490666658"/>
+      <w:bookmarkStart w:id="17" w:name="_Toc491208242"/>
       <w:r>
         <w:rPr>
           <w:rFonts w:hint="eastAsia"/>
@@ -19492,6 +19728,1876 @@
     </w:tbl>
     <w:p/>
     <w:p/>
+    <w:p>
+      <w:pPr>
+        <w:pStyle w:val="2"/>
+        <w:rPr>
+          <w:rFonts w:ascii="宋体" w:hAnsi="宋体"/>
+        </w:rPr>
+      </w:pPr>
+      <w:bookmarkStart w:id="18" w:name="_Toc491208243"/>
+      <w:proofErr w:type="spellStart"/>
+      <w:proofErr w:type="gramStart"/>
+      <w:r>
+        <w:rPr>
+          <w:rFonts w:ascii="宋体" w:hAnsi="宋体" w:hint="eastAsia"/>
+        </w:rPr>
+        <w:t>rc:</w:t>
+      </w:r>
+      <w:proofErr w:type="gramEnd"/>
+      <w:r>
+        <w:rPr>
+          <w:rFonts w:ascii="宋体" w:hAnsi="宋体"/>
+        </w:rPr>
+        <w:t>textEditSuggest</w:t>
+      </w:r>
+      <w:bookmarkEnd w:id="18"/>
+      <w:proofErr w:type="spellEnd"/>
+    </w:p>
+    <w:p/>
+    <w:p>
+      <w:pPr>
+        <w:ind w:firstLine="420"/>
+        <w:rPr>
+          <w:rFonts w:ascii="宋体" w:hAnsi="宋体"/>
+        </w:rPr>
+      </w:pPr>
+      <w:r>
+        <w:rPr>
+          <w:rFonts w:ascii="宋体" w:hAnsi="宋体" w:hint="eastAsia"/>
+        </w:rPr>
+        <w:t>本标签主要用于信息</w:t>
+      </w:r>
+      <w:r>
+        <w:rPr>
+          <w:rFonts w:ascii="宋体" w:hAnsi="宋体" w:hint="eastAsia"/>
+        </w:rPr>
+        <w:t>建议</w:t>
+      </w:r>
+      <w:r>
+        <w:rPr>
+          <w:rFonts w:ascii="宋体" w:hAnsi="宋体" w:hint="eastAsia"/>
+        </w:rPr>
+        <w:t>搜索弹框，搜索框中搜索结果通过调用父节点回</w:t>
+      </w:r>
+      <w:proofErr w:type="gramStart"/>
+      <w:r>
+        <w:rPr>
+          <w:rFonts w:ascii="宋体" w:hAnsi="宋体" w:hint="eastAsia"/>
+        </w:rPr>
+        <w:t>调函数</w:t>
+      </w:r>
+      <w:proofErr w:type="gramEnd"/>
+      <w:r>
+        <w:rPr>
+          <w:rFonts w:ascii="宋体" w:hAnsi="宋体" w:hint="eastAsia"/>
+        </w:rPr>
+        <w:t>进行赋值，实现搜索自定义功能</w:t>
+      </w:r>
+    </w:p>
+    <w:p>
+      <w:pPr>
+        <w:pStyle w:val="3"/>
+      </w:pPr>
+      <w:bookmarkStart w:id="19" w:name="_Toc491208244"/>
+      <w:r>
+        <w:rPr>
+          <w:rFonts w:hint="eastAsia"/>
+        </w:rPr>
+        <w:t>标签属性说明</w:t>
+      </w:r>
+      <w:bookmarkEnd w:id="19"/>
+    </w:p>
+    <w:p/>
+    <w:tbl>
+      <w:tblPr>
+        <w:tblStyle w:val="af0"/>
+        <w:tblW w:w="5000" w:type="pct"/>
+        <w:tblLayout w:type="fixed"/>
+        <w:tblLook w:val="04A0"/>
+      </w:tblPr>
+      <w:tblGrid>
+        <w:gridCol w:w="960"/>
+        <w:gridCol w:w="1275"/>
+        <w:gridCol w:w="850"/>
+        <w:gridCol w:w="1418"/>
+        <w:gridCol w:w="2693"/>
+        <w:gridCol w:w="2046"/>
+      </w:tblGrid>
+      <w:tr>
+        <w:trPr>
+          <w:trHeight w:val="324"/>
+        </w:trPr>
+        <w:tc>
+          <w:tcPr>
+            <w:tcW w:w="519" w:type="pct"/>
+          </w:tcPr>
+          <w:p>
+            <w:pPr>
+              <w:rPr>
+                <w:rFonts w:asciiTheme="minorEastAsia" w:eastAsiaTheme="minorEastAsia" w:hAnsiTheme="minorEastAsia"/>
+                <w:b/>
+                <w:sz w:val="18"/>
+                <w:szCs w:val="18"/>
+              </w:rPr>
+            </w:pPr>
+            <w:r>
+              <w:rPr>
+                <w:rFonts w:asciiTheme="minorEastAsia" w:eastAsiaTheme="minorEastAsia" w:hAnsiTheme="minorEastAsia" w:hint="eastAsia"/>
+                <w:b/>
+                <w:sz w:val="18"/>
+                <w:szCs w:val="18"/>
+              </w:rPr>
+              <w:t>属性名</w:t>
+            </w:r>
+          </w:p>
+        </w:tc>
+        <w:tc>
+          <w:tcPr>
+            <w:tcW w:w="690" w:type="pct"/>
+          </w:tcPr>
+          <w:p>
+            <w:pPr>
+              <w:rPr>
+                <w:rFonts w:asciiTheme="minorEastAsia" w:eastAsiaTheme="minorEastAsia" w:hAnsiTheme="minorEastAsia"/>
+                <w:b/>
+                <w:sz w:val="18"/>
+                <w:szCs w:val="18"/>
+              </w:rPr>
+            </w:pPr>
+            <w:r>
+              <w:rPr>
+                <w:rFonts w:asciiTheme="minorEastAsia" w:eastAsiaTheme="minorEastAsia" w:hAnsiTheme="minorEastAsia" w:hint="eastAsia"/>
+                <w:b/>
+                <w:sz w:val="18"/>
+                <w:szCs w:val="18"/>
+              </w:rPr>
+              <w:t>名称</w:t>
+            </w:r>
+          </w:p>
+        </w:tc>
+        <w:tc>
+          <w:tcPr>
+            <w:tcW w:w="460" w:type="pct"/>
+          </w:tcPr>
+          <w:p>
+            <w:pPr>
+              <w:rPr>
+                <w:rFonts w:asciiTheme="minorEastAsia" w:eastAsiaTheme="minorEastAsia" w:hAnsiTheme="minorEastAsia"/>
+                <w:b/>
+                <w:sz w:val="18"/>
+                <w:szCs w:val="18"/>
+              </w:rPr>
+            </w:pPr>
+            <w:r>
+              <w:rPr>
+                <w:rFonts w:asciiTheme="minorEastAsia" w:eastAsiaTheme="minorEastAsia" w:hAnsiTheme="minorEastAsia" w:hint="eastAsia"/>
+                <w:b/>
+                <w:sz w:val="18"/>
+                <w:szCs w:val="18"/>
+              </w:rPr>
+              <w:t>是否必输</w:t>
+            </w:r>
+          </w:p>
+        </w:tc>
+        <w:tc>
+          <w:tcPr>
+            <w:tcW w:w="767" w:type="pct"/>
+          </w:tcPr>
+          <w:p>
+            <w:pPr>
+              <w:rPr>
+                <w:rFonts w:asciiTheme="minorEastAsia" w:eastAsiaTheme="minorEastAsia" w:hAnsiTheme="minorEastAsia"/>
+                <w:b/>
+                <w:sz w:val="18"/>
+                <w:szCs w:val="18"/>
+              </w:rPr>
+            </w:pPr>
+            <w:r>
+              <w:rPr>
+                <w:rFonts w:asciiTheme="minorEastAsia" w:eastAsiaTheme="minorEastAsia" w:hAnsiTheme="minorEastAsia" w:hint="eastAsia"/>
+                <w:b/>
+                <w:sz w:val="18"/>
+                <w:szCs w:val="18"/>
+              </w:rPr>
+              <w:t>默认值</w:t>
+            </w:r>
+          </w:p>
+        </w:tc>
+        <w:tc>
+          <w:tcPr>
+            <w:tcW w:w="1457" w:type="pct"/>
+          </w:tcPr>
+          <w:p>
+            <w:pPr>
+              <w:rPr>
+                <w:rFonts w:asciiTheme="minorEastAsia" w:eastAsiaTheme="minorEastAsia" w:hAnsiTheme="minorEastAsia"/>
+                <w:b/>
+                <w:sz w:val="18"/>
+                <w:szCs w:val="18"/>
+              </w:rPr>
+            </w:pPr>
+            <w:r>
+              <w:rPr>
+                <w:rFonts w:asciiTheme="minorEastAsia" w:eastAsiaTheme="minorEastAsia" w:hAnsiTheme="minorEastAsia" w:hint="eastAsia"/>
+                <w:b/>
+                <w:sz w:val="18"/>
+                <w:szCs w:val="18"/>
+              </w:rPr>
+              <w:t>说明</w:t>
+            </w:r>
+          </w:p>
+        </w:tc>
+        <w:tc>
+          <w:tcPr>
+            <w:tcW w:w="1107" w:type="pct"/>
+          </w:tcPr>
+          <w:p>
+            <w:pPr>
+              <w:rPr>
+                <w:rFonts w:asciiTheme="minorEastAsia" w:eastAsiaTheme="minorEastAsia" w:hAnsiTheme="minorEastAsia"/>
+                <w:b/>
+                <w:sz w:val="18"/>
+                <w:szCs w:val="18"/>
+              </w:rPr>
+            </w:pPr>
+            <w:r>
+              <w:rPr>
+                <w:rFonts w:asciiTheme="minorEastAsia" w:eastAsiaTheme="minorEastAsia" w:hAnsiTheme="minorEastAsia" w:hint="eastAsia"/>
+                <w:b/>
+                <w:sz w:val="18"/>
+                <w:szCs w:val="18"/>
+              </w:rPr>
+              <w:t>样例</w:t>
+            </w:r>
+          </w:p>
+        </w:tc>
+      </w:tr>
+      <w:tr>
+        <w:trPr>
+          <w:trHeight w:val="337"/>
+        </w:trPr>
+        <w:tc>
+          <w:tcPr>
+            <w:tcW w:w="519" w:type="pct"/>
+          </w:tcPr>
+          <w:p>
+            <w:pPr>
+              <w:rPr>
+                <w:rFonts w:asciiTheme="minorEastAsia" w:eastAsiaTheme="minorEastAsia" w:hAnsiTheme="minorEastAsia" w:cs="Courier New"/>
+                <w:kern w:val="0"/>
+                <w:sz w:val="18"/>
+                <w:szCs w:val="18"/>
+              </w:rPr>
+            </w:pPr>
+            <w:r>
+              <w:rPr>
+                <w:rFonts w:asciiTheme="minorEastAsia" w:eastAsiaTheme="minorEastAsia" w:hAnsiTheme="minorEastAsia" w:cs="Courier New"/>
+                <w:kern w:val="0"/>
+                <w:sz w:val="18"/>
+                <w:szCs w:val="18"/>
+              </w:rPr>
+              <w:t>property</w:t>
+            </w:r>
+          </w:p>
+        </w:tc>
+        <w:tc>
+          <w:tcPr>
+            <w:tcW w:w="690" w:type="pct"/>
+          </w:tcPr>
+          <w:p>
+            <w:pPr>
+              <w:rPr>
+                <w:rFonts w:asciiTheme="minorEastAsia" w:eastAsiaTheme="minorEastAsia" w:hAnsiTheme="minorEastAsia" w:cs="Courier New"/>
+                <w:kern w:val="0"/>
+                <w:sz w:val="18"/>
+                <w:szCs w:val="18"/>
+              </w:rPr>
+            </w:pPr>
+            <w:r>
+              <w:rPr>
+                <w:rFonts w:asciiTheme="minorEastAsia" w:eastAsiaTheme="minorEastAsia" w:hAnsiTheme="minorEastAsia" w:cs="Courier New" w:hint="eastAsia"/>
+                <w:kern w:val="0"/>
+                <w:sz w:val="18"/>
+                <w:szCs w:val="18"/>
+              </w:rPr>
+              <w:t>属性</w:t>
+            </w:r>
+          </w:p>
+        </w:tc>
+        <w:tc>
+          <w:tcPr>
+            <w:tcW w:w="460" w:type="pct"/>
+          </w:tcPr>
+          <w:p>
+            <w:pPr>
+              <w:rPr>
+                <w:rFonts w:asciiTheme="minorEastAsia" w:eastAsiaTheme="minorEastAsia" w:hAnsiTheme="minorEastAsia" w:cs="Courier New"/>
+                <w:kern w:val="0"/>
+                <w:sz w:val="18"/>
+                <w:szCs w:val="18"/>
+              </w:rPr>
+            </w:pPr>
+            <w:r>
+              <w:rPr>
+                <w:rFonts w:asciiTheme="minorEastAsia" w:eastAsiaTheme="minorEastAsia" w:hAnsiTheme="minorEastAsia" w:cs="Courier New" w:hint="eastAsia"/>
+                <w:kern w:val="0"/>
+                <w:sz w:val="18"/>
+                <w:szCs w:val="18"/>
+              </w:rPr>
+              <w:t>是</w:t>
+            </w:r>
+          </w:p>
+        </w:tc>
+        <w:tc>
+          <w:tcPr>
+            <w:tcW w:w="767" w:type="pct"/>
+          </w:tcPr>
+          <w:p>
+            <w:pPr>
+              <w:rPr>
+                <w:rFonts w:asciiTheme="minorEastAsia" w:eastAsiaTheme="minorEastAsia" w:hAnsiTheme="minorEastAsia" w:cs="Courier New"/>
+                <w:kern w:val="0"/>
+                <w:sz w:val="18"/>
+                <w:szCs w:val="18"/>
+              </w:rPr>
+            </w:pPr>
+            <w:r>
+              <w:rPr>
+                <w:rFonts w:asciiTheme="minorEastAsia" w:eastAsiaTheme="minorEastAsia" w:hAnsiTheme="minorEastAsia" w:cs="Courier New" w:hint="eastAsia"/>
+                <w:kern w:val="0"/>
+                <w:sz w:val="18"/>
+                <w:szCs w:val="18"/>
+              </w:rPr>
+              <w:t>无</w:t>
+            </w:r>
+          </w:p>
+        </w:tc>
+        <w:tc>
+          <w:tcPr>
+            <w:tcW w:w="1457" w:type="pct"/>
+          </w:tcPr>
+          <w:p>
+            <w:pPr>
+              <w:rPr>
+                <w:rFonts w:asciiTheme="minorEastAsia" w:eastAsiaTheme="minorEastAsia" w:hAnsiTheme="minorEastAsia" w:cs="Courier New"/>
+                <w:kern w:val="0"/>
+                <w:sz w:val="18"/>
+                <w:szCs w:val="18"/>
+              </w:rPr>
+            </w:pPr>
+            <w:r>
+              <w:rPr>
+                <w:rFonts w:asciiTheme="minorEastAsia" w:eastAsiaTheme="minorEastAsia" w:hAnsiTheme="minorEastAsia" w:cs="Courier New" w:hint="eastAsia"/>
+                <w:kern w:val="0"/>
+                <w:sz w:val="18"/>
+                <w:szCs w:val="18"/>
+              </w:rPr>
+              <w:t>输入框对应</w:t>
+            </w:r>
+            <w:r>
+              <w:rPr>
+                <w:rFonts w:asciiTheme="minorEastAsia" w:eastAsiaTheme="minorEastAsia" w:hAnsiTheme="minorEastAsia" w:cs="Courier New" w:hint="eastAsia"/>
+                <w:kern w:val="0"/>
+                <w:sz w:val="18"/>
+                <w:szCs w:val="18"/>
+              </w:rPr>
+              <w:t>属性</w:t>
+            </w:r>
+            <w:r>
+              <w:rPr>
+                <w:rFonts w:asciiTheme="minorEastAsia" w:eastAsiaTheme="minorEastAsia" w:hAnsiTheme="minorEastAsia" w:cs="Courier New" w:hint="eastAsia"/>
+                <w:kern w:val="0"/>
+                <w:sz w:val="18"/>
+                <w:szCs w:val="18"/>
+              </w:rPr>
+              <w:t>名、对应原始输入文本的name和id</w:t>
+            </w:r>
+            <w:r>
+              <w:rPr>
+                <w:rFonts w:asciiTheme="minorEastAsia" w:eastAsiaTheme="minorEastAsia" w:hAnsiTheme="minorEastAsia" w:cs="Courier New" w:hint="eastAsia"/>
+                <w:kern w:val="0"/>
+                <w:sz w:val="18"/>
+                <w:szCs w:val="18"/>
+              </w:rPr>
+              <w:t>属性</w:t>
+            </w:r>
+          </w:p>
+        </w:tc>
+        <w:tc>
+          <w:tcPr>
+            <w:tcW w:w="1107" w:type="pct"/>
+          </w:tcPr>
+          <w:p>
+            <w:pPr>
+              <w:rPr>
+                <w:rFonts w:asciiTheme="minorEastAsia" w:eastAsiaTheme="minorEastAsia" w:hAnsiTheme="minorEastAsia" w:cs="Courier New"/>
+                <w:kern w:val="0"/>
+                <w:sz w:val="18"/>
+                <w:szCs w:val="18"/>
+              </w:rPr>
+            </w:pPr>
+            <w:r>
+              <w:rPr>
+                <w:rFonts w:asciiTheme="minorEastAsia" w:eastAsiaTheme="minorEastAsia" w:hAnsiTheme="minorEastAsia" w:cs="Courier New" w:hint="eastAsia"/>
+                <w:kern w:val="0"/>
+                <w:sz w:val="18"/>
+                <w:szCs w:val="18"/>
+              </w:rPr>
+              <w:t>property=</w:t>
+            </w:r>
+            <w:r>
+              <w:rPr>
+                <w:rFonts w:asciiTheme="minorEastAsia" w:eastAsiaTheme="minorEastAsia" w:hAnsiTheme="minorEastAsia" w:cs="Courier New"/>
+                <w:kern w:val="0"/>
+                <w:sz w:val="18"/>
+                <w:szCs w:val="18"/>
+              </w:rPr>
+              <w:t>”</w:t>
+            </w:r>
+            <w:r>
+              <w:rPr>
+                <w:rFonts w:asciiTheme="minorEastAsia" w:eastAsiaTheme="minorEastAsia" w:hAnsiTheme="minorEastAsia" w:cs="Courier New" w:hint="eastAsia"/>
+                <w:kern w:val="0"/>
+                <w:sz w:val="18"/>
+                <w:szCs w:val="18"/>
+              </w:rPr>
+              <w:t>aac003</w:t>
+            </w:r>
+            <w:r>
+              <w:rPr>
+                <w:rFonts w:asciiTheme="minorEastAsia" w:eastAsiaTheme="minorEastAsia" w:hAnsiTheme="minorEastAsia" w:cs="Courier New"/>
+                <w:kern w:val="0"/>
+                <w:sz w:val="18"/>
+                <w:szCs w:val="18"/>
+              </w:rPr>
+              <w:t>”</w:t>
+            </w:r>
+          </w:p>
+        </w:tc>
+      </w:tr>
+      <w:tr>
+        <w:trPr>
+          <w:trHeight w:val="324"/>
+        </w:trPr>
+        <w:tc>
+          <w:tcPr>
+            <w:tcW w:w="519" w:type="pct"/>
+          </w:tcPr>
+          <w:p>
+            <w:pPr>
+              <w:rPr>
+                <w:rFonts w:asciiTheme="minorEastAsia" w:eastAsiaTheme="minorEastAsia" w:hAnsiTheme="minorEastAsia" w:cs="Courier New"/>
+                <w:kern w:val="0"/>
+                <w:sz w:val="18"/>
+                <w:szCs w:val="18"/>
+              </w:rPr>
+            </w:pPr>
+            <w:r>
+              <w:rPr>
+                <w:rFonts w:asciiTheme="minorEastAsia" w:eastAsiaTheme="minorEastAsia" w:hAnsiTheme="minorEastAsia" w:cs="Courier New" w:hint="eastAsia"/>
+                <w:kern w:val="0"/>
+                <w:sz w:val="18"/>
+                <w:szCs w:val="18"/>
+              </w:rPr>
+              <w:t>label</w:t>
+            </w:r>
+          </w:p>
+        </w:tc>
+        <w:tc>
+          <w:tcPr>
+            <w:tcW w:w="690" w:type="pct"/>
+          </w:tcPr>
+          <w:p>
+            <w:pPr>
+              <w:rPr>
+                <w:rFonts w:asciiTheme="minorEastAsia" w:eastAsiaTheme="minorEastAsia" w:hAnsiTheme="minorEastAsia" w:cs="Courier New"/>
+                <w:kern w:val="0"/>
+                <w:sz w:val="18"/>
+                <w:szCs w:val="18"/>
+              </w:rPr>
+            </w:pPr>
+            <w:r>
+              <w:rPr>
+                <w:rFonts w:asciiTheme="minorEastAsia" w:eastAsiaTheme="minorEastAsia" w:hAnsiTheme="minorEastAsia" w:cs="Courier New" w:hint="eastAsia"/>
+                <w:kern w:val="0"/>
+                <w:sz w:val="18"/>
+                <w:szCs w:val="18"/>
+              </w:rPr>
+              <w:t>标签</w:t>
+            </w:r>
+          </w:p>
+        </w:tc>
+        <w:tc>
+          <w:tcPr>
+            <w:tcW w:w="460" w:type="pct"/>
+          </w:tcPr>
+          <w:p>
+            <w:pPr>
+              <w:rPr>
+                <w:rFonts w:asciiTheme="minorEastAsia" w:eastAsiaTheme="minorEastAsia" w:hAnsiTheme="minorEastAsia" w:cs="Courier New"/>
+                <w:kern w:val="0"/>
+                <w:sz w:val="18"/>
+                <w:szCs w:val="18"/>
+              </w:rPr>
+            </w:pPr>
+            <w:r>
+              <w:rPr>
+                <w:rFonts w:asciiTheme="minorEastAsia" w:eastAsiaTheme="minorEastAsia" w:hAnsiTheme="minorEastAsia" w:cs="Courier New" w:hint="eastAsia"/>
+                <w:kern w:val="0"/>
+                <w:sz w:val="18"/>
+                <w:szCs w:val="18"/>
+              </w:rPr>
+              <w:t>是</w:t>
+            </w:r>
+          </w:p>
+        </w:tc>
+        <w:tc>
+          <w:tcPr>
+            <w:tcW w:w="767" w:type="pct"/>
+          </w:tcPr>
+          <w:p>
+            <w:pPr>
+              <w:rPr>
+                <w:rFonts w:asciiTheme="minorEastAsia" w:eastAsiaTheme="minorEastAsia" w:hAnsiTheme="minorEastAsia" w:cs="Courier New"/>
+                <w:kern w:val="0"/>
+                <w:sz w:val="18"/>
+                <w:szCs w:val="18"/>
+              </w:rPr>
+            </w:pPr>
+            <w:r>
+              <w:rPr>
+                <w:rFonts w:asciiTheme="minorEastAsia" w:eastAsiaTheme="minorEastAsia" w:hAnsiTheme="minorEastAsia" w:cs="Courier New" w:hint="eastAsia"/>
+                <w:kern w:val="0"/>
+                <w:sz w:val="18"/>
+                <w:szCs w:val="18"/>
+              </w:rPr>
+              <w:t>无</w:t>
+            </w:r>
+          </w:p>
+        </w:tc>
+        <w:tc>
+          <w:tcPr>
+            <w:tcW w:w="1457" w:type="pct"/>
+          </w:tcPr>
+          <w:p>
+            <w:pPr>
+              <w:rPr>
+                <w:rFonts w:asciiTheme="minorEastAsia" w:eastAsiaTheme="minorEastAsia" w:hAnsiTheme="minorEastAsia" w:cs="Courier New"/>
+                <w:kern w:val="0"/>
+                <w:sz w:val="18"/>
+                <w:szCs w:val="18"/>
+              </w:rPr>
+            </w:pPr>
+            <w:r>
+              <w:rPr>
+                <w:rFonts w:asciiTheme="minorEastAsia" w:eastAsiaTheme="minorEastAsia" w:hAnsiTheme="minorEastAsia" w:cs="Courier New"/>
+                <w:kern w:val="0"/>
+                <w:sz w:val="18"/>
+                <w:szCs w:val="18"/>
+              </w:rPr>
+              <w:t>input输入框对应label名</w:t>
+            </w:r>
+          </w:p>
+        </w:tc>
+        <w:tc>
+          <w:tcPr>
+            <w:tcW w:w="1107" w:type="pct"/>
+          </w:tcPr>
+          <w:p>
+            <w:pPr>
+              <w:rPr>
+                <w:rFonts w:asciiTheme="minorEastAsia" w:eastAsiaTheme="minorEastAsia" w:hAnsiTheme="minorEastAsia" w:cs="Courier New"/>
+                <w:kern w:val="0"/>
+                <w:sz w:val="18"/>
+                <w:szCs w:val="18"/>
+              </w:rPr>
+            </w:pPr>
+            <w:proofErr w:type="spellStart"/>
+            <w:r>
+              <w:rPr>
+                <w:rFonts w:asciiTheme="minorEastAsia" w:eastAsiaTheme="minorEastAsia" w:hAnsiTheme="minorEastAsia" w:cs="Courier New" w:hint="eastAsia"/>
+                <w:kern w:val="0"/>
+                <w:sz w:val="18"/>
+                <w:szCs w:val="18"/>
+              </w:rPr>
+              <w:t>lable</w:t>
+            </w:r>
+            <w:proofErr w:type="spellEnd"/>
+            <w:r>
+              <w:rPr>
+                <w:rFonts w:asciiTheme="minorEastAsia" w:eastAsiaTheme="minorEastAsia" w:hAnsiTheme="minorEastAsia" w:cs="Courier New" w:hint="eastAsia"/>
+                <w:kern w:val="0"/>
+                <w:sz w:val="18"/>
+                <w:szCs w:val="18"/>
+              </w:rPr>
+              <w:t>=</w:t>
+            </w:r>
+            <w:proofErr w:type="gramStart"/>
+            <w:r>
+              <w:rPr>
+                <w:rFonts w:asciiTheme="minorEastAsia" w:eastAsiaTheme="minorEastAsia" w:hAnsiTheme="minorEastAsia" w:cs="Courier New"/>
+                <w:kern w:val="0"/>
+                <w:sz w:val="18"/>
+                <w:szCs w:val="18"/>
+              </w:rPr>
+              <w:t>”</w:t>
+            </w:r>
+            <w:proofErr w:type="gramEnd"/>
+            <w:r>
+              <w:rPr>
+                <w:rFonts w:asciiTheme="minorEastAsia" w:eastAsiaTheme="minorEastAsia" w:hAnsiTheme="minorEastAsia" w:cs="Courier New" w:hint="eastAsia"/>
+                <w:kern w:val="0"/>
+                <w:sz w:val="18"/>
+                <w:szCs w:val="18"/>
+              </w:rPr>
+              <w:t>姓名</w:t>
+            </w:r>
+            <w:proofErr w:type="gramStart"/>
+            <w:r>
+              <w:rPr>
+                <w:rFonts w:asciiTheme="minorEastAsia" w:eastAsiaTheme="minorEastAsia" w:hAnsiTheme="minorEastAsia" w:cs="Courier New"/>
+                <w:kern w:val="0"/>
+                <w:sz w:val="18"/>
+                <w:szCs w:val="18"/>
+              </w:rPr>
+              <w:t>”</w:t>
+            </w:r>
+            <w:proofErr w:type="gramEnd"/>
+          </w:p>
+        </w:tc>
+      </w:tr>
+      <w:tr>
+        <w:trPr>
+          <w:trHeight w:val="337"/>
+        </w:trPr>
+        <w:tc>
+          <w:tcPr>
+            <w:tcW w:w="519" w:type="pct"/>
+          </w:tcPr>
+          <w:p>
+            <w:pPr>
+              <w:rPr>
+                <w:rFonts w:asciiTheme="minorEastAsia" w:eastAsiaTheme="minorEastAsia" w:hAnsiTheme="minorEastAsia" w:cs="Courier New"/>
+                <w:kern w:val="0"/>
+                <w:sz w:val="18"/>
+                <w:szCs w:val="18"/>
+              </w:rPr>
+            </w:pPr>
+            <w:r>
+              <w:rPr>
+                <w:rFonts w:asciiTheme="minorEastAsia" w:eastAsiaTheme="minorEastAsia" w:hAnsiTheme="minorEastAsia" w:cs="Courier New"/>
+                <w:kern w:val="0"/>
+                <w:sz w:val="18"/>
+                <w:szCs w:val="18"/>
+              </w:rPr>
+              <w:t>cols</w:t>
+            </w:r>
+          </w:p>
+        </w:tc>
+        <w:tc>
+          <w:tcPr>
+            <w:tcW w:w="690" w:type="pct"/>
+          </w:tcPr>
+          <w:p>
+            <w:pPr>
+              <w:rPr>
+                <w:rFonts w:asciiTheme="minorEastAsia" w:eastAsiaTheme="minorEastAsia" w:hAnsiTheme="minorEastAsia" w:cs="Courier New"/>
+                <w:kern w:val="0"/>
+                <w:sz w:val="18"/>
+                <w:szCs w:val="18"/>
+              </w:rPr>
+            </w:pPr>
+            <w:proofErr w:type="gramStart"/>
+            <w:r>
+              <w:rPr>
+                <w:rFonts w:asciiTheme="minorEastAsia" w:eastAsiaTheme="minorEastAsia" w:hAnsiTheme="minorEastAsia" w:cs="Courier New" w:hint="eastAsia"/>
+                <w:kern w:val="0"/>
+                <w:sz w:val="18"/>
+                <w:szCs w:val="18"/>
+              </w:rPr>
+              <w:t>列</w:t>
+            </w:r>
+            <w:r>
+              <w:rPr>
+                <w:rFonts w:asciiTheme="minorEastAsia" w:eastAsiaTheme="minorEastAsia" w:hAnsiTheme="minorEastAsia" w:cs="Courier New" w:hint="eastAsia"/>
+                <w:kern w:val="0"/>
+                <w:sz w:val="18"/>
+                <w:szCs w:val="18"/>
+              </w:rPr>
+              <w:t>占位数</w:t>
+            </w:r>
+            <w:proofErr w:type="gramEnd"/>
+          </w:p>
+        </w:tc>
+        <w:tc>
+          <w:tcPr>
+            <w:tcW w:w="460" w:type="pct"/>
+          </w:tcPr>
+          <w:p>
+            <w:pPr>
+              <w:rPr>
+                <w:rFonts w:asciiTheme="minorEastAsia" w:eastAsiaTheme="minorEastAsia" w:hAnsiTheme="minorEastAsia" w:cs="Courier New"/>
+                <w:kern w:val="0"/>
+                <w:sz w:val="18"/>
+                <w:szCs w:val="18"/>
+              </w:rPr>
+            </w:pPr>
+            <w:r>
+              <w:rPr>
+                <w:rFonts w:asciiTheme="minorEastAsia" w:eastAsiaTheme="minorEastAsia" w:hAnsiTheme="minorEastAsia" w:cs="Courier New" w:hint="eastAsia"/>
+                <w:kern w:val="0"/>
+                <w:sz w:val="18"/>
+                <w:szCs w:val="18"/>
+              </w:rPr>
+              <w:t>否</w:t>
+            </w:r>
+          </w:p>
+        </w:tc>
+        <w:tc>
+          <w:tcPr>
+            <w:tcW w:w="767" w:type="pct"/>
+          </w:tcPr>
+          <w:p>
+            <w:pPr>
+              <w:rPr>
+                <w:rFonts w:asciiTheme="minorEastAsia" w:eastAsiaTheme="minorEastAsia" w:hAnsiTheme="minorEastAsia" w:cs="Courier New"/>
+                <w:kern w:val="0"/>
+                <w:sz w:val="18"/>
+                <w:szCs w:val="18"/>
+              </w:rPr>
+            </w:pPr>
+            <w:r>
+              <w:rPr>
+                <w:rFonts w:asciiTheme="minorEastAsia" w:eastAsiaTheme="minorEastAsia" w:hAnsiTheme="minorEastAsia" w:cs="Courier New" w:hint="eastAsia"/>
+                <w:kern w:val="0"/>
+                <w:sz w:val="18"/>
+                <w:szCs w:val="18"/>
+              </w:rPr>
+              <w:t>1,2</w:t>
+            </w:r>
+          </w:p>
+        </w:tc>
+        <w:tc>
+          <w:tcPr>
+            <w:tcW w:w="1457" w:type="pct"/>
+          </w:tcPr>
+          <w:p>
+            <w:pPr>
+              <w:rPr>
+                <w:rFonts w:asciiTheme="minorEastAsia" w:eastAsiaTheme="minorEastAsia" w:hAnsiTheme="minorEastAsia" w:cs="Courier New"/>
+                <w:kern w:val="0"/>
+                <w:sz w:val="18"/>
+                <w:szCs w:val="18"/>
+              </w:rPr>
+            </w:pPr>
+            <w:r>
+              <w:rPr>
+                <w:rFonts w:asciiTheme="minorEastAsia" w:eastAsiaTheme="minorEastAsia" w:hAnsiTheme="minorEastAsia" w:cs="Courier New"/>
+                <w:kern w:val="0"/>
+                <w:sz w:val="18"/>
+                <w:szCs w:val="18"/>
+              </w:rPr>
+              <w:t>input输入对应自适应列数,形如1,3逗号前</w:t>
+            </w:r>
+            <w:proofErr w:type="gramStart"/>
+            <w:r>
+              <w:rPr>
+                <w:rFonts w:asciiTheme="minorEastAsia" w:eastAsiaTheme="minorEastAsia" w:hAnsiTheme="minorEastAsia" w:cs="Courier New"/>
+                <w:kern w:val="0"/>
+                <w:sz w:val="18"/>
+                <w:szCs w:val="18"/>
+              </w:rPr>
+              <w:t>代表列占位列</w:t>
+            </w:r>
+            <w:proofErr w:type="gramEnd"/>
+            <w:r>
+              <w:rPr>
+                <w:rFonts w:asciiTheme="minorEastAsia" w:eastAsiaTheme="minorEastAsia" w:hAnsiTheme="minorEastAsia" w:cs="Courier New"/>
+                <w:kern w:val="0"/>
+                <w:sz w:val="18"/>
+                <w:szCs w:val="18"/>
+              </w:rPr>
+              <w:t>数据,逗号后代码</w:t>
+            </w:r>
+            <w:proofErr w:type="gramStart"/>
+            <w:r>
+              <w:rPr>
+                <w:rFonts w:asciiTheme="minorEastAsia" w:eastAsiaTheme="minorEastAsia" w:hAnsiTheme="minorEastAsia" w:cs="Courier New"/>
+                <w:kern w:val="0"/>
+                <w:sz w:val="18"/>
+                <w:szCs w:val="18"/>
+              </w:rPr>
+              <w:t>输入框占位列数</w:t>
+            </w:r>
+            <w:proofErr w:type="gramEnd"/>
+            <w:r>
+              <w:rPr>
+                <w:rFonts w:asciiTheme="minorEastAsia" w:eastAsiaTheme="minorEastAsia" w:hAnsiTheme="minorEastAsia" w:cs="Courier New" w:hint="eastAsia"/>
+                <w:kern w:val="0"/>
+                <w:sz w:val="18"/>
+                <w:szCs w:val="18"/>
+              </w:rPr>
+              <w:t>，分栏规则是基于bootstrap的栅栏规则</w:t>
+            </w:r>
+          </w:p>
+        </w:tc>
+        <w:tc>
+          <w:tcPr>
+            <w:tcW w:w="1107" w:type="pct"/>
+          </w:tcPr>
+          <w:p>
+            <w:pPr>
+              <w:rPr>
+                <w:rFonts w:asciiTheme="minorEastAsia" w:eastAsiaTheme="minorEastAsia" w:hAnsiTheme="minorEastAsia" w:cs="Courier New"/>
+                <w:kern w:val="0"/>
+                <w:sz w:val="18"/>
+                <w:szCs w:val="18"/>
+              </w:rPr>
+            </w:pPr>
+            <w:r>
+              <w:rPr>
+                <w:rFonts w:asciiTheme="minorEastAsia" w:eastAsiaTheme="minorEastAsia" w:hAnsiTheme="minorEastAsia" w:cs="Courier New"/>
+                <w:kern w:val="0"/>
+                <w:sz w:val="18"/>
+                <w:szCs w:val="18"/>
+              </w:rPr>
+              <w:t>C</w:t>
+            </w:r>
+            <w:r>
+              <w:rPr>
+                <w:rFonts w:asciiTheme="minorEastAsia" w:eastAsiaTheme="minorEastAsia" w:hAnsiTheme="minorEastAsia" w:cs="Courier New" w:hint="eastAsia"/>
+                <w:kern w:val="0"/>
+                <w:sz w:val="18"/>
+                <w:szCs w:val="18"/>
+              </w:rPr>
+              <w:t>ols=</w:t>
+            </w:r>
+            <w:proofErr w:type="gramStart"/>
+            <w:r>
+              <w:rPr>
+                <w:rFonts w:asciiTheme="minorEastAsia" w:eastAsiaTheme="minorEastAsia" w:hAnsiTheme="minorEastAsia" w:cs="Courier New"/>
+                <w:kern w:val="0"/>
+                <w:sz w:val="18"/>
+                <w:szCs w:val="18"/>
+              </w:rPr>
+              <w:t>”</w:t>
+            </w:r>
+            <w:proofErr w:type="gramEnd"/>
+            <w:r>
+              <w:rPr>
+                <w:rFonts w:asciiTheme="minorEastAsia" w:eastAsiaTheme="minorEastAsia" w:hAnsiTheme="minorEastAsia" w:cs="Courier New" w:hint="eastAsia"/>
+                <w:kern w:val="0"/>
+                <w:sz w:val="18"/>
+                <w:szCs w:val="18"/>
+              </w:rPr>
+              <w:t>1,2</w:t>
+            </w:r>
+            <w:proofErr w:type="gramStart"/>
+            <w:r>
+              <w:rPr>
+                <w:rFonts w:asciiTheme="minorEastAsia" w:eastAsiaTheme="minorEastAsia" w:hAnsiTheme="minorEastAsia" w:cs="Courier New"/>
+                <w:kern w:val="0"/>
+                <w:sz w:val="18"/>
+                <w:szCs w:val="18"/>
+              </w:rPr>
+              <w:t>”</w:t>
+            </w:r>
+            <w:proofErr w:type="gramEnd"/>
+            <w:r>
+              <w:rPr>
+                <w:rFonts w:asciiTheme="minorEastAsia" w:eastAsiaTheme="minorEastAsia" w:hAnsiTheme="minorEastAsia" w:cs="Courier New" w:hint="eastAsia"/>
+                <w:kern w:val="0"/>
+                <w:sz w:val="18"/>
+                <w:szCs w:val="18"/>
+              </w:rPr>
+              <w:t xml:space="preserve"> 代表label占一列文本框占2列</w:t>
+            </w:r>
+          </w:p>
+        </w:tc>
+      </w:tr>
+      <w:tr>
+        <w:trPr>
+          <w:trHeight w:val="337"/>
+        </w:trPr>
+        <w:tc>
+          <w:tcPr>
+            <w:tcW w:w="519" w:type="pct"/>
+          </w:tcPr>
+          <w:p>
+            <w:pPr>
+              <w:rPr>
+                <w:rFonts w:asciiTheme="minorEastAsia" w:eastAsiaTheme="minorEastAsia" w:hAnsiTheme="minorEastAsia" w:cs="Courier New"/>
+                <w:kern w:val="0"/>
+                <w:sz w:val="18"/>
+                <w:szCs w:val="18"/>
+              </w:rPr>
+            </w:pPr>
+            <w:proofErr w:type="spellStart"/>
+            <w:r>
+              <w:rPr>
+                <w:rFonts w:asciiTheme="minorEastAsia" w:eastAsiaTheme="minorEastAsia" w:hAnsiTheme="minorEastAsia" w:cs="Courier New"/>
+                <w:kern w:val="0"/>
+                <w:sz w:val="18"/>
+                <w:szCs w:val="18"/>
+              </w:rPr>
+              <w:t>keytype</w:t>
+            </w:r>
+            <w:proofErr w:type="spellEnd"/>
+          </w:p>
+        </w:tc>
+        <w:tc>
+          <w:tcPr>
+            <w:tcW w:w="690" w:type="pct"/>
+          </w:tcPr>
+          <w:p>
+            <w:pPr>
+              <w:rPr>
+                <w:rFonts w:asciiTheme="minorEastAsia" w:eastAsiaTheme="minorEastAsia" w:hAnsiTheme="minorEastAsia" w:cs="Courier New"/>
+                <w:kern w:val="0"/>
+                <w:sz w:val="18"/>
+                <w:szCs w:val="18"/>
+              </w:rPr>
+            </w:pPr>
+            <w:r>
+              <w:rPr>
+                <w:rFonts w:asciiTheme="minorEastAsia" w:eastAsiaTheme="minorEastAsia" w:hAnsiTheme="minorEastAsia" w:cs="Courier New" w:hint="eastAsia"/>
+                <w:kern w:val="0"/>
+                <w:sz w:val="18"/>
+                <w:szCs w:val="18"/>
+              </w:rPr>
+              <w:t>搜索对应搜索</w:t>
+            </w:r>
+            <w:proofErr w:type="gramStart"/>
+            <w:r>
+              <w:rPr>
+                <w:rFonts w:asciiTheme="minorEastAsia" w:eastAsiaTheme="minorEastAsia" w:hAnsiTheme="minorEastAsia" w:cs="Courier New" w:hint="eastAsia"/>
+                <w:kern w:val="0"/>
+                <w:sz w:val="18"/>
+                <w:szCs w:val="18"/>
+              </w:rPr>
+              <w:t>源类型</w:t>
+            </w:r>
+            <w:proofErr w:type="gramEnd"/>
+          </w:p>
+        </w:tc>
+        <w:tc>
+          <w:tcPr>
+            <w:tcW w:w="460" w:type="pct"/>
+          </w:tcPr>
+          <w:p>
+            <w:pPr>
+              <w:rPr>
+                <w:rFonts w:asciiTheme="minorEastAsia" w:eastAsiaTheme="minorEastAsia" w:hAnsiTheme="minorEastAsia" w:cs="Courier New"/>
+                <w:kern w:val="0"/>
+                <w:sz w:val="18"/>
+                <w:szCs w:val="18"/>
+              </w:rPr>
+            </w:pPr>
+            <w:r>
+              <w:rPr>
+                <w:rFonts w:asciiTheme="minorEastAsia" w:eastAsiaTheme="minorEastAsia" w:hAnsiTheme="minorEastAsia" w:cs="Courier New" w:hint="eastAsia"/>
+                <w:kern w:val="0"/>
+                <w:sz w:val="18"/>
+                <w:szCs w:val="18"/>
+              </w:rPr>
+              <w:t>是</w:t>
+            </w:r>
+          </w:p>
+        </w:tc>
+        <w:tc>
+          <w:tcPr>
+            <w:tcW w:w="767" w:type="pct"/>
+          </w:tcPr>
+          <w:p>
+            <w:pPr>
+              <w:rPr>
+                <w:rFonts w:asciiTheme="minorEastAsia" w:eastAsiaTheme="minorEastAsia" w:hAnsiTheme="minorEastAsia" w:cs="Courier New"/>
+                <w:kern w:val="0"/>
+                <w:sz w:val="18"/>
+                <w:szCs w:val="18"/>
+              </w:rPr>
+            </w:pPr>
+            <w:r>
+              <w:rPr>
+                <w:rFonts w:asciiTheme="minorEastAsia" w:eastAsiaTheme="minorEastAsia" w:hAnsiTheme="minorEastAsia" w:cs="Courier New" w:hint="eastAsia"/>
+                <w:kern w:val="0"/>
+                <w:sz w:val="18"/>
+                <w:szCs w:val="18"/>
+              </w:rPr>
+              <w:t>无</w:t>
+            </w:r>
+          </w:p>
+        </w:tc>
+        <w:tc>
+          <w:tcPr>
+            <w:tcW w:w="1457" w:type="pct"/>
+          </w:tcPr>
+          <w:p>
+            <w:pPr>
+              <w:rPr>
+                <w:rFonts w:asciiTheme="minorEastAsia" w:eastAsiaTheme="minorEastAsia" w:hAnsiTheme="minorEastAsia" w:cs="Courier New"/>
+                <w:kern w:val="0"/>
+                <w:sz w:val="18"/>
+                <w:szCs w:val="18"/>
+              </w:rPr>
+            </w:pPr>
+            <w:r>
+              <w:rPr>
+                <w:rFonts w:asciiTheme="minorEastAsia" w:eastAsiaTheme="minorEastAsia" w:hAnsiTheme="minorEastAsia" w:cs="Courier New" w:hint="eastAsia"/>
+                <w:kern w:val="0"/>
+                <w:sz w:val="18"/>
+                <w:szCs w:val="18"/>
+              </w:rPr>
+              <w:t>对应管理平台</w:t>
+            </w:r>
+            <w:proofErr w:type="spellStart"/>
+            <w:r>
+              <w:rPr>
+                <w:rFonts w:asciiTheme="minorEastAsia" w:eastAsiaTheme="minorEastAsia" w:hAnsiTheme="minorEastAsia" w:cs="Courier New" w:hint="eastAsia"/>
+                <w:kern w:val="0"/>
+                <w:sz w:val="18"/>
+                <w:szCs w:val="18"/>
+              </w:rPr>
+              <w:t>v_suggest_data</w:t>
+            </w:r>
+            <w:proofErr w:type="spellEnd"/>
+          </w:p>
+        </w:tc>
+        <w:tc>
+          <w:tcPr>
+            <w:tcW w:w="1107" w:type="pct"/>
+          </w:tcPr>
+          <w:p>
+            <w:pPr>
+              <w:rPr>
+                <w:rFonts w:asciiTheme="minorEastAsia" w:eastAsiaTheme="minorEastAsia" w:hAnsiTheme="minorEastAsia" w:cs="Courier New"/>
+                <w:kern w:val="0"/>
+                <w:sz w:val="18"/>
+                <w:szCs w:val="18"/>
+              </w:rPr>
+            </w:pPr>
+            <w:proofErr w:type="spellStart"/>
+            <w:r>
+              <w:rPr>
+                <w:rFonts w:asciiTheme="minorEastAsia" w:eastAsiaTheme="minorEastAsia" w:hAnsiTheme="minorEastAsia" w:cs="Courier New"/>
+                <w:kern w:val="0"/>
+                <w:sz w:val="18"/>
+                <w:szCs w:val="18"/>
+              </w:rPr>
+              <w:t>K</w:t>
+            </w:r>
+            <w:r>
+              <w:rPr>
+                <w:rFonts w:asciiTheme="minorEastAsia" w:eastAsiaTheme="minorEastAsia" w:hAnsiTheme="minorEastAsia" w:cs="Courier New" w:hint="eastAsia"/>
+                <w:kern w:val="0"/>
+                <w:sz w:val="18"/>
+                <w:szCs w:val="18"/>
+              </w:rPr>
+              <w:t>eytype</w:t>
+            </w:r>
+            <w:proofErr w:type="spellEnd"/>
+            <w:r>
+              <w:rPr>
+                <w:rFonts w:asciiTheme="minorEastAsia" w:eastAsiaTheme="minorEastAsia" w:hAnsiTheme="minorEastAsia" w:cs="Courier New" w:hint="eastAsia"/>
+                <w:kern w:val="0"/>
+                <w:sz w:val="18"/>
+                <w:szCs w:val="18"/>
+              </w:rPr>
+              <w:t>=</w:t>
+            </w:r>
+            <w:r>
+              <w:rPr>
+                <w:rFonts w:asciiTheme="minorEastAsia" w:eastAsiaTheme="minorEastAsia" w:hAnsiTheme="minorEastAsia" w:cs="Courier New"/>
+                <w:kern w:val="0"/>
+                <w:sz w:val="18"/>
+                <w:szCs w:val="18"/>
+              </w:rPr>
+              <w:t>”</w:t>
+            </w:r>
+            <w:r>
+              <w:rPr>
+                <w:rFonts w:asciiTheme="minorEastAsia" w:eastAsiaTheme="minorEastAsia" w:hAnsiTheme="minorEastAsia" w:cs="Courier New" w:hint="eastAsia"/>
+                <w:kern w:val="0"/>
+                <w:sz w:val="18"/>
+                <w:szCs w:val="18"/>
+              </w:rPr>
+              <w:t>AC01</w:t>
+            </w:r>
+            <w:r>
+              <w:rPr>
+                <w:rFonts w:asciiTheme="minorEastAsia" w:eastAsiaTheme="minorEastAsia" w:hAnsiTheme="minorEastAsia" w:cs="Courier New"/>
+                <w:kern w:val="0"/>
+                <w:sz w:val="18"/>
+                <w:szCs w:val="18"/>
+              </w:rPr>
+              <w:t>”</w:t>
+            </w:r>
+          </w:p>
+        </w:tc>
+      </w:tr>
+      <w:tr>
+        <w:trPr>
+          <w:trHeight w:val="337"/>
+        </w:trPr>
+        <w:tc>
+          <w:tcPr>
+            <w:tcW w:w="519" w:type="pct"/>
+          </w:tcPr>
+          <w:p>
+            <w:pPr>
+              <w:rPr>
+                <w:rFonts w:asciiTheme="minorEastAsia" w:eastAsiaTheme="minorEastAsia" w:hAnsiTheme="minorEastAsia" w:cs="Courier New"/>
+                <w:kern w:val="0"/>
+                <w:sz w:val="18"/>
+                <w:szCs w:val="18"/>
+              </w:rPr>
+            </w:pPr>
+            <w:r>
+              <w:rPr>
+                <w:rFonts w:asciiTheme="minorEastAsia" w:eastAsiaTheme="minorEastAsia" w:hAnsiTheme="minorEastAsia" w:cs="Courier New"/>
+                <w:kern w:val="0"/>
+                <w:sz w:val="18"/>
+                <w:szCs w:val="18"/>
+              </w:rPr>
+              <w:t>callback</w:t>
+            </w:r>
+          </w:p>
+        </w:tc>
+        <w:tc>
+          <w:tcPr>
+            <w:tcW w:w="690" w:type="pct"/>
+          </w:tcPr>
+          <w:p>
+            <w:pPr>
+              <w:rPr>
+                <w:rFonts w:asciiTheme="minorEastAsia" w:eastAsiaTheme="minorEastAsia" w:hAnsiTheme="minorEastAsia" w:cs="Courier New"/>
+                <w:kern w:val="0"/>
+                <w:sz w:val="18"/>
+                <w:szCs w:val="18"/>
+              </w:rPr>
+            </w:pPr>
+            <w:r>
+              <w:rPr>
+                <w:rFonts w:asciiTheme="minorEastAsia" w:eastAsiaTheme="minorEastAsia" w:hAnsiTheme="minorEastAsia" w:cs="Courier New" w:hint="eastAsia"/>
+                <w:kern w:val="0"/>
+                <w:sz w:val="18"/>
+                <w:szCs w:val="18"/>
+              </w:rPr>
+              <w:t>回</w:t>
+            </w:r>
+            <w:proofErr w:type="gramStart"/>
+            <w:r>
+              <w:rPr>
+                <w:rFonts w:asciiTheme="minorEastAsia" w:eastAsiaTheme="minorEastAsia" w:hAnsiTheme="minorEastAsia" w:cs="Courier New" w:hint="eastAsia"/>
+                <w:kern w:val="0"/>
+                <w:sz w:val="18"/>
+                <w:szCs w:val="18"/>
+              </w:rPr>
+              <w:t>调函数</w:t>
+            </w:r>
+            <w:proofErr w:type="gramEnd"/>
+          </w:p>
+        </w:tc>
+        <w:tc>
+          <w:tcPr>
+            <w:tcW w:w="460" w:type="pct"/>
+          </w:tcPr>
+          <w:p>
+            <w:pPr>
+              <w:rPr>
+                <w:rFonts w:asciiTheme="minorEastAsia" w:eastAsiaTheme="minorEastAsia" w:hAnsiTheme="minorEastAsia" w:cs="Courier New"/>
+                <w:kern w:val="0"/>
+                <w:sz w:val="18"/>
+                <w:szCs w:val="18"/>
+              </w:rPr>
+            </w:pPr>
+            <w:r>
+              <w:rPr>
+                <w:rFonts w:asciiTheme="minorEastAsia" w:eastAsiaTheme="minorEastAsia" w:hAnsiTheme="minorEastAsia" w:cs="Courier New" w:hint="eastAsia"/>
+                <w:kern w:val="0"/>
+                <w:sz w:val="18"/>
+                <w:szCs w:val="18"/>
+              </w:rPr>
+              <w:t>否</w:t>
+            </w:r>
+          </w:p>
+        </w:tc>
+        <w:tc>
+          <w:tcPr>
+            <w:tcW w:w="767" w:type="pct"/>
+          </w:tcPr>
+          <w:p>
+            <w:pPr>
+              <w:rPr>
+                <w:rFonts w:asciiTheme="minorEastAsia" w:eastAsiaTheme="minorEastAsia" w:hAnsiTheme="minorEastAsia" w:cs="Courier New"/>
+                <w:kern w:val="0"/>
+                <w:sz w:val="18"/>
+                <w:szCs w:val="18"/>
+              </w:rPr>
+            </w:pPr>
+            <w:r>
+              <w:rPr>
+                <w:rFonts w:asciiTheme="minorEastAsia" w:eastAsiaTheme="minorEastAsia" w:hAnsiTheme="minorEastAsia" w:cs="Courier New" w:hint="eastAsia"/>
+                <w:kern w:val="0"/>
+                <w:sz w:val="18"/>
+                <w:szCs w:val="18"/>
+              </w:rPr>
+              <w:t>无</w:t>
+            </w:r>
+          </w:p>
+        </w:tc>
+        <w:tc>
+          <w:tcPr>
+            <w:tcW w:w="1457" w:type="pct"/>
+          </w:tcPr>
+          <w:p>
+            <w:pPr>
+              <w:rPr>
+                <w:rFonts w:asciiTheme="minorEastAsia" w:eastAsiaTheme="minorEastAsia" w:hAnsiTheme="minorEastAsia" w:cs="Courier New"/>
+                <w:kern w:val="0"/>
+                <w:sz w:val="18"/>
+                <w:szCs w:val="18"/>
+              </w:rPr>
+            </w:pPr>
+            <w:r>
+              <w:rPr>
+                <w:rFonts w:asciiTheme="minorEastAsia" w:eastAsiaTheme="minorEastAsia" w:hAnsiTheme="minorEastAsia" w:cs="Courier New" w:hint="eastAsia"/>
+                <w:kern w:val="0"/>
+                <w:sz w:val="18"/>
+                <w:szCs w:val="18"/>
+              </w:rPr>
+              <w:t>弹出框在成功搜索并选中搜索结果后可以调用的回</w:t>
+            </w:r>
+            <w:proofErr w:type="gramStart"/>
+            <w:r>
+              <w:rPr>
+                <w:rFonts w:asciiTheme="minorEastAsia" w:eastAsiaTheme="minorEastAsia" w:hAnsiTheme="minorEastAsia" w:cs="Courier New" w:hint="eastAsia"/>
+                <w:kern w:val="0"/>
+                <w:sz w:val="18"/>
+                <w:szCs w:val="18"/>
+              </w:rPr>
+              <w:t>调函数</w:t>
+            </w:r>
+            <w:proofErr w:type="gramEnd"/>
+          </w:p>
+        </w:tc>
+        <w:tc>
+          <w:tcPr>
+            <w:tcW w:w="1107" w:type="pct"/>
+          </w:tcPr>
+          <w:p>
+            <w:pPr>
+              <w:rPr>
+                <w:rFonts w:asciiTheme="minorEastAsia" w:eastAsiaTheme="minorEastAsia" w:hAnsiTheme="minorEastAsia" w:cs="Courier New"/>
+                <w:kern w:val="0"/>
+                <w:sz w:val="18"/>
+                <w:szCs w:val="18"/>
+              </w:rPr>
+            </w:pPr>
+            <w:r>
+              <w:rPr>
+                <w:rFonts w:asciiTheme="minorEastAsia" w:eastAsiaTheme="minorEastAsia" w:hAnsiTheme="minorEastAsia" w:cs="Courier New" w:hint="eastAsia"/>
+                <w:kern w:val="0"/>
+                <w:sz w:val="18"/>
+                <w:szCs w:val="18"/>
+              </w:rPr>
+              <w:t>callback=</w:t>
+            </w:r>
+            <w:r>
+              <w:rPr>
+                <w:rFonts w:asciiTheme="minorEastAsia" w:eastAsiaTheme="minorEastAsia" w:hAnsiTheme="minorEastAsia" w:cs="Courier New"/>
+                <w:kern w:val="0"/>
+                <w:sz w:val="18"/>
+                <w:szCs w:val="18"/>
+              </w:rPr>
+              <w:t>”</w:t>
+            </w:r>
+            <w:proofErr w:type="spellStart"/>
+            <w:r>
+              <w:rPr>
+                <w:rFonts w:asciiTheme="minorEastAsia" w:eastAsiaTheme="minorEastAsia" w:hAnsiTheme="minorEastAsia" w:cs="Courier New" w:hint="eastAsia"/>
+                <w:kern w:val="0"/>
+                <w:sz w:val="18"/>
+                <w:szCs w:val="18"/>
+              </w:rPr>
+              <w:t>select_by_id</w:t>
+            </w:r>
+            <w:proofErr w:type="spellEnd"/>
+            <w:r>
+              <w:rPr>
+                <w:rFonts w:asciiTheme="minorEastAsia" w:eastAsiaTheme="minorEastAsia" w:hAnsiTheme="minorEastAsia" w:cs="Courier New"/>
+                <w:kern w:val="0"/>
+                <w:sz w:val="18"/>
+                <w:szCs w:val="18"/>
+              </w:rPr>
+              <w:t>”</w:t>
+            </w:r>
+          </w:p>
+        </w:tc>
+      </w:tr>
+      <w:tr>
+        <w:trPr>
+          <w:trHeight w:val="337"/>
+        </w:trPr>
+        <w:tc>
+          <w:tcPr>
+            <w:tcW w:w="519" w:type="pct"/>
+          </w:tcPr>
+          <w:p>
+            <w:pPr>
+              <w:rPr>
+                <w:rFonts w:asciiTheme="minorEastAsia" w:eastAsiaTheme="minorEastAsia" w:hAnsiTheme="minorEastAsia" w:cs="Courier New"/>
+                <w:kern w:val="0"/>
+                <w:sz w:val="18"/>
+                <w:szCs w:val="18"/>
+              </w:rPr>
+            </w:pPr>
+            <w:r>
+              <w:rPr>
+                <w:rFonts w:asciiTheme="minorEastAsia" w:eastAsiaTheme="minorEastAsia" w:hAnsiTheme="minorEastAsia" w:cs="Courier New" w:hint="eastAsia"/>
+                <w:kern w:val="0"/>
+                <w:sz w:val="18"/>
+                <w:szCs w:val="18"/>
+              </w:rPr>
+              <w:t>value</w:t>
+            </w:r>
+          </w:p>
+        </w:tc>
+        <w:tc>
+          <w:tcPr>
+            <w:tcW w:w="690" w:type="pct"/>
+          </w:tcPr>
+          <w:p>
+            <w:pPr>
+              <w:rPr>
+                <w:rFonts w:asciiTheme="minorEastAsia" w:eastAsiaTheme="minorEastAsia" w:hAnsiTheme="minorEastAsia" w:cs="Courier New"/>
+                <w:kern w:val="0"/>
+                <w:sz w:val="18"/>
+                <w:szCs w:val="18"/>
+              </w:rPr>
+            </w:pPr>
+            <w:r>
+              <w:rPr>
+                <w:rFonts w:asciiTheme="minorEastAsia" w:eastAsiaTheme="minorEastAsia" w:hAnsiTheme="minorEastAsia" w:cs="Courier New" w:hint="eastAsia"/>
+                <w:kern w:val="0"/>
+                <w:sz w:val="18"/>
+                <w:szCs w:val="18"/>
+              </w:rPr>
+              <w:t>文本搜索框隐藏域值</w:t>
+            </w:r>
+          </w:p>
+        </w:tc>
+        <w:tc>
+          <w:tcPr>
+            <w:tcW w:w="460" w:type="pct"/>
+          </w:tcPr>
+          <w:p>
+            <w:pPr>
+              <w:rPr>
+                <w:rFonts w:asciiTheme="minorEastAsia" w:eastAsiaTheme="minorEastAsia" w:hAnsiTheme="minorEastAsia" w:cs="Courier New"/>
+                <w:kern w:val="0"/>
+                <w:sz w:val="18"/>
+                <w:szCs w:val="18"/>
+              </w:rPr>
+            </w:pPr>
+            <w:r>
+              <w:rPr>
+                <w:rFonts w:asciiTheme="minorEastAsia" w:eastAsiaTheme="minorEastAsia" w:hAnsiTheme="minorEastAsia" w:cs="Courier New" w:hint="eastAsia"/>
+                <w:kern w:val="0"/>
+                <w:sz w:val="18"/>
+                <w:szCs w:val="18"/>
+              </w:rPr>
+              <w:t>否</w:t>
+            </w:r>
+          </w:p>
+        </w:tc>
+        <w:tc>
+          <w:tcPr>
+            <w:tcW w:w="767" w:type="pct"/>
+          </w:tcPr>
+          <w:p>
+            <w:pPr>
+              <w:rPr>
+                <w:rFonts w:asciiTheme="minorEastAsia" w:eastAsiaTheme="minorEastAsia" w:hAnsiTheme="minorEastAsia" w:cs="Courier New"/>
+                <w:kern w:val="0"/>
+                <w:sz w:val="18"/>
+                <w:szCs w:val="18"/>
+              </w:rPr>
+            </w:pPr>
+            <w:r>
+              <w:rPr>
+                <w:rFonts w:asciiTheme="minorEastAsia" w:eastAsiaTheme="minorEastAsia" w:hAnsiTheme="minorEastAsia" w:cs="Courier New" w:hint="eastAsia"/>
+                <w:kern w:val="0"/>
+                <w:sz w:val="18"/>
+                <w:szCs w:val="18"/>
+              </w:rPr>
+              <w:t>false</w:t>
+            </w:r>
+          </w:p>
+        </w:tc>
+        <w:tc>
+          <w:tcPr>
+            <w:tcW w:w="1457" w:type="pct"/>
+          </w:tcPr>
+          <w:p>
+            <w:pPr>
+              <w:rPr>
+                <w:rFonts w:asciiTheme="minorEastAsia" w:eastAsiaTheme="minorEastAsia" w:hAnsiTheme="minorEastAsia" w:cs="Courier New"/>
+                <w:kern w:val="0"/>
+                <w:sz w:val="18"/>
+                <w:szCs w:val="18"/>
+              </w:rPr>
+            </w:pPr>
+            <w:r>
+              <w:rPr>
+                <w:rFonts w:asciiTheme="minorEastAsia" w:eastAsiaTheme="minorEastAsia" w:hAnsiTheme="minorEastAsia" w:cs="Courier New" w:hint="eastAsia"/>
+                <w:kern w:val="0"/>
+                <w:sz w:val="18"/>
+                <w:szCs w:val="18"/>
+              </w:rPr>
+              <w:t>文本搜索</w:t>
+            </w:r>
+            <w:proofErr w:type="gramStart"/>
+            <w:r>
+              <w:rPr>
+                <w:rFonts w:asciiTheme="minorEastAsia" w:eastAsiaTheme="minorEastAsia" w:hAnsiTheme="minorEastAsia" w:cs="Courier New" w:hint="eastAsia"/>
+                <w:kern w:val="0"/>
+                <w:sz w:val="18"/>
+                <w:szCs w:val="18"/>
+              </w:rPr>
+              <w:t>框最终</w:t>
+            </w:r>
+            <w:proofErr w:type="gramEnd"/>
+            <w:r>
+              <w:rPr>
+                <w:rFonts w:asciiTheme="minorEastAsia" w:eastAsiaTheme="minorEastAsia" w:hAnsiTheme="minorEastAsia" w:cs="Courier New" w:hint="eastAsia"/>
+                <w:kern w:val="0"/>
+                <w:sz w:val="18"/>
+                <w:szCs w:val="18"/>
+              </w:rPr>
+              <w:t>是由一个text框和hidden框组成。</w:t>
+            </w:r>
+            <w:r>
+              <w:rPr>
+                <w:rFonts w:asciiTheme="minorEastAsia" w:eastAsiaTheme="minorEastAsia" w:hAnsiTheme="minorEastAsia" w:cs="Courier New"/>
+                <w:kern w:val="0"/>
+                <w:sz w:val="18"/>
+                <w:szCs w:val="18"/>
+              </w:rPr>
+              <w:t>T</w:t>
+            </w:r>
+            <w:r>
+              <w:rPr>
+                <w:rFonts w:asciiTheme="minorEastAsia" w:eastAsiaTheme="minorEastAsia" w:hAnsiTheme="minorEastAsia" w:cs="Courier New" w:hint="eastAsia"/>
+                <w:kern w:val="0"/>
+                <w:sz w:val="18"/>
+                <w:szCs w:val="18"/>
+              </w:rPr>
+              <w:t>ext</w:t>
+            </w:r>
+            <w:proofErr w:type="gramStart"/>
+            <w:r>
+              <w:rPr>
+                <w:rFonts w:asciiTheme="minorEastAsia" w:eastAsiaTheme="minorEastAsia" w:hAnsiTheme="minorEastAsia" w:cs="Courier New" w:hint="eastAsia"/>
+                <w:kern w:val="0"/>
+                <w:sz w:val="18"/>
+                <w:szCs w:val="18"/>
+              </w:rPr>
+              <w:t>框用于</w:t>
+            </w:r>
+            <w:proofErr w:type="gramEnd"/>
+            <w:r>
+              <w:rPr>
+                <w:rFonts w:asciiTheme="minorEastAsia" w:eastAsiaTheme="minorEastAsia" w:hAnsiTheme="minorEastAsia" w:cs="Courier New" w:hint="eastAsia"/>
+                <w:kern w:val="0"/>
+                <w:sz w:val="18"/>
+                <w:szCs w:val="18"/>
+              </w:rPr>
+              <w:t>显示中文、hidden</w:t>
+            </w:r>
+            <w:proofErr w:type="gramStart"/>
+            <w:r>
+              <w:rPr>
+                <w:rFonts w:asciiTheme="minorEastAsia" w:eastAsiaTheme="minorEastAsia" w:hAnsiTheme="minorEastAsia" w:cs="Courier New" w:hint="eastAsia"/>
+                <w:kern w:val="0"/>
+                <w:sz w:val="18"/>
+                <w:szCs w:val="18"/>
+              </w:rPr>
+              <w:t>框用于</w:t>
+            </w:r>
+            <w:proofErr w:type="gramEnd"/>
+            <w:r>
+              <w:rPr>
+                <w:rFonts w:asciiTheme="minorEastAsia" w:eastAsiaTheme="minorEastAsia" w:hAnsiTheme="minorEastAsia" w:cs="Courier New" w:hint="eastAsia"/>
+                <w:kern w:val="0"/>
+                <w:sz w:val="18"/>
+                <w:szCs w:val="18"/>
+              </w:rPr>
+              <w:t>保存代码。</w:t>
+            </w:r>
+          </w:p>
+        </w:tc>
+        <w:tc>
+          <w:tcPr>
+            <w:tcW w:w="1107" w:type="pct"/>
+          </w:tcPr>
+          <w:p>
+            <w:pPr>
+              <w:rPr>
+                <w:rFonts w:asciiTheme="minorEastAsia" w:eastAsiaTheme="minorEastAsia" w:hAnsiTheme="minorEastAsia" w:cs="Courier New"/>
+                <w:kern w:val="0"/>
+                <w:sz w:val="18"/>
+                <w:szCs w:val="18"/>
+              </w:rPr>
+            </w:pPr>
+            <w:r>
+              <w:rPr>
+                <w:rFonts w:asciiTheme="minorEastAsia" w:eastAsiaTheme="minorEastAsia" w:hAnsiTheme="minorEastAsia" w:cs="Courier New" w:hint="eastAsia"/>
+                <w:kern w:val="0"/>
+                <w:sz w:val="18"/>
+                <w:szCs w:val="18"/>
+              </w:rPr>
+              <w:t>value=</w:t>
+            </w:r>
+            <w:r>
+              <w:rPr>
+                <w:rFonts w:asciiTheme="minorEastAsia" w:eastAsiaTheme="minorEastAsia" w:hAnsiTheme="minorEastAsia" w:cs="Courier New"/>
+                <w:kern w:val="0"/>
+                <w:sz w:val="18"/>
+                <w:szCs w:val="18"/>
+              </w:rPr>
+              <w:t>”</w:t>
+            </w:r>
+            <w:r>
+              <w:rPr>
+                <w:rFonts w:asciiTheme="minorEastAsia" w:eastAsiaTheme="minorEastAsia" w:hAnsiTheme="minorEastAsia" w:cs="Courier New" w:hint="eastAsia"/>
+                <w:kern w:val="0"/>
+                <w:sz w:val="18"/>
+                <w:szCs w:val="18"/>
+              </w:rPr>
+              <w:t>value</w:t>
+            </w:r>
+            <w:r>
+              <w:rPr>
+                <w:rFonts w:asciiTheme="minorEastAsia" w:eastAsiaTheme="minorEastAsia" w:hAnsiTheme="minorEastAsia" w:cs="Courier New"/>
+                <w:kern w:val="0"/>
+                <w:sz w:val="18"/>
+                <w:szCs w:val="18"/>
+              </w:rPr>
+              <w:t>”</w:t>
+            </w:r>
+          </w:p>
+        </w:tc>
+      </w:tr>
+      <w:tr>
+        <w:trPr>
+          <w:trHeight w:val="337"/>
+        </w:trPr>
+        <w:tc>
+          <w:tcPr>
+            <w:tcW w:w="519" w:type="pct"/>
+          </w:tcPr>
+          <w:p>
+            <w:pPr>
+              <w:rPr>
+                <w:rFonts w:asciiTheme="minorEastAsia" w:eastAsiaTheme="minorEastAsia" w:hAnsiTheme="minorEastAsia" w:cs="Courier New"/>
+                <w:kern w:val="0"/>
+                <w:sz w:val="18"/>
+                <w:szCs w:val="18"/>
+              </w:rPr>
+            </w:pPr>
+            <w:proofErr w:type="spellStart"/>
+            <w:r>
+              <w:rPr>
+                <w:rFonts w:asciiTheme="minorEastAsia" w:eastAsiaTheme="minorEastAsia" w:hAnsiTheme="minorEastAsia" w:cs="Courier New" w:hint="eastAsia"/>
+                <w:kern w:val="0"/>
+                <w:sz w:val="18"/>
+                <w:szCs w:val="18"/>
+              </w:rPr>
+              <w:t>n</w:t>
+            </w:r>
+            <w:r>
+              <w:rPr>
+                <w:rFonts w:asciiTheme="minorEastAsia" w:eastAsiaTheme="minorEastAsia" w:hAnsiTheme="minorEastAsia" w:cs="Courier New" w:hint="eastAsia"/>
+                <w:kern w:val="0"/>
+                <w:sz w:val="18"/>
+                <w:szCs w:val="18"/>
+              </w:rPr>
+              <w:t>ame_</w:t>
+            </w:r>
+            <w:r>
+              <w:rPr>
+                <w:rFonts w:asciiTheme="minorEastAsia" w:eastAsiaTheme="minorEastAsia" w:hAnsiTheme="minorEastAsia" w:cs="Courier New" w:hint="eastAsia"/>
+                <w:kern w:val="0"/>
+                <w:sz w:val="18"/>
+                <w:szCs w:val="18"/>
+              </w:rPr>
+              <w:t>value</w:t>
+            </w:r>
+            <w:proofErr w:type="spellEnd"/>
+          </w:p>
+        </w:tc>
+        <w:tc>
+          <w:tcPr>
+            <w:tcW w:w="690" w:type="pct"/>
+          </w:tcPr>
+          <w:p>
+            <w:pPr>
+              <w:rPr>
+                <w:rFonts w:asciiTheme="minorEastAsia" w:eastAsiaTheme="minorEastAsia" w:hAnsiTheme="minorEastAsia" w:cs="Courier New"/>
+                <w:kern w:val="0"/>
+                <w:sz w:val="18"/>
+                <w:szCs w:val="18"/>
+              </w:rPr>
+            </w:pPr>
+            <w:r>
+              <w:rPr>
+                <w:rFonts w:asciiTheme="minorEastAsia" w:eastAsiaTheme="minorEastAsia" w:hAnsiTheme="minorEastAsia" w:cs="Courier New" w:hint="eastAsia"/>
+                <w:kern w:val="0"/>
+                <w:sz w:val="18"/>
+                <w:szCs w:val="18"/>
+              </w:rPr>
+              <w:t>是否必输</w:t>
+            </w:r>
+          </w:p>
+        </w:tc>
+        <w:tc>
+          <w:tcPr>
+            <w:tcW w:w="460" w:type="pct"/>
+          </w:tcPr>
+          <w:p>
+            <w:pPr>
+              <w:rPr>
+                <w:rFonts w:asciiTheme="minorEastAsia" w:eastAsiaTheme="minorEastAsia" w:hAnsiTheme="minorEastAsia" w:cs="Courier New"/>
+                <w:kern w:val="0"/>
+                <w:sz w:val="18"/>
+                <w:szCs w:val="18"/>
+              </w:rPr>
+            </w:pPr>
+            <w:r>
+              <w:rPr>
+                <w:rFonts w:asciiTheme="minorEastAsia" w:eastAsiaTheme="minorEastAsia" w:hAnsiTheme="minorEastAsia" w:cs="Courier New" w:hint="eastAsia"/>
+                <w:kern w:val="0"/>
+                <w:sz w:val="18"/>
+                <w:szCs w:val="18"/>
+              </w:rPr>
+              <w:t>否</w:t>
+            </w:r>
+          </w:p>
+        </w:tc>
+        <w:tc>
+          <w:tcPr>
+            <w:tcW w:w="767" w:type="pct"/>
+          </w:tcPr>
+          <w:p>
+            <w:pPr>
+              <w:rPr>
+                <w:rFonts w:asciiTheme="minorEastAsia" w:eastAsiaTheme="minorEastAsia" w:hAnsiTheme="minorEastAsia" w:cs="Courier New"/>
+                <w:kern w:val="0"/>
+                <w:sz w:val="18"/>
+                <w:szCs w:val="18"/>
+              </w:rPr>
+            </w:pPr>
+            <w:r>
+              <w:rPr>
+                <w:rFonts w:asciiTheme="minorEastAsia" w:eastAsiaTheme="minorEastAsia" w:hAnsiTheme="minorEastAsia" w:cs="Courier New" w:hint="eastAsia"/>
+                <w:kern w:val="0"/>
+                <w:sz w:val="18"/>
+                <w:szCs w:val="18"/>
+              </w:rPr>
+              <w:t>false</w:t>
+            </w:r>
+          </w:p>
+        </w:tc>
+        <w:tc>
+          <w:tcPr>
+            <w:tcW w:w="1457" w:type="pct"/>
+          </w:tcPr>
+          <w:p>
+            <w:pPr>
+              <w:rPr>
+                <w:rFonts w:asciiTheme="minorEastAsia" w:eastAsiaTheme="minorEastAsia" w:hAnsiTheme="minorEastAsia" w:cs="Courier New"/>
+                <w:kern w:val="0"/>
+                <w:sz w:val="18"/>
+                <w:szCs w:val="18"/>
+              </w:rPr>
+            </w:pPr>
+            <w:r>
+              <w:rPr>
+                <w:rFonts w:asciiTheme="minorEastAsia" w:eastAsiaTheme="minorEastAsia" w:hAnsiTheme="minorEastAsia" w:cs="Courier New" w:hint="eastAsia"/>
+                <w:kern w:val="0"/>
+                <w:sz w:val="18"/>
+                <w:szCs w:val="18"/>
+              </w:rPr>
+              <w:t>文本搜索</w:t>
+            </w:r>
+            <w:proofErr w:type="gramStart"/>
+            <w:r>
+              <w:rPr>
+                <w:rFonts w:asciiTheme="minorEastAsia" w:eastAsiaTheme="minorEastAsia" w:hAnsiTheme="minorEastAsia" w:cs="Courier New" w:hint="eastAsia"/>
+                <w:kern w:val="0"/>
+                <w:sz w:val="18"/>
+                <w:szCs w:val="18"/>
+              </w:rPr>
+              <w:t>框最终</w:t>
+            </w:r>
+            <w:proofErr w:type="gramEnd"/>
+            <w:r>
+              <w:rPr>
+                <w:rFonts w:asciiTheme="minorEastAsia" w:eastAsiaTheme="minorEastAsia" w:hAnsiTheme="minorEastAsia" w:cs="Courier New" w:hint="eastAsia"/>
+                <w:kern w:val="0"/>
+                <w:sz w:val="18"/>
+                <w:szCs w:val="18"/>
+              </w:rPr>
+              <w:t>是由一个text框和hidden框组成。</w:t>
+            </w:r>
+            <w:r>
+              <w:rPr>
+                <w:rFonts w:asciiTheme="minorEastAsia" w:eastAsiaTheme="minorEastAsia" w:hAnsiTheme="minorEastAsia" w:cs="Courier New"/>
+                <w:kern w:val="0"/>
+                <w:sz w:val="18"/>
+                <w:szCs w:val="18"/>
+              </w:rPr>
+              <w:t>T</w:t>
+            </w:r>
+            <w:r>
+              <w:rPr>
+                <w:rFonts w:asciiTheme="minorEastAsia" w:eastAsiaTheme="minorEastAsia" w:hAnsiTheme="minorEastAsia" w:cs="Courier New" w:hint="eastAsia"/>
+                <w:kern w:val="0"/>
+                <w:sz w:val="18"/>
+                <w:szCs w:val="18"/>
+              </w:rPr>
+              <w:t>ext</w:t>
+            </w:r>
+            <w:proofErr w:type="gramStart"/>
+            <w:r>
+              <w:rPr>
+                <w:rFonts w:asciiTheme="minorEastAsia" w:eastAsiaTheme="minorEastAsia" w:hAnsiTheme="minorEastAsia" w:cs="Courier New" w:hint="eastAsia"/>
+                <w:kern w:val="0"/>
+                <w:sz w:val="18"/>
+                <w:szCs w:val="18"/>
+              </w:rPr>
+              <w:t>框用于</w:t>
+            </w:r>
+            <w:proofErr w:type="gramEnd"/>
+            <w:r>
+              <w:rPr>
+                <w:rFonts w:asciiTheme="minorEastAsia" w:eastAsiaTheme="minorEastAsia" w:hAnsiTheme="minorEastAsia" w:cs="Courier New" w:hint="eastAsia"/>
+                <w:kern w:val="0"/>
+                <w:sz w:val="18"/>
+                <w:szCs w:val="18"/>
+              </w:rPr>
+              <w:t>显示中文、hidden</w:t>
+            </w:r>
+            <w:proofErr w:type="gramStart"/>
+            <w:r>
+              <w:rPr>
+                <w:rFonts w:asciiTheme="minorEastAsia" w:eastAsiaTheme="minorEastAsia" w:hAnsiTheme="minorEastAsia" w:cs="Courier New" w:hint="eastAsia"/>
+                <w:kern w:val="0"/>
+                <w:sz w:val="18"/>
+                <w:szCs w:val="18"/>
+              </w:rPr>
+              <w:t>框用于</w:t>
+            </w:r>
+            <w:proofErr w:type="gramEnd"/>
+            <w:r>
+              <w:rPr>
+                <w:rFonts w:asciiTheme="minorEastAsia" w:eastAsiaTheme="minorEastAsia" w:hAnsiTheme="minorEastAsia" w:cs="Courier New" w:hint="eastAsia"/>
+                <w:kern w:val="0"/>
+                <w:sz w:val="18"/>
+                <w:szCs w:val="18"/>
+              </w:rPr>
+              <w:t>保</w:t>
+            </w:r>
+          </w:p>
+        </w:tc>
+        <w:tc>
+          <w:tcPr>
+            <w:tcW w:w="1107" w:type="pct"/>
+          </w:tcPr>
+          <w:p>
+            <w:pPr>
+              <w:rPr>
+                <w:rFonts w:asciiTheme="minorEastAsia" w:eastAsiaTheme="minorEastAsia" w:hAnsiTheme="minorEastAsia" w:cs="Courier New"/>
+                <w:kern w:val="0"/>
+                <w:sz w:val="18"/>
+                <w:szCs w:val="18"/>
+              </w:rPr>
+            </w:pPr>
+            <w:proofErr w:type="spellStart"/>
+            <w:r>
+              <w:rPr>
+                <w:rFonts w:asciiTheme="minorEastAsia" w:eastAsiaTheme="minorEastAsia" w:hAnsiTheme="minorEastAsia" w:cs="Courier New" w:hint="eastAsia"/>
+                <w:kern w:val="0"/>
+                <w:sz w:val="18"/>
+                <w:szCs w:val="18"/>
+              </w:rPr>
+              <w:t>n</w:t>
+            </w:r>
+            <w:r>
+              <w:rPr>
+                <w:rFonts w:asciiTheme="minorEastAsia" w:eastAsiaTheme="minorEastAsia" w:hAnsiTheme="minorEastAsia" w:cs="Courier New"/>
+                <w:kern w:val="0"/>
+                <w:sz w:val="18"/>
+                <w:szCs w:val="18"/>
+              </w:rPr>
+              <w:t>ame_</w:t>
+            </w:r>
+            <w:r>
+              <w:rPr>
+                <w:rFonts w:asciiTheme="minorEastAsia" w:eastAsiaTheme="minorEastAsia" w:hAnsiTheme="minorEastAsia" w:cs="Courier New" w:hint="eastAsia"/>
+                <w:kern w:val="0"/>
+                <w:sz w:val="18"/>
+                <w:szCs w:val="18"/>
+              </w:rPr>
+              <w:t>value</w:t>
+            </w:r>
+            <w:proofErr w:type="spellEnd"/>
+            <w:r>
+              <w:rPr>
+                <w:rFonts w:asciiTheme="minorEastAsia" w:eastAsiaTheme="minorEastAsia" w:hAnsiTheme="minorEastAsia" w:cs="Courier New" w:hint="eastAsia"/>
+                <w:kern w:val="0"/>
+                <w:sz w:val="18"/>
+                <w:szCs w:val="18"/>
+              </w:rPr>
+              <w:t>=</w:t>
+            </w:r>
+            <w:r>
+              <w:rPr>
+                <w:rFonts w:asciiTheme="minorEastAsia" w:eastAsiaTheme="minorEastAsia" w:hAnsiTheme="minorEastAsia" w:cs="Courier New"/>
+                <w:kern w:val="0"/>
+                <w:sz w:val="18"/>
+                <w:szCs w:val="18"/>
+              </w:rPr>
+              <w:t>”</w:t>
+            </w:r>
+            <w:proofErr w:type="spellStart"/>
+            <w:r>
+              <w:rPr>
+                <w:rFonts w:asciiTheme="minorEastAsia" w:eastAsiaTheme="minorEastAsia" w:hAnsiTheme="minorEastAsia" w:cs="Courier New" w:hint="eastAsia"/>
+                <w:kern w:val="0"/>
+                <w:sz w:val="18"/>
+                <w:szCs w:val="18"/>
+              </w:rPr>
+              <w:t>name_value</w:t>
+            </w:r>
+            <w:proofErr w:type="spellEnd"/>
+            <w:r>
+              <w:rPr>
+                <w:rFonts w:asciiTheme="minorEastAsia" w:eastAsiaTheme="minorEastAsia" w:hAnsiTheme="minorEastAsia" w:cs="Courier New"/>
+                <w:kern w:val="0"/>
+                <w:sz w:val="18"/>
+                <w:szCs w:val="18"/>
+              </w:rPr>
+              <w:t>”</w:t>
+            </w:r>
+          </w:p>
+        </w:tc>
+      </w:tr>
+    </w:tbl>
+    <w:p/>
+    <w:p/>
     <w:p/>
     <w:p>
       <w:pPr>
@@ -19500,7 +21606,7 @@
           <w:rFonts w:ascii="宋体" w:hAnsi="宋体"/>
         </w:rPr>
       </w:pPr>
-      <w:bookmarkStart w:id="18" w:name="_Toc490666659"/>
+      <w:bookmarkStart w:id="20" w:name="_Toc491208245"/>
       <w:proofErr w:type="spellStart"/>
       <w:proofErr w:type="gramStart"/>
       <w:r>
@@ -19522,7 +21628,7 @@
         </w:rPr>
         <w:t>Value</w:t>
       </w:r>
-      <w:bookmarkEnd w:id="18"/>
+      <w:bookmarkEnd w:id="20"/>
       <w:proofErr w:type="spellEnd"/>
     </w:p>
     <w:p/>
@@ -19556,14 +21662,14 @@
       <w:pPr>
         <w:pStyle w:val="3"/>
       </w:pPr>
-      <w:bookmarkStart w:id="19" w:name="_Toc490666660"/>
+      <w:bookmarkStart w:id="21" w:name="_Toc491208246"/>
       <w:r>
         <w:rPr>
           <w:rFonts w:hint="eastAsia"/>
         </w:rPr>
         <w:t>标签属性说明</w:t>
       </w:r>
-      <w:bookmarkEnd w:id="19"/>
+      <w:bookmarkEnd w:id="21"/>
     </w:p>
     <w:p/>
     <w:tbl>
@@ -21337,7 +23443,6 @@
                 <w:sz w:val="18"/>
                 <w:szCs w:val="18"/>
               </w:rPr>
-              <w:lastRenderedPageBreak/>
               <w:t>callback</w:t>
             </w:r>
           </w:p>
@@ -21760,7 +23865,17 @@
                 <w:sz w:val="18"/>
                 <w:szCs w:val="18"/>
               </w:rPr>
-              <w:t>文本搜索框text</w:t>
+              <w:t>文本</w:t>
+            </w:r>
+            <w:r>
+              <w:rPr>
+                <w:rFonts w:asciiTheme="minorEastAsia" w:eastAsiaTheme="minorEastAsia" w:hAnsiTheme="minorEastAsia" w:cs="Courier New" w:hint="eastAsia"/>
+                <w:kern w:val="0"/>
+                <w:sz w:val="18"/>
+                <w:szCs w:val="18"/>
+              </w:rPr>
+              <w:lastRenderedPageBreak/>
+              <w:t>搜索框text</w:t>
             </w:r>
             <w:proofErr w:type="gramStart"/>
             <w:r>
@@ -21804,6 +23919,7 @@
                 <w:sz w:val="18"/>
                 <w:szCs w:val="18"/>
               </w:rPr>
+              <w:lastRenderedPageBreak/>
               <w:t>否</w:t>
             </w:r>
           </w:p>
@@ -21872,7 +23988,17 @@
                 <w:sz w:val="18"/>
                 <w:szCs w:val="18"/>
               </w:rPr>
-              <w:t>是由一个text框和hidden框组成。</w:t>
+              <w:t>是由一个text框和</w:t>
+            </w:r>
+            <w:r>
+              <w:rPr>
+                <w:rFonts w:asciiTheme="minorEastAsia" w:eastAsiaTheme="minorEastAsia" w:hAnsiTheme="minorEastAsia" w:cs="Courier New" w:hint="eastAsia"/>
+                <w:kern w:val="0"/>
+                <w:sz w:val="18"/>
+                <w:szCs w:val="18"/>
+              </w:rPr>
+              <w:lastRenderedPageBreak/>
+              <w:t>hidden框组成。</w:t>
             </w:r>
             <w:r>
               <w:rPr>
@@ -21960,7 +24086,7 @@
           <w:rFonts w:ascii="宋体" w:hAnsi="宋体"/>
         </w:rPr>
       </w:pPr>
-      <w:bookmarkStart w:id="20" w:name="_Toc490666661"/>
+      <w:bookmarkStart w:id="22" w:name="_Toc491208247"/>
       <w:proofErr w:type="spellStart"/>
       <w:proofErr w:type="gramStart"/>
       <w:r>
@@ -21976,7 +24102,7 @@
         </w:rPr>
         <w:t>select</w:t>
       </w:r>
-      <w:bookmarkEnd w:id="20"/>
+      <w:bookmarkEnd w:id="22"/>
       <w:proofErr w:type="spellEnd"/>
     </w:p>
     <w:p/>
@@ -21997,14 +24123,14 @@
       <w:pPr>
         <w:pStyle w:val="3"/>
       </w:pPr>
-      <w:bookmarkStart w:id="21" w:name="_Toc490666662"/>
+      <w:bookmarkStart w:id="23" w:name="_Toc491208248"/>
       <w:r>
         <w:rPr>
           <w:rFonts w:hint="eastAsia"/>
         </w:rPr>
         <w:t>标签属性说明</w:t>
       </w:r>
-      <w:bookmarkEnd w:id="21"/>
+      <w:bookmarkEnd w:id="23"/>
     </w:p>
     <w:p/>
     <w:p/>
@@ -23190,7 +25316,7 @@
                 <w:sz w:val="18"/>
                 <w:szCs w:val="18"/>
               </w:rPr>
-              <w:t>value</w:t>
+              <w:t>filter</w:t>
             </w:r>
           </w:p>
         </w:tc>
@@ -23214,7 +25340,7 @@
                 <w:sz w:val="18"/>
                 <w:szCs w:val="18"/>
               </w:rPr>
-              <w:t>值</w:t>
+              <w:t>过滤代码</w:t>
             </w:r>
           </w:p>
         </w:tc>
@@ -23286,19 +25412,8 @@
                 <w:sz w:val="18"/>
                 <w:szCs w:val="18"/>
               </w:rPr>
-              <w:t>文本框值，兼容</w:t>
-            </w:r>
-            <w:proofErr w:type="spellStart"/>
-            <w:r>
-              <w:rPr>
-                <w:rFonts w:asciiTheme="minorEastAsia" w:eastAsiaTheme="minorEastAsia" w:hAnsiTheme="minorEastAsia" w:cs="Courier New" w:hint="eastAsia"/>
-                <w:kern w:val="0"/>
-                <w:sz w:val="18"/>
-                <w:szCs w:val="18"/>
-              </w:rPr>
-              <w:t>jstl</w:t>
-            </w:r>
-            <w:proofErr w:type="spellEnd"/>
+              <w:t>用于过滤基本参数代码</w:t>
+            </w:r>
           </w:p>
         </w:tc>
         <w:tc>
@@ -23314,6 +25429,55 @@
                 <w:szCs w:val="18"/>
               </w:rPr>
             </w:pPr>
+            <w:r>
+              <w:rPr>
+                <w:rFonts w:asciiTheme="minorEastAsia" w:eastAsiaTheme="minorEastAsia" w:hAnsiTheme="minorEastAsia" w:cs="Courier New"/>
+                <w:kern w:val="0"/>
+                <w:sz w:val="18"/>
+                <w:szCs w:val="18"/>
+              </w:rPr>
+              <w:t>A</w:t>
+            </w:r>
+            <w:r>
+              <w:rPr>
+                <w:rFonts w:asciiTheme="minorEastAsia" w:eastAsiaTheme="minorEastAsia" w:hAnsiTheme="minorEastAsia" w:cs="Courier New" w:hint="eastAsia"/>
+                <w:kern w:val="0"/>
+                <w:sz w:val="18"/>
+                <w:szCs w:val="18"/>
+              </w:rPr>
+              <w:t>aa102 in (‘1’，‘2’)and aaa103=</w:t>
+            </w:r>
+            <w:proofErr w:type="gramStart"/>
+            <w:r>
+              <w:rPr>
+                <w:rFonts w:asciiTheme="minorEastAsia" w:eastAsiaTheme="minorEastAsia" w:hAnsiTheme="minorEastAsia" w:cs="Courier New"/>
+                <w:kern w:val="0"/>
+                <w:sz w:val="18"/>
+                <w:szCs w:val="18"/>
+              </w:rPr>
+              <w:t>’</w:t>
+            </w:r>
+            <w:proofErr w:type="gramEnd"/>
+            <w:r>
+              <w:rPr>
+                <w:rFonts w:asciiTheme="minorEastAsia" w:eastAsiaTheme="minorEastAsia" w:hAnsiTheme="minorEastAsia" w:cs="Courier New" w:hint="eastAsia"/>
+                <w:kern w:val="0"/>
+                <w:sz w:val="18"/>
+                <w:szCs w:val="18"/>
+              </w:rPr>
+              <w:t>1</w:t>
+            </w:r>
+            <w:proofErr w:type="gramStart"/>
+            <w:r>
+              <w:rPr>
+                <w:rFonts w:asciiTheme="minorEastAsia" w:eastAsiaTheme="minorEastAsia" w:hAnsiTheme="minorEastAsia" w:cs="Courier New"/>
+                <w:kern w:val="0"/>
+                <w:sz w:val="18"/>
+                <w:szCs w:val="18"/>
+              </w:rPr>
+              <w:t>’</w:t>
+            </w:r>
+            <w:proofErr w:type="gramEnd"/>
           </w:p>
         </w:tc>
       </w:tr>
@@ -23336,12 +25500,12 @@
             </w:pPr>
             <w:r>
               <w:rPr>
-                <w:rFonts w:asciiTheme="minorEastAsia" w:eastAsiaTheme="minorEastAsia" w:hAnsiTheme="minorEastAsia" w:cs="Courier New"/>
-                <w:kern w:val="0"/>
-                <w:sz w:val="18"/>
-                <w:szCs w:val="18"/>
-              </w:rPr>
-              <w:t>required</w:t>
+                <w:rFonts w:asciiTheme="minorEastAsia" w:eastAsiaTheme="minorEastAsia" w:hAnsiTheme="minorEastAsia" w:cs="Courier New" w:hint="eastAsia"/>
+                <w:kern w:val="0"/>
+                <w:sz w:val="18"/>
+                <w:szCs w:val="18"/>
+              </w:rPr>
+              <w:t>value</w:t>
             </w:r>
           </w:p>
         </w:tc>
@@ -23365,7 +25529,7 @@
                 <w:sz w:val="18"/>
                 <w:szCs w:val="18"/>
               </w:rPr>
-              <w:t>是否必输</w:t>
+              <w:t>值</w:t>
             </w:r>
           </w:p>
         </w:tc>
@@ -23413,7 +25577,7 @@
                 <w:sz w:val="18"/>
                 <w:szCs w:val="18"/>
               </w:rPr>
-              <w:t>false</w:t>
+              <w:t>无</w:t>
             </w:r>
           </w:p>
         </w:tc>
@@ -23437,38 +25601,19 @@
                 <w:sz w:val="18"/>
                 <w:szCs w:val="18"/>
               </w:rPr>
-              <w:t>此属性标识该文本框是否必输。如果选择为true.对应label将增加一个红色的*</w:t>
-            </w:r>
-            <w:proofErr w:type="gramStart"/>
-            <w:r>
-              <w:rPr>
-                <w:rFonts w:asciiTheme="minorEastAsia" w:eastAsiaTheme="minorEastAsia" w:hAnsiTheme="minorEastAsia" w:cs="Courier New" w:hint="eastAsia"/>
-                <w:kern w:val="0"/>
-                <w:sz w:val="18"/>
-                <w:szCs w:val="18"/>
-              </w:rPr>
-              <w:t>用于标此文本</w:t>
-            </w:r>
-            <w:proofErr w:type="gramEnd"/>
-            <w:r>
-              <w:rPr>
-                <w:rFonts w:asciiTheme="minorEastAsia" w:eastAsiaTheme="minorEastAsia" w:hAnsiTheme="minorEastAsia" w:cs="Courier New" w:hint="eastAsia"/>
-                <w:kern w:val="0"/>
-                <w:sz w:val="18"/>
-                <w:szCs w:val="18"/>
-              </w:rPr>
-              <w:t>必须输入。注意：目</w:t>
-            </w:r>
-            <w:r>
-              <w:rPr>
-                <w:rFonts w:asciiTheme="minorEastAsia" w:eastAsiaTheme="minorEastAsia" w:hAnsiTheme="minorEastAsia" w:cs="Courier New" w:hint="eastAsia"/>
-                <w:kern w:val="0"/>
-                <w:sz w:val="18"/>
-                <w:szCs w:val="18"/>
-              </w:rPr>
-              <w:lastRenderedPageBreak/>
-              <w:t>前功能只是修改label，必输检验还需要结合其它属性才行</w:t>
-            </w:r>
+              <w:t>文本框值，兼容</w:t>
+            </w:r>
+            <w:proofErr w:type="spellStart"/>
+            <w:r>
+              <w:rPr>
+                <w:rFonts w:asciiTheme="minorEastAsia" w:eastAsiaTheme="minorEastAsia" w:hAnsiTheme="minorEastAsia" w:cs="Courier New" w:hint="eastAsia"/>
+                <w:kern w:val="0"/>
+                <w:sz w:val="18"/>
+                <w:szCs w:val="18"/>
+              </w:rPr>
+              <w:t>jstl</w:t>
+            </w:r>
+            <w:proofErr w:type="spellEnd"/>
           </w:p>
         </w:tc>
         <w:tc>
@@ -23484,61 +25629,6 @@
                 <w:szCs w:val="18"/>
               </w:rPr>
             </w:pPr>
-            <w:r>
-              <w:rPr>
-                <w:rFonts w:asciiTheme="minorEastAsia" w:eastAsiaTheme="minorEastAsia" w:hAnsiTheme="minorEastAsia" w:cs="Courier New" w:hint="eastAsia"/>
-                <w:kern w:val="0"/>
-                <w:sz w:val="18"/>
-                <w:szCs w:val="18"/>
-              </w:rPr>
-              <w:lastRenderedPageBreak/>
-              <w:t>r</w:t>
-            </w:r>
-            <w:r>
-              <w:rPr>
-                <w:rFonts w:asciiTheme="minorEastAsia" w:eastAsiaTheme="minorEastAsia" w:hAnsiTheme="minorEastAsia" w:cs="Courier New"/>
-                <w:kern w:val="0"/>
-                <w:sz w:val="18"/>
-                <w:szCs w:val="18"/>
-              </w:rPr>
-              <w:t>equired</w:t>
-            </w:r>
-            <w:r>
-              <w:rPr>
-                <w:rFonts w:asciiTheme="minorEastAsia" w:eastAsiaTheme="minorEastAsia" w:hAnsiTheme="minorEastAsia" w:cs="Courier New" w:hint="eastAsia"/>
-                <w:kern w:val="0"/>
-                <w:sz w:val="18"/>
-                <w:szCs w:val="18"/>
-              </w:rPr>
-              <w:t>=</w:t>
-            </w:r>
-            <w:r>
-              <w:rPr>
-                <w:rFonts w:asciiTheme="minorEastAsia" w:eastAsiaTheme="minorEastAsia" w:hAnsiTheme="minorEastAsia" w:cs="Courier New"/>
-                <w:kern w:val="0"/>
-                <w:sz w:val="18"/>
-                <w:szCs w:val="18"/>
-              </w:rPr>
-              <w:t>”</w:t>
-            </w:r>
-            <w:r>
-              <w:rPr>
-                <w:rFonts w:asciiTheme="minorEastAsia" w:eastAsiaTheme="minorEastAsia" w:hAnsiTheme="minorEastAsia" w:cs="Courier New" w:hint="eastAsia"/>
-                <w:kern w:val="0"/>
-                <w:sz w:val="18"/>
-                <w:szCs w:val="18"/>
-              </w:rPr>
-              <w:t>true</w:t>
-            </w:r>
-            <w:r>
-              <w:rPr>
-                <w:rFonts w:asciiTheme="minorEastAsia" w:eastAsiaTheme="minorEastAsia" w:hAnsiTheme="minorEastAsia" w:cs="Courier New"/>
-                <w:kern w:val="0"/>
-                <w:sz w:val="18"/>
-                <w:szCs w:val="18"/>
-              </w:rPr>
-              <w:t>”</w:t>
-            </w:r>
           </w:p>
         </w:tc>
       </w:tr>
@@ -23566,8 +25656,7 @@
                 <w:sz w:val="18"/>
                 <w:szCs w:val="18"/>
               </w:rPr>
-              <w:lastRenderedPageBreak/>
-              <w:t>validate</w:t>
+              <w:t>required</w:t>
             </w:r>
           </w:p>
         </w:tc>
@@ -23586,21 +25675,12 @@
             </w:pPr>
             <w:r>
               <w:rPr>
-                <w:rFonts w:asciiTheme="minorEastAsia" w:eastAsiaTheme="minorEastAsia" w:hAnsiTheme="minorEastAsia" w:cs="Courier New"/>
-                <w:kern w:val="0"/>
-                <w:sz w:val="18"/>
-                <w:szCs w:val="18"/>
-              </w:rPr>
-              <w:t>J</w:t>
-            </w:r>
-            <w:r>
-              <w:rPr>
-                <w:rFonts w:asciiTheme="minorEastAsia" w:eastAsiaTheme="minorEastAsia" w:hAnsiTheme="minorEastAsia" w:cs="Courier New" w:hint="eastAsia"/>
-                <w:kern w:val="0"/>
-                <w:sz w:val="18"/>
-                <w:szCs w:val="18"/>
-              </w:rPr>
-              <w:t>s格式校验串</w:t>
+                <w:rFonts w:asciiTheme="minorEastAsia" w:eastAsiaTheme="minorEastAsia" w:hAnsiTheme="minorEastAsia" w:cs="Courier New" w:hint="eastAsia"/>
+                <w:kern w:val="0"/>
+                <w:sz w:val="18"/>
+                <w:szCs w:val="18"/>
+              </w:rPr>
+              <w:t>是否必输</w:t>
             </w:r>
           </w:p>
         </w:tc>
@@ -23648,7 +25728,7 @@
                 <w:sz w:val="18"/>
                 <w:szCs w:val="18"/>
               </w:rPr>
-              <w:t>无</w:t>
+              <w:t>false</w:t>
             </w:r>
           </w:p>
         </w:tc>
@@ -23667,152 +25747,32 @@
             </w:pPr>
             <w:r>
               <w:rPr>
-                <w:rFonts w:asciiTheme="minorEastAsia" w:eastAsiaTheme="minorEastAsia" w:hAnsiTheme="minorEastAsia" w:cs="Courier New"/>
-                <w:kern w:val="0"/>
-                <w:sz w:val="18"/>
-                <w:szCs w:val="18"/>
-              </w:rPr>
-              <w:t>基于</w:t>
-            </w:r>
-            <w:proofErr w:type="spellStart"/>
-            <w:r>
-              <w:rPr>
-                <w:rFonts w:asciiTheme="minorEastAsia" w:eastAsiaTheme="minorEastAsia" w:hAnsiTheme="minorEastAsia" w:cs="Courier New"/>
-                <w:kern w:val="0"/>
-                <w:sz w:val="18"/>
-                <w:szCs w:val="18"/>
-              </w:rPr>
-              <w:t>jquery</w:t>
-            </w:r>
-            <w:proofErr w:type="spellEnd"/>
-            <w:r>
-              <w:rPr>
-                <w:rFonts w:asciiTheme="minorEastAsia" w:eastAsiaTheme="minorEastAsia" w:hAnsiTheme="minorEastAsia" w:cs="Courier New"/>
-                <w:kern w:val="0"/>
-                <w:sz w:val="18"/>
-                <w:szCs w:val="18"/>
-              </w:rPr>
-              <w:t xml:space="preserve"> </w:t>
-            </w:r>
-            <w:proofErr w:type="spellStart"/>
-            <w:r>
-              <w:rPr>
-                <w:rFonts w:asciiTheme="minorEastAsia" w:eastAsiaTheme="minorEastAsia" w:hAnsiTheme="minorEastAsia" w:cs="Courier New"/>
-                <w:kern w:val="0"/>
-                <w:sz w:val="18"/>
-                <w:szCs w:val="18"/>
-              </w:rPr>
-              <w:t>validator</w:t>
-            </w:r>
-            <w:proofErr w:type="spellEnd"/>
-            <w:r>
-              <w:rPr>
-                <w:rFonts w:asciiTheme="minorEastAsia" w:eastAsiaTheme="minorEastAsia" w:hAnsiTheme="minorEastAsia" w:cs="Courier New"/>
-                <w:kern w:val="0"/>
-                <w:sz w:val="18"/>
-                <w:szCs w:val="18"/>
-              </w:rPr>
-              <w:t>的检验</w:t>
-            </w:r>
-            <w:proofErr w:type="spellStart"/>
-            <w:r>
-              <w:rPr>
-                <w:rFonts w:asciiTheme="minorEastAsia" w:eastAsiaTheme="minorEastAsia" w:hAnsiTheme="minorEastAsia" w:cs="Courier New"/>
-                <w:kern w:val="0"/>
-                <w:sz w:val="18"/>
-                <w:szCs w:val="18"/>
-              </w:rPr>
-              <w:t>js</w:t>
-            </w:r>
-            <w:proofErr w:type="spellEnd"/>
-            <w:r>
-              <w:rPr>
-                <w:rFonts w:asciiTheme="minorEastAsia" w:eastAsiaTheme="minorEastAsia" w:hAnsiTheme="minorEastAsia" w:cs="Courier New"/>
-                <w:kern w:val="0"/>
-                <w:sz w:val="18"/>
-                <w:szCs w:val="18"/>
-              </w:rPr>
-              <w:t>.形如 validate="{</w:t>
-            </w:r>
-            <w:proofErr w:type="spellStart"/>
-            <w:r>
-              <w:rPr>
-                <w:rFonts w:asciiTheme="minorEastAsia" w:eastAsiaTheme="minorEastAsia" w:hAnsiTheme="minorEastAsia" w:cs="Courier New"/>
-                <w:kern w:val="0"/>
-                <w:sz w:val="18"/>
-                <w:szCs w:val="18"/>
-              </w:rPr>
-              <w:t>required:true,messages</w:t>
-            </w:r>
-            <w:proofErr w:type="spellEnd"/>
-            <w:r>
-              <w:rPr>
-                <w:rFonts w:asciiTheme="minorEastAsia" w:eastAsiaTheme="minorEastAsia" w:hAnsiTheme="minorEastAsia" w:cs="Courier New"/>
-                <w:kern w:val="0"/>
-                <w:sz w:val="18"/>
-                <w:szCs w:val="18"/>
-              </w:rPr>
-              <w:t>:{required:'请输入权限编码'}}",</w:t>
-            </w:r>
-            <w:proofErr w:type="spellStart"/>
-            <w:r>
-              <w:rPr>
-                <w:rFonts w:asciiTheme="minorEastAsia" w:eastAsiaTheme="minorEastAsia" w:hAnsiTheme="minorEastAsia" w:cs="Courier New"/>
-                <w:kern w:val="0"/>
-                <w:sz w:val="18"/>
-                <w:szCs w:val="18"/>
-              </w:rPr>
-              <w:t>js</w:t>
-            </w:r>
-            <w:proofErr w:type="spellEnd"/>
-            <w:r>
-              <w:rPr>
-                <w:rFonts w:asciiTheme="minorEastAsia" w:eastAsiaTheme="minorEastAsia" w:hAnsiTheme="minorEastAsia" w:cs="Courier New"/>
-                <w:kern w:val="0"/>
-                <w:sz w:val="18"/>
-                <w:szCs w:val="18"/>
-              </w:rPr>
-              <w:t>规则可参考</w:t>
-            </w:r>
-            <w:proofErr w:type="spellStart"/>
-            <w:r>
-              <w:rPr>
-                <w:rFonts w:asciiTheme="minorEastAsia" w:eastAsiaTheme="minorEastAsia" w:hAnsiTheme="minorEastAsia" w:cs="Courier New"/>
-                <w:kern w:val="0"/>
-                <w:sz w:val="18"/>
-                <w:szCs w:val="18"/>
-              </w:rPr>
-              <w:t>jquery</w:t>
-            </w:r>
-            <w:proofErr w:type="spellEnd"/>
-            <w:r>
-              <w:rPr>
-                <w:rFonts w:asciiTheme="minorEastAsia" w:eastAsiaTheme="minorEastAsia" w:hAnsiTheme="minorEastAsia" w:cs="Courier New"/>
-                <w:kern w:val="0"/>
-                <w:sz w:val="18"/>
-                <w:szCs w:val="18"/>
-              </w:rPr>
-              <w:t xml:space="preserve"> </w:t>
-            </w:r>
-            <w:proofErr w:type="spellStart"/>
-            <w:r>
-              <w:rPr>
-                <w:rFonts w:asciiTheme="minorEastAsia" w:eastAsiaTheme="minorEastAsia" w:hAnsiTheme="minorEastAsia" w:cs="Courier New"/>
-                <w:kern w:val="0"/>
-                <w:sz w:val="18"/>
-                <w:szCs w:val="18"/>
-              </w:rPr>
-              <w:t>validator</w:t>
-            </w:r>
-            <w:proofErr w:type="spellEnd"/>
-            <w:r>
-              <w:rPr>
-                <w:rFonts w:asciiTheme="minorEastAsia" w:eastAsiaTheme="minorEastAsia" w:hAnsiTheme="minorEastAsia" w:cs="Courier New"/>
-                <w:kern w:val="0"/>
-                <w:sz w:val="18"/>
-                <w:szCs w:val="18"/>
-              </w:rPr>
-              <w:t>插件</w:t>
+                <w:rFonts w:asciiTheme="minorEastAsia" w:eastAsiaTheme="minorEastAsia" w:hAnsiTheme="minorEastAsia" w:cs="Courier New" w:hint="eastAsia"/>
+                <w:kern w:val="0"/>
+                <w:sz w:val="18"/>
+                <w:szCs w:val="18"/>
+              </w:rPr>
+              <w:t>此属性标识该文本框是否必输。如果选择为true.对应label将增加一个红色的*</w:t>
+            </w:r>
+            <w:proofErr w:type="gramStart"/>
+            <w:r>
+              <w:rPr>
+                <w:rFonts w:asciiTheme="minorEastAsia" w:eastAsiaTheme="minorEastAsia" w:hAnsiTheme="minorEastAsia" w:cs="Courier New" w:hint="eastAsia"/>
+                <w:kern w:val="0"/>
+                <w:sz w:val="18"/>
+                <w:szCs w:val="18"/>
+              </w:rPr>
+              <w:t>用于标此文本</w:t>
+            </w:r>
+            <w:proofErr w:type="gramEnd"/>
+            <w:r>
+              <w:rPr>
+                <w:rFonts w:asciiTheme="minorEastAsia" w:eastAsiaTheme="minorEastAsia" w:hAnsiTheme="minorEastAsia" w:cs="Courier New" w:hint="eastAsia"/>
+                <w:kern w:val="0"/>
+                <w:sz w:val="18"/>
+                <w:szCs w:val="18"/>
+              </w:rPr>
+              <w:t>必须输入。注意：目前功能只是修改label，必输检验还需要结合其它属性才行</w:t>
             </w:r>
           </w:p>
         </w:tc>
@@ -23831,32 +25791,57 @@
             </w:pPr>
             <w:r>
               <w:rPr>
-                <w:rFonts w:asciiTheme="minorEastAsia" w:eastAsiaTheme="minorEastAsia" w:hAnsiTheme="minorEastAsia" w:cs="Courier New"/>
-                <w:kern w:val="0"/>
-                <w:sz w:val="18"/>
-                <w:szCs w:val="18"/>
-              </w:rPr>
-              <w:t>validate="{</w:t>
-            </w:r>
-            <w:proofErr w:type="spellStart"/>
-            <w:r>
-              <w:rPr>
-                <w:rFonts w:asciiTheme="minorEastAsia" w:eastAsiaTheme="minorEastAsia" w:hAnsiTheme="minorEastAsia" w:cs="Courier New"/>
-                <w:kern w:val="0"/>
-                <w:sz w:val="18"/>
-                <w:szCs w:val="18"/>
-              </w:rPr>
-              <w:t>required:true,messages</w:t>
-            </w:r>
-            <w:proofErr w:type="spellEnd"/>
-            <w:r>
-              <w:rPr>
-                <w:rFonts w:asciiTheme="minorEastAsia" w:eastAsiaTheme="minorEastAsia" w:hAnsiTheme="minorEastAsia" w:cs="Courier New"/>
-                <w:kern w:val="0"/>
-                <w:sz w:val="18"/>
-                <w:szCs w:val="18"/>
-              </w:rPr>
-              <w:t>:{required:'请输入权限编码'}}"</w:t>
+                <w:rFonts w:asciiTheme="minorEastAsia" w:eastAsiaTheme="minorEastAsia" w:hAnsiTheme="minorEastAsia" w:cs="Courier New" w:hint="eastAsia"/>
+                <w:kern w:val="0"/>
+                <w:sz w:val="18"/>
+                <w:szCs w:val="18"/>
+              </w:rPr>
+              <w:t>r</w:t>
+            </w:r>
+            <w:r>
+              <w:rPr>
+                <w:rFonts w:asciiTheme="minorEastAsia" w:eastAsiaTheme="minorEastAsia" w:hAnsiTheme="minorEastAsia" w:cs="Courier New"/>
+                <w:kern w:val="0"/>
+                <w:sz w:val="18"/>
+                <w:szCs w:val="18"/>
+              </w:rPr>
+              <w:t>equired</w:t>
+            </w:r>
+            <w:r>
+              <w:rPr>
+                <w:rFonts w:asciiTheme="minorEastAsia" w:eastAsiaTheme="minorEastAsia" w:hAnsiTheme="minorEastAsia" w:cs="Courier New" w:hint="eastAsia"/>
+                <w:kern w:val="0"/>
+                <w:sz w:val="18"/>
+                <w:szCs w:val="18"/>
+              </w:rPr>
+              <w:t>=</w:t>
+            </w:r>
+            <w:r>
+              <w:rPr>
+                <w:rFonts w:asciiTheme="minorEastAsia" w:eastAsiaTheme="minorEastAsia" w:hAnsiTheme="minorEastAsia" w:cs="Courier New"/>
+                <w:kern w:val="0"/>
+                <w:sz w:val="18"/>
+                <w:szCs w:val="18"/>
+              </w:rPr>
+              <w:t>”</w:t>
+            </w:r>
+            <w:r>
+              <w:rPr>
+                <w:rFonts w:asciiTheme="minorEastAsia" w:eastAsiaTheme="minorEastAsia" w:hAnsiTheme="minorEastAsia" w:cs="Courier New" w:hint="eastAsia"/>
+                <w:kern w:val="0"/>
+                <w:sz w:val="18"/>
+                <w:szCs w:val="18"/>
+              </w:rPr>
+              <w:t>true</w:t>
+            </w:r>
+            <w:r>
+              <w:rPr>
+                <w:rFonts w:asciiTheme="minorEastAsia" w:eastAsiaTheme="minorEastAsia" w:hAnsiTheme="minorEastAsia" w:cs="Courier New"/>
+                <w:kern w:val="0"/>
+                <w:sz w:val="18"/>
+                <w:szCs w:val="18"/>
+              </w:rPr>
+              <w:t>”</w:t>
             </w:r>
           </w:p>
         </w:tc>
@@ -23878,6 +25863,120 @@
                 <w:szCs w:val="18"/>
               </w:rPr>
             </w:pPr>
+            <w:r>
+              <w:rPr>
+                <w:rFonts w:asciiTheme="minorEastAsia" w:eastAsiaTheme="minorEastAsia" w:hAnsiTheme="minorEastAsia" w:cs="Courier New"/>
+                <w:kern w:val="0"/>
+                <w:sz w:val="18"/>
+                <w:szCs w:val="18"/>
+              </w:rPr>
+              <w:t>validate</w:t>
+            </w:r>
+          </w:p>
+        </w:tc>
+        <w:tc>
+          <w:tcPr>
+            <w:tcW w:w="385" w:type="pct"/>
+          </w:tcPr>
+          <w:p>
+            <w:pPr>
+              <w:rPr>
+                <w:rFonts w:asciiTheme="minorEastAsia" w:eastAsiaTheme="minorEastAsia" w:hAnsiTheme="minorEastAsia" w:cs="Courier New"/>
+                <w:kern w:val="0"/>
+                <w:sz w:val="18"/>
+                <w:szCs w:val="18"/>
+              </w:rPr>
+            </w:pPr>
+            <w:r>
+              <w:rPr>
+                <w:rFonts w:asciiTheme="minorEastAsia" w:eastAsiaTheme="minorEastAsia" w:hAnsiTheme="minorEastAsia" w:cs="Courier New"/>
+                <w:kern w:val="0"/>
+                <w:sz w:val="18"/>
+                <w:szCs w:val="18"/>
+              </w:rPr>
+              <w:t>J</w:t>
+            </w:r>
+            <w:r>
+              <w:rPr>
+                <w:rFonts w:asciiTheme="minorEastAsia" w:eastAsiaTheme="minorEastAsia" w:hAnsiTheme="minorEastAsia" w:cs="Courier New" w:hint="eastAsia"/>
+                <w:kern w:val="0"/>
+                <w:sz w:val="18"/>
+                <w:szCs w:val="18"/>
+              </w:rPr>
+              <w:t>s格式校验串</w:t>
+            </w:r>
+          </w:p>
+        </w:tc>
+        <w:tc>
+          <w:tcPr>
+            <w:tcW w:w="460" w:type="pct"/>
+          </w:tcPr>
+          <w:p>
+            <w:pPr>
+              <w:rPr>
+                <w:rFonts w:asciiTheme="minorEastAsia" w:eastAsiaTheme="minorEastAsia" w:hAnsiTheme="minorEastAsia" w:cs="Courier New"/>
+                <w:kern w:val="0"/>
+                <w:sz w:val="18"/>
+                <w:szCs w:val="18"/>
+              </w:rPr>
+            </w:pPr>
+            <w:r>
+              <w:rPr>
+                <w:rFonts w:asciiTheme="minorEastAsia" w:eastAsiaTheme="minorEastAsia" w:hAnsiTheme="minorEastAsia" w:cs="Courier New" w:hint="eastAsia"/>
+                <w:kern w:val="0"/>
+                <w:sz w:val="18"/>
+                <w:szCs w:val="18"/>
+              </w:rPr>
+              <w:t>否</w:t>
+            </w:r>
+          </w:p>
+        </w:tc>
+        <w:tc>
+          <w:tcPr>
+            <w:tcW w:w="614" w:type="pct"/>
+          </w:tcPr>
+          <w:p>
+            <w:pPr>
+              <w:rPr>
+                <w:rFonts w:asciiTheme="minorEastAsia" w:eastAsiaTheme="minorEastAsia" w:hAnsiTheme="minorEastAsia" w:cs="Courier New"/>
+                <w:kern w:val="0"/>
+                <w:sz w:val="18"/>
+                <w:szCs w:val="18"/>
+              </w:rPr>
+            </w:pPr>
+            <w:r>
+              <w:rPr>
+                <w:rFonts w:asciiTheme="minorEastAsia" w:eastAsiaTheme="minorEastAsia" w:hAnsiTheme="minorEastAsia" w:cs="Courier New" w:hint="eastAsia"/>
+                <w:kern w:val="0"/>
+                <w:sz w:val="18"/>
+                <w:szCs w:val="18"/>
+              </w:rPr>
+              <w:t>无</w:t>
+            </w:r>
+          </w:p>
+        </w:tc>
+        <w:tc>
+          <w:tcPr>
+            <w:tcW w:w="1763" w:type="pct"/>
+          </w:tcPr>
+          <w:p>
+            <w:pPr>
+              <w:rPr>
+                <w:rFonts w:asciiTheme="minorEastAsia" w:eastAsiaTheme="minorEastAsia" w:hAnsiTheme="minorEastAsia" w:cs="Courier New"/>
+                <w:kern w:val="0"/>
+                <w:sz w:val="18"/>
+                <w:szCs w:val="18"/>
+              </w:rPr>
+            </w:pPr>
+            <w:r>
+              <w:rPr>
+                <w:rFonts w:asciiTheme="minorEastAsia" w:eastAsiaTheme="minorEastAsia" w:hAnsiTheme="minorEastAsia" w:cs="Courier New"/>
+                <w:kern w:val="0"/>
+                <w:sz w:val="18"/>
+                <w:szCs w:val="18"/>
+              </w:rPr>
+              <w:t>基于</w:t>
+            </w:r>
             <w:proofErr w:type="spellStart"/>
             <w:r>
               <w:rPr>
@@ -23886,113 +25985,137 @@
                 <w:sz w:val="18"/>
                 <w:szCs w:val="18"/>
               </w:rPr>
-              <w:t>readonly</w:t>
+              <w:t>jquery</w:t>
             </w:r>
             <w:proofErr w:type="spellEnd"/>
-          </w:p>
-        </w:tc>
-        <w:tc>
-          <w:tcPr>
-            <w:tcW w:w="385" w:type="pct"/>
-          </w:tcPr>
-          <w:p>
-            <w:pPr>
-              <w:rPr>
-                <w:rFonts w:asciiTheme="minorEastAsia" w:eastAsiaTheme="minorEastAsia" w:hAnsiTheme="minorEastAsia" w:cs="Courier New"/>
-                <w:kern w:val="0"/>
-                <w:sz w:val="18"/>
-                <w:szCs w:val="18"/>
-              </w:rPr>
-            </w:pPr>
-            <w:r>
-              <w:rPr>
-                <w:rFonts w:asciiTheme="minorEastAsia" w:eastAsiaTheme="minorEastAsia" w:hAnsiTheme="minorEastAsia" w:cs="Courier New" w:hint="eastAsia"/>
-                <w:kern w:val="0"/>
-                <w:sz w:val="18"/>
-                <w:szCs w:val="18"/>
-              </w:rPr>
-              <w:t>是否只读</w:t>
-            </w:r>
-          </w:p>
-        </w:tc>
-        <w:tc>
-          <w:tcPr>
-            <w:tcW w:w="460" w:type="pct"/>
-          </w:tcPr>
-          <w:p>
-            <w:pPr>
-              <w:rPr>
-                <w:rFonts w:asciiTheme="minorEastAsia" w:eastAsiaTheme="minorEastAsia" w:hAnsiTheme="minorEastAsia" w:cs="Courier New"/>
-                <w:kern w:val="0"/>
-                <w:sz w:val="18"/>
-                <w:szCs w:val="18"/>
-              </w:rPr>
-            </w:pPr>
-            <w:r>
-              <w:rPr>
-                <w:rFonts w:asciiTheme="minorEastAsia" w:eastAsiaTheme="minorEastAsia" w:hAnsiTheme="minorEastAsia" w:cs="Courier New" w:hint="eastAsia"/>
-                <w:kern w:val="0"/>
-                <w:sz w:val="18"/>
-                <w:szCs w:val="18"/>
-              </w:rPr>
-              <w:t>否</w:t>
-            </w:r>
-          </w:p>
-        </w:tc>
-        <w:tc>
-          <w:tcPr>
-            <w:tcW w:w="614" w:type="pct"/>
-          </w:tcPr>
-          <w:p>
-            <w:pPr>
-              <w:rPr>
-                <w:rFonts w:asciiTheme="minorEastAsia" w:eastAsiaTheme="minorEastAsia" w:hAnsiTheme="minorEastAsia" w:cs="Courier New"/>
-                <w:kern w:val="0"/>
-                <w:sz w:val="18"/>
-                <w:szCs w:val="18"/>
-              </w:rPr>
-            </w:pPr>
-            <w:r>
-              <w:rPr>
-                <w:rFonts w:asciiTheme="minorEastAsia" w:eastAsiaTheme="minorEastAsia" w:hAnsiTheme="minorEastAsia" w:cs="Courier New" w:hint="eastAsia"/>
-                <w:kern w:val="0"/>
-                <w:sz w:val="18"/>
-                <w:szCs w:val="18"/>
-              </w:rPr>
-              <w:t>f</w:t>
-            </w:r>
-            <w:r>
-              <w:rPr>
-                <w:rFonts w:asciiTheme="minorEastAsia" w:eastAsiaTheme="minorEastAsia" w:hAnsiTheme="minorEastAsia" w:cs="Courier New" w:hint="eastAsia"/>
-                <w:kern w:val="0"/>
-                <w:sz w:val="18"/>
-                <w:szCs w:val="18"/>
-              </w:rPr>
-              <w:t>alse</w:t>
-            </w:r>
-          </w:p>
-        </w:tc>
-        <w:tc>
-          <w:tcPr>
-            <w:tcW w:w="1763" w:type="pct"/>
-          </w:tcPr>
-          <w:p>
-            <w:pPr>
-              <w:rPr>
-                <w:rFonts w:asciiTheme="minorEastAsia" w:eastAsiaTheme="minorEastAsia" w:hAnsiTheme="minorEastAsia" w:cs="Courier New"/>
-                <w:kern w:val="0"/>
-                <w:sz w:val="18"/>
-                <w:szCs w:val="18"/>
-              </w:rPr>
-            </w:pPr>
-            <w:r>
-              <w:rPr>
-                <w:rFonts w:asciiTheme="minorEastAsia" w:eastAsiaTheme="minorEastAsia" w:hAnsiTheme="minorEastAsia" w:cs="Courier New" w:hint="eastAsia"/>
-                <w:kern w:val="0"/>
-                <w:sz w:val="18"/>
-                <w:szCs w:val="18"/>
-              </w:rPr>
-              <w:t>是否只读</w:t>
+            <w:r>
+              <w:rPr>
+                <w:rFonts w:asciiTheme="minorEastAsia" w:eastAsiaTheme="minorEastAsia" w:hAnsiTheme="minorEastAsia" w:cs="Courier New"/>
+                <w:kern w:val="0"/>
+                <w:sz w:val="18"/>
+                <w:szCs w:val="18"/>
+              </w:rPr>
+              <w:t xml:space="preserve"> </w:t>
+            </w:r>
+            <w:proofErr w:type="spellStart"/>
+            <w:r>
+              <w:rPr>
+                <w:rFonts w:asciiTheme="minorEastAsia" w:eastAsiaTheme="minorEastAsia" w:hAnsiTheme="minorEastAsia" w:cs="Courier New"/>
+                <w:kern w:val="0"/>
+                <w:sz w:val="18"/>
+                <w:szCs w:val="18"/>
+              </w:rPr>
+              <w:t>validator</w:t>
+            </w:r>
+            <w:proofErr w:type="spellEnd"/>
+            <w:r>
+              <w:rPr>
+                <w:rFonts w:asciiTheme="minorEastAsia" w:eastAsiaTheme="minorEastAsia" w:hAnsiTheme="minorEastAsia" w:cs="Courier New"/>
+                <w:kern w:val="0"/>
+                <w:sz w:val="18"/>
+                <w:szCs w:val="18"/>
+              </w:rPr>
+              <w:t>的检验</w:t>
+            </w:r>
+            <w:proofErr w:type="spellStart"/>
+            <w:r>
+              <w:rPr>
+                <w:rFonts w:asciiTheme="minorEastAsia" w:eastAsiaTheme="minorEastAsia" w:hAnsiTheme="minorEastAsia" w:cs="Courier New"/>
+                <w:kern w:val="0"/>
+                <w:sz w:val="18"/>
+                <w:szCs w:val="18"/>
+              </w:rPr>
+              <w:t>js</w:t>
+            </w:r>
+            <w:proofErr w:type="spellEnd"/>
+            <w:r>
+              <w:rPr>
+                <w:rFonts w:asciiTheme="minorEastAsia" w:eastAsiaTheme="minorEastAsia" w:hAnsiTheme="minorEastAsia" w:cs="Courier New"/>
+                <w:kern w:val="0"/>
+                <w:sz w:val="18"/>
+                <w:szCs w:val="18"/>
+              </w:rPr>
+              <w:t>.形如 validate="{</w:t>
+            </w:r>
+            <w:proofErr w:type="spellStart"/>
+            <w:r>
+              <w:rPr>
+                <w:rFonts w:asciiTheme="minorEastAsia" w:eastAsiaTheme="minorEastAsia" w:hAnsiTheme="minorEastAsia" w:cs="Courier New"/>
+                <w:kern w:val="0"/>
+                <w:sz w:val="18"/>
+                <w:szCs w:val="18"/>
+              </w:rPr>
+              <w:t>required:true,messages</w:t>
+            </w:r>
+            <w:proofErr w:type="spellEnd"/>
+            <w:r>
+              <w:rPr>
+                <w:rFonts w:asciiTheme="minorEastAsia" w:eastAsiaTheme="minorEastAsia" w:hAnsiTheme="minorEastAsia" w:cs="Courier New"/>
+                <w:kern w:val="0"/>
+                <w:sz w:val="18"/>
+                <w:szCs w:val="18"/>
+              </w:rPr>
+              <w:t>:{required:'请输入权限编码'}}",</w:t>
+            </w:r>
+            <w:proofErr w:type="spellStart"/>
+            <w:r>
+              <w:rPr>
+                <w:rFonts w:asciiTheme="minorEastAsia" w:eastAsiaTheme="minorEastAsia" w:hAnsiTheme="minorEastAsia" w:cs="Courier New"/>
+                <w:kern w:val="0"/>
+                <w:sz w:val="18"/>
+                <w:szCs w:val="18"/>
+              </w:rPr>
+              <w:t>js</w:t>
+            </w:r>
+            <w:proofErr w:type="spellEnd"/>
+            <w:r>
+              <w:rPr>
+                <w:rFonts w:asciiTheme="minorEastAsia" w:eastAsiaTheme="minorEastAsia" w:hAnsiTheme="minorEastAsia" w:cs="Courier New"/>
+                <w:kern w:val="0"/>
+                <w:sz w:val="18"/>
+                <w:szCs w:val="18"/>
+              </w:rPr>
+              <w:t>规则可参考</w:t>
+            </w:r>
+            <w:proofErr w:type="spellStart"/>
+            <w:r>
+              <w:rPr>
+                <w:rFonts w:asciiTheme="minorEastAsia" w:eastAsiaTheme="minorEastAsia" w:hAnsiTheme="minorEastAsia" w:cs="Courier New"/>
+                <w:kern w:val="0"/>
+                <w:sz w:val="18"/>
+                <w:szCs w:val="18"/>
+              </w:rPr>
+              <w:t>jquery</w:t>
+            </w:r>
+            <w:proofErr w:type="spellEnd"/>
+            <w:r>
+              <w:rPr>
+                <w:rFonts w:asciiTheme="minorEastAsia" w:eastAsiaTheme="minorEastAsia" w:hAnsiTheme="minorEastAsia" w:cs="Courier New"/>
+                <w:kern w:val="0"/>
+                <w:sz w:val="18"/>
+                <w:szCs w:val="18"/>
+              </w:rPr>
+              <w:t xml:space="preserve"> </w:t>
+            </w:r>
+            <w:proofErr w:type="spellStart"/>
+            <w:r>
+              <w:rPr>
+                <w:rFonts w:asciiTheme="minorEastAsia" w:eastAsiaTheme="minorEastAsia" w:hAnsiTheme="minorEastAsia" w:cs="Courier New"/>
+                <w:kern w:val="0"/>
+                <w:sz w:val="18"/>
+                <w:szCs w:val="18"/>
+              </w:rPr>
+              <w:t>validator</w:t>
+            </w:r>
+            <w:proofErr w:type="spellEnd"/>
+            <w:r>
+              <w:rPr>
+                <w:rFonts w:asciiTheme="minorEastAsia" w:eastAsiaTheme="minorEastAsia" w:hAnsiTheme="minorEastAsia" w:cs="Courier New"/>
+                <w:kern w:val="0"/>
+                <w:sz w:val="18"/>
+                <w:szCs w:val="18"/>
+              </w:rPr>
+              <w:t>插件</w:t>
             </w:r>
           </w:p>
         </w:tc>
@@ -24009,61 +26132,34 @@
                 <w:szCs w:val="18"/>
               </w:rPr>
             </w:pPr>
+            <w:r>
+              <w:rPr>
+                <w:rFonts w:asciiTheme="minorEastAsia" w:eastAsiaTheme="minorEastAsia" w:hAnsiTheme="minorEastAsia" w:cs="Courier New"/>
+                <w:kern w:val="0"/>
+                <w:sz w:val="18"/>
+                <w:szCs w:val="18"/>
+              </w:rPr>
+              <w:t>validate="{</w:t>
+            </w:r>
             <w:proofErr w:type="spellStart"/>
             <w:r>
               <w:rPr>
-                <w:rFonts w:asciiTheme="minorEastAsia" w:eastAsiaTheme="minorEastAsia" w:hAnsiTheme="minorEastAsia" w:cs="Courier New" w:hint="eastAsia"/>
-                <w:kern w:val="0"/>
-                <w:sz w:val="18"/>
-                <w:szCs w:val="18"/>
-              </w:rPr>
-              <w:t>r</w:t>
-            </w:r>
-            <w:r>
-              <w:rPr>
-                <w:rFonts w:asciiTheme="minorEastAsia" w:eastAsiaTheme="minorEastAsia" w:hAnsiTheme="minorEastAsia" w:cs="Courier New"/>
-                <w:kern w:val="0"/>
-                <w:sz w:val="18"/>
-                <w:szCs w:val="18"/>
-              </w:rPr>
-              <w:t>eadonly</w:t>
+                <w:rFonts w:asciiTheme="minorEastAsia" w:eastAsiaTheme="minorEastAsia" w:hAnsiTheme="minorEastAsia" w:cs="Courier New"/>
+                <w:kern w:val="0"/>
+                <w:sz w:val="18"/>
+                <w:szCs w:val="18"/>
+              </w:rPr>
+              <w:t>required:true,messages</w:t>
             </w:r>
             <w:proofErr w:type="spellEnd"/>
             <w:r>
               <w:rPr>
-                <w:rFonts w:asciiTheme="minorEastAsia" w:eastAsiaTheme="minorEastAsia" w:hAnsiTheme="minorEastAsia" w:cs="Courier New" w:hint="eastAsia"/>
-                <w:kern w:val="0"/>
-                <w:sz w:val="18"/>
-                <w:szCs w:val="18"/>
-              </w:rPr>
-              <w:t>=</w:t>
-            </w:r>
-            <w:r>
-              <w:rPr>
-                <w:rFonts w:asciiTheme="minorEastAsia" w:eastAsiaTheme="minorEastAsia" w:hAnsiTheme="minorEastAsia" w:cs="Courier New"/>
-                <w:kern w:val="0"/>
-                <w:sz w:val="18"/>
-                <w:szCs w:val="18"/>
-              </w:rPr>
-              <w:t>”</w:t>
-            </w:r>
-            <w:r>
-              <w:rPr>
-                <w:rFonts w:asciiTheme="minorEastAsia" w:eastAsiaTheme="minorEastAsia" w:hAnsiTheme="minorEastAsia" w:cs="Courier New" w:hint="eastAsia"/>
-                <w:kern w:val="0"/>
-                <w:sz w:val="18"/>
-                <w:szCs w:val="18"/>
-              </w:rPr>
-              <w:t>false</w:t>
-            </w:r>
-            <w:r>
-              <w:rPr>
-                <w:rFonts w:asciiTheme="minorEastAsia" w:eastAsiaTheme="minorEastAsia" w:hAnsiTheme="minorEastAsia" w:cs="Courier New"/>
-                <w:kern w:val="0"/>
-                <w:sz w:val="18"/>
-                <w:szCs w:val="18"/>
-              </w:rPr>
-              <w:t>”</w:t>
+                <w:rFonts w:asciiTheme="minorEastAsia" w:eastAsiaTheme="minorEastAsia" w:hAnsiTheme="minorEastAsia" w:cs="Courier New"/>
+                <w:kern w:val="0"/>
+                <w:sz w:val="18"/>
+                <w:szCs w:val="18"/>
+              </w:rPr>
+              <w:t>:{required:'请输入权限编码'}}"</w:t>
             </w:r>
           </w:p>
         </w:tc>
@@ -24093,6 +26189,214 @@
                 <w:sz w:val="18"/>
                 <w:szCs w:val="18"/>
               </w:rPr>
+              <w:t>readonly</w:t>
+            </w:r>
+            <w:proofErr w:type="spellEnd"/>
+          </w:p>
+        </w:tc>
+        <w:tc>
+          <w:tcPr>
+            <w:tcW w:w="385" w:type="pct"/>
+          </w:tcPr>
+          <w:p>
+            <w:pPr>
+              <w:rPr>
+                <w:rFonts w:asciiTheme="minorEastAsia" w:eastAsiaTheme="minorEastAsia" w:hAnsiTheme="minorEastAsia" w:cs="Courier New"/>
+                <w:kern w:val="0"/>
+                <w:sz w:val="18"/>
+                <w:szCs w:val="18"/>
+              </w:rPr>
+            </w:pPr>
+            <w:r>
+              <w:rPr>
+                <w:rFonts w:asciiTheme="minorEastAsia" w:eastAsiaTheme="minorEastAsia" w:hAnsiTheme="minorEastAsia" w:cs="Courier New" w:hint="eastAsia"/>
+                <w:kern w:val="0"/>
+                <w:sz w:val="18"/>
+                <w:szCs w:val="18"/>
+              </w:rPr>
+              <w:t>是否只读</w:t>
+            </w:r>
+          </w:p>
+        </w:tc>
+        <w:tc>
+          <w:tcPr>
+            <w:tcW w:w="460" w:type="pct"/>
+          </w:tcPr>
+          <w:p>
+            <w:pPr>
+              <w:rPr>
+                <w:rFonts w:asciiTheme="minorEastAsia" w:eastAsiaTheme="minorEastAsia" w:hAnsiTheme="minorEastAsia" w:cs="Courier New"/>
+                <w:kern w:val="0"/>
+                <w:sz w:val="18"/>
+                <w:szCs w:val="18"/>
+              </w:rPr>
+            </w:pPr>
+            <w:r>
+              <w:rPr>
+                <w:rFonts w:asciiTheme="minorEastAsia" w:eastAsiaTheme="minorEastAsia" w:hAnsiTheme="minorEastAsia" w:cs="Courier New" w:hint="eastAsia"/>
+                <w:kern w:val="0"/>
+                <w:sz w:val="18"/>
+                <w:szCs w:val="18"/>
+              </w:rPr>
+              <w:t>否</w:t>
+            </w:r>
+          </w:p>
+        </w:tc>
+        <w:tc>
+          <w:tcPr>
+            <w:tcW w:w="614" w:type="pct"/>
+          </w:tcPr>
+          <w:p>
+            <w:pPr>
+              <w:rPr>
+                <w:rFonts w:asciiTheme="minorEastAsia" w:eastAsiaTheme="minorEastAsia" w:hAnsiTheme="minorEastAsia" w:cs="Courier New"/>
+                <w:kern w:val="0"/>
+                <w:sz w:val="18"/>
+                <w:szCs w:val="18"/>
+              </w:rPr>
+            </w:pPr>
+            <w:r>
+              <w:rPr>
+                <w:rFonts w:asciiTheme="minorEastAsia" w:eastAsiaTheme="minorEastAsia" w:hAnsiTheme="minorEastAsia" w:cs="Courier New" w:hint="eastAsia"/>
+                <w:kern w:val="0"/>
+                <w:sz w:val="18"/>
+                <w:szCs w:val="18"/>
+              </w:rPr>
+              <w:t>f</w:t>
+            </w:r>
+            <w:r>
+              <w:rPr>
+                <w:rFonts w:asciiTheme="minorEastAsia" w:eastAsiaTheme="minorEastAsia" w:hAnsiTheme="minorEastAsia" w:cs="Courier New" w:hint="eastAsia"/>
+                <w:kern w:val="0"/>
+                <w:sz w:val="18"/>
+                <w:szCs w:val="18"/>
+              </w:rPr>
+              <w:t>alse</w:t>
+            </w:r>
+          </w:p>
+        </w:tc>
+        <w:tc>
+          <w:tcPr>
+            <w:tcW w:w="1763" w:type="pct"/>
+          </w:tcPr>
+          <w:p>
+            <w:pPr>
+              <w:rPr>
+                <w:rFonts w:asciiTheme="minorEastAsia" w:eastAsiaTheme="minorEastAsia" w:hAnsiTheme="minorEastAsia" w:cs="Courier New"/>
+                <w:kern w:val="0"/>
+                <w:sz w:val="18"/>
+                <w:szCs w:val="18"/>
+              </w:rPr>
+            </w:pPr>
+            <w:r>
+              <w:rPr>
+                <w:rFonts w:asciiTheme="minorEastAsia" w:eastAsiaTheme="minorEastAsia" w:hAnsiTheme="minorEastAsia" w:cs="Courier New" w:hint="eastAsia"/>
+                <w:kern w:val="0"/>
+                <w:sz w:val="18"/>
+                <w:szCs w:val="18"/>
+              </w:rPr>
+              <w:t>是否只读</w:t>
+            </w:r>
+          </w:p>
+        </w:tc>
+        <w:tc>
+          <w:tcPr>
+            <w:tcW w:w="1107" w:type="pct"/>
+          </w:tcPr>
+          <w:p>
+            <w:pPr>
+              <w:rPr>
+                <w:rFonts w:asciiTheme="minorEastAsia" w:eastAsiaTheme="minorEastAsia" w:hAnsiTheme="minorEastAsia" w:cs="Courier New"/>
+                <w:kern w:val="0"/>
+                <w:sz w:val="18"/>
+                <w:szCs w:val="18"/>
+              </w:rPr>
+            </w:pPr>
+            <w:proofErr w:type="spellStart"/>
+            <w:r>
+              <w:rPr>
+                <w:rFonts w:asciiTheme="minorEastAsia" w:eastAsiaTheme="minorEastAsia" w:hAnsiTheme="minorEastAsia" w:cs="Courier New" w:hint="eastAsia"/>
+                <w:kern w:val="0"/>
+                <w:sz w:val="18"/>
+                <w:szCs w:val="18"/>
+              </w:rPr>
+              <w:t>r</w:t>
+            </w:r>
+            <w:r>
+              <w:rPr>
+                <w:rFonts w:asciiTheme="minorEastAsia" w:eastAsiaTheme="minorEastAsia" w:hAnsiTheme="minorEastAsia" w:cs="Courier New"/>
+                <w:kern w:val="0"/>
+                <w:sz w:val="18"/>
+                <w:szCs w:val="18"/>
+              </w:rPr>
+              <w:t>eadonly</w:t>
+            </w:r>
+            <w:proofErr w:type="spellEnd"/>
+            <w:r>
+              <w:rPr>
+                <w:rFonts w:asciiTheme="minorEastAsia" w:eastAsiaTheme="minorEastAsia" w:hAnsiTheme="minorEastAsia" w:cs="Courier New" w:hint="eastAsia"/>
+                <w:kern w:val="0"/>
+                <w:sz w:val="18"/>
+                <w:szCs w:val="18"/>
+              </w:rPr>
+              <w:t>=</w:t>
+            </w:r>
+            <w:r>
+              <w:rPr>
+                <w:rFonts w:asciiTheme="minorEastAsia" w:eastAsiaTheme="minorEastAsia" w:hAnsiTheme="minorEastAsia" w:cs="Courier New"/>
+                <w:kern w:val="0"/>
+                <w:sz w:val="18"/>
+                <w:szCs w:val="18"/>
+              </w:rPr>
+              <w:t>”</w:t>
+            </w:r>
+            <w:r>
+              <w:rPr>
+                <w:rFonts w:asciiTheme="minorEastAsia" w:eastAsiaTheme="minorEastAsia" w:hAnsiTheme="minorEastAsia" w:cs="Courier New" w:hint="eastAsia"/>
+                <w:kern w:val="0"/>
+                <w:sz w:val="18"/>
+                <w:szCs w:val="18"/>
+              </w:rPr>
+              <w:t>false</w:t>
+            </w:r>
+            <w:r>
+              <w:rPr>
+                <w:rFonts w:asciiTheme="minorEastAsia" w:eastAsiaTheme="minorEastAsia" w:hAnsiTheme="minorEastAsia" w:cs="Courier New"/>
+                <w:kern w:val="0"/>
+                <w:sz w:val="18"/>
+                <w:szCs w:val="18"/>
+              </w:rPr>
+              <w:t>”</w:t>
+            </w:r>
+          </w:p>
+        </w:tc>
+      </w:tr>
+      <w:tr>
+        <w:trPr>
+          <w:trHeight w:val="337"/>
+        </w:trPr>
+        <w:tc>
+          <w:tcPr>
+            <w:tcW w:w="671" w:type="pct"/>
+          </w:tcPr>
+          <w:p>
+            <w:pPr>
+              <w:rPr>
+                <w:rFonts w:asciiTheme="minorEastAsia" w:eastAsiaTheme="minorEastAsia" w:hAnsiTheme="minorEastAsia" w:cs="Courier New"/>
+                <w:kern w:val="0"/>
+                <w:sz w:val="18"/>
+                <w:szCs w:val="18"/>
+              </w:rPr>
+            </w:pPr>
+            <w:proofErr w:type="spellStart"/>
+            <w:r>
+              <w:rPr>
+                <w:rFonts w:asciiTheme="minorEastAsia" w:eastAsiaTheme="minorEastAsia" w:hAnsiTheme="minorEastAsia" w:cs="Courier New"/>
+                <w:kern w:val="0"/>
+                <w:sz w:val="18"/>
+                <w:szCs w:val="18"/>
+              </w:rPr>
+              <w:lastRenderedPageBreak/>
               <w:t>onclick</w:t>
             </w:r>
             <w:proofErr w:type="spellEnd"/>
@@ -24821,7 +27125,7 @@
           <w:rFonts w:ascii="宋体" w:hAnsi="宋体"/>
         </w:rPr>
       </w:pPr>
-      <w:bookmarkStart w:id="22" w:name="_Toc490666663"/>
+      <w:bookmarkStart w:id="24" w:name="_Toc491208249"/>
       <w:proofErr w:type="spellStart"/>
       <w:proofErr w:type="gramStart"/>
       <w:r>
@@ -24837,7 +27141,7 @@
         </w:rPr>
         <w:t>date</w:t>
       </w:r>
-      <w:bookmarkEnd w:id="22"/>
+      <w:bookmarkEnd w:id="24"/>
       <w:proofErr w:type="spellEnd"/>
     </w:p>
     <w:p/>
@@ -24859,14 +27163,14 @@
       <w:pPr>
         <w:pStyle w:val="3"/>
       </w:pPr>
-      <w:bookmarkStart w:id="23" w:name="_Toc490666664"/>
+      <w:bookmarkStart w:id="25" w:name="_Toc491208250"/>
       <w:r>
         <w:rPr>
           <w:rFonts w:hint="eastAsia"/>
         </w:rPr>
         <w:t>标签属性说明</w:t>
       </w:r>
-      <w:bookmarkEnd w:id="23"/>
+      <w:bookmarkEnd w:id="25"/>
     </w:p>
     <w:p/>
     <w:tbl>
@@ -26132,7 +28436,6 @@
                 <w:sz w:val="18"/>
                 <w:szCs w:val="18"/>
               </w:rPr>
-              <w:lastRenderedPageBreak/>
               <w:t>规则可参考</w:t>
             </w:r>
             <w:proofErr w:type="spellStart"/>
@@ -26197,7 +28500,6 @@
                 <w:sz w:val="18"/>
                 <w:szCs w:val="18"/>
               </w:rPr>
-              <w:lastRenderedPageBreak/>
               <w:t>validate="{</w:t>
             </w:r>
             <w:proofErr w:type="spellStart"/>
@@ -26218,17 +28520,7 @@
                 <w:sz w:val="18"/>
                 <w:szCs w:val="18"/>
               </w:rPr>
-              <w:t>:{required:'请输入权限编码</w:t>
-            </w:r>
-            <w:r>
-              <w:rPr>
-                <w:rFonts w:asciiTheme="minorEastAsia" w:eastAsiaTheme="minorEastAsia" w:hAnsiTheme="minorEastAsia" w:cs="Courier New"/>
-                <w:kern w:val="0"/>
-                <w:sz w:val="18"/>
-                <w:szCs w:val="18"/>
-              </w:rPr>
-              <w:lastRenderedPageBreak/>
-              <w:t>'}}"</w:t>
+              <w:t>:{required:'请输入权限编码'}}"</w:t>
             </w:r>
           </w:p>
         </w:tc>
@@ -26257,7 +28549,6 @@
                 <w:sz w:val="18"/>
                 <w:szCs w:val="18"/>
               </w:rPr>
-              <w:lastRenderedPageBreak/>
               <w:t>required</w:t>
             </w:r>
           </w:p>
@@ -26458,13 +28749,14 @@
           <w:rFonts w:ascii="宋体" w:hAnsi="宋体"/>
         </w:rPr>
       </w:pPr>
-      <w:bookmarkStart w:id="24" w:name="_Toc490666665"/>
+      <w:bookmarkStart w:id="26" w:name="_Toc491208251"/>
       <w:proofErr w:type="spellStart"/>
       <w:proofErr w:type="gramStart"/>
       <w:r>
         <w:rPr>
           <w:rFonts w:ascii="宋体" w:hAnsi="宋体" w:hint="eastAsia"/>
         </w:rPr>
+        <w:lastRenderedPageBreak/>
         <w:t>rc:</w:t>
       </w:r>
       <w:proofErr w:type="gramEnd"/>
@@ -26474,7 +28766,7 @@
         </w:rPr>
         <w:t>datetime</w:t>
       </w:r>
-      <w:bookmarkEnd w:id="24"/>
+      <w:bookmarkEnd w:id="26"/>
       <w:proofErr w:type="spellEnd"/>
     </w:p>
     <w:p/>
@@ -26502,1626 +28794,11 @@
       <w:pPr>
         <w:pStyle w:val="3"/>
       </w:pPr>
-      <w:bookmarkStart w:id="25" w:name="_Toc490666666"/>
+      <w:bookmarkStart w:id="27" w:name="_Toc491208252"/>
       <w:r>
         <w:rPr>
           <w:rFonts w:hint="eastAsia"/>
         </w:rPr>
-        <w:t>标签属性说明</w:t>
-      </w:r>
-      <w:bookmarkEnd w:id="25"/>
-    </w:p>
-    <w:p/>
-    <w:tbl>
-      <w:tblPr>
-        <w:tblStyle w:val="af0"/>
-        <w:tblW w:w="5000" w:type="pct"/>
-        <w:tblLayout w:type="fixed"/>
-        <w:tblLook w:val="04A0"/>
-      </w:tblPr>
-      <w:tblGrid>
-        <w:gridCol w:w="1102"/>
-        <w:gridCol w:w="850"/>
-        <w:gridCol w:w="850"/>
-        <w:gridCol w:w="1135"/>
-        <w:gridCol w:w="3259"/>
-        <w:gridCol w:w="2046"/>
-      </w:tblGrid>
-      <w:tr>
-        <w:trPr>
-          <w:trHeight w:val="324"/>
-        </w:trPr>
-        <w:tc>
-          <w:tcPr>
-            <w:tcW w:w="596" w:type="pct"/>
-          </w:tcPr>
-          <w:p>
-            <w:pPr>
-              <w:rPr>
-                <w:rFonts w:asciiTheme="minorEastAsia" w:eastAsiaTheme="minorEastAsia" w:hAnsiTheme="minorEastAsia"/>
-                <w:b/>
-                <w:sz w:val="18"/>
-                <w:szCs w:val="18"/>
-              </w:rPr>
-            </w:pPr>
-            <w:r>
-              <w:rPr>
-                <w:rFonts w:asciiTheme="minorEastAsia" w:eastAsiaTheme="minorEastAsia" w:hAnsiTheme="minorEastAsia" w:hint="eastAsia"/>
-                <w:b/>
-                <w:sz w:val="18"/>
-                <w:szCs w:val="18"/>
-              </w:rPr>
-              <w:t>属性名</w:t>
-            </w:r>
-          </w:p>
-        </w:tc>
-        <w:tc>
-          <w:tcPr>
-            <w:tcW w:w="460" w:type="pct"/>
-          </w:tcPr>
-          <w:p>
-            <w:pPr>
-              <w:rPr>
-                <w:rFonts w:asciiTheme="minorEastAsia" w:eastAsiaTheme="minorEastAsia" w:hAnsiTheme="minorEastAsia"/>
-                <w:b/>
-                <w:sz w:val="18"/>
-                <w:szCs w:val="18"/>
-              </w:rPr>
-            </w:pPr>
-            <w:r>
-              <w:rPr>
-                <w:rFonts w:asciiTheme="minorEastAsia" w:eastAsiaTheme="minorEastAsia" w:hAnsiTheme="minorEastAsia" w:hint="eastAsia"/>
-                <w:b/>
-                <w:sz w:val="18"/>
-                <w:szCs w:val="18"/>
-              </w:rPr>
-              <w:t>名称</w:t>
-            </w:r>
-          </w:p>
-        </w:tc>
-        <w:tc>
-          <w:tcPr>
-            <w:tcW w:w="460" w:type="pct"/>
-          </w:tcPr>
-          <w:p>
-            <w:pPr>
-              <w:rPr>
-                <w:rFonts w:asciiTheme="minorEastAsia" w:eastAsiaTheme="minorEastAsia" w:hAnsiTheme="minorEastAsia"/>
-                <w:b/>
-                <w:sz w:val="18"/>
-                <w:szCs w:val="18"/>
-              </w:rPr>
-            </w:pPr>
-            <w:r>
-              <w:rPr>
-                <w:rFonts w:asciiTheme="minorEastAsia" w:eastAsiaTheme="minorEastAsia" w:hAnsiTheme="minorEastAsia" w:hint="eastAsia"/>
-                <w:b/>
-                <w:sz w:val="18"/>
-                <w:szCs w:val="18"/>
-              </w:rPr>
-              <w:t>是否必输</w:t>
-            </w:r>
-          </w:p>
-        </w:tc>
-        <w:tc>
-          <w:tcPr>
-            <w:tcW w:w="614" w:type="pct"/>
-          </w:tcPr>
-          <w:p>
-            <w:pPr>
-              <w:rPr>
-                <w:rFonts w:asciiTheme="minorEastAsia" w:eastAsiaTheme="minorEastAsia" w:hAnsiTheme="minorEastAsia"/>
-                <w:b/>
-                <w:sz w:val="18"/>
-                <w:szCs w:val="18"/>
-              </w:rPr>
-            </w:pPr>
-            <w:r>
-              <w:rPr>
-                <w:rFonts w:asciiTheme="minorEastAsia" w:eastAsiaTheme="minorEastAsia" w:hAnsiTheme="minorEastAsia" w:hint="eastAsia"/>
-                <w:b/>
-                <w:sz w:val="18"/>
-                <w:szCs w:val="18"/>
-              </w:rPr>
-              <w:t>默认值</w:t>
-            </w:r>
-          </w:p>
-        </w:tc>
-        <w:tc>
-          <w:tcPr>
-            <w:tcW w:w="1763" w:type="pct"/>
-          </w:tcPr>
-          <w:p>
-            <w:pPr>
-              <w:rPr>
-                <w:rFonts w:asciiTheme="minorEastAsia" w:eastAsiaTheme="minorEastAsia" w:hAnsiTheme="minorEastAsia"/>
-                <w:b/>
-                <w:sz w:val="18"/>
-                <w:szCs w:val="18"/>
-              </w:rPr>
-            </w:pPr>
-            <w:r>
-              <w:rPr>
-                <w:rFonts w:asciiTheme="minorEastAsia" w:eastAsiaTheme="minorEastAsia" w:hAnsiTheme="minorEastAsia" w:hint="eastAsia"/>
-                <w:b/>
-                <w:sz w:val="18"/>
-                <w:szCs w:val="18"/>
-              </w:rPr>
-              <w:t>说明</w:t>
-            </w:r>
-          </w:p>
-        </w:tc>
-        <w:tc>
-          <w:tcPr>
-            <w:tcW w:w="1107" w:type="pct"/>
-          </w:tcPr>
-          <w:p>
-            <w:pPr>
-              <w:rPr>
-                <w:rFonts w:asciiTheme="minorEastAsia" w:eastAsiaTheme="minorEastAsia" w:hAnsiTheme="minorEastAsia"/>
-                <w:b/>
-                <w:sz w:val="18"/>
-                <w:szCs w:val="18"/>
-              </w:rPr>
-            </w:pPr>
-            <w:r>
-              <w:rPr>
-                <w:rFonts w:asciiTheme="minorEastAsia" w:eastAsiaTheme="minorEastAsia" w:hAnsiTheme="minorEastAsia" w:hint="eastAsia"/>
-                <w:b/>
-                <w:sz w:val="18"/>
-                <w:szCs w:val="18"/>
-              </w:rPr>
-              <w:t>样例</w:t>
-            </w:r>
-          </w:p>
-        </w:tc>
-      </w:tr>
-      <w:tr>
-        <w:trPr>
-          <w:trHeight w:val="337"/>
-        </w:trPr>
-        <w:tc>
-          <w:tcPr>
-            <w:tcW w:w="596" w:type="pct"/>
-          </w:tcPr>
-          <w:p>
-            <w:pPr>
-              <w:rPr>
-                <w:rFonts w:asciiTheme="minorEastAsia" w:eastAsiaTheme="minorEastAsia" w:hAnsiTheme="minorEastAsia" w:cs="Courier New"/>
-                <w:kern w:val="0"/>
-                <w:sz w:val="18"/>
-                <w:szCs w:val="18"/>
-              </w:rPr>
-            </w:pPr>
-            <w:r>
-              <w:rPr>
-                <w:rFonts w:asciiTheme="minorEastAsia" w:eastAsiaTheme="minorEastAsia" w:hAnsiTheme="minorEastAsia" w:cs="Courier New"/>
-                <w:kern w:val="0"/>
-                <w:sz w:val="18"/>
-                <w:szCs w:val="18"/>
-              </w:rPr>
-              <w:t>property</w:t>
-            </w:r>
-          </w:p>
-        </w:tc>
-        <w:tc>
-          <w:tcPr>
-            <w:tcW w:w="460" w:type="pct"/>
-          </w:tcPr>
-          <w:p>
-            <w:pPr>
-              <w:rPr>
-                <w:rFonts w:asciiTheme="minorEastAsia" w:eastAsiaTheme="minorEastAsia" w:hAnsiTheme="minorEastAsia" w:cs="Courier New"/>
-                <w:kern w:val="0"/>
-                <w:sz w:val="18"/>
-                <w:szCs w:val="18"/>
-              </w:rPr>
-            </w:pPr>
-            <w:r>
-              <w:rPr>
-                <w:rFonts w:asciiTheme="minorEastAsia" w:eastAsiaTheme="minorEastAsia" w:hAnsiTheme="minorEastAsia" w:cs="Courier New" w:hint="eastAsia"/>
-                <w:kern w:val="0"/>
-                <w:sz w:val="18"/>
-                <w:szCs w:val="18"/>
-              </w:rPr>
-              <w:t>属性</w:t>
-            </w:r>
-          </w:p>
-        </w:tc>
-        <w:tc>
-          <w:tcPr>
-            <w:tcW w:w="460" w:type="pct"/>
-          </w:tcPr>
-          <w:p>
-            <w:pPr>
-              <w:rPr>
-                <w:rFonts w:asciiTheme="minorEastAsia" w:eastAsiaTheme="minorEastAsia" w:hAnsiTheme="minorEastAsia" w:cs="Courier New"/>
-                <w:kern w:val="0"/>
-                <w:sz w:val="18"/>
-                <w:szCs w:val="18"/>
-              </w:rPr>
-            </w:pPr>
-            <w:r>
-              <w:rPr>
-                <w:rFonts w:asciiTheme="minorEastAsia" w:eastAsiaTheme="minorEastAsia" w:hAnsiTheme="minorEastAsia" w:cs="Courier New" w:hint="eastAsia"/>
-                <w:kern w:val="0"/>
-                <w:sz w:val="18"/>
-                <w:szCs w:val="18"/>
-              </w:rPr>
-              <w:t>是</w:t>
-            </w:r>
-          </w:p>
-        </w:tc>
-        <w:tc>
-          <w:tcPr>
-            <w:tcW w:w="614" w:type="pct"/>
-          </w:tcPr>
-          <w:p>
-            <w:pPr>
-              <w:rPr>
-                <w:rFonts w:asciiTheme="minorEastAsia" w:eastAsiaTheme="minorEastAsia" w:hAnsiTheme="minorEastAsia" w:cs="Courier New"/>
-                <w:kern w:val="0"/>
-                <w:sz w:val="18"/>
-                <w:szCs w:val="18"/>
-              </w:rPr>
-            </w:pPr>
-            <w:r>
-              <w:rPr>
-                <w:rFonts w:asciiTheme="minorEastAsia" w:eastAsiaTheme="minorEastAsia" w:hAnsiTheme="minorEastAsia" w:cs="Courier New" w:hint="eastAsia"/>
-                <w:kern w:val="0"/>
-                <w:sz w:val="18"/>
-                <w:szCs w:val="18"/>
-              </w:rPr>
-              <w:t>无</w:t>
-            </w:r>
-          </w:p>
-        </w:tc>
-        <w:tc>
-          <w:tcPr>
-            <w:tcW w:w="1763" w:type="pct"/>
-          </w:tcPr>
-          <w:p>
-            <w:pPr>
-              <w:rPr>
-                <w:rFonts w:asciiTheme="minorEastAsia" w:eastAsiaTheme="minorEastAsia" w:hAnsiTheme="minorEastAsia" w:cs="Courier New"/>
-                <w:kern w:val="0"/>
-                <w:sz w:val="18"/>
-                <w:szCs w:val="18"/>
-              </w:rPr>
-            </w:pPr>
-            <w:r>
-              <w:rPr>
-                <w:rFonts w:asciiTheme="minorEastAsia" w:eastAsiaTheme="minorEastAsia" w:hAnsiTheme="minorEastAsia" w:cs="Courier New" w:hint="eastAsia"/>
-                <w:kern w:val="0"/>
-                <w:sz w:val="18"/>
-                <w:szCs w:val="18"/>
-              </w:rPr>
-              <w:t>输入框对应</w:t>
-            </w:r>
-            <w:r>
-              <w:rPr>
-                <w:rFonts w:asciiTheme="minorEastAsia" w:eastAsiaTheme="minorEastAsia" w:hAnsiTheme="minorEastAsia" w:cs="Courier New" w:hint="eastAsia"/>
-                <w:kern w:val="0"/>
-                <w:sz w:val="18"/>
-                <w:szCs w:val="18"/>
-              </w:rPr>
-              <w:t>属性</w:t>
-            </w:r>
-            <w:r>
-              <w:rPr>
-                <w:rFonts w:asciiTheme="minorEastAsia" w:eastAsiaTheme="minorEastAsia" w:hAnsiTheme="minorEastAsia" w:cs="Courier New" w:hint="eastAsia"/>
-                <w:kern w:val="0"/>
-                <w:sz w:val="18"/>
-                <w:szCs w:val="18"/>
-              </w:rPr>
-              <w:t>名、对应原始输入文本的name和id</w:t>
-            </w:r>
-            <w:r>
-              <w:rPr>
-                <w:rFonts w:asciiTheme="minorEastAsia" w:eastAsiaTheme="minorEastAsia" w:hAnsiTheme="minorEastAsia" w:cs="Courier New" w:hint="eastAsia"/>
-                <w:kern w:val="0"/>
-                <w:sz w:val="18"/>
-                <w:szCs w:val="18"/>
-              </w:rPr>
-              <w:t>属性</w:t>
-            </w:r>
-          </w:p>
-        </w:tc>
-        <w:tc>
-          <w:tcPr>
-            <w:tcW w:w="1107" w:type="pct"/>
-          </w:tcPr>
-          <w:p>
-            <w:pPr>
-              <w:rPr>
-                <w:rFonts w:asciiTheme="minorEastAsia" w:eastAsiaTheme="minorEastAsia" w:hAnsiTheme="minorEastAsia" w:cs="Courier New"/>
-                <w:kern w:val="0"/>
-                <w:sz w:val="18"/>
-                <w:szCs w:val="18"/>
-              </w:rPr>
-            </w:pPr>
-            <w:r>
-              <w:rPr>
-                <w:rFonts w:asciiTheme="minorEastAsia" w:eastAsiaTheme="minorEastAsia" w:hAnsiTheme="minorEastAsia" w:cs="Courier New" w:hint="eastAsia"/>
-                <w:kern w:val="0"/>
-                <w:sz w:val="18"/>
-                <w:szCs w:val="18"/>
-              </w:rPr>
-              <w:t>property=</w:t>
-            </w:r>
-            <w:r>
-              <w:rPr>
-                <w:rFonts w:asciiTheme="minorEastAsia" w:eastAsiaTheme="minorEastAsia" w:hAnsiTheme="minorEastAsia" w:cs="Courier New"/>
-                <w:kern w:val="0"/>
-                <w:sz w:val="18"/>
-                <w:szCs w:val="18"/>
-              </w:rPr>
-              <w:t>”</w:t>
-            </w:r>
-            <w:r>
-              <w:rPr>
-                <w:rFonts w:asciiTheme="minorEastAsia" w:eastAsiaTheme="minorEastAsia" w:hAnsiTheme="minorEastAsia" w:cs="Courier New" w:hint="eastAsia"/>
-                <w:kern w:val="0"/>
-                <w:sz w:val="18"/>
-                <w:szCs w:val="18"/>
-              </w:rPr>
-              <w:t>aac003</w:t>
-            </w:r>
-            <w:r>
-              <w:rPr>
-                <w:rFonts w:asciiTheme="minorEastAsia" w:eastAsiaTheme="minorEastAsia" w:hAnsiTheme="minorEastAsia" w:cs="Courier New"/>
-                <w:kern w:val="0"/>
-                <w:sz w:val="18"/>
-                <w:szCs w:val="18"/>
-              </w:rPr>
-              <w:t>”</w:t>
-            </w:r>
-          </w:p>
-        </w:tc>
-      </w:tr>
-      <w:tr>
-        <w:trPr>
-          <w:trHeight w:val="324"/>
-        </w:trPr>
-        <w:tc>
-          <w:tcPr>
-            <w:tcW w:w="596" w:type="pct"/>
-          </w:tcPr>
-          <w:p>
-            <w:pPr>
-              <w:rPr>
-                <w:rFonts w:asciiTheme="minorEastAsia" w:eastAsiaTheme="minorEastAsia" w:hAnsiTheme="minorEastAsia" w:cs="Courier New"/>
-                <w:kern w:val="0"/>
-                <w:sz w:val="18"/>
-                <w:szCs w:val="18"/>
-              </w:rPr>
-            </w:pPr>
-            <w:r>
-              <w:rPr>
-                <w:rFonts w:asciiTheme="minorEastAsia" w:eastAsiaTheme="minorEastAsia" w:hAnsiTheme="minorEastAsia" w:cs="Courier New" w:hint="eastAsia"/>
-                <w:kern w:val="0"/>
-                <w:sz w:val="18"/>
-                <w:szCs w:val="18"/>
-              </w:rPr>
-              <w:t>label</w:t>
-            </w:r>
-          </w:p>
-        </w:tc>
-        <w:tc>
-          <w:tcPr>
-            <w:tcW w:w="460" w:type="pct"/>
-          </w:tcPr>
-          <w:p>
-            <w:pPr>
-              <w:rPr>
-                <w:rFonts w:asciiTheme="minorEastAsia" w:eastAsiaTheme="minorEastAsia" w:hAnsiTheme="minorEastAsia" w:cs="Courier New"/>
-                <w:kern w:val="0"/>
-                <w:sz w:val="18"/>
-                <w:szCs w:val="18"/>
-              </w:rPr>
-            </w:pPr>
-            <w:r>
-              <w:rPr>
-                <w:rFonts w:asciiTheme="minorEastAsia" w:eastAsiaTheme="minorEastAsia" w:hAnsiTheme="minorEastAsia" w:cs="Courier New" w:hint="eastAsia"/>
-                <w:kern w:val="0"/>
-                <w:sz w:val="18"/>
-                <w:szCs w:val="18"/>
-              </w:rPr>
-              <w:t>标签</w:t>
-            </w:r>
-          </w:p>
-        </w:tc>
-        <w:tc>
-          <w:tcPr>
-            <w:tcW w:w="460" w:type="pct"/>
-          </w:tcPr>
-          <w:p>
-            <w:pPr>
-              <w:rPr>
-                <w:rFonts w:asciiTheme="minorEastAsia" w:eastAsiaTheme="minorEastAsia" w:hAnsiTheme="minorEastAsia" w:cs="Courier New"/>
-                <w:kern w:val="0"/>
-                <w:sz w:val="18"/>
-                <w:szCs w:val="18"/>
-              </w:rPr>
-            </w:pPr>
-            <w:r>
-              <w:rPr>
-                <w:rFonts w:asciiTheme="minorEastAsia" w:eastAsiaTheme="minorEastAsia" w:hAnsiTheme="minorEastAsia" w:cs="Courier New" w:hint="eastAsia"/>
-                <w:kern w:val="0"/>
-                <w:sz w:val="18"/>
-                <w:szCs w:val="18"/>
-              </w:rPr>
-              <w:t>是</w:t>
-            </w:r>
-          </w:p>
-        </w:tc>
-        <w:tc>
-          <w:tcPr>
-            <w:tcW w:w="614" w:type="pct"/>
-          </w:tcPr>
-          <w:p>
-            <w:pPr>
-              <w:rPr>
-                <w:rFonts w:asciiTheme="minorEastAsia" w:eastAsiaTheme="minorEastAsia" w:hAnsiTheme="minorEastAsia" w:cs="Courier New"/>
-                <w:kern w:val="0"/>
-                <w:sz w:val="18"/>
-                <w:szCs w:val="18"/>
-              </w:rPr>
-            </w:pPr>
-            <w:r>
-              <w:rPr>
-                <w:rFonts w:asciiTheme="minorEastAsia" w:eastAsiaTheme="minorEastAsia" w:hAnsiTheme="minorEastAsia" w:cs="Courier New" w:hint="eastAsia"/>
-                <w:kern w:val="0"/>
-                <w:sz w:val="18"/>
-                <w:szCs w:val="18"/>
-              </w:rPr>
-              <w:t>无</w:t>
-            </w:r>
-          </w:p>
-        </w:tc>
-        <w:tc>
-          <w:tcPr>
-            <w:tcW w:w="1763" w:type="pct"/>
-          </w:tcPr>
-          <w:p>
-            <w:pPr>
-              <w:rPr>
-                <w:rFonts w:asciiTheme="minorEastAsia" w:eastAsiaTheme="minorEastAsia" w:hAnsiTheme="minorEastAsia" w:cs="Courier New"/>
-                <w:kern w:val="0"/>
-                <w:sz w:val="18"/>
-                <w:szCs w:val="18"/>
-              </w:rPr>
-            </w:pPr>
-            <w:r>
-              <w:rPr>
-                <w:rFonts w:asciiTheme="minorEastAsia" w:eastAsiaTheme="minorEastAsia" w:hAnsiTheme="minorEastAsia" w:cs="Courier New"/>
-                <w:kern w:val="0"/>
-                <w:sz w:val="18"/>
-                <w:szCs w:val="18"/>
-              </w:rPr>
-              <w:t>input输入框对应label名</w:t>
-            </w:r>
-          </w:p>
-        </w:tc>
-        <w:tc>
-          <w:tcPr>
-            <w:tcW w:w="1107" w:type="pct"/>
-          </w:tcPr>
-          <w:p>
-            <w:pPr>
-              <w:rPr>
-                <w:rFonts w:asciiTheme="minorEastAsia" w:eastAsiaTheme="minorEastAsia" w:hAnsiTheme="minorEastAsia" w:cs="Courier New"/>
-                <w:kern w:val="0"/>
-                <w:sz w:val="18"/>
-                <w:szCs w:val="18"/>
-              </w:rPr>
-            </w:pPr>
-            <w:proofErr w:type="spellStart"/>
-            <w:r>
-              <w:rPr>
-                <w:rFonts w:asciiTheme="minorEastAsia" w:eastAsiaTheme="minorEastAsia" w:hAnsiTheme="minorEastAsia" w:cs="Courier New" w:hint="eastAsia"/>
-                <w:kern w:val="0"/>
-                <w:sz w:val="18"/>
-                <w:szCs w:val="18"/>
-              </w:rPr>
-              <w:t>lable</w:t>
-            </w:r>
-            <w:proofErr w:type="spellEnd"/>
-            <w:r>
-              <w:rPr>
-                <w:rFonts w:asciiTheme="minorEastAsia" w:eastAsiaTheme="minorEastAsia" w:hAnsiTheme="minorEastAsia" w:cs="Courier New" w:hint="eastAsia"/>
-                <w:kern w:val="0"/>
-                <w:sz w:val="18"/>
-                <w:szCs w:val="18"/>
-              </w:rPr>
-              <w:t>=</w:t>
-            </w:r>
-            <w:proofErr w:type="gramStart"/>
-            <w:r>
-              <w:rPr>
-                <w:rFonts w:asciiTheme="minorEastAsia" w:eastAsiaTheme="minorEastAsia" w:hAnsiTheme="minorEastAsia" w:cs="Courier New"/>
-                <w:kern w:val="0"/>
-                <w:sz w:val="18"/>
-                <w:szCs w:val="18"/>
-              </w:rPr>
-              <w:t>”</w:t>
-            </w:r>
-            <w:proofErr w:type="gramEnd"/>
-            <w:r>
-              <w:rPr>
-                <w:rFonts w:asciiTheme="minorEastAsia" w:eastAsiaTheme="minorEastAsia" w:hAnsiTheme="minorEastAsia" w:cs="Courier New" w:hint="eastAsia"/>
-                <w:kern w:val="0"/>
-                <w:sz w:val="18"/>
-                <w:szCs w:val="18"/>
-              </w:rPr>
-              <w:t>姓名</w:t>
-            </w:r>
-            <w:proofErr w:type="gramStart"/>
-            <w:r>
-              <w:rPr>
-                <w:rFonts w:asciiTheme="minorEastAsia" w:eastAsiaTheme="minorEastAsia" w:hAnsiTheme="minorEastAsia" w:cs="Courier New"/>
-                <w:kern w:val="0"/>
-                <w:sz w:val="18"/>
-                <w:szCs w:val="18"/>
-              </w:rPr>
-              <w:t>”</w:t>
-            </w:r>
-            <w:proofErr w:type="gramEnd"/>
-          </w:p>
-        </w:tc>
-      </w:tr>
-      <w:tr>
-        <w:trPr>
-          <w:trHeight w:val="337"/>
-        </w:trPr>
-        <w:tc>
-          <w:tcPr>
-            <w:tcW w:w="596" w:type="pct"/>
-          </w:tcPr>
-          <w:p>
-            <w:pPr>
-              <w:rPr>
-                <w:rFonts w:asciiTheme="minorEastAsia" w:eastAsiaTheme="minorEastAsia" w:hAnsiTheme="minorEastAsia" w:cs="Courier New"/>
-                <w:kern w:val="0"/>
-                <w:sz w:val="18"/>
-                <w:szCs w:val="18"/>
-              </w:rPr>
-            </w:pPr>
-            <w:r>
-              <w:rPr>
-                <w:rFonts w:asciiTheme="minorEastAsia" w:eastAsiaTheme="minorEastAsia" w:hAnsiTheme="minorEastAsia" w:cs="Courier New"/>
-                <w:kern w:val="0"/>
-                <w:sz w:val="18"/>
-                <w:szCs w:val="18"/>
-              </w:rPr>
-              <w:t>cols</w:t>
-            </w:r>
-          </w:p>
-        </w:tc>
-        <w:tc>
-          <w:tcPr>
-            <w:tcW w:w="460" w:type="pct"/>
-          </w:tcPr>
-          <w:p>
-            <w:pPr>
-              <w:rPr>
-                <w:rFonts w:asciiTheme="minorEastAsia" w:eastAsiaTheme="minorEastAsia" w:hAnsiTheme="minorEastAsia" w:cs="Courier New"/>
-                <w:kern w:val="0"/>
-                <w:sz w:val="18"/>
-                <w:szCs w:val="18"/>
-              </w:rPr>
-            </w:pPr>
-            <w:proofErr w:type="gramStart"/>
-            <w:r>
-              <w:rPr>
-                <w:rFonts w:asciiTheme="minorEastAsia" w:eastAsiaTheme="minorEastAsia" w:hAnsiTheme="minorEastAsia" w:cs="Courier New" w:hint="eastAsia"/>
-                <w:kern w:val="0"/>
-                <w:sz w:val="18"/>
-                <w:szCs w:val="18"/>
-              </w:rPr>
-              <w:t>列占位数</w:t>
-            </w:r>
-            <w:proofErr w:type="gramEnd"/>
-          </w:p>
-        </w:tc>
-        <w:tc>
-          <w:tcPr>
-            <w:tcW w:w="460" w:type="pct"/>
-          </w:tcPr>
-          <w:p>
-            <w:pPr>
-              <w:rPr>
-                <w:rFonts w:asciiTheme="minorEastAsia" w:eastAsiaTheme="minorEastAsia" w:hAnsiTheme="minorEastAsia" w:cs="Courier New"/>
-                <w:kern w:val="0"/>
-                <w:sz w:val="18"/>
-                <w:szCs w:val="18"/>
-              </w:rPr>
-            </w:pPr>
-            <w:r>
-              <w:rPr>
-                <w:rFonts w:asciiTheme="minorEastAsia" w:eastAsiaTheme="minorEastAsia" w:hAnsiTheme="minorEastAsia" w:cs="Courier New" w:hint="eastAsia"/>
-                <w:kern w:val="0"/>
-                <w:sz w:val="18"/>
-                <w:szCs w:val="18"/>
-              </w:rPr>
-              <w:t>否</w:t>
-            </w:r>
-          </w:p>
-        </w:tc>
-        <w:tc>
-          <w:tcPr>
-            <w:tcW w:w="614" w:type="pct"/>
-          </w:tcPr>
-          <w:p>
-            <w:pPr>
-              <w:rPr>
-                <w:rFonts w:asciiTheme="minorEastAsia" w:eastAsiaTheme="minorEastAsia" w:hAnsiTheme="minorEastAsia" w:cs="Courier New"/>
-                <w:kern w:val="0"/>
-                <w:sz w:val="18"/>
-                <w:szCs w:val="18"/>
-              </w:rPr>
-            </w:pPr>
-            <w:r>
-              <w:rPr>
-                <w:rFonts w:asciiTheme="minorEastAsia" w:eastAsiaTheme="minorEastAsia" w:hAnsiTheme="minorEastAsia" w:cs="Courier New" w:hint="eastAsia"/>
-                <w:kern w:val="0"/>
-                <w:sz w:val="18"/>
-                <w:szCs w:val="18"/>
-              </w:rPr>
-              <w:t>1,2</w:t>
-            </w:r>
-          </w:p>
-        </w:tc>
-        <w:tc>
-          <w:tcPr>
-            <w:tcW w:w="1763" w:type="pct"/>
-          </w:tcPr>
-          <w:p>
-            <w:pPr>
-              <w:rPr>
-                <w:rFonts w:asciiTheme="minorEastAsia" w:eastAsiaTheme="minorEastAsia" w:hAnsiTheme="minorEastAsia" w:cs="Courier New"/>
-                <w:kern w:val="0"/>
-                <w:sz w:val="18"/>
-                <w:szCs w:val="18"/>
-              </w:rPr>
-            </w:pPr>
-            <w:r>
-              <w:rPr>
-                <w:rFonts w:asciiTheme="minorEastAsia" w:eastAsiaTheme="minorEastAsia" w:hAnsiTheme="minorEastAsia" w:cs="Courier New"/>
-                <w:kern w:val="0"/>
-                <w:sz w:val="18"/>
-                <w:szCs w:val="18"/>
-              </w:rPr>
-              <w:t>input输入对应自适应列数,形如1,3逗号前</w:t>
-            </w:r>
-            <w:proofErr w:type="gramStart"/>
-            <w:r>
-              <w:rPr>
-                <w:rFonts w:asciiTheme="minorEastAsia" w:eastAsiaTheme="minorEastAsia" w:hAnsiTheme="minorEastAsia" w:cs="Courier New"/>
-                <w:kern w:val="0"/>
-                <w:sz w:val="18"/>
-                <w:szCs w:val="18"/>
-              </w:rPr>
-              <w:t>代表列占位列</w:t>
-            </w:r>
-            <w:proofErr w:type="gramEnd"/>
-            <w:r>
-              <w:rPr>
-                <w:rFonts w:asciiTheme="minorEastAsia" w:eastAsiaTheme="minorEastAsia" w:hAnsiTheme="minorEastAsia" w:cs="Courier New"/>
-                <w:kern w:val="0"/>
-                <w:sz w:val="18"/>
-                <w:szCs w:val="18"/>
-              </w:rPr>
-              <w:t>数据,逗号后代码</w:t>
-            </w:r>
-            <w:proofErr w:type="gramStart"/>
-            <w:r>
-              <w:rPr>
-                <w:rFonts w:asciiTheme="minorEastAsia" w:eastAsiaTheme="minorEastAsia" w:hAnsiTheme="minorEastAsia" w:cs="Courier New"/>
-                <w:kern w:val="0"/>
-                <w:sz w:val="18"/>
-                <w:szCs w:val="18"/>
-              </w:rPr>
-              <w:t>输入框占位列数</w:t>
-            </w:r>
-            <w:proofErr w:type="gramEnd"/>
-            <w:r>
-              <w:rPr>
-                <w:rFonts w:asciiTheme="minorEastAsia" w:eastAsiaTheme="minorEastAsia" w:hAnsiTheme="minorEastAsia" w:cs="Courier New" w:hint="eastAsia"/>
-                <w:kern w:val="0"/>
-                <w:sz w:val="18"/>
-                <w:szCs w:val="18"/>
-              </w:rPr>
-              <w:t>，分栏规则是基于bootstrap的栅栏规则</w:t>
-            </w:r>
-          </w:p>
-        </w:tc>
-        <w:tc>
-          <w:tcPr>
-            <w:tcW w:w="1107" w:type="pct"/>
-          </w:tcPr>
-          <w:p>
-            <w:pPr>
-              <w:rPr>
-                <w:rFonts w:asciiTheme="minorEastAsia" w:eastAsiaTheme="minorEastAsia" w:hAnsiTheme="minorEastAsia" w:cs="Courier New"/>
-                <w:kern w:val="0"/>
-                <w:sz w:val="18"/>
-                <w:szCs w:val="18"/>
-              </w:rPr>
-            </w:pPr>
-            <w:r>
-              <w:rPr>
-                <w:rFonts w:asciiTheme="minorEastAsia" w:eastAsiaTheme="minorEastAsia" w:hAnsiTheme="minorEastAsia" w:cs="Courier New" w:hint="eastAsia"/>
-                <w:kern w:val="0"/>
-                <w:sz w:val="18"/>
-                <w:szCs w:val="18"/>
-              </w:rPr>
-              <w:t>c</w:t>
-            </w:r>
-            <w:r>
-              <w:rPr>
-                <w:rFonts w:asciiTheme="minorEastAsia" w:eastAsiaTheme="minorEastAsia" w:hAnsiTheme="minorEastAsia" w:cs="Courier New" w:hint="eastAsia"/>
-                <w:kern w:val="0"/>
-                <w:sz w:val="18"/>
-                <w:szCs w:val="18"/>
-              </w:rPr>
-              <w:t>ols=</w:t>
-            </w:r>
-            <w:proofErr w:type="gramStart"/>
-            <w:r>
-              <w:rPr>
-                <w:rFonts w:asciiTheme="minorEastAsia" w:eastAsiaTheme="minorEastAsia" w:hAnsiTheme="minorEastAsia" w:cs="Courier New"/>
-                <w:kern w:val="0"/>
-                <w:sz w:val="18"/>
-                <w:szCs w:val="18"/>
-              </w:rPr>
-              <w:t>”</w:t>
-            </w:r>
-            <w:proofErr w:type="gramEnd"/>
-            <w:r>
-              <w:rPr>
-                <w:rFonts w:asciiTheme="minorEastAsia" w:eastAsiaTheme="minorEastAsia" w:hAnsiTheme="minorEastAsia" w:cs="Courier New" w:hint="eastAsia"/>
-                <w:kern w:val="0"/>
-                <w:sz w:val="18"/>
-                <w:szCs w:val="18"/>
-              </w:rPr>
-              <w:t>1,2</w:t>
-            </w:r>
-            <w:proofErr w:type="gramStart"/>
-            <w:r>
-              <w:rPr>
-                <w:rFonts w:asciiTheme="minorEastAsia" w:eastAsiaTheme="minorEastAsia" w:hAnsiTheme="minorEastAsia" w:cs="Courier New"/>
-                <w:kern w:val="0"/>
-                <w:sz w:val="18"/>
-                <w:szCs w:val="18"/>
-              </w:rPr>
-              <w:t>”</w:t>
-            </w:r>
-            <w:proofErr w:type="gramEnd"/>
-            <w:r>
-              <w:rPr>
-                <w:rFonts w:asciiTheme="minorEastAsia" w:eastAsiaTheme="minorEastAsia" w:hAnsiTheme="minorEastAsia" w:cs="Courier New" w:hint="eastAsia"/>
-                <w:kern w:val="0"/>
-                <w:sz w:val="18"/>
-                <w:szCs w:val="18"/>
-              </w:rPr>
-              <w:t xml:space="preserve"> 代表label占一列文本框占2列</w:t>
-            </w:r>
-          </w:p>
-        </w:tc>
-      </w:tr>
-      <w:tr>
-        <w:trPr>
-          <w:trHeight w:val="337"/>
-        </w:trPr>
-        <w:tc>
-          <w:tcPr>
-            <w:tcW w:w="596" w:type="pct"/>
-          </w:tcPr>
-          <w:p>
-            <w:pPr>
-              <w:rPr>
-                <w:rFonts w:asciiTheme="minorEastAsia" w:eastAsiaTheme="minorEastAsia" w:hAnsiTheme="minorEastAsia" w:cs="Courier New"/>
-                <w:kern w:val="0"/>
-                <w:sz w:val="18"/>
-                <w:szCs w:val="18"/>
-              </w:rPr>
-            </w:pPr>
-            <w:r>
-              <w:rPr>
-                <w:rFonts w:asciiTheme="minorEastAsia" w:eastAsiaTheme="minorEastAsia" w:hAnsiTheme="minorEastAsia" w:cs="Courier New" w:hint="eastAsia"/>
-                <w:kern w:val="0"/>
-                <w:sz w:val="18"/>
-                <w:szCs w:val="18"/>
-              </w:rPr>
-              <w:t>v</w:t>
-            </w:r>
-            <w:r>
-              <w:rPr>
-                <w:rFonts w:asciiTheme="minorEastAsia" w:eastAsiaTheme="minorEastAsia" w:hAnsiTheme="minorEastAsia" w:cs="Courier New"/>
-                <w:kern w:val="0"/>
-                <w:sz w:val="18"/>
-                <w:szCs w:val="18"/>
-              </w:rPr>
-              <w:t>alue</w:t>
-            </w:r>
-          </w:p>
-        </w:tc>
-        <w:tc>
-          <w:tcPr>
-            <w:tcW w:w="460" w:type="pct"/>
-          </w:tcPr>
-          <w:p>
-            <w:pPr>
-              <w:rPr>
-                <w:rFonts w:asciiTheme="minorEastAsia" w:eastAsiaTheme="minorEastAsia" w:hAnsiTheme="minorEastAsia" w:cs="Courier New"/>
-                <w:kern w:val="0"/>
-                <w:sz w:val="18"/>
-                <w:szCs w:val="18"/>
-              </w:rPr>
-            </w:pPr>
-            <w:r>
-              <w:rPr>
-                <w:rFonts w:asciiTheme="minorEastAsia" w:eastAsiaTheme="minorEastAsia" w:hAnsiTheme="minorEastAsia" w:cs="Courier New" w:hint="eastAsia"/>
-                <w:kern w:val="0"/>
-                <w:sz w:val="18"/>
-                <w:szCs w:val="18"/>
-              </w:rPr>
-              <w:t>值</w:t>
-            </w:r>
-          </w:p>
-        </w:tc>
-        <w:tc>
-          <w:tcPr>
-            <w:tcW w:w="460" w:type="pct"/>
-          </w:tcPr>
-          <w:p>
-            <w:pPr>
-              <w:rPr>
-                <w:rFonts w:asciiTheme="minorEastAsia" w:eastAsiaTheme="minorEastAsia" w:hAnsiTheme="minorEastAsia" w:cs="Courier New"/>
-                <w:kern w:val="0"/>
-                <w:sz w:val="18"/>
-                <w:szCs w:val="18"/>
-              </w:rPr>
-            </w:pPr>
-            <w:r>
-              <w:rPr>
-                <w:rFonts w:asciiTheme="minorEastAsia" w:eastAsiaTheme="minorEastAsia" w:hAnsiTheme="minorEastAsia" w:cs="Courier New" w:hint="eastAsia"/>
-                <w:kern w:val="0"/>
-                <w:sz w:val="18"/>
-                <w:szCs w:val="18"/>
-              </w:rPr>
-              <w:t>否</w:t>
-            </w:r>
-          </w:p>
-        </w:tc>
-        <w:tc>
-          <w:tcPr>
-            <w:tcW w:w="614" w:type="pct"/>
-          </w:tcPr>
-          <w:p>
-            <w:pPr>
-              <w:rPr>
-                <w:rFonts w:asciiTheme="minorEastAsia" w:eastAsiaTheme="minorEastAsia" w:hAnsiTheme="minorEastAsia" w:cs="Courier New"/>
-                <w:kern w:val="0"/>
-                <w:sz w:val="18"/>
-                <w:szCs w:val="18"/>
-              </w:rPr>
-            </w:pPr>
-            <w:r>
-              <w:rPr>
-                <w:rFonts w:asciiTheme="minorEastAsia" w:eastAsiaTheme="minorEastAsia" w:hAnsiTheme="minorEastAsia" w:cs="Courier New" w:hint="eastAsia"/>
-                <w:kern w:val="0"/>
-                <w:sz w:val="18"/>
-                <w:szCs w:val="18"/>
-              </w:rPr>
-              <w:t>无</w:t>
-            </w:r>
-          </w:p>
-        </w:tc>
-        <w:tc>
-          <w:tcPr>
-            <w:tcW w:w="1763" w:type="pct"/>
-          </w:tcPr>
-          <w:p>
-            <w:pPr>
-              <w:rPr>
-                <w:rFonts w:asciiTheme="minorEastAsia" w:eastAsiaTheme="minorEastAsia" w:hAnsiTheme="minorEastAsia" w:cs="Courier New"/>
-                <w:kern w:val="0"/>
-                <w:sz w:val="18"/>
-                <w:szCs w:val="18"/>
-              </w:rPr>
-            </w:pPr>
-            <w:r>
-              <w:rPr>
-                <w:rFonts w:asciiTheme="minorEastAsia" w:eastAsiaTheme="minorEastAsia" w:hAnsiTheme="minorEastAsia" w:cs="Courier New" w:hint="eastAsia"/>
-                <w:kern w:val="0"/>
-                <w:sz w:val="18"/>
-                <w:szCs w:val="18"/>
-              </w:rPr>
-              <w:t>文本框值，兼容</w:t>
-            </w:r>
-            <w:proofErr w:type="spellStart"/>
-            <w:r>
-              <w:rPr>
-                <w:rFonts w:asciiTheme="minorEastAsia" w:eastAsiaTheme="minorEastAsia" w:hAnsiTheme="minorEastAsia" w:cs="Courier New" w:hint="eastAsia"/>
-                <w:kern w:val="0"/>
-                <w:sz w:val="18"/>
-                <w:szCs w:val="18"/>
-              </w:rPr>
-              <w:t>jstl</w:t>
-            </w:r>
-            <w:proofErr w:type="spellEnd"/>
-          </w:p>
-        </w:tc>
-        <w:tc>
-          <w:tcPr>
-            <w:tcW w:w="1107" w:type="pct"/>
-          </w:tcPr>
-          <w:p>
-            <w:pPr>
-              <w:rPr>
-                <w:rFonts w:asciiTheme="minorEastAsia" w:eastAsiaTheme="minorEastAsia" w:hAnsiTheme="minorEastAsia" w:cs="Courier New"/>
-                <w:kern w:val="0"/>
-                <w:sz w:val="18"/>
-                <w:szCs w:val="18"/>
-              </w:rPr>
-            </w:pPr>
-            <w:r>
-              <w:rPr>
-                <w:rFonts w:asciiTheme="minorEastAsia" w:eastAsiaTheme="minorEastAsia" w:hAnsiTheme="minorEastAsia" w:cs="Courier New" w:hint="eastAsia"/>
-                <w:kern w:val="0"/>
-                <w:sz w:val="18"/>
-                <w:szCs w:val="18"/>
-              </w:rPr>
-              <w:t>v</w:t>
-            </w:r>
-            <w:r>
-              <w:rPr>
-                <w:rFonts w:asciiTheme="minorEastAsia" w:eastAsiaTheme="minorEastAsia" w:hAnsiTheme="minorEastAsia" w:cs="Courier New"/>
-                <w:kern w:val="0"/>
-                <w:sz w:val="18"/>
-                <w:szCs w:val="18"/>
-              </w:rPr>
-              <w:t>alue</w:t>
-            </w:r>
-            <w:r>
-              <w:rPr>
-                <w:rFonts w:asciiTheme="minorEastAsia" w:eastAsiaTheme="minorEastAsia" w:hAnsiTheme="minorEastAsia" w:cs="Courier New" w:hint="eastAsia"/>
-                <w:kern w:val="0"/>
-                <w:sz w:val="18"/>
-                <w:szCs w:val="18"/>
-              </w:rPr>
-              <w:t>={ac01.aac003}、</w:t>
-            </w:r>
-            <w:r>
-              <w:rPr>
-                <w:rFonts w:asciiTheme="minorEastAsia" w:eastAsiaTheme="minorEastAsia" w:hAnsiTheme="minorEastAsia" w:cs="Courier New" w:hint="eastAsia"/>
-                <w:kern w:val="0"/>
-                <w:sz w:val="18"/>
-                <w:szCs w:val="18"/>
-              </w:rPr>
-              <w:t>value</w:t>
-            </w:r>
-            <w:r>
-              <w:rPr>
-                <w:rFonts w:asciiTheme="minorEastAsia" w:eastAsiaTheme="minorEastAsia" w:hAnsiTheme="minorEastAsia" w:cs="Courier New" w:hint="eastAsia"/>
-                <w:kern w:val="0"/>
-                <w:sz w:val="18"/>
-                <w:szCs w:val="18"/>
-              </w:rPr>
-              <w:t>=</w:t>
-            </w:r>
-            <w:proofErr w:type="gramStart"/>
-            <w:r>
-              <w:rPr>
-                <w:rFonts w:asciiTheme="minorEastAsia" w:eastAsiaTheme="minorEastAsia" w:hAnsiTheme="minorEastAsia" w:cs="Courier New"/>
-                <w:kern w:val="0"/>
-                <w:sz w:val="18"/>
-                <w:szCs w:val="18"/>
-              </w:rPr>
-              <w:t>”</w:t>
-            </w:r>
-            <w:proofErr w:type="gramEnd"/>
-            <w:r>
-              <w:rPr>
-                <w:rFonts w:asciiTheme="minorEastAsia" w:eastAsiaTheme="minorEastAsia" w:hAnsiTheme="minorEastAsia" w:cs="Courier New" w:hint="eastAsia"/>
-                <w:kern w:val="0"/>
-                <w:sz w:val="18"/>
-                <w:szCs w:val="18"/>
-              </w:rPr>
-              <w:t>我的姓名</w:t>
-            </w:r>
-            <w:proofErr w:type="gramStart"/>
-            <w:r>
-              <w:rPr>
-                <w:rFonts w:asciiTheme="minorEastAsia" w:eastAsiaTheme="minorEastAsia" w:hAnsiTheme="minorEastAsia" w:cs="Courier New"/>
-                <w:kern w:val="0"/>
-                <w:sz w:val="18"/>
-                <w:szCs w:val="18"/>
-              </w:rPr>
-              <w:t>”</w:t>
-            </w:r>
-            <w:proofErr w:type="gramEnd"/>
-          </w:p>
-        </w:tc>
-      </w:tr>
-      <w:tr>
-        <w:trPr>
-          <w:trHeight w:val="337"/>
-        </w:trPr>
-        <w:tc>
-          <w:tcPr>
-            <w:tcW w:w="596" w:type="pct"/>
-          </w:tcPr>
-          <w:p>
-            <w:pPr>
-              <w:rPr>
-                <w:rFonts w:asciiTheme="minorEastAsia" w:eastAsiaTheme="minorEastAsia" w:hAnsiTheme="minorEastAsia" w:cs="Courier New"/>
-                <w:kern w:val="0"/>
-                <w:sz w:val="18"/>
-                <w:szCs w:val="18"/>
-              </w:rPr>
-            </w:pPr>
-            <w:r>
-              <w:rPr>
-                <w:rFonts w:asciiTheme="minorEastAsia" w:eastAsiaTheme="minorEastAsia" w:hAnsiTheme="minorEastAsia" w:cs="Courier New"/>
-                <w:kern w:val="0"/>
-                <w:sz w:val="18"/>
-                <w:szCs w:val="18"/>
-              </w:rPr>
-              <w:t>validate</w:t>
-            </w:r>
-          </w:p>
-        </w:tc>
-        <w:tc>
-          <w:tcPr>
-            <w:tcW w:w="460" w:type="pct"/>
-          </w:tcPr>
-          <w:p>
-            <w:pPr>
-              <w:rPr>
-                <w:rFonts w:asciiTheme="minorEastAsia" w:eastAsiaTheme="minorEastAsia" w:hAnsiTheme="minorEastAsia" w:cs="Courier New"/>
-                <w:kern w:val="0"/>
-                <w:sz w:val="18"/>
-                <w:szCs w:val="18"/>
-              </w:rPr>
-            </w:pPr>
-            <w:r>
-              <w:rPr>
-                <w:rFonts w:asciiTheme="minorEastAsia" w:eastAsiaTheme="minorEastAsia" w:hAnsiTheme="minorEastAsia" w:cs="Courier New"/>
-                <w:kern w:val="0"/>
-                <w:sz w:val="18"/>
-                <w:szCs w:val="18"/>
-              </w:rPr>
-              <w:t>J</w:t>
-            </w:r>
-            <w:r>
-              <w:rPr>
-                <w:rFonts w:asciiTheme="minorEastAsia" w:eastAsiaTheme="minorEastAsia" w:hAnsiTheme="minorEastAsia" w:cs="Courier New" w:hint="eastAsia"/>
-                <w:kern w:val="0"/>
-                <w:sz w:val="18"/>
-                <w:szCs w:val="18"/>
-              </w:rPr>
-              <w:t>s格式校验串</w:t>
-            </w:r>
-          </w:p>
-        </w:tc>
-        <w:tc>
-          <w:tcPr>
-            <w:tcW w:w="460" w:type="pct"/>
-          </w:tcPr>
-          <w:p>
-            <w:pPr>
-              <w:rPr>
-                <w:rFonts w:asciiTheme="minorEastAsia" w:eastAsiaTheme="minorEastAsia" w:hAnsiTheme="minorEastAsia" w:cs="Courier New"/>
-                <w:kern w:val="0"/>
-                <w:sz w:val="18"/>
-                <w:szCs w:val="18"/>
-              </w:rPr>
-            </w:pPr>
-            <w:r>
-              <w:rPr>
-                <w:rFonts w:asciiTheme="minorEastAsia" w:eastAsiaTheme="minorEastAsia" w:hAnsiTheme="minorEastAsia" w:cs="Courier New" w:hint="eastAsia"/>
-                <w:kern w:val="0"/>
-                <w:sz w:val="18"/>
-                <w:szCs w:val="18"/>
-              </w:rPr>
-              <w:t>否</w:t>
-            </w:r>
-          </w:p>
-        </w:tc>
-        <w:tc>
-          <w:tcPr>
-            <w:tcW w:w="614" w:type="pct"/>
-          </w:tcPr>
-          <w:p>
-            <w:pPr>
-              <w:rPr>
-                <w:rFonts w:asciiTheme="minorEastAsia" w:eastAsiaTheme="minorEastAsia" w:hAnsiTheme="minorEastAsia" w:cs="Courier New"/>
-                <w:kern w:val="0"/>
-                <w:sz w:val="18"/>
-                <w:szCs w:val="18"/>
-              </w:rPr>
-            </w:pPr>
-            <w:r>
-              <w:rPr>
-                <w:rFonts w:asciiTheme="minorEastAsia" w:eastAsiaTheme="minorEastAsia" w:hAnsiTheme="minorEastAsia" w:cs="Courier New" w:hint="eastAsia"/>
-                <w:kern w:val="0"/>
-                <w:sz w:val="18"/>
-                <w:szCs w:val="18"/>
-              </w:rPr>
-              <w:t>无</w:t>
-            </w:r>
-          </w:p>
-        </w:tc>
-        <w:tc>
-          <w:tcPr>
-            <w:tcW w:w="1763" w:type="pct"/>
-          </w:tcPr>
-          <w:p>
-            <w:pPr>
-              <w:rPr>
-                <w:rFonts w:asciiTheme="minorEastAsia" w:eastAsiaTheme="minorEastAsia" w:hAnsiTheme="minorEastAsia" w:cs="Courier New"/>
-                <w:kern w:val="0"/>
-                <w:sz w:val="18"/>
-                <w:szCs w:val="18"/>
-              </w:rPr>
-            </w:pPr>
-            <w:r>
-              <w:rPr>
-                <w:rFonts w:asciiTheme="minorEastAsia" w:eastAsiaTheme="minorEastAsia" w:hAnsiTheme="minorEastAsia" w:cs="Courier New"/>
-                <w:kern w:val="0"/>
-                <w:sz w:val="18"/>
-                <w:szCs w:val="18"/>
-              </w:rPr>
-              <w:t>基于</w:t>
-            </w:r>
-            <w:proofErr w:type="spellStart"/>
-            <w:r>
-              <w:rPr>
-                <w:rFonts w:asciiTheme="minorEastAsia" w:eastAsiaTheme="minorEastAsia" w:hAnsiTheme="minorEastAsia" w:cs="Courier New"/>
-                <w:kern w:val="0"/>
-                <w:sz w:val="18"/>
-                <w:szCs w:val="18"/>
-              </w:rPr>
-              <w:t>jquery</w:t>
-            </w:r>
-            <w:proofErr w:type="spellEnd"/>
-            <w:r>
-              <w:rPr>
-                <w:rFonts w:asciiTheme="minorEastAsia" w:eastAsiaTheme="minorEastAsia" w:hAnsiTheme="minorEastAsia" w:cs="Courier New"/>
-                <w:kern w:val="0"/>
-                <w:sz w:val="18"/>
-                <w:szCs w:val="18"/>
-              </w:rPr>
-              <w:t xml:space="preserve"> </w:t>
-            </w:r>
-            <w:proofErr w:type="spellStart"/>
-            <w:r>
-              <w:rPr>
-                <w:rFonts w:asciiTheme="minorEastAsia" w:eastAsiaTheme="minorEastAsia" w:hAnsiTheme="minorEastAsia" w:cs="Courier New"/>
-                <w:kern w:val="0"/>
-                <w:sz w:val="18"/>
-                <w:szCs w:val="18"/>
-              </w:rPr>
-              <w:t>validator</w:t>
-            </w:r>
-            <w:proofErr w:type="spellEnd"/>
-            <w:r>
-              <w:rPr>
-                <w:rFonts w:asciiTheme="minorEastAsia" w:eastAsiaTheme="minorEastAsia" w:hAnsiTheme="minorEastAsia" w:cs="Courier New"/>
-                <w:kern w:val="0"/>
-                <w:sz w:val="18"/>
-                <w:szCs w:val="18"/>
-              </w:rPr>
-              <w:t>的检验</w:t>
-            </w:r>
-            <w:proofErr w:type="spellStart"/>
-            <w:r>
-              <w:rPr>
-                <w:rFonts w:asciiTheme="minorEastAsia" w:eastAsiaTheme="minorEastAsia" w:hAnsiTheme="minorEastAsia" w:cs="Courier New"/>
-                <w:kern w:val="0"/>
-                <w:sz w:val="18"/>
-                <w:szCs w:val="18"/>
-              </w:rPr>
-              <w:t>js</w:t>
-            </w:r>
-            <w:proofErr w:type="spellEnd"/>
-            <w:r>
-              <w:rPr>
-                <w:rFonts w:asciiTheme="minorEastAsia" w:eastAsiaTheme="minorEastAsia" w:hAnsiTheme="minorEastAsia" w:cs="Courier New"/>
-                <w:kern w:val="0"/>
-                <w:sz w:val="18"/>
-                <w:szCs w:val="18"/>
-              </w:rPr>
-              <w:t>.形如 validate="{</w:t>
-            </w:r>
-            <w:proofErr w:type="spellStart"/>
-            <w:r>
-              <w:rPr>
-                <w:rFonts w:asciiTheme="minorEastAsia" w:eastAsiaTheme="minorEastAsia" w:hAnsiTheme="minorEastAsia" w:cs="Courier New"/>
-                <w:kern w:val="0"/>
-                <w:sz w:val="18"/>
-                <w:szCs w:val="18"/>
-              </w:rPr>
-              <w:t>required:true,messages</w:t>
-            </w:r>
-            <w:proofErr w:type="spellEnd"/>
-            <w:r>
-              <w:rPr>
-                <w:rFonts w:asciiTheme="minorEastAsia" w:eastAsiaTheme="minorEastAsia" w:hAnsiTheme="minorEastAsia" w:cs="Courier New"/>
-                <w:kern w:val="0"/>
-                <w:sz w:val="18"/>
-                <w:szCs w:val="18"/>
-              </w:rPr>
-              <w:t>:{required:'请输入权限编码'}}",</w:t>
-            </w:r>
-            <w:proofErr w:type="spellStart"/>
-            <w:r>
-              <w:rPr>
-                <w:rFonts w:asciiTheme="minorEastAsia" w:eastAsiaTheme="minorEastAsia" w:hAnsiTheme="minorEastAsia" w:cs="Courier New"/>
-                <w:kern w:val="0"/>
-                <w:sz w:val="18"/>
-                <w:szCs w:val="18"/>
-              </w:rPr>
-              <w:t>js</w:t>
-            </w:r>
-            <w:proofErr w:type="spellEnd"/>
-            <w:r>
-              <w:rPr>
-                <w:rFonts w:asciiTheme="minorEastAsia" w:eastAsiaTheme="minorEastAsia" w:hAnsiTheme="minorEastAsia" w:cs="Courier New"/>
-                <w:kern w:val="0"/>
-                <w:sz w:val="18"/>
-                <w:szCs w:val="18"/>
-              </w:rPr>
-              <w:t>规则可参考</w:t>
-            </w:r>
-            <w:proofErr w:type="spellStart"/>
-            <w:r>
-              <w:rPr>
-                <w:rFonts w:asciiTheme="minorEastAsia" w:eastAsiaTheme="minorEastAsia" w:hAnsiTheme="minorEastAsia" w:cs="Courier New"/>
-                <w:kern w:val="0"/>
-                <w:sz w:val="18"/>
-                <w:szCs w:val="18"/>
-              </w:rPr>
-              <w:t>jquery</w:t>
-            </w:r>
-            <w:proofErr w:type="spellEnd"/>
-            <w:r>
-              <w:rPr>
-                <w:rFonts w:asciiTheme="minorEastAsia" w:eastAsiaTheme="minorEastAsia" w:hAnsiTheme="minorEastAsia" w:cs="Courier New"/>
-                <w:kern w:val="0"/>
-                <w:sz w:val="18"/>
-                <w:szCs w:val="18"/>
-              </w:rPr>
-              <w:t xml:space="preserve"> </w:t>
-            </w:r>
-            <w:proofErr w:type="spellStart"/>
-            <w:r>
-              <w:rPr>
-                <w:rFonts w:asciiTheme="minorEastAsia" w:eastAsiaTheme="minorEastAsia" w:hAnsiTheme="minorEastAsia" w:cs="Courier New"/>
-                <w:kern w:val="0"/>
-                <w:sz w:val="18"/>
-                <w:szCs w:val="18"/>
-              </w:rPr>
-              <w:t>validator</w:t>
-            </w:r>
-            <w:proofErr w:type="spellEnd"/>
-            <w:r>
-              <w:rPr>
-                <w:rFonts w:asciiTheme="minorEastAsia" w:eastAsiaTheme="minorEastAsia" w:hAnsiTheme="minorEastAsia" w:cs="Courier New"/>
-                <w:kern w:val="0"/>
-                <w:sz w:val="18"/>
-                <w:szCs w:val="18"/>
-              </w:rPr>
-              <w:t>插件</w:t>
-            </w:r>
-          </w:p>
-        </w:tc>
-        <w:tc>
-          <w:tcPr>
-            <w:tcW w:w="1107" w:type="pct"/>
-          </w:tcPr>
-          <w:p>
-            <w:pPr>
-              <w:rPr>
-                <w:rFonts w:asciiTheme="minorEastAsia" w:eastAsiaTheme="minorEastAsia" w:hAnsiTheme="minorEastAsia" w:cs="Courier New"/>
-                <w:kern w:val="0"/>
-                <w:sz w:val="18"/>
-                <w:szCs w:val="18"/>
-              </w:rPr>
-            </w:pPr>
-            <w:r>
-              <w:rPr>
-                <w:rFonts w:asciiTheme="minorEastAsia" w:eastAsiaTheme="minorEastAsia" w:hAnsiTheme="minorEastAsia" w:cs="Courier New"/>
-                <w:kern w:val="0"/>
-                <w:sz w:val="18"/>
-                <w:szCs w:val="18"/>
-              </w:rPr>
-              <w:t>validate="{</w:t>
-            </w:r>
-            <w:proofErr w:type="spellStart"/>
-            <w:r>
-              <w:rPr>
-                <w:rFonts w:asciiTheme="minorEastAsia" w:eastAsiaTheme="minorEastAsia" w:hAnsiTheme="minorEastAsia" w:cs="Courier New"/>
-                <w:kern w:val="0"/>
-                <w:sz w:val="18"/>
-                <w:szCs w:val="18"/>
-              </w:rPr>
-              <w:t>required:true,messages</w:t>
-            </w:r>
-            <w:proofErr w:type="spellEnd"/>
-            <w:r>
-              <w:rPr>
-                <w:rFonts w:asciiTheme="minorEastAsia" w:eastAsiaTheme="minorEastAsia" w:hAnsiTheme="minorEastAsia" w:cs="Courier New"/>
-                <w:kern w:val="0"/>
-                <w:sz w:val="18"/>
-                <w:szCs w:val="18"/>
-              </w:rPr>
-              <w:t>:{required:'请输入权限编码'}}"</w:t>
-            </w:r>
-          </w:p>
-        </w:tc>
-      </w:tr>
-      <w:tr>
-        <w:trPr>
-          <w:trHeight w:val="337"/>
-        </w:trPr>
-        <w:tc>
-          <w:tcPr>
-            <w:tcW w:w="596" w:type="pct"/>
-          </w:tcPr>
-          <w:p>
-            <w:pPr>
-              <w:rPr>
-                <w:rFonts w:asciiTheme="minorEastAsia" w:eastAsiaTheme="minorEastAsia" w:hAnsiTheme="minorEastAsia" w:cs="Courier New"/>
-                <w:kern w:val="0"/>
-                <w:sz w:val="18"/>
-                <w:szCs w:val="18"/>
-              </w:rPr>
-            </w:pPr>
-            <w:r>
-              <w:rPr>
-                <w:rFonts w:asciiTheme="minorEastAsia" w:eastAsiaTheme="minorEastAsia" w:hAnsiTheme="minorEastAsia" w:cs="Courier New"/>
-                <w:kern w:val="0"/>
-                <w:sz w:val="18"/>
-                <w:szCs w:val="18"/>
-              </w:rPr>
-              <w:t>required</w:t>
-            </w:r>
-          </w:p>
-        </w:tc>
-        <w:tc>
-          <w:tcPr>
-            <w:tcW w:w="460" w:type="pct"/>
-          </w:tcPr>
-          <w:p>
-            <w:pPr>
-              <w:rPr>
-                <w:rFonts w:asciiTheme="minorEastAsia" w:eastAsiaTheme="minorEastAsia" w:hAnsiTheme="minorEastAsia" w:cs="Courier New"/>
-                <w:kern w:val="0"/>
-                <w:sz w:val="18"/>
-                <w:szCs w:val="18"/>
-              </w:rPr>
-            </w:pPr>
-            <w:r>
-              <w:rPr>
-                <w:rFonts w:asciiTheme="minorEastAsia" w:eastAsiaTheme="minorEastAsia" w:hAnsiTheme="minorEastAsia" w:cs="Courier New" w:hint="eastAsia"/>
-                <w:kern w:val="0"/>
-                <w:sz w:val="18"/>
-                <w:szCs w:val="18"/>
-              </w:rPr>
-              <w:t>是否必输</w:t>
-            </w:r>
-          </w:p>
-        </w:tc>
-        <w:tc>
-          <w:tcPr>
-            <w:tcW w:w="460" w:type="pct"/>
-          </w:tcPr>
-          <w:p>
-            <w:pPr>
-              <w:rPr>
-                <w:rFonts w:asciiTheme="minorEastAsia" w:eastAsiaTheme="minorEastAsia" w:hAnsiTheme="minorEastAsia" w:cs="Courier New"/>
-                <w:kern w:val="0"/>
-                <w:sz w:val="18"/>
-                <w:szCs w:val="18"/>
-              </w:rPr>
-            </w:pPr>
-            <w:r>
-              <w:rPr>
-                <w:rFonts w:asciiTheme="minorEastAsia" w:eastAsiaTheme="minorEastAsia" w:hAnsiTheme="minorEastAsia" w:cs="Courier New" w:hint="eastAsia"/>
-                <w:kern w:val="0"/>
-                <w:sz w:val="18"/>
-                <w:szCs w:val="18"/>
-              </w:rPr>
-              <w:t>否</w:t>
-            </w:r>
-          </w:p>
-        </w:tc>
-        <w:tc>
-          <w:tcPr>
-            <w:tcW w:w="614" w:type="pct"/>
-          </w:tcPr>
-          <w:p>
-            <w:pPr>
-              <w:rPr>
-                <w:rFonts w:asciiTheme="minorEastAsia" w:eastAsiaTheme="minorEastAsia" w:hAnsiTheme="minorEastAsia" w:cs="Courier New"/>
-                <w:kern w:val="0"/>
-                <w:sz w:val="18"/>
-                <w:szCs w:val="18"/>
-              </w:rPr>
-            </w:pPr>
-            <w:r>
-              <w:rPr>
-                <w:rFonts w:asciiTheme="minorEastAsia" w:eastAsiaTheme="minorEastAsia" w:hAnsiTheme="minorEastAsia" w:cs="Courier New" w:hint="eastAsia"/>
-                <w:kern w:val="0"/>
-                <w:sz w:val="18"/>
-                <w:szCs w:val="18"/>
-              </w:rPr>
-              <w:t>false</w:t>
-            </w:r>
-          </w:p>
-        </w:tc>
-        <w:tc>
-          <w:tcPr>
-            <w:tcW w:w="1763" w:type="pct"/>
-          </w:tcPr>
-          <w:p>
-            <w:pPr>
-              <w:rPr>
-                <w:rFonts w:asciiTheme="minorEastAsia" w:eastAsiaTheme="minorEastAsia" w:hAnsiTheme="minorEastAsia" w:cs="Courier New"/>
-                <w:kern w:val="0"/>
-                <w:sz w:val="18"/>
-                <w:szCs w:val="18"/>
-              </w:rPr>
-            </w:pPr>
-            <w:r>
-              <w:rPr>
-                <w:rFonts w:asciiTheme="minorEastAsia" w:eastAsiaTheme="minorEastAsia" w:hAnsiTheme="minorEastAsia" w:cs="Courier New" w:hint="eastAsia"/>
-                <w:kern w:val="0"/>
-                <w:sz w:val="18"/>
-                <w:szCs w:val="18"/>
-              </w:rPr>
-              <w:t>此属性标识该文本框是否必输。如果选择为true.对应label将增加一个红色的*</w:t>
-            </w:r>
-            <w:proofErr w:type="gramStart"/>
-            <w:r>
-              <w:rPr>
-                <w:rFonts w:asciiTheme="minorEastAsia" w:eastAsiaTheme="minorEastAsia" w:hAnsiTheme="minorEastAsia" w:cs="Courier New" w:hint="eastAsia"/>
-                <w:kern w:val="0"/>
-                <w:sz w:val="18"/>
-                <w:szCs w:val="18"/>
-              </w:rPr>
-              <w:t>用于标此文本</w:t>
-            </w:r>
-            <w:proofErr w:type="gramEnd"/>
-            <w:r>
-              <w:rPr>
-                <w:rFonts w:asciiTheme="minorEastAsia" w:eastAsiaTheme="minorEastAsia" w:hAnsiTheme="minorEastAsia" w:cs="Courier New" w:hint="eastAsia"/>
-                <w:kern w:val="0"/>
-                <w:sz w:val="18"/>
-                <w:szCs w:val="18"/>
-              </w:rPr>
-              <w:t>必须输入。注意：目前功能只是修改label，必输检验还需要结合其它属性才行</w:t>
-            </w:r>
-          </w:p>
-        </w:tc>
-        <w:tc>
-          <w:tcPr>
-            <w:tcW w:w="1107" w:type="pct"/>
-          </w:tcPr>
-          <w:p>
-            <w:pPr>
-              <w:rPr>
-                <w:rFonts w:asciiTheme="minorEastAsia" w:eastAsiaTheme="minorEastAsia" w:hAnsiTheme="minorEastAsia" w:cs="Courier New"/>
-                <w:kern w:val="0"/>
-                <w:sz w:val="18"/>
-                <w:szCs w:val="18"/>
-              </w:rPr>
-            </w:pPr>
-            <w:r>
-              <w:rPr>
-                <w:rFonts w:asciiTheme="minorEastAsia" w:eastAsiaTheme="minorEastAsia" w:hAnsiTheme="minorEastAsia" w:cs="Courier New"/>
-                <w:kern w:val="0"/>
-                <w:sz w:val="18"/>
-                <w:szCs w:val="18"/>
-              </w:rPr>
-              <w:t>Required</w:t>
-            </w:r>
-            <w:r>
-              <w:rPr>
-                <w:rFonts w:asciiTheme="minorEastAsia" w:eastAsiaTheme="minorEastAsia" w:hAnsiTheme="minorEastAsia" w:cs="Courier New" w:hint="eastAsia"/>
-                <w:kern w:val="0"/>
-                <w:sz w:val="18"/>
-                <w:szCs w:val="18"/>
-              </w:rPr>
-              <w:t>=</w:t>
-            </w:r>
-            <w:r>
-              <w:rPr>
-                <w:rFonts w:asciiTheme="minorEastAsia" w:eastAsiaTheme="minorEastAsia" w:hAnsiTheme="minorEastAsia" w:cs="Courier New"/>
-                <w:kern w:val="0"/>
-                <w:sz w:val="18"/>
-                <w:szCs w:val="18"/>
-              </w:rPr>
-              <w:t>”</w:t>
-            </w:r>
-            <w:r>
-              <w:rPr>
-                <w:rFonts w:asciiTheme="minorEastAsia" w:eastAsiaTheme="minorEastAsia" w:hAnsiTheme="minorEastAsia" w:cs="Courier New" w:hint="eastAsia"/>
-                <w:kern w:val="0"/>
-                <w:sz w:val="18"/>
-                <w:szCs w:val="18"/>
-              </w:rPr>
-              <w:t>true</w:t>
-            </w:r>
-            <w:r>
-              <w:rPr>
-                <w:rFonts w:asciiTheme="minorEastAsia" w:eastAsiaTheme="minorEastAsia" w:hAnsiTheme="minorEastAsia" w:cs="Courier New"/>
-                <w:kern w:val="0"/>
-                <w:sz w:val="18"/>
-                <w:szCs w:val="18"/>
-              </w:rPr>
-              <w:t>”</w:t>
-            </w:r>
-          </w:p>
-        </w:tc>
-      </w:tr>
-    </w:tbl>
-    <w:p/>
-    <w:p>
-      <w:pPr>
-        <w:pStyle w:val="2"/>
-        <w:rPr>
-          <w:rFonts w:ascii="宋体" w:hAnsi="宋体"/>
-        </w:rPr>
-      </w:pPr>
-      <w:bookmarkStart w:id="26" w:name="_Toc490666667"/>
-      <w:proofErr w:type="spellStart"/>
-      <w:proofErr w:type="gramStart"/>
-      <w:r>
-        <w:rPr>
-          <w:rFonts w:ascii="宋体" w:hAnsi="宋体" w:hint="eastAsia"/>
-        </w:rPr>
-        <w:t>rc:</w:t>
-      </w:r>
-      <w:proofErr w:type="gramEnd"/>
-      <w:r>
-        <w:rPr>
-          <w:rFonts w:ascii="宋体" w:hAnsi="宋体" w:hint="eastAsia"/>
-        </w:rPr>
-        <w:t>time</w:t>
-      </w:r>
-      <w:bookmarkEnd w:id="26"/>
-      <w:proofErr w:type="spellEnd"/>
-    </w:p>
-    <w:p/>
-    <w:p>
-      <w:pPr>
-        <w:ind w:firstLineChars="200" w:firstLine="420"/>
-        <w:rPr>
-          <w:rFonts w:ascii="宋体" w:hAnsi="宋体"/>
-        </w:rPr>
-      </w:pPr>
-      <w:r>
-        <w:rPr>
-          <w:rFonts w:ascii="宋体" w:hAnsi="宋体" w:hint="eastAsia"/>
-        </w:rPr>
-        <w:t>本标签主要用于时间选择</w:t>
-      </w:r>
-    </w:p>
-    <w:p>
-      <w:pPr>
-        <w:pStyle w:val="3"/>
-      </w:pPr>
-      <w:bookmarkStart w:id="27" w:name="_Toc490666668"/>
-      <w:r>
-        <w:rPr>
-          <w:rFonts w:hint="eastAsia"/>
-        </w:rPr>
-        <w:lastRenderedPageBreak/>
         <w:t>标签属性说明</w:t>
       </w:r>
       <w:bookmarkEnd w:id="27"/>
@@ -28449,14 +29126,16 @@
           <w:p>
             <w:pPr>
               <w:rPr>
-                <w:rFonts w:asciiTheme="minorEastAsia" w:eastAsiaTheme="minorEastAsia" w:hAnsiTheme="minorEastAsia"/>
-                <w:sz w:val="18"/>
-                <w:szCs w:val="18"/>
-              </w:rPr>
-            </w:pPr>
-            <w:r>
-              <w:rPr>
-                <w:rFonts w:asciiTheme="minorEastAsia" w:eastAsiaTheme="minorEastAsia" w:hAnsiTheme="minorEastAsia" w:hint="eastAsia"/>
+                <w:rFonts w:asciiTheme="minorEastAsia" w:eastAsiaTheme="minorEastAsia" w:hAnsiTheme="minorEastAsia" w:cs="Courier New"/>
+                <w:kern w:val="0"/>
+                <w:sz w:val="18"/>
+                <w:szCs w:val="18"/>
+              </w:rPr>
+            </w:pPr>
+            <w:r>
+              <w:rPr>
+                <w:rFonts w:asciiTheme="minorEastAsia" w:eastAsiaTheme="minorEastAsia" w:hAnsiTheme="minorEastAsia" w:cs="Courier New" w:hint="eastAsia"/>
+                <w:kern w:val="0"/>
                 <w:sz w:val="18"/>
                 <w:szCs w:val="18"/>
               </w:rPr>
@@ -28464,7 +29143,8 @@
             </w:r>
             <w:r>
               <w:rPr>
-                <w:rFonts w:asciiTheme="minorEastAsia" w:eastAsiaTheme="minorEastAsia" w:hAnsiTheme="minorEastAsia"/>
+                <w:rFonts w:asciiTheme="minorEastAsia" w:eastAsiaTheme="minorEastAsia" w:hAnsiTheme="minorEastAsia" w:cs="Courier New"/>
+                <w:kern w:val="0"/>
                 <w:sz w:val="18"/>
                 <w:szCs w:val="18"/>
               </w:rPr>
@@ -28472,7 +29152,8 @@
             </w:r>
             <w:r>
               <w:rPr>
-                <w:rFonts w:asciiTheme="minorEastAsia" w:eastAsiaTheme="minorEastAsia" w:hAnsiTheme="minorEastAsia" w:hint="eastAsia"/>
+                <w:rFonts w:asciiTheme="minorEastAsia" w:eastAsiaTheme="minorEastAsia" w:hAnsiTheme="minorEastAsia" w:cs="Courier New" w:hint="eastAsia"/>
+                <w:kern w:val="0"/>
                 <w:sz w:val="18"/>
                 <w:szCs w:val="18"/>
               </w:rPr>
@@ -28480,7 +29161,8 @@
             </w:r>
             <w:r>
               <w:rPr>
-                <w:rFonts w:asciiTheme="minorEastAsia" w:eastAsiaTheme="minorEastAsia" w:hAnsiTheme="minorEastAsia"/>
+                <w:rFonts w:asciiTheme="minorEastAsia" w:eastAsiaTheme="minorEastAsia" w:hAnsiTheme="minorEastAsia" w:cs="Courier New"/>
+                <w:kern w:val="0"/>
                 <w:sz w:val="18"/>
                 <w:szCs w:val="18"/>
               </w:rPr>
@@ -28513,6 +29195,1616 @@
                 <w:sz w:val="18"/>
                 <w:szCs w:val="18"/>
               </w:rPr>
+              <w:t>label</w:t>
+            </w:r>
+          </w:p>
+        </w:tc>
+        <w:tc>
+          <w:tcPr>
+            <w:tcW w:w="460" w:type="pct"/>
+          </w:tcPr>
+          <w:p>
+            <w:pPr>
+              <w:rPr>
+                <w:rFonts w:asciiTheme="minorEastAsia" w:eastAsiaTheme="minorEastAsia" w:hAnsiTheme="minorEastAsia" w:cs="Courier New"/>
+                <w:kern w:val="0"/>
+                <w:sz w:val="18"/>
+                <w:szCs w:val="18"/>
+              </w:rPr>
+            </w:pPr>
+            <w:r>
+              <w:rPr>
+                <w:rFonts w:asciiTheme="minorEastAsia" w:eastAsiaTheme="minorEastAsia" w:hAnsiTheme="minorEastAsia" w:cs="Courier New" w:hint="eastAsia"/>
+                <w:kern w:val="0"/>
+                <w:sz w:val="18"/>
+                <w:szCs w:val="18"/>
+              </w:rPr>
+              <w:t>标签</w:t>
+            </w:r>
+          </w:p>
+        </w:tc>
+        <w:tc>
+          <w:tcPr>
+            <w:tcW w:w="460" w:type="pct"/>
+          </w:tcPr>
+          <w:p>
+            <w:pPr>
+              <w:rPr>
+                <w:rFonts w:asciiTheme="minorEastAsia" w:eastAsiaTheme="minorEastAsia" w:hAnsiTheme="minorEastAsia" w:cs="Courier New"/>
+                <w:kern w:val="0"/>
+                <w:sz w:val="18"/>
+                <w:szCs w:val="18"/>
+              </w:rPr>
+            </w:pPr>
+            <w:r>
+              <w:rPr>
+                <w:rFonts w:asciiTheme="minorEastAsia" w:eastAsiaTheme="minorEastAsia" w:hAnsiTheme="minorEastAsia" w:cs="Courier New" w:hint="eastAsia"/>
+                <w:kern w:val="0"/>
+                <w:sz w:val="18"/>
+                <w:szCs w:val="18"/>
+              </w:rPr>
+              <w:t>是</w:t>
+            </w:r>
+          </w:p>
+        </w:tc>
+        <w:tc>
+          <w:tcPr>
+            <w:tcW w:w="614" w:type="pct"/>
+          </w:tcPr>
+          <w:p>
+            <w:pPr>
+              <w:rPr>
+                <w:rFonts w:asciiTheme="minorEastAsia" w:eastAsiaTheme="minorEastAsia" w:hAnsiTheme="minorEastAsia" w:cs="Courier New"/>
+                <w:kern w:val="0"/>
+                <w:sz w:val="18"/>
+                <w:szCs w:val="18"/>
+              </w:rPr>
+            </w:pPr>
+            <w:r>
+              <w:rPr>
+                <w:rFonts w:asciiTheme="minorEastAsia" w:eastAsiaTheme="minorEastAsia" w:hAnsiTheme="minorEastAsia" w:cs="Courier New" w:hint="eastAsia"/>
+                <w:kern w:val="0"/>
+                <w:sz w:val="18"/>
+                <w:szCs w:val="18"/>
+              </w:rPr>
+              <w:t>无</w:t>
+            </w:r>
+          </w:p>
+        </w:tc>
+        <w:tc>
+          <w:tcPr>
+            <w:tcW w:w="1763" w:type="pct"/>
+          </w:tcPr>
+          <w:p>
+            <w:pPr>
+              <w:rPr>
+                <w:rFonts w:asciiTheme="minorEastAsia" w:eastAsiaTheme="minorEastAsia" w:hAnsiTheme="minorEastAsia" w:cs="Courier New"/>
+                <w:kern w:val="0"/>
+                <w:sz w:val="18"/>
+                <w:szCs w:val="18"/>
+              </w:rPr>
+            </w:pPr>
+            <w:r>
+              <w:rPr>
+                <w:rFonts w:asciiTheme="minorEastAsia" w:eastAsiaTheme="minorEastAsia" w:hAnsiTheme="minorEastAsia" w:cs="Courier New"/>
+                <w:kern w:val="0"/>
+                <w:sz w:val="18"/>
+                <w:szCs w:val="18"/>
+              </w:rPr>
+              <w:t>input输入框对应label名</w:t>
+            </w:r>
+          </w:p>
+        </w:tc>
+        <w:tc>
+          <w:tcPr>
+            <w:tcW w:w="1107" w:type="pct"/>
+          </w:tcPr>
+          <w:p>
+            <w:pPr>
+              <w:rPr>
+                <w:rFonts w:asciiTheme="minorEastAsia" w:eastAsiaTheme="minorEastAsia" w:hAnsiTheme="minorEastAsia" w:cs="Courier New"/>
+                <w:kern w:val="0"/>
+                <w:sz w:val="18"/>
+                <w:szCs w:val="18"/>
+              </w:rPr>
+            </w:pPr>
+            <w:proofErr w:type="spellStart"/>
+            <w:r>
+              <w:rPr>
+                <w:rFonts w:asciiTheme="minorEastAsia" w:eastAsiaTheme="minorEastAsia" w:hAnsiTheme="minorEastAsia" w:cs="Courier New" w:hint="eastAsia"/>
+                <w:kern w:val="0"/>
+                <w:sz w:val="18"/>
+                <w:szCs w:val="18"/>
+              </w:rPr>
+              <w:t>lable</w:t>
+            </w:r>
+            <w:proofErr w:type="spellEnd"/>
+            <w:r>
+              <w:rPr>
+                <w:rFonts w:asciiTheme="minorEastAsia" w:eastAsiaTheme="minorEastAsia" w:hAnsiTheme="minorEastAsia" w:cs="Courier New" w:hint="eastAsia"/>
+                <w:kern w:val="0"/>
+                <w:sz w:val="18"/>
+                <w:szCs w:val="18"/>
+              </w:rPr>
+              <w:t>=</w:t>
+            </w:r>
+            <w:proofErr w:type="gramStart"/>
+            <w:r>
+              <w:rPr>
+                <w:rFonts w:asciiTheme="minorEastAsia" w:eastAsiaTheme="minorEastAsia" w:hAnsiTheme="minorEastAsia" w:cs="Courier New"/>
+                <w:kern w:val="0"/>
+                <w:sz w:val="18"/>
+                <w:szCs w:val="18"/>
+              </w:rPr>
+              <w:t>”</w:t>
+            </w:r>
+            <w:proofErr w:type="gramEnd"/>
+            <w:r>
+              <w:rPr>
+                <w:rFonts w:asciiTheme="minorEastAsia" w:eastAsiaTheme="minorEastAsia" w:hAnsiTheme="minorEastAsia" w:cs="Courier New" w:hint="eastAsia"/>
+                <w:kern w:val="0"/>
+                <w:sz w:val="18"/>
+                <w:szCs w:val="18"/>
+              </w:rPr>
+              <w:t>姓名</w:t>
+            </w:r>
+            <w:proofErr w:type="gramStart"/>
+            <w:r>
+              <w:rPr>
+                <w:rFonts w:asciiTheme="minorEastAsia" w:eastAsiaTheme="minorEastAsia" w:hAnsiTheme="minorEastAsia" w:cs="Courier New"/>
+                <w:kern w:val="0"/>
+                <w:sz w:val="18"/>
+                <w:szCs w:val="18"/>
+              </w:rPr>
+              <w:t>”</w:t>
+            </w:r>
+            <w:proofErr w:type="gramEnd"/>
+          </w:p>
+        </w:tc>
+      </w:tr>
+      <w:tr>
+        <w:trPr>
+          <w:trHeight w:val="337"/>
+        </w:trPr>
+        <w:tc>
+          <w:tcPr>
+            <w:tcW w:w="596" w:type="pct"/>
+          </w:tcPr>
+          <w:p>
+            <w:pPr>
+              <w:rPr>
+                <w:rFonts w:asciiTheme="minorEastAsia" w:eastAsiaTheme="minorEastAsia" w:hAnsiTheme="minorEastAsia" w:cs="Courier New"/>
+                <w:kern w:val="0"/>
+                <w:sz w:val="18"/>
+                <w:szCs w:val="18"/>
+              </w:rPr>
+            </w:pPr>
+            <w:r>
+              <w:rPr>
+                <w:rFonts w:asciiTheme="minorEastAsia" w:eastAsiaTheme="minorEastAsia" w:hAnsiTheme="minorEastAsia" w:cs="Courier New"/>
+                <w:kern w:val="0"/>
+                <w:sz w:val="18"/>
+                <w:szCs w:val="18"/>
+              </w:rPr>
+              <w:t>cols</w:t>
+            </w:r>
+          </w:p>
+        </w:tc>
+        <w:tc>
+          <w:tcPr>
+            <w:tcW w:w="460" w:type="pct"/>
+          </w:tcPr>
+          <w:p>
+            <w:pPr>
+              <w:rPr>
+                <w:rFonts w:asciiTheme="minorEastAsia" w:eastAsiaTheme="minorEastAsia" w:hAnsiTheme="minorEastAsia" w:cs="Courier New"/>
+                <w:kern w:val="0"/>
+                <w:sz w:val="18"/>
+                <w:szCs w:val="18"/>
+              </w:rPr>
+            </w:pPr>
+            <w:proofErr w:type="gramStart"/>
+            <w:r>
+              <w:rPr>
+                <w:rFonts w:asciiTheme="minorEastAsia" w:eastAsiaTheme="minorEastAsia" w:hAnsiTheme="minorEastAsia" w:cs="Courier New" w:hint="eastAsia"/>
+                <w:kern w:val="0"/>
+                <w:sz w:val="18"/>
+                <w:szCs w:val="18"/>
+              </w:rPr>
+              <w:t>列占位数</w:t>
+            </w:r>
+            <w:proofErr w:type="gramEnd"/>
+          </w:p>
+        </w:tc>
+        <w:tc>
+          <w:tcPr>
+            <w:tcW w:w="460" w:type="pct"/>
+          </w:tcPr>
+          <w:p>
+            <w:pPr>
+              <w:rPr>
+                <w:rFonts w:asciiTheme="minorEastAsia" w:eastAsiaTheme="minorEastAsia" w:hAnsiTheme="minorEastAsia" w:cs="Courier New"/>
+                <w:kern w:val="0"/>
+                <w:sz w:val="18"/>
+                <w:szCs w:val="18"/>
+              </w:rPr>
+            </w:pPr>
+            <w:r>
+              <w:rPr>
+                <w:rFonts w:asciiTheme="minorEastAsia" w:eastAsiaTheme="minorEastAsia" w:hAnsiTheme="minorEastAsia" w:cs="Courier New" w:hint="eastAsia"/>
+                <w:kern w:val="0"/>
+                <w:sz w:val="18"/>
+                <w:szCs w:val="18"/>
+              </w:rPr>
+              <w:t>否</w:t>
+            </w:r>
+          </w:p>
+        </w:tc>
+        <w:tc>
+          <w:tcPr>
+            <w:tcW w:w="614" w:type="pct"/>
+          </w:tcPr>
+          <w:p>
+            <w:pPr>
+              <w:rPr>
+                <w:rFonts w:asciiTheme="minorEastAsia" w:eastAsiaTheme="minorEastAsia" w:hAnsiTheme="minorEastAsia" w:cs="Courier New"/>
+                <w:kern w:val="0"/>
+                <w:sz w:val="18"/>
+                <w:szCs w:val="18"/>
+              </w:rPr>
+            </w:pPr>
+            <w:r>
+              <w:rPr>
+                <w:rFonts w:asciiTheme="minorEastAsia" w:eastAsiaTheme="minorEastAsia" w:hAnsiTheme="minorEastAsia" w:cs="Courier New" w:hint="eastAsia"/>
+                <w:kern w:val="0"/>
+                <w:sz w:val="18"/>
+                <w:szCs w:val="18"/>
+              </w:rPr>
+              <w:t>1,2</w:t>
+            </w:r>
+          </w:p>
+        </w:tc>
+        <w:tc>
+          <w:tcPr>
+            <w:tcW w:w="1763" w:type="pct"/>
+          </w:tcPr>
+          <w:p>
+            <w:pPr>
+              <w:rPr>
+                <w:rFonts w:asciiTheme="minorEastAsia" w:eastAsiaTheme="minorEastAsia" w:hAnsiTheme="minorEastAsia" w:cs="Courier New"/>
+                <w:kern w:val="0"/>
+                <w:sz w:val="18"/>
+                <w:szCs w:val="18"/>
+              </w:rPr>
+            </w:pPr>
+            <w:r>
+              <w:rPr>
+                <w:rFonts w:asciiTheme="minorEastAsia" w:eastAsiaTheme="minorEastAsia" w:hAnsiTheme="minorEastAsia" w:cs="Courier New"/>
+                <w:kern w:val="0"/>
+                <w:sz w:val="18"/>
+                <w:szCs w:val="18"/>
+              </w:rPr>
+              <w:t>input输入对应自适应列数,形如1,3逗号前</w:t>
+            </w:r>
+            <w:proofErr w:type="gramStart"/>
+            <w:r>
+              <w:rPr>
+                <w:rFonts w:asciiTheme="minorEastAsia" w:eastAsiaTheme="minorEastAsia" w:hAnsiTheme="minorEastAsia" w:cs="Courier New"/>
+                <w:kern w:val="0"/>
+                <w:sz w:val="18"/>
+                <w:szCs w:val="18"/>
+              </w:rPr>
+              <w:t>代表列占位列</w:t>
+            </w:r>
+            <w:proofErr w:type="gramEnd"/>
+            <w:r>
+              <w:rPr>
+                <w:rFonts w:asciiTheme="minorEastAsia" w:eastAsiaTheme="minorEastAsia" w:hAnsiTheme="minorEastAsia" w:cs="Courier New"/>
+                <w:kern w:val="0"/>
+                <w:sz w:val="18"/>
+                <w:szCs w:val="18"/>
+              </w:rPr>
+              <w:t>数据,逗号后代码</w:t>
+            </w:r>
+            <w:proofErr w:type="gramStart"/>
+            <w:r>
+              <w:rPr>
+                <w:rFonts w:asciiTheme="minorEastAsia" w:eastAsiaTheme="minorEastAsia" w:hAnsiTheme="minorEastAsia" w:cs="Courier New"/>
+                <w:kern w:val="0"/>
+                <w:sz w:val="18"/>
+                <w:szCs w:val="18"/>
+              </w:rPr>
+              <w:t>输入框占位列数</w:t>
+            </w:r>
+            <w:proofErr w:type="gramEnd"/>
+            <w:r>
+              <w:rPr>
+                <w:rFonts w:asciiTheme="minorEastAsia" w:eastAsiaTheme="minorEastAsia" w:hAnsiTheme="minorEastAsia" w:cs="Courier New" w:hint="eastAsia"/>
+                <w:kern w:val="0"/>
+                <w:sz w:val="18"/>
+                <w:szCs w:val="18"/>
+              </w:rPr>
+              <w:t>，分栏规则是基于bootstrap的栅栏规则</w:t>
+            </w:r>
+          </w:p>
+        </w:tc>
+        <w:tc>
+          <w:tcPr>
+            <w:tcW w:w="1107" w:type="pct"/>
+          </w:tcPr>
+          <w:p>
+            <w:pPr>
+              <w:rPr>
+                <w:rFonts w:asciiTheme="minorEastAsia" w:eastAsiaTheme="minorEastAsia" w:hAnsiTheme="minorEastAsia" w:cs="Courier New"/>
+                <w:kern w:val="0"/>
+                <w:sz w:val="18"/>
+                <w:szCs w:val="18"/>
+              </w:rPr>
+            </w:pPr>
+            <w:r>
+              <w:rPr>
+                <w:rFonts w:asciiTheme="minorEastAsia" w:eastAsiaTheme="minorEastAsia" w:hAnsiTheme="minorEastAsia" w:cs="Courier New" w:hint="eastAsia"/>
+                <w:kern w:val="0"/>
+                <w:sz w:val="18"/>
+                <w:szCs w:val="18"/>
+              </w:rPr>
+              <w:t>c</w:t>
+            </w:r>
+            <w:r>
+              <w:rPr>
+                <w:rFonts w:asciiTheme="minorEastAsia" w:eastAsiaTheme="minorEastAsia" w:hAnsiTheme="minorEastAsia" w:cs="Courier New" w:hint="eastAsia"/>
+                <w:kern w:val="0"/>
+                <w:sz w:val="18"/>
+                <w:szCs w:val="18"/>
+              </w:rPr>
+              <w:t>ols=</w:t>
+            </w:r>
+            <w:proofErr w:type="gramStart"/>
+            <w:r>
+              <w:rPr>
+                <w:rFonts w:asciiTheme="minorEastAsia" w:eastAsiaTheme="minorEastAsia" w:hAnsiTheme="minorEastAsia" w:cs="Courier New"/>
+                <w:kern w:val="0"/>
+                <w:sz w:val="18"/>
+                <w:szCs w:val="18"/>
+              </w:rPr>
+              <w:t>”</w:t>
+            </w:r>
+            <w:proofErr w:type="gramEnd"/>
+            <w:r>
+              <w:rPr>
+                <w:rFonts w:asciiTheme="minorEastAsia" w:eastAsiaTheme="minorEastAsia" w:hAnsiTheme="minorEastAsia" w:cs="Courier New" w:hint="eastAsia"/>
+                <w:kern w:val="0"/>
+                <w:sz w:val="18"/>
+                <w:szCs w:val="18"/>
+              </w:rPr>
+              <w:t>1,2</w:t>
+            </w:r>
+            <w:proofErr w:type="gramStart"/>
+            <w:r>
+              <w:rPr>
+                <w:rFonts w:asciiTheme="minorEastAsia" w:eastAsiaTheme="minorEastAsia" w:hAnsiTheme="minorEastAsia" w:cs="Courier New"/>
+                <w:kern w:val="0"/>
+                <w:sz w:val="18"/>
+                <w:szCs w:val="18"/>
+              </w:rPr>
+              <w:t>”</w:t>
+            </w:r>
+            <w:proofErr w:type="gramEnd"/>
+            <w:r>
+              <w:rPr>
+                <w:rFonts w:asciiTheme="minorEastAsia" w:eastAsiaTheme="minorEastAsia" w:hAnsiTheme="minorEastAsia" w:cs="Courier New" w:hint="eastAsia"/>
+                <w:kern w:val="0"/>
+                <w:sz w:val="18"/>
+                <w:szCs w:val="18"/>
+              </w:rPr>
+              <w:t xml:space="preserve"> 代表label占一列文本框占2列</w:t>
+            </w:r>
+          </w:p>
+        </w:tc>
+      </w:tr>
+      <w:tr>
+        <w:trPr>
+          <w:trHeight w:val="337"/>
+        </w:trPr>
+        <w:tc>
+          <w:tcPr>
+            <w:tcW w:w="596" w:type="pct"/>
+          </w:tcPr>
+          <w:p>
+            <w:pPr>
+              <w:rPr>
+                <w:rFonts w:asciiTheme="minorEastAsia" w:eastAsiaTheme="minorEastAsia" w:hAnsiTheme="minorEastAsia" w:cs="Courier New"/>
+                <w:kern w:val="0"/>
+                <w:sz w:val="18"/>
+                <w:szCs w:val="18"/>
+              </w:rPr>
+            </w:pPr>
+            <w:r>
+              <w:rPr>
+                <w:rFonts w:asciiTheme="minorEastAsia" w:eastAsiaTheme="minorEastAsia" w:hAnsiTheme="minorEastAsia" w:cs="Courier New" w:hint="eastAsia"/>
+                <w:kern w:val="0"/>
+                <w:sz w:val="18"/>
+                <w:szCs w:val="18"/>
+              </w:rPr>
+              <w:t>v</w:t>
+            </w:r>
+            <w:r>
+              <w:rPr>
+                <w:rFonts w:asciiTheme="minorEastAsia" w:eastAsiaTheme="minorEastAsia" w:hAnsiTheme="minorEastAsia" w:cs="Courier New"/>
+                <w:kern w:val="0"/>
+                <w:sz w:val="18"/>
+                <w:szCs w:val="18"/>
+              </w:rPr>
+              <w:t>alue</w:t>
+            </w:r>
+          </w:p>
+        </w:tc>
+        <w:tc>
+          <w:tcPr>
+            <w:tcW w:w="460" w:type="pct"/>
+          </w:tcPr>
+          <w:p>
+            <w:pPr>
+              <w:rPr>
+                <w:rFonts w:asciiTheme="minorEastAsia" w:eastAsiaTheme="minorEastAsia" w:hAnsiTheme="minorEastAsia" w:cs="Courier New"/>
+                <w:kern w:val="0"/>
+                <w:sz w:val="18"/>
+                <w:szCs w:val="18"/>
+              </w:rPr>
+            </w:pPr>
+            <w:r>
+              <w:rPr>
+                <w:rFonts w:asciiTheme="minorEastAsia" w:eastAsiaTheme="minorEastAsia" w:hAnsiTheme="minorEastAsia" w:cs="Courier New" w:hint="eastAsia"/>
+                <w:kern w:val="0"/>
+                <w:sz w:val="18"/>
+                <w:szCs w:val="18"/>
+              </w:rPr>
+              <w:t>值</w:t>
+            </w:r>
+          </w:p>
+        </w:tc>
+        <w:tc>
+          <w:tcPr>
+            <w:tcW w:w="460" w:type="pct"/>
+          </w:tcPr>
+          <w:p>
+            <w:pPr>
+              <w:rPr>
+                <w:rFonts w:asciiTheme="minorEastAsia" w:eastAsiaTheme="minorEastAsia" w:hAnsiTheme="minorEastAsia" w:cs="Courier New"/>
+                <w:kern w:val="0"/>
+                <w:sz w:val="18"/>
+                <w:szCs w:val="18"/>
+              </w:rPr>
+            </w:pPr>
+            <w:r>
+              <w:rPr>
+                <w:rFonts w:asciiTheme="minorEastAsia" w:eastAsiaTheme="minorEastAsia" w:hAnsiTheme="minorEastAsia" w:cs="Courier New" w:hint="eastAsia"/>
+                <w:kern w:val="0"/>
+                <w:sz w:val="18"/>
+                <w:szCs w:val="18"/>
+              </w:rPr>
+              <w:t>否</w:t>
+            </w:r>
+          </w:p>
+        </w:tc>
+        <w:tc>
+          <w:tcPr>
+            <w:tcW w:w="614" w:type="pct"/>
+          </w:tcPr>
+          <w:p>
+            <w:pPr>
+              <w:rPr>
+                <w:rFonts w:asciiTheme="minorEastAsia" w:eastAsiaTheme="minorEastAsia" w:hAnsiTheme="minorEastAsia" w:cs="Courier New"/>
+                <w:kern w:val="0"/>
+                <w:sz w:val="18"/>
+                <w:szCs w:val="18"/>
+              </w:rPr>
+            </w:pPr>
+            <w:r>
+              <w:rPr>
+                <w:rFonts w:asciiTheme="minorEastAsia" w:eastAsiaTheme="minorEastAsia" w:hAnsiTheme="minorEastAsia" w:cs="Courier New" w:hint="eastAsia"/>
+                <w:kern w:val="0"/>
+                <w:sz w:val="18"/>
+                <w:szCs w:val="18"/>
+              </w:rPr>
+              <w:t>无</w:t>
+            </w:r>
+          </w:p>
+        </w:tc>
+        <w:tc>
+          <w:tcPr>
+            <w:tcW w:w="1763" w:type="pct"/>
+          </w:tcPr>
+          <w:p>
+            <w:pPr>
+              <w:rPr>
+                <w:rFonts w:asciiTheme="minorEastAsia" w:eastAsiaTheme="minorEastAsia" w:hAnsiTheme="minorEastAsia" w:cs="Courier New"/>
+                <w:kern w:val="0"/>
+                <w:sz w:val="18"/>
+                <w:szCs w:val="18"/>
+              </w:rPr>
+            </w:pPr>
+            <w:r>
+              <w:rPr>
+                <w:rFonts w:asciiTheme="minorEastAsia" w:eastAsiaTheme="minorEastAsia" w:hAnsiTheme="minorEastAsia" w:cs="Courier New" w:hint="eastAsia"/>
+                <w:kern w:val="0"/>
+                <w:sz w:val="18"/>
+                <w:szCs w:val="18"/>
+              </w:rPr>
+              <w:t>文本框值，兼容</w:t>
+            </w:r>
+            <w:proofErr w:type="spellStart"/>
+            <w:r>
+              <w:rPr>
+                <w:rFonts w:asciiTheme="minorEastAsia" w:eastAsiaTheme="minorEastAsia" w:hAnsiTheme="minorEastAsia" w:cs="Courier New" w:hint="eastAsia"/>
+                <w:kern w:val="0"/>
+                <w:sz w:val="18"/>
+                <w:szCs w:val="18"/>
+              </w:rPr>
+              <w:t>jstl</w:t>
+            </w:r>
+            <w:proofErr w:type="spellEnd"/>
+          </w:p>
+        </w:tc>
+        <w:tc>
+          <w:tcPr>
+            <w:tcW w:w="1107" w:type="pct"/>
+          </w:tcPr>
+          <w:p>
+            <w:pPr>
+              <w:rPr>
+                <w:rFonts w:asciiTheme="minorEastAsia" w:eastAsiaTheme="minorEastAsia" w:hAnsiTheme="minorEastAsia" w:cs="Courier New"/>
+                <w:kern w:val="0"/>
+                <w:sz w:val="18"/>
+                <w:szCs w:val="18"/>
+              </w:rPr>
+            </w:pPr>
+            <w:r>
+              <w:rPr>
+                <w:rFonts w:asciiTheme="minorEastAsia" w:eastAsiaTheme="minorEastAsia" w:hAnsiTheme="minorEastAsia" w:cs="Courier New" w:hint="eastAsia"/>
+                <w:kern w:val="0"/>
+                <w:sz w:val="18"/>
+                <w:szCs w:val="18"/>
+              </w:rPr>
+              <w:t>v</w:t>
+            </w:r>
+            <w:r>
+              <w:rPr>
+                <w:rFonts w:asciiTheme="minorEastAsia" w:eastAsiaTheme="minorEastAsia" w:hAnsiTheme="minorEastAsia" w:cs="Courier New"/>
+                <w:kern w:val="0"/>
+                <w:sz w:val="18"/>
+                <w:szCs w:val="18"/>
+              </w:rPr>
+              <w:t>alue</w:t>
+            </w:r>
+            <w:r>
+              <w:rPr>
+                <w:rFonts w:asciiTheme="minorEastAsia" w:eastAsiaTheme="minorEastAsia" w:hAnsiTheme="minorEastAsia" w:cs="Courier New" w:hint="eastAsia"/>
+                <w:kern w:val="0"/>
+                <w:sz w:val="18"/>
+                <w:szCs w:val="18"/>
+              </w:rPr>
+              <w:t>={ac01.aac003}、</w:t>
+            </w:r>
+            <w:r>
+              <w:rPr>
+                <w:rFonts w:asciiTheme="minorEastAsia" w:eastAsiaTheme="minorEastAsia" w:hAnsiTheme="minorEastAsia" w:cs="Courier New" w:hint="eastAsia"/>
+                <w:kern w:val="0"/>
+                <w:sz w:val="18"/>
+                <w:szCs w:val="18"/>
+              </w:rPr>
+              <w:t>value</w:t>
+            </w:r>
+            <w:r>
+              <w:rPr>
+                <w:rFonts w:asciiTheme="minorEastAsia" w:eastAsiaTheme="minorEastAsia" w:hAnsiTheme="minorEastAsia" w:cs="Courier New" w:hint="eastAsia"/>
+                <w:kern w:val="0"/>
+                <w:sz w:val="18"/>
+                <w:szCs w:val="18"/>
+              </w:rPr>
+              <w:t>=</w:t>
+            </w:r>
+            <w:proofErr w:type="gramStart"/>
+            <w:r>
+              <w:rPr>
+                <w:rFonts w:asciiTheme="minorEastAsia" w:eastAsiaTheme="minorEastAsia" w:hAnsiTheme="minorEastAsia" w:cs="Courier New"/>
+                <w:kern w:val="0"/>
+                <w:sz w:val="18"/>
+                <w:szCs w:val="18"/>
+              </w:rPr>
+              <w:t>”</w:t>
+            </w:r>
+            <w:proofErr w:type="gramEnd"/>
+            <w:r>
+              <w:rPr>
+                <w:rFonts w:asciiTheme="minorEastAsia" w:eastAsiaTheme="minorEastAsia" w:hAnsiTheme="minorEastAsia" w:cs="Courier New" w:hint="eastAsia"/>
+                <w:kern w:val="0"/>
+                <w:sz w:val="18"/>
+                <w:szCs w:val="18"/>
+              </w:rPr>
+              <w:t>我的姓名</w:t>
+            </w:r>
+            <w:proofErr w:type="gramStart"/>
+            <w:r>
+              <w:rPr>
+                <w:rFonts w:asciiTheme="minorEastAsia" w:eastAsiaTheme="minorEastAsia" w:hAnsiTheme="minorEastAsia" w:cs="Courier New"/>
+                <w:kern w:val="0"/>
+                <w:sz w:val="18"/>
+                <w:szCs w:val="18"/>
+              </w:rPr>
+              <w:t>”</w:t>
+            </w:r>
+            <w:proofErr w:type="gramEnd"/>
+          </w:p>
+        </w:tc>
+      </w:tr>
+      <w:tr>
+        <w:trPr>
+          <w:trHeight w:val="337"/>
+        </w:trPr>
+        <w:tc>
+          <w:tcPr>
+            <w:tcW w:w="596" w:type="pct"/>
+          </w:tcPr>
+          <w:p>
+            <w:pPr>
+              <w:rPr>
+                <w:rFonts w:asciiTheme="minorEastAsia" w:eastAsiaTheme="minorEastAsia" w:hAnsiTheme="minorEastAsia" w:cs="Courier New"/>
+                <w:kern w:val="0"/>
+                <w:sz w:val="18"/>
+                <w:szCs w:val="18"/>
+              </w:rPr>
+            </w:pPr>
+            <w:r>
+              <w:rPr>
+                <w:rFonts w:asciiTheme="minorEastAsia" w:eastAsiaTheme="minorEastAsia" w:hAnsiTheme="minorEastAsia" w:cs="Courier New"/>
+                <w:kern w:val="0"/>
+                <w:sz w:val="18"/>
+                <w:szCs w:val="18"/>
+              </w:rPr>
+              <w:t>validate</w:t>
+            </w:r>
+          </w:p>
+        </w:tc>
+        <w:tc>
+          <w:tcPr>
+            <w:tcW w:w="460" w:type="pct"/>
+          </w:tcPr>
+          <w:p>
+            <w:pPr>
+              <w:rPr>
+                <w:rFonts w:asciiTheme="minorEastAsia" w:eastAsiaTheme="minorEastAsia" w:hAnsiTheme="minorEastAsia" w:cs="Courier New"/>
+                <w:kern w:val="0"/>
+                <w:sz w:val="18"/>
+                <w:szCs w:val="18"/>
+              </w:rPr>
+            </w:pPr>
+            <w:r>
+              <w:rPr>
+                <w:rFonts w:asciiTheme="minorEastAsia" w:eastAsiaTheme="minorEastAsia" w:hAnsiTheme="minorEastAsia" w:cs="Courier New"/>
+                <w:kern w:val="0"/>
+                <w:sz w:val="18"/>
+                <w:szCs w:val="18"/>
+              </w:rPr>
+              <w:t>J</w:t>
+            </w:r>
+            <w:r>
+              <w:rPr>
+                <w:rFonts w:asciiTheme="minorEastAsia" w:eastAsiaTheme="minorEastAsia" w:hAnsiTheme="minorEastAsia" w:cs="Courier New" w:hint="eastAsia"/>
+                <w:kern w:val="0"/>
+                <w:sz w:val="18"/>
+                <w:szCs w:val="18"/>
+              </w:rPr>
+              <w:t>s格式校验串</w:t>
+            </w:r>
+          </w:p>
+        </w:tc>
+        <w:tc>
+          <w:tcPr>
+            <w:tcW w:w="460" w:type="pct"/>
+          </w:tcPr>
+          <w:p>
+            <w:pPr>
+              <w:rPr>
+                <w:rFonts w:asciiTheme="minorEastAsia" w:eastAsiaTheme="minorEastAsia" w:hAnsiTheme="minorEastAsia" w:cs="Courier New"/>
+                <w:kern w:val="0"/>
+                <w:sz w:val="18"/>
+                <w:szCs w:val="18"/>
+              </w:rPr>
+            </w:pPr>
+            <w:r>
+              <w:rPr>
+                <w:rFonts w:asciiTheme="minorEastAsia" w:eastAsiaTheme="minorEastAsia" w:hAnsiTheme="minorEastAsia" w:cs="Courier New" w:hint="eastAsia"/>
+                <w:kern w:val="0"/>
+                <w:sz w:val="18"/>
+                <w:szCs w:val="18"/>
+              </w:rPr>
+              <w:t>否</w:t>
+            </w:r>
+          </w:p>
+        </w:tc>
+        <w:tc>
+          <w:tcPr>
+            <w:tcW w:w="614" w:type="pct"/>
+          </w:tcPr>
+          <w:p>
+            <w:pPr>
+              <w:rPr>
+                <w:rFonts w:asciiTheme="minorEastAsia" w:eastAsiaTheme="minorEastAsia" w:hAnsiTheme="minorEastAsia" w:cs="Courier New"/>
+                <w:kern w:val="0"/>
+                <w:sz w:val="18"/>
+                <w:szCs w:val="18"/>
+              </w:rPr>
+            </w:pPr>
+            <w:r>
+              <w:rPr>
+                <w:rFonts w:asciiTheme="minorEastAsia" w:eastAsiaTheme="minorEastAsia" w:hAnsiTheme="minorEastAsia" w:cs="Courier New" w:hint="eastAsia"/>
+                <w:kern w:val="0"/>
+                <w:sz w:val="18"/>
+                <w:szCs w:val="18"/>
+              </w:rPr>
+              <w:t>无</w:t>
+            </w:r>
+          </w:p>
+        </w:tc>
+        <w:tc>
+          <w:tcPr>
+            <w:tcW w:w="1763" w:type="pct"/>
+          </w:tcPr>
+          <w:p>
+            <w:pPr>
+              <w:rPr>
+                <w:rFonts w:asciiTheme="minorEastAsia" w:eastAsiaTheme="minorEastAsia" w:hAnsiTheme="minorEastAsia" w:cs="Courier New"/>
+                <w:kern w:val="0"/>
+                <w:sz w:val="18"/>
+                <w:szCs w:val="18"/>
+              </w:rPr>
+            </w:pPr>
+            <w:r>
+              <w:rPr>
+                <w:rFonts w:asciiTheme="minorEastAsia" w:eastAsiaTheme="minorEastAsia" w:hAnsiTheme="minorEastAsia" w:cs="Courier New"/>
+                <w:kern w:val="0"/>
+                <w:sz w:val="18"/>
+                <w:szCs w:val="18"/>
+              </w:rPr>
+              <w:t>基于</w:t>
+            </w:r>
+            <w:proofErr w:type="spellStart"/>
+            <w:r>
+              <w:rPr>
+                <w:rFonts w:asciiTheme="minorEastAsia" w:eastAsiaTheme="minorEastAsia" w:hAnsiTheme="minorEastAsia" w:cs="Courier New"/>
+                <w:kern w:val="0"/>
+                <w:sz w:val="18"/>
+                <w:szCs w:val="18"/>
+              </w:rPr>
+              <w:t>jquery</w:t>
+            </w:r>
+            <w:proofErr w:type="spellEnd"/>
+            <w:r>
+              <w:rPr>
+                <w:rFonts w:asciiTheme="minorEastAsia" w:eastAsiaTheme="minorEastAsia" w:hAnsiTheme="minorEastAsia" w:cs="Courier New"/>
+                <w:kern w:val="0"/>
+                <w:sz w:val="18"/>
+                <w:szCs w:val="18"/>
+              </w:rPr>
+              <w:t xml:space="preserve"> </w:t>
+            </w:r>
+            <w:proofErr w:type="spellStart"/>
+            <w:r>
+              <w:rPr>
+                <w:rFonts w:asciiTheme="minorEastAsia" w:eastAsiaTheme="minorEastAsia" w:hAnsiTheme="minorEastAsia" w:cs="Courier New"/>
+                <w:kern w:val="0"/>
+                <w:sz w:val="18"/>
+                <w:szCs w:val="18"/>
+              </w:rPr>
+              <w:t>validator</w:t>
+            </w:r>
+            <w:proofErr w:type="spellEnd"/>
+            <w:r>
+              <w:rPr>
+                <w:rFonts w:asciiTheme="minorEastAsia" w:eastAsiaTheme="minorEastAsia" w:hAnsiTheme="minorEastAsia" w:cs="Courier New"/>
+                <w:kern w:val="0"/>
+                <w:sz w:val="18"/>
+                <w:szCs w:val="18"/>
+              </w:rPr>
+              <w:t>的检验</w:t>
+            </w:r>
+            <w:proofErr w:type="spellStart"/>
+            <w:r>
+              <w:rPr>
+                <w:rFonts w:asciiTheme="minorEastAsia" w:eastAsiaTheme="minorEastAsia" w:hAnsiTheme="minorEastAsia" w:cs="Courier New"/>
+                <w:kern w:val="0"/>
+                <w:sz w:val="18"/>
+                <w:szCs w:val="18"/>
+              </w:rPr>
+              <w:t>js</w:t>
+            </w:r>
+            <w:proofErr w:type="spellEnd"/>
+            <w:r>
+              <w:rPr>
+                <w:rFonts w:asciiTheme="minorEastAsia" w:eastAsiaTheme="minorEastAsia" w:hAnsiTheme="minorEastAsia" w:cs="Courier New"/>
+                <w:kern w:val="0"/>
+                <w:sz w:val="18"/>
+                <w:szCs w:val="18"/>
+              </w:rPr>
+              <w:t>.形如 validate="{</w:t>
+            </w:r>
+            <w:proofErr w:type="spellStart"/>
+            <w:r>
+              <w:rPr>
+                <w:rFonts w:asciiTheme="minorEastAsia" w:eastAsiaTheme="minorEastAsia" w:hAnsiTheme="minorEastAsia" w:cs="Courier New"/>
+                <w:kern w:val="0"/>
+                <w:sz w:val="18"/>
+                <w:szCs w:val="18"/>
+              </w:rPr>
+              <w:t>required:true,messages</w:t>
+            </w:r>
+            <w:proofErr w:type="spellEnd"/>
+            <w:r>
+              <w:rPr>
+                <w:rFonts w:asciiTheme="minorEastAsia" w:eastAsiaTheme="minorEastAsia" w:hAnsiTheme="minorEastAsia" w:cs="Courier New"/>
+                <w:kern w:val="0"/>
+                <w:sz w:val="18"/>
+                <w:szCs w:val="18"/>
+              </w:rPr>
+              <w:t>:{required:'请输入权限编码'}}",</w:t>
+            </w:r>
+            <w:proofErr w:type="spellStart"/>
+            <w:r>
+              <w:rPr>
+                <w:rFonts w:asciiTheme="minorEastAsia" w:eastAsiaTheme="minorEastAsia" w:hAnsiTheme="minorEastAsia" w:cs="Courier New"/>
+                <w:kern w:val="0"/>
+                <w:sz w:val="18"/>
+                <w:szCs w:val="18"/>
+              </w:rPr>
+              <w:t>js</w:t>
+            </w:r>
+            <w:proofErr w:type="spellEnd"/>
+            <w:r>
+              <w:rPr>
+                <w:rFonts w:asciiTheme="minorEastAsia" w:eastAsiaTheme="minorEastAsia" w:hAnsiTheme="minorEastAsia" w:cs="Courier New"/>
+                <w:kern w:val="0"/>
+                <w:sz w:val="18"/>
+                <w:szCs w:val="18"/>
+              </w:rPr>
+              <w:t>规则可参考</w:t>
+            </w:r>
+            <w:proofErr w:type="spellStart"/>
+            <w:r>
+              <w:rPr>
+                <w:rFonts w:asciiTheme="minorEastAsia" w:eastAsiaTheme="minorEastAsia" w:hAnsiTheme="minorEastAsia" w:cs="Courier New"/>
+                <w:kern w:val="0"/>
+                <w:sz w:val="18"/>
+                <w:szCs w:val="18"/>
+              </w:rPr>
+              <w:t>jquery</w:t>
+            </w:r>
+            <w:proofErr w:type="spellEnd"/>
+            <w:r>
+              <w:rPr>
+                <w:rFonts w:asciiTheme="minorEastAsia" w:eastAsiaTheme="minorEastAsia" w:hAnsiTheme="minorEastAsia" w:cs="Courier New"/>
+                <w:kern w:val="0"/>
+                <w:sz w:val="18"/>
+                <w:szCs w:val="18"/>
+              </w:rPr>
+              <w:t xml:space="preserve"> </w:t>
+            </w:r>
+            <w:proofErr w:type="spellStart"/>
+            <w:r>
+              <w:rPr>
+                <w:rFonts w:asciiTheme="minorEastAsia" w:eastAsiaTheme="minorEastAsia" w:hAnsiTheme="minorEastAsia" w:cs="Courier New"/>
+                <w:kern w:val="0"/>
+                <w:sz w:val="18"/>
+                <w:szCs w:val="18"/>
+              </w:rPr>
+              <w:t>validator</w:t>
+            </w:r>
+            <w:proofErr w:type="spellEnd"/>
+            <w:r>
+              <w:rPr>
+                <w:rFonts w:asciiTheme="minorEastAsia" w:eastAsiaTheme="minorEastAsia" w:hAnsiTheme="minorEastAsia" w:cs="Courier New"/>
+                <w:kern w:val="0"/>
+                <w:sz w:val="18"/>
+                <w:szCs w:val="18"/>
+              </w:rPr>
+              <w:t>插件</w:t>
+            </w:r>
+          </w:p>
+        </w:tc>
+        <w:tc>
+          <w:tcPr>
+            <w:tcW w:w="1107" w:type="pct"/>
+          </w:tcPr>
+          <w:p>
+            <w:pPr>
+              <w:rPr>
+                <w:rFonts w:asciiTheme="minorEastAsia" w:eastAsiaTheme="minorEastAsia" w:hAnsiTheme="minorEastAsia" w:cs="Courier New"/>
+                <w:kern w:val="0"/>
+                <w:sz w:val="18"/>
+                <w:szCs w:val="18"/>
+              </w:rPr>
+            </w:pPr>
+            <w:r>
+              <w:rPr>
+                <w:rFonts w:asciiTheme="minorEastAsia" w:eastAsiaTheme="minorEastAsia" w:hAnsiTheme="minorEastAsia" w:cs="Courier New"/>
+                <w:kern w:val="0"/>
+                <w:sz w:val="18"/>
+                <w:szCs w:val="18"/>
+              </w:rPr>
+              <w:t>validate="{</w:t>
+            </w:r>
+            <w:proofErr w:type="spellStart"/>
+            <w:r>
+              <w:rPr>
+                <w:rFonts w:asciiTheme="minorEastAsia" w:eastAsiaTheme="minorEastAsia" w:hAnsiTheme="minorEastAsia" w:cs="Courier New"/>
+                <w:kern w:val="0"/>
+                <w:sz w:val="18"/>
+                <w:szCs w:val="18"/>
+              </w:rPr>
+              <w:t>required:true,messages</w:t>
+            </w:r>
+            <w:proofErr w:type="spellEnd"/>
+            <w:r>
+              <w:rPr>
+                <w:rFonts w:asciiTheme="minorEastAsia" w:eastAsiaTheme="minorEastAsia" w:hAnsiTheme="minorEastAsia" w:cs="Courier New"/>
+                <w:kern w:val="0"/>
+                <w:sz w:val="18"/>
+                <w:szCs w:val="18"/>
+              </w:rPr>
+              <w:t>:{required:'请输入权限编码'}}"</w:t>
+            </w:r>
+          </w:p>
+        </w:tc>
+      </w:tr>
+      <w:tr>
+        <w:trPr>
+          <w:trHeight w:val="337"/>
+        </w:trPr>
+        <w:tc>
+          <w:tcPr>
+            <w:tcW w:w="596" w:type="pct"/>
+          </w:tcPr>
+          <w:p>
+            <w:pPr>
+              <w:rPr>
+                <w:rFonts w:asciiTheme="minorEastAsia" w:eastAsiaTheme="minorEastAsia" w:hAnsiTheme="minorEastAsia" w:cs="Courier New"/>
+                <w:kern w:val="0"/>
+                <w:sz w:val="18"/>
+                <w:szCs w:val="18"/>
+              </w:rPr>
+            </w:pPr>
+            <w:r>
+              <w:rPr>
+                <w:rFonts w:asciiTheme="minorEastAsia" w:eastAsiaTheme="minorEastAsia" w:hAnsiTheme="minorEastAsia" w:cs="Courier New"/>
+                <w:kern w:val="0"/>
+                <w:sz w:val="18"/>
+                <w:szCs w:val="18"/>
+              </w:rPr>
+              <w:t>required</w:t>
+            </w:r>
+          </w:p>
+        </w:tc>
+        <w:tc>
+          <w:tcPr>
+            <w:tcW w:w="460" w:type="pct"/>
+          </w:tcPr>
+          <w:p>
+            <w:pPr>
+              <w:rPr>
+                <w:rFonts w:asciiTheme="minorEastAsia" w:eastAsiaTheme="minorEastAsia" w:hAnsiTheme="minorEastAsia" w:cs="Courier New"/>
+                <w:kern w:val="0"/>
+                <w:sz w:val="18"/>
+                <w:szCs w:val="18"/>
+              </w:rPr>
+            </w:pPr>
+            <w:r>
+              <w:rPr>
+                <w:rFonts w:asciiTheme="minorEastAsia" w:eastAsiaTheme="minorEastAsia" w:hAnsiTheme="minorEastAsia" w:cs="Courier New" w:hint="eastAsia"/>
+                <w:kern w:val="0"/>
+                <w:sz w:val="18"/>
+                <w:szCs w:val="18"/>
+              </w:rPr>
+              <w:t>是否必输</w:t>
+            </w:r>
+          </w:p>
+        </w:tc>
+        <w:tc>
+          <w:tcPr>
+            <w:tcW w:w="460" w:type="pct"/>
+          </w:tcPr>
+          <w:p>
+            <w:pPr>
+              <w:rPr>
+                <w:rFonts w:asciiTheme="minorEastAsia" w:eastAsiaTheme="minorEastAsia" w:hAnsiTheme="minorEastAsia" w:cs="Courier New"/>
+                <w:kern w:val="0"/>
+                <w:sz w:val="18"/>
+                <w:szCs w:val="18"/>
+              </w:rPr>
+            </w:pPr>
+            <w:r>
+              <w:rPr>
+                <w:rFonts w:asciiTheme="minorEastAsia" w:eastAsiaTheme="minorEastAsia" w:hAnsiTheme="minorEastAsia" w:cs="Courier New" w:hint="eastAsia"/>
+                <w:kern w:val="0"/>
+                <w:sz w:val="18"/>
+                <w:szCs w:val="18"/>
+              </w:rPr>
+              <w:t>否</w:t>
+            </w:r>
+          </w:p>
+        </w:tc>
+        <w:tc>
+          <w:tcPr>
+            <w:tcW w:w="614" w:type="pct"/>
+          </w:tcPr>
+          <w:p>
+            <w:pPr>
+              <w:rPr>
+                <w:rFonts w:asciiTheme="minorEastAsia" w:eastAsiaTheme="minorEastAsia" w:hAnsiTheme="minorEastAsia" w:cs="Courier New"/>
+                <w:kern w:val="0"/>
+                <w:sz w:val="18"/>
+                <w:szCs w:val="18"/>
+              </w:rPr>
+            </w:pPr>
+            <w:r>
+              <w:rPr>
+                <w:rFonts w:asciiTheme="minorEastAsia" w:eastAsiaTheme="minorEastAsia" w:hAnsiTheme="minorEastAsia" w:cs="Courier New" w:hint="eastAsia"/>
+                <w:kern w:val="0"/>
+                <w:sz w:val="18"/>
+                <w:szCs w:val="18"/>
+              </w:rPr>
+              <w:t>false</w:t>
+            </w:r>
+          </w:p>
+        </w:tc>
+        <w:tc>
+          <w:tcPr>
+            <w:tcW w:w="1763" w:type="pct"/>
+          </w:tcPr>
+          <w:p>
+            <w:pPr>
+              <w:rPr>
+                <w:rFonts w:asciiTheme="minorEastAsia" w:eastAsiaTheme="minorEastAsia" w:hAnsiTheme="minorEastAsia" w:cs="Courier New"/>
+                <w:kern w:val="0"/>
+                <w:sz w:val="18"/>
+                <w:szCs w:val="18"/>
+              </w:rPr>
+            </w:pPr>
+            <w:r>
+              <w:rPr>
+                <w:rFonts w:asciiTheme="minorEastAsia" w:eastAsiaTheme="minorEastAsia" w:hAnsiTheme="minorEastAsia" w:cs="Courier New" w:hint="eastAsia"/>
+                <w:kern w:val="0"/>
+                <w:sz w:val="18"/>
+                <w:szCs w:val="18"/>
+              </w:rPr>
+              <w:t>此属性标识该文本框是否必输。如果选择为true.对应label将增加一个红色的*</w:t>
+            </w:r>
+            <w:proofErr w:type="gramStart"/>
+            <w:r>
+              <w:rPr>
+                <w:rFonts w:asciiTheme="minorEastAsia" w:eastAsiaTheme="minorEastAsia" w:hAnsiTheme="minorEastAsia" w:cs="Courier New" w:hint="eastAsia"/>
+                <w:kern w:val="0"/>
+                <w:sz w:val="18"/>
+                <w:szCs w:val="18"/>
+              </w:rPr>
+              <w:t>用于标此文本</w:t>
+            </w:r>
+            <w:proofErr w:type="gramEnd"/>
+            <w:r>
+              <w:rPr>
+                <w:rFonts w:asciiTheme="minorEastAsia" w:eastAsiaTheme="minorEastAsia" w:hAnsiTheme="minorEastAsia" w:cs="Courier New" w:hint="eastAsia"/>
+                <w:kern w:val="0"/>
+                <w:sz w:val="18"/>
+                <w:szCs w:val="18"/>
+              </w:rPr>
+              <w:t>必须输入。注意：目前功能只是修改label，必输检验还需要结合其它属性才行</w:t>
+            </w:r>
+          </w:p>
+        </w:tc>
+        <w:tc>
+          <w:tcPr>
+            <w:tcW w:w="1107" w:type="pct"/>
+          </w:tcPr>
+          <w:p>
+            <w:pPr>
+              <w:rPr>
+                <w:rFonts w:asciiTheme="minorEastAsia" w:eastAsiaTheme="minorEastAsia" w:hAnsiTheme="minorEastAsia" w:cs="Courier New"/>
+                <w:kern w:val="0"/>
+                <w:sz w:val="18"/>
+                <w:szCs w:val="18"/>
+              </w:rPr>
+            </w:pPr>
+            <w:r>
+              <w:rPr>
+                <w:rFonts w:asciiTheme="minorEastAsia" w:eastAsiaTheme="minorEastAsia" w:hAnsiTheme="minorEastAsia" w:cs="Courier New"/>
+                <w:kern w:val="0"/>
+                <w:sz w:val="18"/>
+                <w:szCs w:val="18"/>
+              </w:rPr>
+              <w:t>Required</w:t>
+            </w:r>
+            <w:r>
+              <w:rPr>
+                <w:rFonts w:asciiTheme="minorEastAsia" w:eastAsiaTheme="minorEastAsia" w:hAnsiTheme="minorEastAsia" w:cs="Courier New" w:hint="eastAsia"/>
+                <w:kern w:val="0"/>
+                <w:sz w:val="18"/>
+                <w:szCs w:val="18"/>
+              </w:rPr>
+              <w:t>=</w:t>
+            </w:r>
+            <w:r>
+              <w:rPr>
+                <w:rFonts w:asciiTheme="minorEastAsia" w:eastAsiaTheme="minorEastAsia" w:hAnsiTheme="minorEastAsia" w:cs="Courier New"/>
+                <w:kern w:val="0"/>
+                <w:sz w:val="18"/>
+                <w:szCs w:val="18"/>
+              </w:rPr>
+              <w:t>”</w:t>
+            </w:r>
+            <w:r>
+              <w:rPr>
+                <w:rFonts w:asciiTheme="minorEastAsia" w:eastAsiaTheme="minorEastAsia" w:hAnsiTheme="minorEastAsia" w:cs="Courier New" w:hint="eastAsia"/>
+                <w:kern w:val="0"/>
+                <w:sz w:val="18"/>
+                <w:szCs w:val="18"/>
+              </w:rPr>
+              <w:t>true</w:t>
+            </w:r>
+            <w:r>
+              <w:rPr>
+                <w:rFonts w:asciiTheme="minorEastAsia" w:eastAsiaTheme="minorEastAsia" w:hAnsiTheme="minorEastAsia" w:cs="Courier New"/>
+                <w:kern w:val="0"/>
+                <w:sz w:val="18"/>
+                <w:szCs w:val="18"/>
+              </w:rPr>
+              <w:t>”</w:t>
+            </w:r>
+          </w:p>
+        </w:tc>
+      </w:tr>
+    </w:tbl>
+    <w:p/>
+    <w:p>
+      <w:pPr>
+        <w:pStyle w:val="2"/>
+        <w:rPr>
+          <w:rFonts w:ascii="宋体" w:hAnsi="宋体"/>
+        </w:rPr>
+      </w:pPr>
+      <w:bookmarkStart w:id="28" w:name="_Toc491208253"/>
+      <w:proofErr w:type="spellStart"/>
+      <w:proofErr w:type="gramStart"/>
+      <w:r>
+        <w:rPr>
+          <w:rFonts w:ascii="宋体" w:hAnsi="宋体" w:hint="eastAsia"/>
+        </w:rPr>
+        <w:t>rc:</w:t>
+      </w:r>
+      <w:proofErr w:type="gramEnd"/>
+      <w:r>
+        <w:rPr>
+          <w:rFonts w:ascii="宋体" w:hAnsi="宋体" w:hint="eastAsia"/>
+        </w:rPr>
+        <w:t>time</w:t>
+      </w:r>
+      <w:bookmarkEnd w:id="28"/>
+      <w:proofErr w:type="spellEnd"/>
+    </w:p>
+    <w:p/>
+    <w:p>
+      <w:pPr>
+        <w:ind w:firstLineChars="200" w:firstLine="420"/>
+        <w:rPr>
+          <w:rFonts w:ascii="宋体" w:hAnsi="宋体"/>
+        </w:rPr>
+      </w:pPr>
+      <w:r>
+        <w:rPr>
+          <w:rFonts w:ascii="宋体" w:hAnsi="宋体" w:hint="eastAsia"/>
+        </w:rPr>
+        <w:t>本标签主要用于时间选择</w:t>
+      </w:r>
+    </w:p>
+    <w:p>
+      <w:pPr>
+        <w:pStyle w:val="3"/>
+      </w:pPr>
+      <w:bookmarkStart w:id="29" w:name="_Toc491208254"/>
+      <w:r>
+        <w:rPr>
+          <w:rFonts w:hint="eastAsia"/>
+        </w:rPr>
+        <w:t>标签属性说明</w:t>
+      </w:r>
+      <w:bookmarkEnd w:id="29"/>
+    </w:p>
+    <w:p/>
+    <w:tbl>
+      <w:tblPr>
+        <w:tblStyle w:val="af0"/>
+        <w:tblW w:w="5000" w:type="pct"/>
+        <w:tblLayout w:type="fixed"/>
+        <w:tblLook w:val="04A0"/>
+      </w:tblPr>
+      <w:tblGrid>
+        <w:gridCol w:w="1102"/>
+        <w:gridCol w:w="850"/>
+        <w:gridCol w:w="850"/>
+        <w:gridCol w:w="1135"/>
+        <w:gridCol w:w="3259"/>
+        <w:gridCol w:w="2046"/>
+      </w:tblGrid>
+      <w:tr>
+        <w:trPr>
+          <w:trHeight w:val="324"/>
+        </w:trPr>
+        <w:tc>
+          <w:tcPr>
+            <w:tcW w:w="596" w:type="pct"/>
+          </w:tcPr>
+          <w:p>
+            <w:pPr>
+              <w:rPr>
+                <w:rFonts w:asciiTheme="minorEastAsia" w:eastAsiaTheme="minorEastAsia" w:hAnsiTheme="minorEastAsia"/>
+                <w:b/>
+                <w:sz w:val="18"/>
+                <w:szCs w:val="18"/>
+              </w:rPr>
+            </w:pPr>
+            <w:r>
+              <w:rPr>
+                <w:rFonts w:asciiTheme="minorEastAsia" w:eastAsiaTheme="minorEastAsia" w:hAnsiTheme="minorEastAsia" w:hint="eastAsia"/>
+                <w:b/>
+                <w:sz w:val="18"/>
+                <w:szCs w:val="18"/>
+              </w:rPr>
+              <w:t>属性名</w:t>
+            </w:r>
+          </w:p>
+        </w:tc>
+        <w:tc>
+          <w:tcPr>
+            <w:tcW w:w="460" w:type="pct"/>
+          </w:tcPr>
+          <w:p>
+            <w:pPr>
+              <w:rPr>
+                <w:rFonts w:asciiTheme="minorEastAsia" w:eastAsiaTheme="minorEastAsia" w:hAnsiTheme="minorEastAsia"/>
+                <w:b/>
+                <w:sz w:val="18"/>
+                <w:szCs w:val="18"/>
+              </w:rPr>
+            </w:pPr>
+            <w:r>
+              <w:rPr>
+                <w:rFonts w:asciiTheme="minorEastAsia" w:eastAsiaTheme="minorEastAsia" w:hAnsiTheme="minorEastAsia" w:hint="eastAsia"/>
+                <w:b/>
+                <w:sz w:val="18"/>
+                <w:szCs w:val="18"/>
+              </w:rPr>
+              <w:t>名称</w:t>
+            </w:r>
+          </w:p>
+        </w:tc>
+        <w:tc>
+          <w:tcPr>
+            <w:tcW w:w="460" w:type="pct"/>
+          </w:tcPr>
+          <w:p>
+            <w:pPr>
+              <w:rPr>
+                <w:rFonts w:asciiTheme="minorEastAsia" w:eastAsiaTheme="minorEastAsia" w:hAnsiTheme="minorEastAsia"/>
+                <w:b/>
+                <w:sz w:val="18"/>
+                <w:szCs w:val="18"/>
+              </w:rPr>
+            </w:pPr>
+            <w:r>
+              <w:rPr>
+                <w:rFonts w:asciiTheme="minorEastAsia" w:eastAsiaTheme="minorEastAsia" w:hAnsiTheme="minorEastAsia" w:hint="eastAsia"/>
+                <w:b/>
+                <w:sz w:val="18"/>
+                <w:szCs w:val="18"/>
+              </w:rPr>
+              <w:t>是否必输</w:t>
+            </w:r>
+          </w:p>
+        </w:tc>
+        <w:tc>
+          <w:tcPr>
+            <w:tcW w:w="614" w:type="pct"/>
+          </w:tcPr>
+          <w:p>
+            <w:pPr>
+              <w:rPr>
+                <w:rFonts w:asciiTheme="minorEastAsia" w:eastAsiaTheme="minorEastAsia" w:hAnsiTheme="minorEastAsia"/>
+                <w:b/>
+                <w:sz w:val="18"/>
+                <w:szCs w:val="18"/>
+              </w:rPr>
+            </w:pPr>
+            <w:r>
+              <w:rPr>
+                <w:rFonts w:asciiTheme="minorEastAsia" w:eastAsiaTheme="minorEastAsia" w:hAnsiTheme="minorEastAsia" w:hint="eastAsia"/>
+                <w:b/>
+                <w:sz w:val="18"/>
+                <w:szCs w:val="18"/>
+              </w:rPr>
+              <w:t>默认值</w:t>
+            </w:r>
+          </w:p>
+        </w:tc>
+        <w:tc>
+          <w:tcPr>
+            <w:tcW w:w="1763" w:type="pct"/>
+          </w:tcPr>
+          <w:p>
+            <w:pPr>
+              <w:rPr>
+                <w:rFonts w:asciiTheme="minorEastAsia" w:eastAsiaTheme="minorEastAsia" w:hAnsiTheme="minorEastAsia"/>
+                <w:b/>
+                <w:sz w:val="18"/>
+                <w:szCs w:val="18"/>
+              </w:rPr>
+            </w:pPr>
+            <w:r>
+              <w:rPr>
+                <w:rFonts w:asciiTheme="minorEastAsia" w:eastAsiaTheme="minorEastAsia" w:hAnsiTheme="minorEastAsia" w:hint="eastAsia"/>
+                <w:b/>
+                <w:sz w:val="18"/>
+                <w:szCs w:val="18"/>
+              </w:rPr>
+              <w:t>说明</w:t>
+            </w:r>
+          </w:p>
+        </w:tc>
+        <w:tc>
+          <w:tcPr>
+            <w:tcW w:w="1107" w:type="pct"/>
+          </w:tcPr>
+          <w:p>
+            <w:pPr>
+              <w:rPr>
+                <w:rFonts w:asciiTheme="minorEastAsia" w:eastAsiaTheme="minorEastAsia" w:hAnsiTheme="minorEastAsia"/>
+                <w:b/>
+                <w:sz w:val="18"/>
+                <w:szCs w:val="18"/>
+              </w:rPr>
+            </w:pPr>
+            <w:r>
+              <w:rPr>
+                <w:rFonts w:asciiTheme="minorEastAsia" w:eastAsiaTheme="minorEastAsia" w:hAnsiTheme="minorEastAsia" w:hint="eastAsia"/>
+                <w:b/>
+                <w:sz w:val="18"/>
+                <w:szCs w:val="18"/>
+              </w:rPr>
+              <w:t>样例</w:t>
+            </w:r>
+          </w:p>
+        </w:tc>
+      </w:tr>
+      <w:tr>
+        <w:trPr>
+          <w:trHeight w:val="337"/>
+        </w:trPr>
+        <w:tc>
+          <w:tcPr>
+            <w:tcW w:w="596" w:type="pct"/>
+          </w:tcPr>
+          <w:p>
+            <w:pPr>
+              <w:rPr>
+                <w:rFonts w:asciiTheme="minorEastAsia" w:eastAsiaTheme="minorEastAsia" w:hAnsiTheme="minorEastAsia" w:cs="Courier New"/>
+                <w:kern w:val="0"/>
+                <w:sz w:val="18"/>
+                <w:szCs w:val="18"/>
+              </w:rPr>
+            </w:pPr>
+            <w:r>
+              <w:rPr>
+                <w:rFonts w:asciiTheme="minorEastAsia" w:eastAsiaTheme="minorEastAsia" w:hAnsiTheme="minorEastAsia" w:cs="Courier New"/>
+                <w:kern w:val="0"/>
+                <w:sz w:val="18"/>
+                <w:szCs w:val="18"/>
+              </w:rPr>
+              <w:t>property</w:t>
+            </w:r>
+          </w:p>
+        </w:tc>
+        <w:tc>
+          <w:tcPr>
+            <w:tcW w:w="460" w:type="pct"/>
+          </w:tcPr>
+          <w:p>
+            <w:pPr>
+              <w:rPr>
+                <w:rFonts w:asciiTheme="minorEastAsia" w:eastAsiaTheme="minorEastAsia" w:hAnsiTheme="minorEastAsia" w:cs="Courier New"/>
+                <w:kern w:val="0"/>
+                <w:sz w:val="18"/>
+                <w:szCs w:val="18"/>
+              </w:rPr>
+            </w:pPr>
+            <w:r>
+              <w:rPr>
+                <w:rFonts w:asciiTheme="minorEastAsia" w:eastAsiaTheme="minorEastAsia" w:hAnsiTheme="minorEastAsia" w:cs="Courier New" w:hint="eastAsia"/>
+                <w:kern w:val="0"/>
+                <w:sz w:val="18"/>
+                <w:szCs w:val="18"/>
+              </w:rPr>
+              <w:t>属性</w:t>
+            </w:r>
+          </w:p>
+        </w:tc>
+        <w:tc>
+          <w:tcPr>
+            <w:tcW w:w="460" w:type="pct"/>
+          </w:tcPr>
+          <w:p>
+            <w:pPr>
+              <w:rPr>
+                <w:rFonts w:asciiTheme="minorEastAsia" w:eastAsiaTheme="minorEastAsia" w:hAnsiTheme="minorEastAsia" w:cs="Courier New"/>
+                <w:kern w:val="0"/>
+                <w:sz w:val="18"/>
+                <w:szCs w:val="18"/>
+              </w:rPr>
+            </w:pPr>
+            <w:r>
+              <w:rPr>
+                <w:rFonts w:asciiTheme="minorEastAsia" w:eastAsiaTheme="minorEastAsia" w:hAnsiTheme="minorEastAsia" w:cs="Courier New" w:hint="eastAsia"/>
+                <w:kern w:val="0"/>
+                <w:sz w:val="18"/>
+                <w:szCs w:val="18"/>
+              </w:rPr>
+              <w:t>是</w:t>
+            </w:r>
+          </w:p>
+        </w:tc>
+        <w:tc>
+          <w:tcPr>
+            <w:tcW w:w="614" w:type="pct"/>
+          </w:tcPr>
+          <w:p>
+            <w:pPr>
+              <w:rPr>
+                <w:rFonts w:asciiTheme="minorEastAsia" w:eastAsiaTheme="minorEastAsia" w:hAnsiTheme="minorEastAsia" w:cs="Courier New"/>
+                <w:kern w:val="0"/>
+                <w:sz w:val="18"/>
+                <w:szCs w:val="18"/>
+              </w:rPr>
+            </w:pPr>
+            <w:r>
+              <w:rPr>
+                <w:rFonts w:asciiTheme="minorEastAsia" w:eastAsiaTheme="minorEastAsia" w:hAnsiTheme="minorEastAsia" w:cs="Courier New" w:hint="eastAsia"/>
+                <w:kern w:val="0"/>
+                <w:sz w:val="18"/>
+                <w:szCs w:val="18"/>
+              </w:rPr>
+              <w:t>无</w:t>
+            </w:r>
+          </w:p>
+        </w:tc>
+        <w:tc>
+          <w:tcPr>
+            <w:tcW w:w="1763" w:type="pct"/>
+          </w:tcPr>
+          <w:p>
+            <w:pPr>
+              <w:rPr>
+                <w:rFonts w:asciiTheme="minorEastAsia" w:eastAsiaTheme="minorEastAsia" w:hAnsiTheme="minorEastAsia" w:cs="Courier New"/>
+                <w:kern w:val="0"/>
+                <w:sz w:val="18"/>
+                <w:szCs w:val="18"/>
+              </w:rPr>
+            </w:pPr>
+            <w:r>
+              <w:rPr>
+                <w:rFonts w:asciiTheme="minorEastAsia" w:eastAsiaTheme="minorEastAsia" w:hAnsiTheme="minorEastAsia" w:cs="Courier New" w:hint="eastAsia"/>
+                <w:kern w:val="0"/>
+                <w:sz w:val="18"/>
+                <w:szCs w:val="18"/>
+              </w:rPr>
+              <w:t>输入框对应</w:t>
+            </w:r>
+            <w:r>
+              <w:rPr>
+                <w:rFonts w:asciiTheme="minorEastAsia" w:eastAsiaTheme="minorEastAsia" w:hAnsiTheme="minorEastAsia" w:cs="Courier New" w:hint="eastAsia"/>
+                <w:kern w:val="0"/>
+                <w:sz w:val="18"/>
+                <w:szCs w:val="18"/>
+              </w:rPr>
+              <w:t>属性</w:t>
+            </w:r>
+            <w:r>
+              <w:rPr>
+                <w:rFonts w:asciiTheme="minorEastAsia" w:eastAsiaTheme="minorEastAsia" w:hAnsiTheme="minorEastAsia" w:cs="Courier New" w:hint="eastAsia"/>
+                <w:kern w:val="0"/>
+                <w:sz w:val="18"/>
+                <w:szCs w:val="18"/>
+              </w:rPr>
+              <w:t>名、对应原始输入文本的name和id</w:t>
+            </w:r>
+            <w:r>
+              <w:rPr>
+                <w:rFonts w:asciiTheme="minorEastAsia" w:eastAsiaTheme="minorEastAsia" w:hAnsiTheme="minorEastAsia" w:cs="Courier New" w:hint="eastAsia"/>
+                <w:kern w:val="0"/>
+                <w:sz w:val="18"/>
+                <w:szCs w:val="18"/>
+              </w:rPr>
+              <w:t>属性</w:t>
+            </w:r>
+          </w:p>
+        </w:tc>
+        <w:tc>
+          <w:tcPr>
+            <w:tcW w:w="1107" w:type="pct"/>
+          </w:tcPr>
+          <w:p>
+            <w:pPr>
+              <w:rPr>
+                <w:rFonts w:asciiTheme="minorEastAsia" w:eastAsiaTheme="minorEastAsia" w:hAnsiTheme="minorEastAsia"/>
+                <w:sz w:val="18"/>
+                <w:szCs w:val="18"/>
+              </w:rPr>
+            </w:pPr>
+            <w:r>
+              <w:rPr>
+                <w:rFonts w:asciiTheme="minorEastAsia" w:eastAsiaTheme="minorEastAsia" w:hAnsiTheme="minorEastAsia" w:hint="eastAsia"/>
+                <w:sz w:val="18"/>
+                <w:szCs w:val="18"/>
+              </w:rPr>
+              <w:t>property=</w:t>
+            </w:r>
+            <w:r>
+              <w:rPr>
+                <w:rFonts w:asciiTheme="minorEastAsia" w:eastAsiaTheme="minorEastAsia" w:hAnsiTheme="minorEastAsia"/>
+                <w:sz w:val="18"/>
+                <w:szCs w:val="18"/>
+              </w:rPr>
+              <w:t>”</w:t>
+            </w:r>
+            <w:r>
+              <w:rPr>
+                <w:rFonts w:asciiTheme="minorEastAsia" w:eastAsiaTheme="minorEastAsia" w:hAnsiTheme="minorEastAsia" w:hint="eastAsia"/>
+                <w:sz w:val="18"/>
+                <w:szCs w:val="18"/>
+              </w:rPr>
+              <w:t>aac003</w:t>
+            </w:r>
+            <w:r>
+              <w:rPr>
+                <w:rFonts w:asciiTheme="minorEastAsia" w:eastAsiaTheme="minorEastAsia" w:hAnsiTheme="minorEastAsia"/>
+                <w:sz w:val="18"/>
+                <w:szCs w:val="18"/>
+              </w:rPr>
+              <w:t>”</w:t>
+            </w:r>
+          </w:p>
+        </w:tc>
+      </w:tr>
+      <w:tr>
+        <w:trPr>
+          <w:trHeight w:val="324"/>
+        </w:trPr>
+        <w:tc>
+          <w:tcPr>
+            <w:tcW w:w="596" w:type="pct"/>
+          </w:tcPr>
+          <w:p>
+            <w:pPr>
+              <w:rPr>
+                <w:rFonts w:asciiTheme="minorEastAsia" w:eastAsiaTheme="minorEastAsia" w:hAnsiTheme="minorEastAsia" w:cs="Courier New"/>
+                <w:kern w:val="0"/>
+                <w:sz w:val="18"/>
+                <w:szCs w:val="18"/>
+              </w:rPr>
+            </w:pPr>
+            <w:r>
+              <w:rPr>
+                <w:rFonts w:asciiTheme="minorEastAsia" w:eastAsiaTheme="minorEastAsia" w:hAnsiTheme="minorEastAsia" w:cs="Courier New" w:hint="eastAsia"/>
+                <w:kern w:val="0"/>
+                <w:sz w:val="18"/>
+                <w:szCs w:val="18"/>
+              </w:rPr>
+              <w:lastRenderedPageBreak/>
               <w:t>label</w:t>
             </w:r>
           </w:p>
@@ -29665,7 +31957,7 @@
           <w:rFonts w:ascii="宋体" w:hAnsi="宋体"/>
         </w:rPr>
       </w:pPr>
-      <w:bookmarkStart w:id="28" w:name="_Toc490666669"/>
+      <w:bookmarkStart w:id="30" w:name="_Toc491208255"/>
       <w:proofErr w:type="spellStart"/>
       <w:proofErr w:type="gramStart"/>
       <w:r>
@@ -29681,7 +31973,7 @@
         </w:rPr>
         <w:t>hidden</w:t>
       </w:r>
-      <w:bookmarkEnd w:id="28"/>
+      <w:bookmarkEnd w:id="30"/>
       <w:proofErr w:type="spellEnd"/>
     </w:p>
     <w:p/>
@@ -29703,14 +31995,14 @@
       <w:pPr>
         <w:pStyle w:val="3"/>
       </w:pPr>
-      <w:bookmarkStart w:id="29" w:name="_Toc490666670"/>
+      <w:bookmarkStart w:id="31" w:name="_Toc491208256"/>
       <w:r>
         <w:rPr>
           <w:rFonts w:hint="eastAsia"/>
         </w:rPr>
         <w:t>标签属性说明</w:t>
       </w:r>
-      <w:bookmarkEnd w:id="29"/>
+      <w:bookmarkEnd w:id="31"/>
     </w:p>
     <w:tbl>
       <w:tblPr>
@@ -30305,14 +32597,13 @@
           <w:rFonts w:ascii="宋体" w:hAnsi="宋体"/>
         </w:rPr>
       </w:pPr>
-      <w:bookmarkStart w:id="30" w:name="_Toc490666671"/>
+      <w:bookmarkStart w:id="32" w:name="_Toc491208257"/>
       <w:proofErr w:type="spellStart"/>
       <w:proofErr w:type="gramStart"/>
       <w:r>
         <w:rPr>
           <w:rFonts w:ascii="宋体" w:hAnsi="宋体" w:hint="eastAsia"/>
         </w:rPr>
-        <w:lastRenderedPageBreak/>
         <w:t>rc:</w:t>
       </w:r>
       <w:proofErr w:type="gramEnd"/>
@@ -30322,7 +32613,7 @@
         </w:rPr>
         <w:t>checkbox</w:t>
       </w:r>
-      <w:bookmarkEnd w:id="30"/>
+      <w:bookmarkEnd w:id="32"/>
       <w:proofErr w:type="spellEnd"/>
     </w:p>
     <w:p/>
@@ -30350,14 +32641,15 @@
       <w:pPr>
         <w:pStyle w:val="3"/>
       </w:pPr>
-      <w:bookmarkStart w:id="31" w:name="_Toc490666672"/>
+      <w:bookmarkStart w:id="33" w:name="_Toc491208258"/>
       <w:r>
         <w:rPr>
           <w:rFonts w:hint="eastAsia"/>
         </w:rPr>
+        <w:lastRenderedPageBreak/>
         <w:t>标签属性说明</w:t>
       </w:r>
-      <w:bookmarkEnd w:id="31"/>
+      <w:bookmarkEnd w:id="33"/>
     </w:p>
     <w:tbl>
       <w:tblPr>
@@ -31806,7 +34098,7 @@
           <w:rFonts w:ascii="宋体" w:hAnsi="宋体"/>
         </w:rPr>
       </w:pPr>
-      <w:bookmarkStart w:id="32" w:name="_Toc490666673"/>
+      <w:bookmarkStart w:id="34" w:name="_Toc491208259"/>
       <w:proofErr w:type="spellStart"/>
       <w:proofErr w:type="gramStart"/>
       <w:r>
@@ -31822,7 +34114,7 @@
         </w:rPr>
         <w:t>radio</w:t>
       </w:r>
-      <w:bookmarkEnd w:id="32"/>
+      <w:bookmarkEnd w:id="34"/>
       <w:proofErr w:type="spellEnd"/>
     </w:p>
     <w:p/>
@@ -31850,14 +34142,14 @@
       <w:pPr>
         <w:pStyle w:val="3"/>
       </w:pPr>
-      <w:bookmarkStart w:id="33" w:name="_Toc490666674"/>
+      <w:bookmarkStart w:id="35" w:name="_Toc491208260"/>
       <w:r>
         <w:rPr>
           <w:rFonts w:hint="eastAsia"/>
         </w:rPr>
         <w:t>标签属性说明</w:t>
       </w:r>
-      <w:bookmarkEnd w:id="33"/>
+      <w:bookmarkEnd w:id="35"/>
     </w:p>
     <w:p/>
     <w:p/>
@@ -32550,17 +34842,7 @@
                 <w:sz w:val="18"/>
                 <w:szCs w:val="18"/>
               </w:rPr>
-              <w:t>数据,逗号后代</w:t>
-            </w:r>
-            <w:r>
-              <w:rPr>
-                <w:rFonts w:asciiTheme="minorEastAsia" w:eastAsiaTheme="minorEastAsia" w:hAnsiTheme="minorEastAsia" w:cs="Courier New"/>
-                <w:kern w:val="0"/>
-                <w:sz w:val="18"/>
-                <w:szCs w:val="18"/>
-              </w:rPr>
-              <w:lastRenderedPageBreak/>
-              <w:t>码</w:t>
+              <w:t>数据,逗号后代码</w:t>
             </w:r>
             <w:proofErr w:type="gramStart"/>
             <w:r>
@@ -32602,7 +34884,6 @@
                 <w:sz w:val="18"/>
                 <w:szCs w:val="18"/>
               </w:rPr>
-              <w:lastRenderedPageBreak/>
               <w:t>c</w:t>
             </w:r>
             <w:r>
@@ -32647,16 +34928,7 @@
                 <w:sz w:val="18"/>
                 <w:szCs w:val="18"/>
               </w:rPr>
-              <w:t xml:space="preserve"> 代表label占一列文本</w:t>
-            </w:r>
-            <w:r>
-              <w:rPr>
-                <w:rFonts w:asciiTheme="minorEastAsia" w:eastAsiaTheme="minorEastAsia" w:hAnsiTheme="minorEastAsia" w:hint="eastAsia"/>
-                <w:sz w:val="18"/>
-                <w:szCs w:val="18"/>
-              </w:rPr>
-              <w:lastRenderedPageBreak/>
-              <w:t>框占2列</w:t>
+              <w:t xml:space="preserve"> 代表label占一列文本框占2列</w:t>
             </w:r>
           </w:p>
         </w:tc>
@@ -32686,7 +34958,6 @@
                 <w:sz w:val="18"/>
                 <w:szCs w:val="18"/>
               </w:rPr>
-              <w:lastRenderedPageBreak/>
               <w:t>codetype</w:t>
             </w:r>
             <w:proofErr w:type="spellEnd"/>
@@ -33059,7 +35330,16 @@
                 <w:sz w:val="18"/>
                 <w:szCs w:val="18"/>
               </w:rPr>
-              <w:t>={ac01.aac003}、</w:t>
+              <w:t>={ac01.aac00</w:t>
+            </w:r>
+            <w:r>
+              <w:rPr>
+                <w:rFonts w:asciiTheme="minorEastAsia" w:eastAsiaTheme="minorEastAsia" w:hAnsiTheme="minorEastAsia" w:hint="eastAsia"/>
+                <w:sz w:val="18"/>
+                <w:szCs w:val="18"/>
+              </w:rPr>
+              <w:lastRenderedPageBreak/>
+              <w:t>3}、</w:t>
             </w:r>
             <w:r>
               <w:rPr>
@@ -33132,6 +35412,7 @@
                 <w:sz w:val="18"/>
                 <w:szCs w:val="18"/>
               </w:rPr>
+              <w:lastRenderedPageBreak/>
               <w:t>required</w:t>
             </w:r>
           </w:p>
@@ -33586,7 +35867,7 @@
         <w:noProof/>
         <w:lang w:val="zh-CN"/>
       </w:rPr>
-      <w:t>12</w:t>
+      <w:t>13</w:t>
     </w:r>
     <w:r>
       <w:rPr>
@@ -33799,7 +36080,7 @@
                   <a:blip r:embed="rId1">
                     <a:extLst>
                       <a:ext uri="{28A0092B-C50C-407E-A947-70E740481C1C}">
-                        <a14:useLocalDpi xmlns="" xmlns:wpc="http://schemas.microsoft.com/office/word/2010/wordprocessingCanvas" xmlns:mc="http://schemas.openxmlformats.org/markup-compatibility/2006" xmlns:o="urn:schemas-microsoft-com:office:office" xmlns:v="urn:schemas-microsoft-com:vml" xmlns:wp14="http://schemas.microsoft.com/office/word/2010/wordprocessingDrawing" xmlns:w10="urn:schemas-microsoft-com:office:word" xmlns:w="http://schemas.openxmlformats.org/wordprocessingml/2006/main" xmlns:w14="http://schemas.microsoft.com/office/word/2010/wordml" xmlns:w15="http://schemas.microsoft.com/office/word/2012/wordml" xmlns:wpg="http://schemas.microsoft.com/office/word/2010/wordprocessingGroup" xmlns:wpi="http://schemas.microsoft.com/office/word/2010/wordprocessingInk" xmlns:wps="http://schemas.microsoft.com/office/word/2010/wordprocessingShape" xmlns:wpsCustomData="http://www.wps.cn/officeDocument/2013/wpsCustomData" xmlns:a14="http://schemas.microsoft.com/office/drawing/2010/main" val="0"/>
+                        <a14:useLocalDpi xmlns:a14="http://schemas.microsoft.com/office/drawing/2010/main" xmlns:wpsCustomData="http://www.wps.cn/officeDocument/2013/wpsCustomData" xmlns:wps="http://schemas.microsoft.com/office/word/2010/wordprocessingShape" xmlns:wpi="http://schemas.microsoft.com/office/word/2010/wordprocessingInk" xmlns:wpg="http://schemas.microsoft.com/office/word/2010/wordprocessingGroup" xmlns:w15="http://schemas.microsoft.com/office/word/2012/wordml" xmlns:w14="http://schemas.microsoft.com/office/word/2010/wordml" xmlns:w="http://schemas.openxmlformats.org/wordprocessingml/2006/main" xmlns:w10="urn:schemas-microsoft-com:office:word" xmlns:wp14="http://schemas.microsoft.com/office/word/2010/wordprocessingDrawing" xmlns:v="urn:schemas-microsoft-com:vml" xmlns:o="urn:schemas-microsoft-com:office:office" xmlns:mc="http://schemas.openxmlformats.org/markup-compatibility/2006" xmlns:wpc="http://schemas.microsoft.com/office/word/2010/wordprocessingCanvas" xmlns="" val="0"/>
                       </a:ext>
                     </a:extLst>
                   </a:blip>
@@ -36218,7 +38499,7 @@
 </file>
 
 <file path=customXml/itemProps2.xml><?xml version="1.0" encoding="utf-8"?>
-<ds:datastoreItem xmlns:ds="http://schemas.openxmlformats.org/officeDocument/2006/customXml" ds:itemID="{1464CB49-0313-4929-A4D4-99D0EF803CC3}">
+<ds:datastoreItem xmlns:ds="http://schemas.openxmlformats.org/officeDocument/2006/customXml" ds:itemID="{AD90ABC3-1A6F-4343-8AE7-B228286E90F0}">
   <ds:schemaRefs>
     <ds:schemaRef ds:uri="http://schemas.openxmlformats.org/officeDocument/2006/bibliography"/>
   </ds:schemaRefs>

--- a/docs/网站开发框架标签说明文档.docx
+++ b/docs/网站开发框架标签说明文档.docx
@@ -47,7 +47,7 @@
                     <a:blip r:embed="rId9" cstate="print">
                       <a:extLst>
                         <a:ext uri="{28A0092B-C50C-407E-A947-70E740481C1C}">
-                          <a14:useLocalDpi xmlns:a14="http://schemas.microsoft.com/office/drawing/2010/main" xmlns:wpsCustomData="http://www.wps.cn/officeDocument/2013/wpsCustomData" xmlns:wps="http://schemas.microsoft.com/office/word/2010/wordprocessingShape" xmlns:wpi="http://schemas.microsoft.com/office/word/2010/wordprocessingInk" xmlns:wpg="http://schemas.microsoft.com/office/word/2010/wordprocessingGroup" xmlns:w15="http://schemas.microsoft.com/office/word/2012/wordml" xmlns:w10="urn:schemas-microsoft-com:office:word" xmlns:w14="http://schemas.microsoft.com/office/word/2010/wordml" xmlns:w="http://schemas.openxmlformats.org/wordprocessingml/2006/main" xmlns:wp14="http://schemas.microsoft.com/office/word/2010/wordprocessingDrawing" xmlns:v="urn:schemas-microsoft-com:vml" xmlns:o="urn:schemas-microsoft-com:office:office" xmlns:mc="http://schemas.openxmlformats.org/markup-compatibility/2006" xmlns:wpc="http://schemas.microsoft.com/office/word/2010/wordprocessingCanvas" xmlns="" val="0"/>
+                          <a14:useLocalDpi xmlns="" xmlns:wpc="http://schemas.microsoft.com/office/word/2010/wordprocessingCanvas" xmlns:mc="http://schemas.openxmlformats.org/markup-compatibility/2006" xmlns:o="urn:schemas-microsoft-com:office:office" xmlns:v="urn:schemas-microsoft-com:vml" xmlns:wp14="http://schemas.microsoft.com/office/word/2010/wordprocessingDrawing" xmlns:w="http://schemas.openxmlformats.org/wordprocessingml/2006/main" xmlns:w14="http://schemas.microsoft.com/office/word/2010/wordml" xmlns:w10="urn:schemas-microsoft-com:office:word" xmlns:w15="http://schemas.microsoft.com/office/word/2012/wordml" xmlns:wpg="http://schemas.microsoft.com/office/word/2010/wordprocessingGroup" xmlns:wpi="http://schemas.microsoft.com/office/word/2010/wordprocessingInk" xmlns:wps="http://schemas.microsoft.com/office/word/2010/wordprocessingShape" xmlns:wpsCustomData="http://www.wps.cn/officeDocument/2013/wpsCustomData" xmlns:a14="http://schemas.microsoft.com/office/drawing/2010/main" val="0"/>
                         </a:ext>
                       </a:extLst>
                     </a:blip>
@@ -1451,7 +1451,7 @@
               <w:spacing w:line="240" w:lineRule="atLeast"/>
               <w:ind w:firstLineChars="0" w:firstLine="0"/>
               <w:rPr>
-                <w:rFonts w:asciiTheme="minorEastAsia" w:hAnsiTheme="minorEastAsia" w:hint="eastAsia"/>
+                <w:rFonts w:asciiTheme="minorEastAsia" w:hAnsiTheme="minorEastAsia"/>
                 <w:sz w:val="18"/>
                 <w:szCs w:val="18"/>
               </w:rPr>
@@ -1703,6 +1703,14 @@
                 <w:szCs w:val="18"/>
               </w:rPr>
             </w:pPr>
+            <w:r>
+              <w:rPr>
+                <w:rFonts w:asciiTheme="minorEastAsia" w:hAnsiTheme="minorEastAsia" w:hint="eastAsia"/>
+                <w:sz w:val="18"/>
+                <w:szCs w:val="18"/>
+              </w:rPr>
+              <w:t>3</w:t>
+            </w:r>
           </w:p>
         </w:tc>
         <w:tc>
@@ -1720,6 +1728,14 @@
                 <w:szCs w:val="18"/>
               </w:rPr>
             </w:pPr>
+            <w:r>
+              <w:rPr>
+                <w:rFonts w:asciiTheme="minorEastAsia" w:hAnsiTheme="minorEastAsia" w:hint="eastAsia"/>
+                <w:sz w:val="18"/>
+                <w:szCs w:val="18"/>
+              </w:rPr>
+              <w:t>文本框增加type属性用于兼容密码输入框</w:t>
+            </w:r>
           </w:p>
         </w:tc>
         <w:tc>
@@ -1739,6 +1755,14 @@
                 <w:szCs w:val="18"/>
               </w:rPr>
             </w:pPr>
+            <w:r>
+              <w:rPr>
+                <w:rFonts w:asciiTheme="minorEastAsia" w:hAnsiTheme="minorEastAsia" w:hint="eastAsia"/>
+                <w:sz w:val="18"/>
+                <w:szCs w:val="18"/>
+              </w:rPr>
+              <w:t>/</w:t>
+            </w:r>
           </w:p>
         </w:tc>
         <w:tc>
@@ -1758,6 +1782,14 @@
                 <w:szCs w:val="18"/>
               </w:rPr>
             </w:pPr>
+            <w:r>
+              <w:rPr>
+                <w:rFonts w:asciiTheme="minorEastAsia" w:hAnsiTheme="minorEastAsia" w:hint="eastAsia"/>
+                <w:sz w:val="18"/>
+                <w:szCs w:val="18"/>
+              </w:rPr>
+              <w:t>/</w:t>
+            </w:r>
           </w:p>
         </w:tc>
         <w:tc>
@@ -1777,6 +1809,14 @@
                 <w:szCs w:val="18"/>
               </w:rPr>
             </w:pPr>
+            <w:r>
+              <w:rPr>
+                <w:rFonts w:asciiTheme="minorEastAsia" w:hAnsiTheme="minorEastAsia" w:hint="eastAsia"/>
+                <w:sz w:val="18"/>
+                <w:szCs w:val="18"/>
+              </w:rPr>
+              <w:t>翁绍辉</w:t>
+            </w:r>
           </w:p>
         </w:tc>
         <w:tc>
@@ -1796,6 +1836,14 @@
                 <w:szCs w:val="18"/>
               </w:rPr>
             </w:pPr>
+            <w:r>
+              <w:rPr>
+                <w:rFonts w:asciiTheme="minorEastAsia" w:hAnsiTheme="minorEastAsia" w:hint="eastAsia"/>
+                <w:sz w:val="18"/>
+                <w:szCs w:val="18"/>
+              </w:rPr>
+              <w:t>2017-8-29</w:t>
+            </w:r>
           </w:p>
         </w:tc>
         <w:tc>
@@ -1853,6 +1901,14 @@
                 <w:szCs w:val="18"/>
               </w:rPr>
             </w:pPr>
+            <w:r>
+              <w:rPr>
+                <w:rFonts w:asciiTheme="minorEastAsia" w:hAnsiTheme="minorEastAsia" w:hint="eastAsia"/>
+                <w:sz w:val="18"/>
+                <w:szCs w:val="18"/>
+              </w:rPr>
+              <w:t>1.0</w:t>
+            </w:r>
           </w:p>
         </w:tc>
         <w:tc>
@@ -12727,26 +12783,24 @@
                 <w:szCs w:val="18"/>
               </w:rPr>
             </w:pPr>
-            <w:proofErr w:type="spellStart"/>
-            <w:r>
-              <w:rPr>
-                <w:rFonts w:asciiTheme="minorEastAsia" w:eastAsiaTheme="minorEastAsia" w:hAnsiTheme="minorEastAsia" w:cs="Courier New" w:hint="eastAsia"/>
-                <w:kern w:val="0"/>
-                <w:sz w:val="18"/>
-                <w:szCs w:val="18"/>
-              </w:rPr>
-              <w:t>d</w:t>
-            </w:r>
-            <w:r>
-              <w:rPr>
-                <w:rFonts w:asciiTheme="minorEastAsia" w:eastAsiaTheme="minorEastAsia" w:hAnsiTheme="minorEastAsia" w:cs="Courier New" w:hint="eastAsia"/>
-                <w:kern w:val="0"/>
-                <w:sz w:val="18"/>
-                <w:szCs w:val="18"/>
-              </w:rPr>
-              <w:t>atamask</w:t>
-            </w:r>
-            <w:proofErr w:type="spellEnd"/>
+            <w:r>
+              <w:rPr>
+                <w:rFonts w:asciiTheme="minorEastAsia" w:eastAsiaTheme="minorEastAsia" w:hAnsiTheme="minorEastAsia" w:cs="Courier New" w:hint="eastAsia"/>
+                <w:kern w:val="0"/>
+                <w:sz w:val="18"/>
+                <w:szCs w:val="18"/>
+              </w:rPr>
+              <w:t>t</w:t>
+            </w:r>
+            <w:r>
+              <w:rPr>
+                <w:rFonts w:asciiTheme="minorEastAsia" w:eastAsiaTheme="minorEastAsia" w:hAnsiTheme="minorEastAsia" w:cs="Courier New" w:hint="eastAsia"/>
+                <w:kern w:val="0"/>
+                <w:sz w:val="18"/>
+                <w:szCs w:val="18"/>
+              </w:rPr>
+              <w:t>ype</w:t>
+            </w:r>
           </w:p>
         </w:tc>
         <w:tc>
@@ -12769,7 +12823,7 @@
                 <w:sz w:val="18"/>
                 <w:szCs w:val="18"/>
               </w:rPr>
-              <w:t>数据格式规范</w:t>
+              <w:t>文本框类型</w:t>
             </w:r>
           </w:p>
         </w:tc>
@@ -12817,7 +12871,7 @@
                 <w:sz w:val="18"/>
                 <w:szCs w:val="18"/>
               </w:rPr>
-              <w:t>无</w:t>
+              <w:t>text</w:t>
             </w:r>
           </w:p>
         </w:tc>
@@ -12841,27 +12895,7 @@
                 <w:sz w:val="18"/>
                 <w:szCs w:val="18"/>
               </w:rPr>
-              <w:t>此属性可用于对文本框框定大的输结构、比如数字、日期、</w:t>
-            </w:r>
-            <w:proofErr w:type="spellStart"/>
-            <w:r>
-              <w:rPr>
-                <w:rFonts w:asciiTheme="minorEastAsia" w:eastAsiaTheme="minorEastAsia" w:hAnsiTheme="minorEastAsia" w:cs="Courier New" w:hint="eastAsia"/>
-                <w:kern w:val="0"/>
-                <w:sz w:val="18"/>
-                <w:szCs w:val="18"/>
-              </w:rPr>
-              <w:t>ip</w:t>
-            </w:r>
-            <w:proofErr w:type="spellEnd"/>
-            <w:r>
-              <w:rPr>
-                <w:rFonts w:asciiTheme="minorEastAsia" w:eastAsiaTheme="minorEastAsia" w:hAnsiTheme="minorEastAsia" w:cs="Courier New" w:hint="eastAsia"/>
-                <w:kern w:val="0"/>
-                <w:sz w:val="18"/>
-                <w:szCs w:val="18"/>
-              </w:rPr>
-              <w:t>等</w:t>
+              <w:t>文本框 类型text或password</w:t>
             </w:r>
           </w:p>
         </w:tc>
@@ -12878,34 +12912,14 @@
                 <w:szCs w:val="18"/>
               </w:rPr>
             </w:pPr>
-            <w:proofErr w:type="spellStart"/>
-            <w:r>
-              <w:rPr>
-                <w:rFonts w:asciiTheme="minorEastAsia" w:eastAsiaTheme="minorEastAsia" w:hAnsiTheme="minorEastAsia" w:cs="Courier New" w:hint="eastAsia"/>
-                <w:kern w:val="0"/>
-                <w:sz w:val="18"/>
-                <w:szCs w:val="18"/>
-              </w:rPr>
-              <w:t>d</w:t>
-            </w:r>
-            <w:r>
-              <w:rPr>
-                <w:rFonts w:asciiTheme="minorEastAsia" w:eastAsiaTheme="minorEastAsia" w:hAnsiTheme="minorEastAsia" w:cs="Courier New" w:hint="eastAsia"/>
-                <w:kern w:val="0"/>
-                <w:sz w:val="18"/>
-                <w:szCs w:val="18"/>
-              </w:rPr>
-              <w:t>atamask</w:t>
-            </w:r>
-            <w:proofErr w:type="spellEnd"/>
-            <w:r>
-              <w:rPr>
-                <w:rFonts w:asciiTheme="minorEastAsia" w:eastAsiaTheme="minorEastAsia" w:hAnsiTheme="minorEastAsia" w:cs="Courier New" w:hint="eastAsia"/>
-                <w:kern w:val="0"/>
-                <w:sz w:val="18"/>
-                <w:szCs w:val="18"/>
-              </w:rPr>
-              <w:t>=</w:t>
+            <w:r>
+              <w:rPr>
+                <w:rFonts w:asciiTheme="minorEastAsia" w:eastAsiaTheme="minorEastAsia" w:hAnsiTheme="minorEastAsia" w:cs="Courier New" w:hint="eastAsia"/>
+                <w:kern w:val="0"/>
+                <w:sz w:val="18"/>
+                <w:szCs w:val="18"/>
+              </w:rPr>
+              <w:t>type=</w:t>
             </w:r>
             <w:r>
               <w:rPr>
@@ -12923,7 +12937,7 @@
                 <w:sz w:val="18"/>
                 <w:szCs w:val="18"/>
               </w:rPr>
-              <w:t>999.999.999.999</w:t>
+              <w:t>password</w:t>
             </w:r>
             <w:r>
               <w:rPr>
@@ -12933,105 +12947,6 @@
                 <w:szCs w:val="18"/>
               </w:rPr>
               <w:t>”</w:t>
-            </w:r>
-            <w:r>
-              <w:rPr>
-                <w:rFonts w:asciiTheme="minorEastAsia" w:eastAsiaTheme="minorEastAsia" w:hAnsiTheme="minorEastAsia" w:cs="Courier New" w:hint="eastAsia"/>
-                <w:kern w:val="0"/>
-                <w:sz w:val="18"/>
-                <w:szCs w:val="18"/>
-              </w:rPr>
-              <w:t xml:space="preserve"> //</w:t>
-            </w:r>
-            <w:proofErr w:type="spellStart"/>
-            <w:r>
-              <w:rPr>
-                <w:rFonts w:asciiTheme="minorEastAsia" w:eastAsiaTheme="minorEastAsia" w:hAnsiTheme="minorEastAsia" w:cs="Courier New" w:hint="eastAsia"/>
-                <w:kern w:val="0"/>
-                <w:sz w:val="18"/>
-                <w:szCs w:val="18"/>
-              </w:rPr>
-              <w:t>ip</w:t>
-            </w:r>
-            <w:proofErr w:type="spellEnd"/>
-          </w:p>
-          <w:p>
-            <w:pPr>
-              <w:rPr>
-                <w:rFonts w:asciiTheme="minorEastAsia" w:eastAsiaTheme="minorEastAsia" w:hAnsiTheme="minorEastAsia" w:cs="Courier New"/>
-                <w:kern w:val="0"/>
-                <w:sz w:val="18"/>
-                <w:szCs w:val="18"/>
-              </w:rPr>
-            </w:pPr>
-            <w:proofErr w:type="spellStart"/>
-            <w:r>
-              <w:rPr>
-                <w:rFonts w:asciiTheme="minorEastAsia" w:eastAsiaTheme="minorEastAsia" w:hAnsiTheme="minorEastAsia" w:cs="Courier New"/>
-                <w:kern w:val="0"/>
-                <w:sz w:val="18"/>
-                <w:szCs w:val="18"/>
-              </w:rPr>
-              <w:t>D</w:t>
-            </w:r>
-            <w:r>
-              <w:rPr>
-                <w:rFonts w:asciiTheme="minorEastAsia" w:eastAsiaTheme="minorEastAsia" w:hAnsiTheme="minorEastAsia" w:cs="Courier New" w:hint="eastAsia"/>
-                <w:kern w:val="0"/>
-                <w:sz w:val="18"/>
-                <w:szCs w:val="18"/>
-              </w:rPr>
-              <w:t>atamask</w:t>
-            </w:r>
-            <w:proofErr w:type="spellEnd"/>
-            <w:r>
-              <w:rPr>
-                <w:rFonts w:asciiTheme="minorEastAsia" w:eastAsiaTheme="minorEastAsia" w:hAnsiTheme="minorEastAsia" w:cs="Courier New" w:hint="eastAsia"/>
-                <w:kern w:val="0"/>
-                <w:sz w:val="18"/>
-                <w:szCs w:val="18"/>
-              </w:rPr>
-              <w:t>=</w:t>
-            </w:r>
-            <w:proofErr w:type="gramStart"/>
-            <w:r>
-              <w:rPr>
-                <w:rFonts w:asciiTheme="minorEastAsia" w:eastAsiaTheme="minorEastAsia" w:hAnsiTheme="minorEastAsia" w:cs="Courier New"/>
-                <w:kern w:val="0"/>
-                <w:sz w:val="18"/>
-                <w:szCs w:val="18"/>
-              </w:rPr>
-              <w:t>”</w:t>
-            </w:r>
-            <w:proofErr w:type="gramEnd"/>
-            <w:r>
-              <w:rPr>
-                <w:rFonts w:asciiTheme="minorEastAsia" w:eastAsiaTheme="minorEastAsia" w:hAnsiTheme="minorEastAsia" w:cs="Courier New" w:hint="eastAsia"/>
-                <w:kern w:val="0"/>
-                <w:sz w:val="18"/>
-                <w:szCs w:val="18"/>
-              </w:rPr>
-              <w:t>999</w:t>
-            </w:r>
-            <w:proofErr w:type="gramStart"/>
-            <w:r>
-              <w:rPr>
-                <w:rFonts w:asciiTheme="minorEastAsia" w:eastAsiaTheme="minorEastAsia" w:hAnsiTheme="minorEastAsia" w:cs="Courier New"/>
-                <w:kern w:val="0"/>
-                <w:sz w:val="18"/>
-                <w:szCs w:val="18"/>
-              </w:rPr>
-              <w:t>”</w:t>
-            </w:r>
-            <w:proofErr w:type="gramEnd"/>
-            <w:r>
-              <w:rPr>
-                <w:rFonts w:asciiTheme="minorEastAsia" w:eastAsiaTheme="minorEastAsia" w:hAnsiTheme="minorEastAsia" w:cs="Courier New" w:hint="eastAsia"/>
-                <w:kern w:val="0"/>
-                <w:sz w:val="18"/>
-                <w:szCs w:val="18"/>
-              </w:rPr>
-              <w:t xml:space="preserve"> 整数</w:t>
             </w:r>
           </w:p>
         </w:tc>
@@ -13053,15 +12968,26 @@
                 <w:szCs w:val="18"/>
               </w:rPr>
             </w:pPr>
-            <w:r>
-              <w:rPr>
-                <w:rFonts w:asciiTheme="minorEastAsia" w:eastAsiaTheme="minorEastAsia" w:hAnsiTheme="minorEastAsia" w:cs="Courier New"/>
-                <w:kern w:val="0"/>
-                <w:sz w:val="18"/>
-                <w:szCs w:val="18"/>
-              </w:rPr>
-              <w:t>required</w:t>
-            </w:r>
+            <w:proofErr w:type="spellStart"/>
+            <w:r>
+              <w:rPr>
+                <w:rFonts w:asciiTheme="minorEastAsia" w:eastAsiaTheme="minorEastAsia" w:hAnsiTheme="minorEastAsia" w:cs="Courier New" w:hint="eastAsia"/>
+                <w:kern w:val="0"/>
+                <w:sz w:val="18"/>
+                <w:szCs w:val="18"/>
+              </w:rPr>
+              <w:t>d</w:t>
+            </w:r>
+            <w:r>
+              <w:rPr>
+                <w:rFonts w:asciiTheme="minorEastAsia" w:eastAsiaTheme="minorEastAsia" w:hAnsiTheme="minorEastAsia" w:cs="Courier New" w:hint="eastAsia"/>
+                <w:kern w:val="0"/>
+                <w:sz w:val="18"/>
+                <w:szCs w:val="18"/>
+              </w:rPr>
+              <w:t>atamask</w:t>
+            </w:r>
+            <w:proofErr w:type="spellEnd"/>
           </w:p>
         </w:tc>
         <w:tc>
@@ -13084,7 +13010,7 @@
                 <w:sz w:val="18"/>
                 <w:szCs w:val="18"/>
               </w:rPr>
-              <w:t>是否必输</w:t>
+              <w:t>数据格式规范</w:t>
             </w:r>
           </w:p>
         </w:tc>
@@ -13132,7 +13058,7 @@
                 <w:sz w:val="18"/>
                 <w:szCs w:val="18"/>
               </w:rPr>
-              <w:t>false</w:t>
+              <w:t>无</w:t>
             </w:r>
           </w:p>
         </w:tc>
@@ -13156,27 +13082,167 @@
                 <w:sz w:val="18"/>
                 <w:szCs w:val="18"/>
               </w:rPr>
-              <w:t>此属性标识该文本框是否必输。如果选择为true.对应label将增加</w:t>
-            </w:r>
-            <w:r>
-              <w:rPr>
-                <w:rFonts w:asciiTheme="minorEastAsia" w:eastAsiaTheme="minorEastAsia" w:hAnsiTheme="minorEastAsia" w:cs="Courier New" w:hint="eastAsia"/>
-                <w:kern w:val="0"/>
-                <w:sz w:val="18"/>
-                <w:szCs w:val="18"/>
-              </w:rPr>
-              <w:lastRenderedPageBreak/>
-              <w:t>一个红色的*</w:t>
+              <w:t>此属性可用于对文本框框定大的输结构、比如数字、日期、</w:t>
+            </w:r>
+            <w:proofErr w:type="spellStart"/>
+            <w:r>
+              <w:rPr>
+                <w:rFonts w:asciiTheme="minorEastAsia" w:eastAsiaTheme="minorEastAsia" w:hAnsiTheme="minorEastAsia" w:cs="Courier New" w:hint="eastAsia"/>
+                <w:kern w:val="0"/>
+                <w:sz w:val="18"/>
+                <w:szCs w:val="18"/>
+              </w:rPr>
+              <w:t>ip</w:t>
+            </w:r>
+            <w:proofErr w:type="spellEnd"/>
+            <w:r>
+              <w:rPr>
+                <w:rFonts w:asciiTheme="minorEastAsia" w:eastAsiaTheme="minorEastAsia" w:hAnsiTheme="minorEastAsia" w:cs="Courier New" w:hint="eastAsia"/>
+                <w:kern w:val="0"/>
+                <w:sz w:val="18"/>
+                <w:szCs w:val="18"/>
+              </w:rPr>
+              <w:t>等</w:t>
+            </w:r>
+          </w:p>
+        </w:tc>
+        <w:tc>
+          <w:tcPr>
+            <w:tcW w:w="1107" w:type="pct"/>
+          </w:tcPr>
+          <w:p>
+            <w:pPr>
+              <w:rPr>
+                <w:rFonts w:asciiTheme="minorEastAsia" w:eastAsiaTheme="minorEastAsia" w:hAnsiTheme="minorEastAsia" w:cs="Courier New"/>
+                <w:kern w:val="0"/>
+                <w:sz w:val="18"/>
+                <w:szCs w:val="18"/>
+              </w:rPr>
+            </w:pPr>
+            <w:proofErr w:type="spellStart"/>
+            <w:r>
+              <w:rPr>
+                <w:rFonts w:asciiTheme="minorEastAsia" w:eastAsiaTheme="minorEastAsia" w:hAnsiTheme="minorEastAsia" w:cs="Courier New" w:hint="eastAsia"/>
+                <w:kern w:val="0"/>
+                <w:sz w:val="18"/>
+                <w:szCs w:val="18"/>
+              </w:rPr>
+              <w:t>d</w:t>
+            </w:r>
+            <w:r>
+              <w:rPr>
+                <w:rFonts w:asciiTheme="minorEastAsia" w:eastAsiaTheme="minorEastAsia" w:hAnsiTheme="minorEastAsia" w:cs="Courier New" w:hint="eastAsia"/>
+                <w:kern w:val="0"/>
+                <w:sz w:val="18"/>
+                <w:szCs w:val="18"/>
+              </w:rPr>
+              <w:t>atamask</w:t>
+            </w:r>
+            <w:proofErr w:type="spellEnd"/>
+            <w:r>
+              <w:rPr>
+                <w:rFonts w:asciiTheme="minorEastAsia" w:eastAsiaTheme="minorEastAsia" w:hAnsiTheme="minorEastAsia" w:cs="Courier New" w:hint="eastAsia"/>
+                <w:kern w:val="0"/>
+                <w:sz w:val="18"/>
+                <w:szCs w:val="18"/>
+              </w:rPr>
+              <w:t>=</w:t>
+            </w:r>
+            <w:r>
+              <w:rPr>
+                <w:rFonts w:asciiTheme="minorEastAsia" w:eastAsiaTheme="minorEastAsia" w:hAnsiTheme="minorEastAsia" w:cs="Courier New"/>
+                <w:kern w:val="0"/>
+                <w:sz w:val="18"/>
+                <w:szCs w:val="18"/>
+              </w:rPr>
+              <w:t>”</w:t>
+            </w:r>
+            <w:r>
+              <w:rPr>
+                <w:rFonts w:asciiTheme="minorEastAsia" w:eastAsiaTheme="minorEastAsia" w:hAnsiTheme="minorEastAsia" w:cs="Courier New" w:hint="eastAsia"/>
+                <w:kern w:val="0"/>
+                <w:sz w:val="18"/>
+                <w:szCs w:val="18"/>
+              </w:rPr>
+              <w:t>999.999.999.999</w:t>
+            </w:r>
+            <w:r>
+              <w:rPr>
+                <w:rFonts w:asciiTheme="minorEastAsia" w:eastAsiaTheme="minorEastAsia" w:hAnsiTheme="minorEastAsia" w:cs="Courier New"/>
+                <w:kern w:val="0"/>
+                <w:sz w:val="18"/>
+                <w:szCs w:val="18"/>
+              </w:rPr>
+              <w:t>”</w:t>
+            </w:r>
+            <w:r>
+              <w:rPr>
+                <w:rFonts w:asciiTheme="minorEastAsia" w:eastAsiaTheme="minorEastAsia" w:hAnsiTheme="minorEastAsia" w:cs="Courier New" w:hint="eastAsia"/>
+                <w:kern w:val="0"/>
+                <w:sz w:val="18"/>
+                <w:szCs w:val="18"/>
+              </w:rPr>
+              <w:t xml:space="preserve"> //</w:t>
+            </w:r>
+            <w:proofErr w:type="spellStart"/>
+            <w:r>
+              <w:rPr>
+                <w:rFonts w:asciiTheme="minorEastAsia" w:eastAsiaTheme="minorEastAsia" w:hAnsiTheme="minorEastAsia" w:cs="Courier New" w:hint="eastAsia"/>
+                <w:kern w:val="0"/>
+                <w:sz w:val="18"/>
+                <w:szCs w:val="18"/>
+              </w:rPr>
+              <w:t>ip</w:t>
+            </w:r>
+            <w:proofErr w:type="spellEnd"/>
+          </w:p>
+          <w:p>
+            <w:pPr>
+              <w:rPr>
+                <w:rFonts w:asciiTheme="minorEastAsia" w:eastAsiaTheme="minorEastAsia" w:hAnsiTheme="minorEastAsia" w:cs="Courier New"/>
+                <w:kern w:val="0"/>
+                <w:sz w:val="18"/>
+                <w:szCs w:val="18"/>
+              </w:rPr>
+            </w:pPr>
+            <w:proofErr w:type="spellStart"/>
+            <w:r>
+              <w:rPr>
+                <w:rFonts w:asciiTheme="minorEastAsia" w:eastAsiaTheme="minorEastAsia" w:hAnsiTheme="minorEastAsia" w:cs="Courier New"/>
+                <w:kern w:val="0"/>
+                <w:sz w:val="18"/>
+                <w:szCs w:val="18"/>
+              </w:rPr>
+              <w:t>D</w:t>
+            </w:r>
+            <w:r>
+              <w:rPr>
+                <w:rFonts w:asciiTheme="minorEastAsia" w:eastAsiaTheme="minorEastAsia" w:hAnsiTheme="minorEastAsia" w:cs="Courier New" w:hint="eastAsia"/>
+                <w:kern w:val="0"/>
+                <w:sz w:val="18"/>
+                <w:szCs w:val="18"/>
+              </w:rPr>
+              <w:t>atamask</w:t>
+            </w:r>
+            <w:proofErr w:type="spellEnd"/>
+            <w:r>
+              <w:rPr>
+                <w:rFonts w:asciiTheme="minorEastAsia" w:eastAsiaTheme="minorEastAsia" w:hAnsiTheme="minorEastAsia" w:cs="Courier New" w:hint="eastAsia"/>
+                <w:kern w:val="0"/>
+                <w:sz w:val="18"/>
+                <w:szCs w:val="18"/>
+              </w:rPr>
+              <w:t>=</w:t>
             </w:r>
             <w:proofErr w:type="gramStart"/>
             <w:r>
               <w:rPr>
-                <w:rFonts w:asciiTheme="minorEastAsia" w:eastAsiaTheme="minorEastAsia" w:hAnsiTheme="minorEastAsia" w:cs="Courier New" w:hint="eastAsia"/>
-                <w:kern w:val="0"/>
-                <w:sz w:val="18"/>
-                <w:szCs w:val="18"/>
-              </w:rPr>
-              <w:t>用于标此文本</w:t>
+                <w:rFonts w:asciiTheme="minorEastAsia" w:eastAsiaTheme="minorEastAsia" w:hAnsiTheme="minorEastAsia" w:cs="Courier New"/>
+                <w:kern w:val="0"/>
+                <w:sz w:val="18"/>
+                <w:szCs w:val="18"/>
+              </w:rPr>
+              <w:t>”</w:t>
             </w:r>
             <w:proofErr w:type="gramEnd"/>
             <w:r>
@@ -13186,51 +13252,9 @@
                 <w:sz w:val="18"/>
                 <w:szCs w:val="18"/>
               </w:rPr>
-              <w:t>必须输入。注意：目前功能只是修改label，必输检验还需要结合其它属性才行</w:t>
-            </w:r>
-          </w:p>
-        </w:tc>
-        <w:tc>
-          <w:tcPr>
-            <w:tcW w:w="1107" w:type="pct"/>
-          </w:tcPr>
-          <w:p>
-            <w:pPr>
-              <w:rPr>
-                <w:rFonts w:asciiTheme="minorEastAsia" w:eastAsiaTheme="minorEastAsia" w:hAnsiTheme="minorEastAsia" w:cs="Courier New"/>
-                <w:kern w:val="0"/>
-                <w:sz w:val="18"/>
-                <w:szCs w:val="18"/>
-              </w:rPr>
-            </w:pPr>
-            <w:r>
-              <w:rPr>
-                <w:rFonts w:asciiTheme="minorEastAsia" w:eastAsiaTheme="minorEastAsia" w:hAnsiTheme="minorEastAsia" w:cs="Courier New" w:hint="eastAsia"/>
-                <w:kern w:val="0"/>
-                <w:sz w:val="18"/>
-                <w:szCs w:val="18"/>
-              </w:rPr>
-              <w:lastRenderedPageBreak/>
-              <w:t>r</w:t>
-            </w:r>
-            <w:r>
-              <w:rPr>
-                <w:rFonts w:asciiTheme="minorEastAsia" w:eastAsiaTheme="minorEastAsia" w:hAnsiTheme="minorEastAsia" w:cs="Courier New"/>
-                <w:kern w:val="0"/>
-                <w:sz w:val="18"/>
-                <w:szCs w:val="18"/>
-              </w:rPr>
-              <w:t>equired</w:t>
-            </w:r>
-            <w:r>
-              <w:rPr>
-                <w:rFonts w:asciiTheme="minorEastAsia" w:eastAsiaTheme="minorEastAsia" w:hAnsiTheme="minorEastAsia" w:cs="Courier New" w:hint="eastAsia"/>
-                <w:kern w:val="0"/>
-                <w:sz w:val="18"/>
-                <w:szCs w:val="18"/>
-              </w:rPr>
-              <w:t>=</w:t>
-            </w:r>
+              <w:t>999</w:t>
+            </w:r>
+            <w:proofErr w:type="gramStart"/>
             <w:r>
               <w:rPr>
                 <w:rFonts w:asciiTheme="minorEastAsia" w:eastAsiaTheme="minorEastAsia" w:hAnsiTheme="minorEastAsia" w:cs="Courier New"/>
@@ -13240,23 +13264,15 @@
               </w:rPr>
               <w:t>”</w:t>
             </w:r>
-            <w:r>
-              <w:rPr>
-                <w:rFonts w:asciiTheme="minorEastAsia" w:eastAsiaTheme="minorEastAsia" w:hAnsiTheme="minorEastAsia" w:cs="Courier New" w:hint="eastAsia"/>
-                <w:kern w:val="0"/>
-                <w:sz w:val="18"/>
-                <w:szCs w:val="18"/>
-              </w:rPr>
-              <w:t>true</w:t>
-            </w:r>
-            <w:r>
-              <w:rPr>
-                <w:rFonts w:asciiTheme="minorEastAsia" w:eastAsiaTheme="minorEastAsia" w:hAnsiTheme="minorEastAsia" w:cs="Courier New"/>
-                <w:kern w:val="0"/>
-                <w:sz w:val="18"/>
-                <w:szCs w:val="18"/>
-              </w:rPr>
-              <w:t>”</w:t>
+            <w:proofErr w:type="gramEnd"/>
+            <w:r>
+              <w:rPr>
+                <w:rFonts w:asciiTheme="minorEastAsia" w:eastAsiaTheme="minorEastAsia" w:hAnsiTheme="minorEastAsia" w:cs="Courier New" w:hint="eastAsia"/>
+                <w:kern w:val="0"/>
+                <w:sz w:val="18"/>
+                <w:szCs w:val="18"/>
+              </w:rPr>
+              <w:t xml:space="preserve"> 整数</w:t>
             </w:r>
           </w:p>
         </w:tc>
@@ -13286,6 +13302,220 @@
                 <w:szCs w:val="18"/>
               </w:rPr>
               <w:lastRenderedPageBreak/>
+              <w:t>required</w:t>
+            </w:r>
+          </w:p>
+        </w:tc>
+        <w:tc>
+          <w:tcPr>
+            <w:tcW w:w="537" w:type="pct"/>
+          </w:tcPr>
+          <w:p>
+            <w:pPr>
+              <w:rPr>
+                <w:rFonts w:asciiTheme="minorEastAsia" w:eastAsiaTheme="minorEastAsia" w:hAnsiTheme="minorEastAsia" w:cs="Courier New"/>
+                <w:kern w:val="0"/>
+                <w:sz w:val="18"/>
+                <w:szCs w:val="18"/>
+              </w:rPr>
+            </w:pPr>
+            <w:r>
+              <w:rPr>
+                <w:rFonts w:asciiTheme="minorEastAsia" w:eastAsiaTheme="minorEastAsia" w:hAnsiTheme="minorEastAsia" w:cs="Courier New" w:hint="eastAsia"/>
+                <w:kern w:val="0"/>
+                <w:sz w:val="18"/>
+                <w:szCs w:val="18"/>
+              </w:rPr>
+              <w:t>是否必输</w:t>
+            </w:r>
+          </w:p>
+        </w:tc>
+        <w:tc>
+          <w:tcPr>
+            <w:tcW w:w="614" w:type="pct"/>
+          </w:tcPr>
+          <w:p>
+            <w:pPr>
+              <w:rPr>
+                <w:rFonts w:asciiTheme="minorEastAsia" w:eastAsiaTheme="minorEastAsia" w:hAnsiTheme="minorEastAsia" w:cs="Courier New"/>
+                <w:kern w:val="0"/>
+                <w:sz w:val="18"/>
+                <w:szCs w:val="18"/>
+              </w:rPr>
+            </w:pPr>
+            <w:r>
+              <w:rPr>
+                <w:rFonts w:asciiTheme="minorEastAsia" w:eastAsiaTheme="minorEastAsia" w:hAnsiTheme="minorEastAsia" w:cs="Courier New" w:hint="eastAsia"/>
+                <w:kern w:val="0"/>
+                <w:sz w:val="18"/>
+                <w:szCs w:val="18"/>
+              </w:rPr>
+              <w:t>否</w:t>
+            </w:r>
+          </w:p>
+        </w:tc>
+        <w:tc>
+          <w:tcPr>
+            <w:tcW w:w="690" w:type="pct"/>
+          </w:tcPr>
+          <w:p>
+            <w:pPr>
+              <w:rPr>
+                <w:rFonts w:asciiTheme="minorEastAsia" w:eastAsiaTheme="minorEastAsia" w:hAnsiTheme="minorEastAsia" w:cs="Courier New"/>
+                <w:kern w:val="0"/>
+                <w:sz w:val="18"/>
+                <w:szCs w:val="18"/>
+              </w:rPr>
+            </w:pPr>
+            <w:r>
+              <w:rPr>
+                <w:rFonts w:asciiTheme="minorEastAsia" w:eastAsiaTheme="minorEastAsia" w:hAnsiTheme="minorEastAsia" w:cs="Courier New" w:hint="eastAsia"/>
+                <w:kern w:val="0"/>
+                <w:sz w:val="18"/>
+                <w:szCs w:val="18"/>
+              </w:rPr>
+              <w:t>false</w:t>
+            </w:r>
+          </w:p>
+        </w:tc>
+        <w:tc>
+          <w:tcPr>
+            <w:tcW w:w="1534" w:type="pct"/>
+          </w:tcPr>
+          <w:p>
+            <w:pPr>
+              <w:rPr>
+                <w:rFonts w:asciiTheme="minorEastAsia" w:eastAsiaTheme="minorEastAsia" w:hAnsiTheme="minorEastAsia" w:cs="Courier New"/>
+                <w:kern w:val="0"/>
+                <w:sz w:val="18"/>
+                <w:szCs w:val="18"/>
+              </w:rPr>
+            </w:pPr>
+            <w:r>
+              <w:rPr>
+                <w:rFonts w:asciiTheme="minorEastAsia" w:eastAsiaTheme="minorEastAsia" w:hAnsiTheme="minorEastAsia" w:cs="Courier New" w:hint="eastAsia"/>
+                <w:kern w:val="0"/>
+                <w:sz w:val="18"/>
+                <w:szCs w:val="18"/>
+              </w:rPr>
+              <w:t>此属性标识该文本框是否必输。如果选择为true.对应label将增加一个红色的*</w:t>
+            </w:r>
+            <w:proofErr w:type="gramStart"/>
+            <w:r>
+              <w:rPr>
+                <w:rFonts w:asciiTheme="minorEastAsia" w:eastAsiaTheme="minorEastAsia" w:hAnsiTheme="minorEastAsia" w:cs="Courier New" w:hint="eastAsia"/>
+                <w:kern w:val="0"/>
+                <w:sz w:val="18"/>
+                <w:szCs w:val="18"/>
+              </w:rPr>
+              <w:t>用于标此文本</w:t>
+            </w:r>
+            <w:proofErr w:type="gramEnd"/>
+            <w:r>
+              <w:rPr>
+                <w:rFonts w:asciiTheme="minorEastAsia" w:eastAsiaTheme="minorEastAsia" w:hAnsiTheme="minorEastAsia" w:cs="Courier New" w:hint="eastAsia"/>
+                <w:kern w:val="0"/>
+                <w:sz w:val="18"/>
+                <w:szCs w:val="18"/>
+              </w:rPr>
+              <w:t>必须输入。注意：目前功能只是修改label，必输检验还需要结合其它属性才行</w:t>
+            </w:r>
+          </w:p>
+        </w:tc>
+        <w:tc>
+          <w:tcPr>
+            <w:tcW w:w="1107" w:type="pct"/>
+          </w:tcPr>
+          <w:p>
+            <w:pPr>
+              <w:rPr>
+                <w:rFonts w:asciiTheme="minorEastAsia" w:eastAsiaTheme="minorEastAsia" w:hAnsiTheme="minorEastAsia" w:cs="Courier New"/>
+                <w:kern w:val="0"/>
+                <w:sz w:val="18"/>
+                <w:szCs w:val="18"/>
+              </w:rPr>
+            </w:pPr>
+            <w:r>
+              <w:rPr>
+                <w:rFonts w:asciiTheme="minorEastAsia" w:eastAsiaTheme="minorEastAsia" w:hAnsiTheme="minorEastAsia" w:cs="Courier New" w:hint="eastAsia"/>
+                <w:kern w:val="0"/>
+                <w:sz w:val="18"/>
+                <w:szCs w:val="18"/>
+              </w:rPr>
+              <w:t>r</w:t>
+            </w:r>
+            <w:r>
+              <w:rPr>
+                <w:rFonts w:asciiTheme="minorEastAsia" w:eastAsiaTheme="minorEastAsia" w:hAnsiTheme="minorEastAsia" w:cs="Courier New"/>
+                <w:kern w:val="0"/>
+                <w:sz w:val="18"/>
+                <w:szCs w:val="18"/>
+              </w:rPr>
+              <w:t>equired</w:t>
+            </w:r>
+            <w:r>
+              <w:rPr>
+                <w:rFonts w:asciiTheme="minorEastAsia" w:eastAsiaTheme="minorEastAsia" w:hAnsiTheme="minorEastAsia" w:cs="Courier New" w:hint="eastAsia"/>
+                <w:kern w:val="0"/>
+                <w:sz w:val="18"/>
+                <w:szCs w:val="18"/>
+              </w:rPr>
+              <w:t>=</w:t>
+            </w:r>
+            <w:r>
+              <w:rPr>
+                <w:rFonts w:asciiTheme="minorEastAsia" w:eastAsiaTheme="minorEastAsia" w:hAnsiTheme="minorEastAsia" w:cs="Courier New"/>
+                <w:kern w:val="0"/>
+                <w:sz w:val="18"/>
+                <w:szCs w:val="18"/>
+              </w:rPr>
+              <w:t>”</w:t>
+            </w:r>
+            <w:r>
+              <w:rPr>
+                <w:rFonts w:asciiTheme="minorEastAsia" w:eastAsiaTheme="minorEastAsia" w:hAnsiTheme="minorEastAsia" w:cs="Courier New" w:hint="eastAsia"/>
+                <w:kern w:val="0"/>
+                <w:sz w:val="18"/>
+                <w:szCs w:val="18"/>
+              </w:rPr>
+              <w:t>true</w:t>
+            </w:r>
+            <w:r>
+              <w:rPr>
+                <w:rFonts w:asciiTheme="minorEastAsia" w:eastAsiaTheme="minorEastAsia" w:hAnsiTheme="minorEastAsia" w:cs="Courier New"/>
+                <w:kern w:val="0"/>
+                <w:sz w:val="18"/>
+                <w:szCs w:val="18"/>
+              </w:rPr>
+              <w:t>”</w:t>
+            </w:r>
+          </w:p>
+        </w:tc>
+      </w:tr>
+      <w:tr>
+        <w:trPr>
+          <w:trHeight w:val="337"/>
+        </w:trPr>
+        <w:tc>
+          <w:tcPr>
+            <w:tcW w:w="518" w:type="pct"/>
+          </w:tcPr>
+          <w:p>
+            <w:pPr>
+              <w:rPr>
+                <w:rFonts w:asciiTheme="minorEastAsia" w:eastAsiaTheme="minorEastAsia" w:hAnsiTheme="minorEastAsia" w:cs="Courier New"/>
+                <w:kern w:val="0"/>
+                <w:sz w:val="18"/>
+                <w:szCs w:val="18"/>
+              </w:rPr>
+            </w:pPr>
+            <w:r>
+              <w:rPr>
+                <w:rFonts w:asciiTheme="minorEastAsia" w:eastAsiaTheme="minorEastAsia" w:hAnsiTheme="minorEastAsia" w:cs="Courier New"/>
+                <w:kern w:val="0"/>
+                <w:sz w:val="18"/>
+                <w:szCs w:val="18"/>
+              </w:rPr>
               <w:t>validate</w:t>
             </w:r>
           </w:p>
@@ -16032,7 +16262,17 @@
                 <w:sz w:val="18"/>
                 <w:szCs w:val="18"/>
               </w:rPr>
-              <w:t>此属性标识该文本框是否必输。如果选择为true.对应label将增加一个红色的*</w:t>
+              <w:t>此属性标识该文本框是否必输。如果选</w:t>
+            </w:r>
+            <w:r>
+              <w:rPr>
+                <w:rFonts w:asciiTheme="minorEastAsia" w:eastAsiaTheme="minorEastAsia" w:hAnsiTheme="minorEastAsia" w:cs="Courier New" w:hint="eastAsia"/>
+                <w:kern w:val="0"/>
+                <w:sz w:val="18"/>
+                <w:szCs w:val="18"/>
+              </w:rPr>
+              <w:lastRenderedPageBreak/>
+              <w:t>择为true.对应label将增加一个红色的*</w:t>
             </w:r>
             <w:proofErr w:type="gramStart"/>
             <w:r>
@@ -16052,17 +16292,7 @@
                 <w:sz w:val="18"/>
                 <w:szCs w:val="18"/>
               </w:rPr>
-              <w:t>必须输入。注意：目</w:t>
-            </w:r>
-            <w:r>
-              <w:rPr>
-                <w:rFonts w:asciiTheme="minorEastAsia" w:eastAsiaTheme="minorEastAsia" w:hAnsiTheme="minorEastAsia" w:cs="Courier New" w:hint="eastAsia"/>
-                <w:kern w:val="0"/>
-                <w:sz w:val="18"/>
-                <w:szCs w:val="18"/>
-              </w:rPr>
-              <w:lastRenderedPageBreak/>
-              <w:t>前功能只是修改label，必输检验还需要结合其它属性才行</w:t>
+              <w:t>必须输入。注意：目前功能只是修改label，必输检验还需要结合其它属性才行</w:t>
             </w:r>
           </w:p>
         </w:tc>
@@ -18769,6 +18999,7 @@
                 <w:sz w:val="18"/>
                 <w:szCs w:val="18"/>
               </w:rPr>
+              <w:lastRenderedPageBreak/>
               <w:t>area</w:t>
             </w:r>
           </w:p>
@@ -18885,17 +19116,7 @@
                 <w:sz w:val="18"/>
                 <w:szCs w:val="18"/>
               </w:rPr>
-              <w:t>弹框组件。此参数为layer中的弹框大</w:t>
-            </w:r>
-            <w:r>
-              <w:rPr>
-                <w:rFonts w:asciiTheme="minorEastAsia" w:eastAsiaTheme="minorEastAsia" w:hAnsiTheme="minorEastAsia" w:cs="Courier New" w:hint="eastAsia"/>
-                <w:kern w:val="0"/>
-                <w:sz w:val="18"/>
-                <w:szCs w:val="18"/>
-              </w:rPr>
-              <w:lastRenderedPageBreak/>
-              <w:t>小配置参数</w:t>
+              <w:t>弹框组件。此参数为layer中的弹框大小配置参数</w:t>
             </w:r>
           </w:p>
         </w:tc>
@@ -18919,7 +19140,6 @@
                 <w:sz w:val="18"/>
                 <w:szCs w:val="18"/>
               </w:rPr>
-              <w:lastRenderedPageBreak/>
               <w:t>[“50%”,</w:t>
             </w:r>
             <w:proofErr w:type="gramStart"/>
@@ -18989,7 +19209,6 @@
                 <w:sz w:val="18"/>
                 <w:szCs w:val="18"/>
               </w:rPr>
-              <w:lastRenderedPageBreak/>
               <w:t>callback</w:t>
             </w:r>
           </w:p>
@@ -21478,6 +21697,36 @@
                 <w:sz w:val="18"/>
                 <w:szCs w:val="18"/>
               </w:rPr>
+              <w:t>框用</w:t>
+            </w:r>
+            <w:r>
+              <w:rPr>
+                <w:rFonts w:asciiTheme="minorEastAsia" w:eastAsiaTheme="minorEastAsia" w:hAnsiTheme="minorEastAsia" w:cs="Courier New" w:hint="eastAsia"/>
+                <w:kern w:val="0"/>
+                <w:sz w:val="18"/>
+                <w:szCs w:val="18"/>
+              </w:rPr>
+              <w:lastRenderedPageBreak/>
+              <w:t>于</w:t>
+            </w:r>
+            <w:proofErr w:type="gramEnd"/>
+            <w:r>
+              <w:rPr>
+                <w:rFonts w:asciiTheme="minorEastAsia" w:eastAsiaTheme="minorEastAsia" w:hAnsiTheme="minorEastAsia" w:cs="Courier New" w:hint="eastAsia"/>
+                <w:kern w:val="0"/>
+                <w:sz w:val="18"/>
+                <w:szCs w:val="18"/>
+              </w:rPr>
+              <w:t>显示中文、hidden</w:t>
+            </w:r>
+            <w:proofErr w:type="gramStart"/>
+            <w:r>
+              <w:rPr>
+                <w:rFonts w:asciiTheme="minorEastAsia" w:eastAsiaTheme="minorEastAsia" w:hAnsiTheme="minorEastAsia" w:cs="Courier New" w:hint="eastAsia"/>
+                <w:kern w:val="0"/>
+                <w:sz w:val="18"/>
+                <w:szCs w:val="18"/>
+              </w:rPr>
               <w:t>框用于</w:t>
             </w:r>
             <w:proofErr w:type="gramEnd"/>
@@ -21488,26 +21737,6 @@
                 <w:sz w:val="18"/>
                 <w:szCs w:val="18"/>
               </w:rPr>
-              <w:t>显示中文、hidden</w:t>
-            </w:r>
-            <w:proofErr w:type="gramStart"/>
-            <w:r>
-              <w:rPr>
-                <w:rFonts w:asciiTheme="minorEastAsia" w:eastAsiaTheme="minorEastAsia" w:hAnsiTheme="minorEastAsia" w:cs="Courier New" w:hint="eastAsia"/>
-                <w:kern w:val="0"/>
-                <w:sz w:val="18"/>
-                <w:szCs w:val="18"/>
-              </w:rPr>
-              <w:t>框用于</w:t>
-            </w:r>
-            <w:proofErr w:type="gramEnd"/>
-            <w:r>
-              <w:rPr>
-                <w:rFonts w:asciiTheme="minorEastAsia" w:eastAsiaTheme="minorEastAsia" w:hAnsiTheme="minorEastAsia" w:cs="Courier New" w:hint="eastAsia"/>
-                <w:kern w:val="0"/>
-                <w:sz w:val="18"/>
-                <w:szCs w:val="18"/>
-              </w:rPr>
               <w:t>保</w:t>
             </w:r>
           </w:p>
@@ -21533,6 +21762,7 @@
                 <w:sz w:val="18"/>
                 <w:szCs w:val="18"/>
               </w:rPr>
+              <w:lastRenderedPageBreak/>
               <w:t>n</w:t>
             </w:r>
             <w:r>
@@ -23627,7 +23857,17 @@
                 <w:sz w:val="18"/>
                 <w:szCs w:val="18"/>
               </w:rPr>
-              <w:t>文本搜索框隐藏域值</w:t>
+              <w:t>文本搜索框隐藏域</w:t>
+            </w:r>
+            <w:r>
+              <w:rPr>
+                <w:rFonts w:asciiTheme="minorEastAsia" w:eastAsiaTheme="minorEastAsia" w:hAnsiTheme="minorEastAsia" w:cs="Courier New" w:hint="eastAsia"/>
+                <w:kern w:val="0"/>
+                <w:sz w:val="18"/>
+                <w:szCs w:val="18"/>
+              </w:rPr>
+              <w:lastRenderedPageBreak/>
+              <w:t>值</w:t>
             </w:r>
           </w:p>
         </w:tc>
@@ -23651,6 +23891,7 @@
                 <w:sz w:val="18"/>
                 <w:szCs w:val="18"/>
               </w:rPr>
+              <w:lastRenderedPageBreak/>
               <w:t>否</w:t>
             </w:r>
           </w:p>
@@ -23822,6 +24063,7 @@
                 <w:sz w:val="18"/>
                 <w:szCs w:val="18"/>
               </w:rPr>
+              <w:lastRenderedPageBreak/>
               <w:t>n</w:t>
             </w:r>
             <w:r>
@@ -23865,17 +24107,7 @@
                 <w:sz w:val="18"/>
                 <w:szCs w:val="18"/>
               </w:rPr>
-              <w:t>文本</w:t>
-            </w:r>
-            <w:r>
-              <w:rPr>
-                <w:rFonts w:asciiTheme="minorEastAsia" w:eastAsiaTheme="minorEastAsia" w:hAnsiTheme="minorEastAsia" w:cs="Courier New" w:hint="eastAsia"/>
-                <w:kern w:val="0"/>
-                <w:sz w:val="18"/>
-                <w:szCs w:val="18"/>
-              </w:rPr>
-              <w:lastRenderedPageBreak/>
-              <w:t>搜索框text</w:t>
+              <w:t>文本搜索框text</w:t>
             </w:r>
             <w:proofErr w:type="gramStart"/>
             <w:r>
@@ -23919,7 +24151,6 @@
                 <w:sz w:val="18"/>
                 <w:szCs w:val="18"/>
               </w:rPr>
-              <w:lastRenderedPageBreak/>
               <w:t>否</w:t>
             </w:r>
           </w:p>
@@ -23988,17 +24219,7 @@
                 <w:sz w:val="18"/>
                 <w:szCs w:val="18"/>
               </w:rPr>
-              <w:t>是由一个text框和</w:t>
-            </w:r>
-            <w:r>
-              <w:rPr>
-                <w:rFonts w:asciiTheme="minorEastAsia" w:eastAsiaTheme="minorEastAsia" w:hAnsiTheme="minorEastAsia" w:cs="Courier New" w:hint="eastAsia"/>
-                <w:kern w:val="0"/>
-                <w:sz w:val="18"/>
-                <w:szCs w:val="18"/>
-              </w:rPr>
-              <w:lastRenderedPageBreak/>
-              <w:t>hidden框组成。</w:t>
+              <w:t>是由一个text框和hidden框组成。</w:t>
             </w:r>
             <w:r>
               <w:rPr>
@@ -26189,6 +26410,7 @@
                 <w:sz w:val="18"/>
                 <w:szCs w:val="18"/>
               </w:rPr>
+              <w:lastRenderedPageBreak/>
               <w:t>readonly</w:t>
             </w:r>
             <w:proofErr w:type="spellEnd"/>
@@ -26396,7 +26618,6 @@
                 <w:sz w:val="18"/>
                 <w:szCs w:val="18"/>
               </w:rPr>
-              <w:lastRenderedPageBreak/>
               <w:t>onclick</w:t>
             </w:r>
             <w:proofErr w:type="spellEnd"/>
@@ -28756,7 +28977,6 @@
         <w:rPr>
           <w:rFonts w:ascii="宋体" w:hAnsi="宋体" w:hint="eastAsia"/>
         </w:rPr>
-        <w:lastRenderedPageBreak/>
         <w:t>rc:</w:t>
       </w:r>
       <w:proofErr w:type="gramEnd"/>
@@ -30606,6 +30826,7 @@
                 <w:sz w:val="18"/>
                 <w:szCs w:val="18"/>
               </w:rPr>
+              <w:lastRenderedPageBreak/>
               <w:t>property</w:t>
             </w:r>
           </w:p>
@@ -30804,7 +31025,6 @@
                 <w:sz w:val="18"/>
                 <w:szCs w:val="18"/>
               </w:rPr>
-              <w:lastRenderedPageBreak/>
               <w:t>label</w:t>
             </w:r>
           </w:p>
@@ -35867,7 +36087,7 @@
         <w:noProof/>
         <w:lang w:val="zh-CN"/>
       </w:rPr>
-      <w:t>13</w:t>
+      <w:t>3</w:t>
     </w:r>
     <w:r>
       <w:rPr>
@@ -36080,7 +36300,7 @@
                   <a:blip r:embed="rId1">
                     <a:extLst>
                       <a:ext uri="{28A0092B-C50C-407E-A947-70E740481C1C}">
-                        <a14:useLocalDpi xmlns:a14="http://schemas.microsoft.com/office/drawing/2010/main" xmlns:wpsCustomData="http://www.wps.cn/officeDocument/2013/wpsCustomData" xmlns:wps="http://schemas.microsoft.com/office/word/2010/wordprocessingShape" xmlns:wpi="http://schemas.microsoft.com/office/word/2010/wordprocessingInk" xmlns:wpg="http://schemas.microsoft.com/office/word/2010/wordprocessingGroup" xmlns:w15="http://schemas.microsoft.com/office/word/2012/wordml" xmlns:w14="http://schemas.microsoft.com/office/word/2010/wordml" xmlns:w="http://schemas.openxmlformats.org/wordprocessingml/2006/main" xmlns:w10="urn:schemas-microsoft-com:office:word" xmlns:wp14="http://schemas.microsoft.com/office/word/2010/wordprocessingDrawing" xmlns:v="urn:schemas-microsoft-com:vml" xmlns:o="urn:schemas-microsoft-com:office:office" xmlns:mc="http://schemas.openxmlformats.org/markup-compatibility/2006" xmlns:wpc="http://schemas.microsoft.com/office/word/2010/wordprocessingCanvas" xmlns="" val="0"/>
+                        <a14:useLocalDpi xmlns="" xmlns:wpc="http://schemas.microsoft.com/office/word/2010/wordprocessingCanvas" xmlns:mc="http://schemas.openxmlformats.org/markup-compatibility/2006" xmlns:o="urn:schemas-microsoft-com:office:office" xmlns:v="urn:schemas-microsoft-com:vml" xmlns:wp14="http://schemas.microsoft.com/office/word/2010/wordprocessingDrawing" xmlns:w10="urn:schemas-microsoft-com:office:word" xmlns:w="http://schemas.openxmlformats.org/wordprocessingml/2006/main" xmlns:w14="http://schemas.microsoft.com/office/word/2010/wordml" xmlns:w15="http://schemas.microsoft.com/office/word/2012/wordml" xmlns:wpg="http://schemas.microsoft.com/office/word/2010/wordprocessingGroup" xmlns:wpi="http://schemas.microsoft.com/office/word/2010/wordprocessingInk" xmlns:wps="http://schemas.microsoft.com/office/word/2010/wordprocessingShape" xmlns:wpsCustomData="http://www.wps.cn/officeDocument/2013/wpsCustomData" xmlns:a14="http://schemas.microsoft.com/office/drawing/2010/main" val="0"/>
                       </a:ext>
                     </a:extLst>
                   </a:blip>
@@ -38499,7 +38719,7 @@
 </file>
 
 <file path=customXml/itemProps2.xml><?xml version="1.0" encoding="utf-8"?>
-<ds:datastoreItem xmlns:ds="http://schemas.openxmlformats.org/officeDocument/2006/customXml" ds:itemID="{AD90ABC3-1A6F-4343-8AE7-B228286E90F0}">
+<ds:datastoreItem xmlns:ds="http://schemas.openxmlformats.org/officeDocument/2006/customXml" ds:itemID="{EB0DCE90-EF5D-4778-AA02-F6EE41C2F734}">
   <ds:schemaRefs>
     <ds:schemaRef ds:uri="http://schemas.openxmlformats.org/officeDocument/2006/bibliography"/>
   </ds:schemaRefs>

--- a/docs/网站开发框架标签说明文档.docx
+++ b/docs/网站开发框架标签说明文档.docx
@@ -47,7 +47,7 @@
                     <a:blip r:embed="rId9" cstate="print">
                       <a:extLst>
                         <a:ext uri="{28A0092B-C50C-407E-A947-70E740481C1C}">
-                          <a14:useLocalDpi xmlns="" xmlns:wpc="http://schemas.microsoft.com/office/word/2010/wordprocessingCanvas" xmlns:mc="http://schemas.openxmlformats.org/markup-compatibility/2006" xmlns:o="urn:schemas-microsoft-com:office:office" xmlns:v="urn:schemas-microsoft-com:vml" xmlns:wp14="http://schemas.microsoft.com/office/word/2010/wordprocessingDrawing" xmlns:w="http://schemas.openxmlformats.org/wordprocessingml/2006/main" xmlns:w14="http://schemas.microsoft.com/office/word/2010/wordml" xmlns:w10="urn:schemas-microsoft-com:office:word" xmlns:w15="http://schemas.microsoft.com/office/word/2012/wordml" xmlns:wpg="http://schemas.microsoft.com/office/word/2010/wordprocessingGroup" xmlns:wpi="http://schemas.microsoft.com/office/word/2010/wordprocessingInk" xmlns:wps="http://schemas.microsoft.com/office/word/2010/wordprocessingShape" xmlns:wpsCustomData="http://www.wps.cn/officeDocument/2013/wpsCustomData" xmlns:a14="http://schemas.microsoft.com/office/drawing/2010/main" val="0"/>
+                          <a14:useLocalDpi xmlns:a14="http://schemas.microsoft.com/office/drawing/2010/main" xmlns:wpsCustomData="http://www.wps.cn/officeDocument/2013/wpsCustomData" xmlns:wps="http://schemas.microsoft.com/office/word/2010/wordprocessingShape" xmlns:wpi="http://schemas.microsoft.com/office/word/2010/wordprocessingInk" xmlns:wpg="http://schemas.microsoft.com/office/word/2010/wordprocessingGroup" xmlns:w15="http://schemas.microsoft.com/office/word/2012/wordml" xmlns:w10="urn:schemas-microsoft-com:office:word" xmlns:w14="http://schemas.microsoft.com/office/word/2010/wordml" xmlns:w="http://schemas.openxmlformats.org/wordprocessingml/2006/main" xmlns:wp14="http://schemas.microsoft.com/office/word/2010/wordprocessingDrawing" xmlns:v="urn:schemas-microsoft-com:vml" xmlns:o="urn:schemas-microsoft-com:office:office" xmlns:mc="http://schemas.openxmlformats.org/markup-compatibility/2006" xmlns:wpc="http://schemas.microsoft.com/office/word/2010/wordprocessingCanvas" xmlns="" val="0"/>
                         </a:ext>
                       </a:extLst>
                     </a:blip>
@@ -11271,23 +11271,13 @@
         </w:rPr>
       </w:pPr>
       <w:bookmarkStart w:id="8" w:name="_Toc491208233"/>
-      <w:proofErr w:type="spellStart"/>
-      <w:proofErr w:type="gramStart"/>
       <w:r>
         <w:rPr>
           <w:rFonts w:ascii="宋体" w:hAnsi="宋体" w:hint="eastAsia"/>
         </w:rPr>
-        <w:t>rc:</w:t>
-      </w:r>
-      <w:proofErr w:type="gramEnd"/>
-      <w:r>
-        <w:rPr>
-          <w:rFonts w:ascii="宋体" w:hAnsi="宋体" w:hint="eastAsia"/>
-        </w:rPr>
-        <w:t>csshead</w:t>
+        <w:t>rc:csshead</w:t>
       </w:r>
       <w:bookmarkEnd w:id="8"/>
-      <w:proofErr w:type="spellEnd"/>
     </w:p>
     <w:p/>
     <w:p>
@@ -11307,21 +11297,7 @@
         <w:rPr>
           <w:rFonts w:ascii="宋体" w:hAnsi="宋体" w:hint="eastAsia"/>
         </w:rPr>
-        <w:t>项目通用</w:t>
-      </w:r>
-      <w:proofErr w:type="spellStart"/>
-      <w:r>
-        <w:rPr>
-          <w:rFonts w:ascii="宋体" w:hAnsi="宋体" w:hint="eastAsia"/>
-        </w:rPr>
-        <w:t>css</w:t>
-      </w:r>
-      <w:proofErr w:type="spellEnd"/>
-      <w:r>
-        <w:rPr>
-          <w:rFonts w:ascii="宋体" w:hAnsi="宋体" w:hint="eastAsia"/>
-        </w:rPr>
-        <w:t>文件引入标签、通用位于head之后</w:t>
+        <w:t>项目通用css文件引入标签、通用位于head之后</w:t>
       </w:r>
     </w:p>
     <w:p>
@@ -11471,15 +11447,12 @@
         </w:rPr>
       </w:pPr>
       <w:bookmarkStart w:id="10" w:name="_Toc491208235"/>
-      <w:proofErr w:type="spellStart"/>
-      <w:proofErr w:type="gramStart"/>
       <w:r>
         <w:rPr>
           <w:rFonts w:ascii="宋体" w:hAnsi="宋体" w:hint="eastAsia"/>
         </w:rPr>
         <w:t>rc:</w:t>
       </w:r>
-      <w:proofErr w:type="gramEnd"/>
       <w:r>
         <w:rPr>
           <w:rFonts w:ascii="宋体" w:hAnsi="宋体" w:hint="eastAsia"/>
@@ -11487,7 +11460,6 @@
         <w:t>jsfooter</w:t>
       </w:r>
       <w:bookmarkEnd w:id="10"/>
-      <w:proofErr w:type="spellEnd"/>
     </w:p>
     <w:p>
       <w:pPr>
@@ -11505,14 +11477,12 @@
         </w:rPr>
         <w:t>项目通用</w:t>
       </w:r>
-      <w:proofErr w:type="spellStart"/>
       <w:r>
         <w:rPr>
           <w:rFonts w:hint="eastAsia"/>
         </w:rPr>
         <w:t>js</w:t>
       </w:r>
-      <w:proofErr w:type="spellEnd"/>
       <w:r>
         <w:rPr>
           <w:rFonts w:hint="eastAsia"/>
@@ -11678,15 +11648,12 @@
         </w:rPr>
       </w:pPr>
       <w:bookmarkStart w:id="12" w:name="_Toc491208237"/>
-      <w:proofErr w:type="spellStart"/>
-      <w:proofErr w:type="gramStart"/>
       <w:r>
         <w:rPr>
           <w:rFonts w:ascii="宋体" w:hAnsi="宋体" w:hint="eastAsia"/>
         </w:rPr>
         <w:t>rc:</w:t>
       </w:r>
-      <w:proofErr w:type="gramEnd"/>
       <w:r>
         <w:rPr>
           <w:rFonts w:ascii="宋体" w:hAnsi="宋体" w:hint="eastAsia"/>
@@ -11694,7 +11661,6 @@
         <w:t>textedit</w:t>
       </w:r>
       <w:bookmarkEnd w:id="12"/>
-      <w:proofErr w:type="spellEnd"/>
     </w:p>
     <w:p>
       <w:pPr>
@@ -12227,7 +12193,6 @@
                 <w:szCs w:val="18"/>
               </w:rPr>
             </w:pPr>
-            <w:proofErr w:type="spellStart"/>
             <w:r>
               <w:rPr>
                 <w:rFonts w:asciiTheme="minorEastAsia" w:eastAsiaTheme="minorEastAsia" w:hAnsiTheme="minorEastAsia" w:cs="Courier New" w:hint="eastAsia"/>
@@ -12244,19 +12209,8 @@
                 <w:sz w:val="18"/>
                 <w:szCs w:val="18"/>
               </w:rPr>
-              <w:t>able</w:t>
-            </w:r>
-            <w:proofErr w:type="spellEnd"/>
-            <w:r>
-              <w:rPr>
-                <w:rFonts w:asciiTheme="minorEastAsia" w:eastAsiaTheme="minorEastAsia" w:hAnsiTheme="minorEastAsia" w:cs="Courier New" w:hint="eastAsia"/>
-                <w:kern w:val="0"/>
-                <w:sz w:val="18"/>
-                <w:szCs w:val="18"/>
-              </w:rPr>
-              <w:t>=</w:t>
-            </w:r>
-            <w:proofErr w:type="gramStart"/>
+              <w:t>able=</w:t>
+            </w:r>
             <w:r>
               <w:rPr>
                 <w:rFonts w:asciiTheme="minorEastAsia" w:eastAsiaTheme="minorEastAsia" w:hAnsiTheme="minorEastAsia" w:cs="Courier New"/>
@@ -12266,7 +12220,6 @@
               </w:rPr>
               <w:t>”</w:t>
             </w:r>
-            <w:proofErr w:type="gramEnd"/>
             <w:r>
               <w:rPr>
                 <w:rFonts w:asciiTheme="minorEastAsia" w:eastAsiaTheme="minorEastAsia" w:hAnsiTheme="minorEastAsia" w:cs="Courier New" w:hint="eastAsia"/>
@@ -12276,7 +12229,6 @@
               </w:rPr>
               <w:t>姓名</w:t>
             </w:r>
-            <w:proofErr w:type="gramStart"/>
             <w:r>
               <w:rPr>
                 <w:rFonts w:asciiTheme="minorEastAsia" w:eastAsiaTheme="minorEastAsia" w:hAnsiTheme="minorEastAsia" w:cs="Courier New"/>
@@ -12286,7 +12238,6 @@
               </w:rPr>
               <w:t>”</w:t>
             </w:r>
-            <w:proofErr w:type="gramEnd"/>
           </w:p>
         </w:tc>
       </w:tr>
@@ -12331,7 +12282,6 @@
                 <w:szCs w:val="18"/>
               </w:rPr>
             </w:pPr>
-            <w:proofErr w:type="gramStart"/>
             <w:r>
               <w:rPr>
                 <w:rFonts w:asciiTheme="minorEastAsia" w:eastAsiaTheme="minorEastAsia" w:hAnsiTheme="minorEastAsia" w:cs="Courier New" w:hint="eastAsia"/>
@@ -12341,7 +12291,6 @@
               </w:rPr>
               <w:t>列占位数</w:t>
             </w:r>
-            <w:proofErr w:type="gramEnd"/>
           </w:p>
         </w:tc>
         <w:tc>
@@ -12412,39 +12361,8 @@
                 <w:sz w:val="18"/>
                 <w:szCs w:val="18"/>
               </w:rPr>
-              <w:t>input输入对应自适应列数,形如1,3逗号前</w:t>
-            </w:r>
-            <w:proofErr w:type="gramStart"/>
-            <w:r>
-              <w:rPr>
-                <w:rFonts w:asciiTheme="minorEastAsia" w:eastAsiaTheme="minorEastAsia" w:hAnsiTheme="minorEastAsia" w:cs="Courier New"/>
-                <w:kern w:val="0"/>
-                <w:sz w:val="18"/>
-                <w:szCs w:val="18"/>
-              </w:rPr>
-              <w:t>代表列占位列</w:t>
-            </w:r>
-            <w:proofErr w:type="gramEnd"/>
-            <w:r>
-              <w:rPr>
-                <w:rFonts w:asciiTheme="minorEastAsia" w:eastAsiaTheme="minorEastAsia" w:hAnsiTheme="minorEastAsia" w:cs="Courier New"/>
-                <w:kern w:val="0"/>
-                <w:sz w:val="18"/>
-                <w:szCs w:val="18"/>
-              </w:rPr>
-              <w:t>数据,逗号后代码</w:t>
-            </w:r>
-            <w:proofErr w:type="gramStart"/>
-            <w:r>
-              <w:rPr>
-                <w:rFonts w:asciiTheme="minorEastAsia" w:eastAsiaTheme="minorEastAsia" w:hAnsiTheme="minorEastAsia" w:cs="Courier New"/>
-                <w:kern w:val="0"/>
-                <w:sz w:val="18"/>
-                <w:szCs w:val="18"/>
-              </w:rPr>
-              <w:t>输入框占位列数</w:t>
-            </w:r>
-            <w:proofErr w:type="gramEnd"/>
+              <w:t>input输入对应自适应列数,形如1,3逗号前代表列占位列数据,逗号后代码输入框占位列数</w:t>
+            </w:r>
             <w:r>
               <w:rPr>
                 <w:rFonts w:asciiTheme="minorEastAsia" w:eastAsiaTheme="minorEastAsia" w:hAnsiTheme="minorEastAsia" w:cs="Courier New" w:hint="eastAsia"/>
@@ -12487,7 +12405,6 @@
               </w:rPr>
               <w:t>ols=</w:t>
             </w:r>
-            <w:proofErr w:type="gramStart"/>
             <w:r>
               <w:rPr>
                 <w:rFonts w:asciiTheme="minorEastAsia" w:eastAsiaTheme="minorEastAsia" w:hAnsiTheme="minorEastAsia" w:cs="Courier New"/>
@@ -12497,7 +12414,6 @@
               </w:rPr>
               <w:t>”</w:t>
             </w:r>
-            <w:proofErr w:type="gramEnd"/>
             <w:r>
               <w:rPr>
                 <w:rFonts w:asciiTheme="minorEastAsia" w:eastAsiaTheme="minorEastAsia" w:hAnsiTheme="minorEastAsia" w:cs="Courier New" w:hint="eastAsia"/>
@@ -12507,7 +12423,6 @@
               </w:rPr>
               <w:t>1,2</w:t>
             </w:r>
-            <w:proofErr w:type="gramStart"/>
             <w:r>
               <w:rPr>
                 <w:rFonts w:asciiTheme="minorEastAsia" w:eastAsiaTheme="minorEastAsia" w:hAnsiTheme="minorEastAsia" w:cs="Courier New"/>
@@ -12517,7 +12432,6 @@
               </w:rPr>
               <w:t>”</w:t>
             </w:r>
-            <w:proofErr w:type="gramEnd"/>
             <w:r>
               <w:rPr>
                 <w:rFonts w:asciiTheme="minorEastAsia" w:eastAsiaTheme="minorEastAsia" w:hAnsiTheme="minorEastAsia" w:cs="Courier New" w:hint="eastAsia"/>
@@ -12659,19 +12573,8 @@
                 <w:sz w:val="18"/>
                 <w:szCs w:val="18"/>
               </w:rPr>
-              <w:t>文本框值，兼容</w:t>
-            </w:r>
-            <w:proofErr w:type="spellStart"/>
-            <w:r>
-              <w:rPr>
-                <w:rFonts w:asciiTheme="minorEastAsia" w:eastAsiaTheme="minorEastAsia" w:hAnsiTheme="minorEastAsia" w:cs="Courier New" w:hint="eastAsia"/>
-                <w:kern w:val="0"/>
-                <w:sz w:val="18"/>
-                <w:szCs w:val="18"/>
-              </w:rPr>
-              <w:t>jstl</w:t>
-            </w:r>
-            <w:proofErr w:type="spellEnd"/>
+              <w:t>文本框值，兼容jstl</w:t>
+            </w:r>
           </w:p>
         </w:tc>
         <w:tc>
@@ -12732,7 +12635,6 @@
               </w:rPr>
               <w:t>=</w:t>
             </w:r>
-            <w:proofErr w:type="gramStart"/>
             <w:r>
               <w:rPr>
                 <w:rFonts w:asciiTheme="minorEastAsia" w:eastAsiaTheme="minorEastAsia" w:hAnsiTheme="minorEastAsia" w:cs="Courier New"/>
@@ -12742,7 +12644,6 @@
               </w:rPr>
               <w:t>”</w:t>
             </w:r>
-            <w:proofErr w:type="gramEnd"/>
             <w:r>
               <w:rPr>
                 <w:rFonts w:asciiTheme="minorEastAsia" w:eastAsiaTheme="minorEastAsia" w:hAnsiTheme="minorEastAsia" w:cs="Courier New" w:hint="eastAsia"/>
@@ -12752,7 +12653,6 @@
               </w:rPr>
               <w:t>我的姓名</w:t>
             </w:r>
-            <w:proofErr w:type="gramStart"/>
             <w:r>
               <w:rPr>
                 <w:rFonts w:asciiTheme="minorEastAsia" w:eastAsiaTheme="minorEastAsia" w:hAnsiTheme="minorEastAsia" w:cs="Courier New"/>
@@ -12762,7 +12662,6 @@
               </w:rPr>
               <w:t>”</w:t>
             </w:r>
-            <w:proofErr w:type="gramEnd"/>
           </w:p>
         </w:tc>
       </w:tr>
@@ -12895,7 +12794,34 @@
                 <w:sz w:val="18"/>
                 <w:szCs w:val="18"/>
               </w:rPr>
-              <w:t>文本框 类型text或password</w:t>
+              <w:t>文本框 类型text</w:t>
+            </w:r>
+            <w:r>
+              <w:rPr>
+                <w:rFonts w:asciiTheme="minorEastAsia" w:eastAsiaTheme="minorEastAsia" w:hAnsiTheme="minorEastAsia" w:cs="Courier New" w:hint="eastAsia"/>
+                <w:kern w:val="0"/>
+                <w:sz w:val="18"/>
+                <w:szCs w:val="18"/>
+              </w:rPr>
+              <w:t>、</w:t>
+            </w:r>
+            <w:r>
+              <w:rPr>
+                <w:rFonts w:asciiTheme="minorEastAsia" w:eastAsiaTheme="minorEastAsia" w:hAnsiTheme="minorEastAsia" w:cs="Courier New" w:hint="eastAsia"/>
+                <w:kern w:val="0"/>
+                <w:sz w:val="18"/>
+                <w:szCs w:val="18"/>
+              </w:rPr>
+              <w:t>password</w:t>
+            </w:r>
+            <w:r>
+              <w:rPr>
+                <w:rFonts w:asciiTheme="minorEastAsia" w:eastAsiaTheme="minorEastAsia" w:hAnsiTheme="minorEastAsia" w:cs="Courier New" w:hint="eastAsia"/>
+                <w:kern w:val="0"/>
+                <w:sz w:val="18"/>
+                <w:szCs w:val="18"/>
+              </w:rPr>
+              <w:t>、number</w:t>
             </w:r>
           </w:p>
         </w:tc>
@@ -12968,26 +12894,15 @@
                 <w:szCs w:val="18"/>
               </w:rPr>
             </w:pPr>
-            <w:proofErr w:type="spellStart"/>
-            <w:r>
-              <w:rPr>
-                <w:rFonts w:asciiTheme="minorEastAsia" w:eastAsiaTheme="minorEastAsia" w:hAnsiTheme="minorEastAsia" w:cs="Courier New" w:hint="eastAsia"/>
-                <w:kern w:val="0"/>
-                <w:sz w:val="18"/>
-                <w:szCs w:val="18"/>
-              </w:rPr>
-              <w:t>d</w:t>
-            </w:r>
-            <w:r>
-              <w:rPr>
-                <w:rFonts w:asciiTheme="minorEastAsia" w:eastAsiaTheme="minorEastAsia" w:hAnsiTheme="minorEastAsia" w:cs="Courier New" w:hint="eastAsia"/>
-                <w:kern w:val="0"/>
-                <w:sz w:val="18"/>
-                <w:szCs w:val="18"/>
-              </w:rPr>
-              <w:t>atamask</w:t>
-            </w:r>
-            <w:proofErr w:type="spellEnd"/>
+            <w:r>
+              <w:rPr>
+                <w:rFonts w:asciiTheme="minorEastAsia" w:eastAsiaTheme="minorEastAsia" w:hAnsiTheme="minorEastAsia" w:cs="Courier New" w:hint="eastAsia"/>
+                <w:kern w:val="0"/>
+                <w:sz w:val="18"/>
+                <w:szCs w:val="18"/>
+              </w:rPr>
+              <w:t>maxlength</w:t>
+            </w:r>
           </w:p>
         </w:tc>
         <w:tc>
@@ -13010,7 +12925,7 @@
                 <w:sz w:val="18"/>
                 <w:szCs w:val="18"/>
               </w:rPr>
-              <w:t>数据格式规范</w:t>
+              <w:t>数据最大长度</w:t>
             </w:r>
           </w:p>
         </w:tc>
@@ -13082,27 +12997,25 @@
                 <w:sz w:val="18"/>
                 <w:szCs w:val="18"/>
               </w:rPr>
-              <w:t>此属性可用于对文本框框定大的输结构、比如数字、日期、</w:t>
-            </w:r>
-            <w:proofErr w:type="spellStart"/>
-            <w:r>
-              <w:rPr>
-                <w:rFonts w:asciiTheme="minorEastAsia" w:eastAsiaTheme="minorEastAsia" w:hAnsiTheme="minorEastAsia" w:cs="Courier New" w:hint="eastAsia"/>
-                <w:kern w:val="0"/>
-                <w:sz w:val="18"/>
-                <w:szCs w:val="18"/>
-              </w:rPr>
-              <w:t>ip</w:t>
-            </w:r>
-            <w:proofErr w:type="spellEnd"/>
-            <w:r>
-              <w:rPr>
-                <w:rFonts w:asciiTheme="minorEastAsia" w:eastAsiaTheme="minorEastAsia" w:hAnsiTheme="minorEastAsia" w:cs="Courier New" w:hint="eastAsia"/>
-                <w:kern w:val="0"/>
-                <w:sz w:val="18"/>
-                <w:szCs w:val="18"/>
-              </w:rPr>
-              <w:t>等</w:t>
+              <w:t>此属性可用</w:t>
+            </w:r>
+            <w:r>
+              <w:rPr>
+                <w:rFonts w:asciiTheme="minorEastAsia" w:eastAsiaTheme="minorEastAsia" w:hAnsiTheme="minorEastAsia" w:cs="Courier New" w:hint="eastAsia"/>
+                <w:kern w:val="0"/>
+                <w:sz w:val="18"/>
+                <w:szCs w:val="18"/>
+              </w:rPr>
+              <w:t>限制文本输入的最大长度</w:t>
+            </w:r>
+            <w:r>
+              <w:rPr>
+                <w:rFonts w:asciiTheme="minorEastAsia" w:eastAsiaTheme="minorEastAsia" w:hAnsiTheme="minorEastAsia" w:cs="Courier New" w:hint="eastAsia"/>
+                <w:kern w:val="0"/>
+                <w:sz w:val="18"/>
+                <w:szCs w:val="18"/>
+              </w:rPr>
+              <w:t>,对于type为number时无效</w:t>
             </w:r>
           </w:p>
         </w:tc>
@@ -13119,161 +13032,43 @@
                 <w:szCs w:val="18"/>
               </w:rPr>
             </w:pPr>
-            <w:proofErr w:type="spellStart"/>
-            <w:r>
-              <w:rPr>
-                <w:rFonts w:asciiTheme="minorEastAsia" w:eastAsiaTheme="minorEastAsia" w:hAnsiTheme="minorEastAsia" w:cs="Courier New" w:hint="eastAsia"/>
-                <w:kern w:val="0"/>
-                <w:sz w:val="18"/>
-                <w:szCs w:val="18"/>
-              </w:rPr>
-              <w:t>d</w:t>
-            </w:r>
-            <w:r>
-              <w:rPr>
-                <w:rFonts w:asciiTheme="minorEastAsia" w:eastAsiaTheme="minorEastAsia" w:hAnsiTheme="minorEastAsia" w:cs="Courier New" w:hint="eastAsia"/>
-                <w:kern w:val="0"/>
-                <w:sz w:val="18"/>
-                <w:szCs w:val="18"/>
-              </w:rPr>
-              <w:t>atamask</w:t>
-            </w:r>
-            <w:proofErr w:type="spellEnd"/>
-            <w:r>
-              <w:rPr>
-                <w:rFonts w:asciiTheme="minorEastAsia" w:eastAsiaTheme="minorEastAsia" w:hAnsiTheme="minorEastAsia" w:cs="Courier New" w:hint="eastAsia"/>
-                <w:kern w:val="0"/>
-                <w:sz w:val="18"/>
-                <w:szCs w:val="18"/>
-              </w:rPr>
-              <w:t>=</w:t>
-            </w:r>
-            <w:r>
-              <w:rPr>
-                <w:rFonts w:asciiTheme="minorEastAsia" w:eastAsiaTheme="minorEastAsia" w:hAnsiTheme="minorEastAsia" w:cs="Courier New"/>
-                <w:kern w:val="0"/>
-                <w:sz w:val="18"/>
-                <w:szCs w:val="18"/>
-              </w:rPr>
-              <w:t>”</w:t>
-            </w:r>
-            <w:r>
-              <w:rPr>
-                <w:rFonts w:asciiTheme="minorEastAsia" w:eastAsiaTheme="minorEastAsia" w:hAnsiTheme="minorEastAsia" w:cs="Courier New" w:hint="eastAsia"/>
-                <w:kern w:val="0"/>
-                <w:sz w:val="18"/>
-                <w:szCs w:val="18"/>
-              </w:rPr>
-              <w:t>999.999.999.999</w:t>
-            </w:r>
-            <w:r>
-              <w:rPr>
-                <w:rFonts w:asciiTheme="minorEastAsia" w:eastAsiaTheme="minorEastAsia" w:hAnsiTheme="minorEastAsia" w:cs="Courier New"/>
-                <w:kern w:val="0"/>
-                <w:sz w:val="18"/>
-                <w:szCs w:val="18"/>
-              </w:rPr>
-              <w:t>”</w:t>
-            </w:r>
-            <w:r>
-              <w:rPr>
-                <w:rFonts w:asciiTheme="minorEastAsia" w:eastAsiaTheme="minorEastAsia" w:hAnsiTheme="minorEastAsia" w:cs="Courier New" w:hint="eastAsia"/>
-                <w:kern w:val="0"/>
-                <w:sz w:val="18"/>
-                <w:szCs w:val="18"/>
-              </w:rPr>
-              <w:t xml:space="preserve"> //</w:t>
-            </w:r>
-            <w:proofErr w:type="spellStart"/>
-            <w:r>
-              <w:rPr>
-                <w:rFonts w:asciiTheme="minorEastAsia" w:eastAsiaTheme="minorEastAsia" w:hAnsiTheme="minorEastAsia" w:cs="Courier New" w:hint="eastAsia"/>
-                <w:kern w:val="0"/>
-                <w:sz w:val="18"/>
-                <w:szCs w:val="18"/>
-              </w:rPr>
-              <w:t>ip</w:t>
-            </w:r>
-            <w:proofErr w:type="spellEnd"/>
-          </w:p>
-          <w:p>
-            <w:pPr>
-              <w:rPr>
-                <w:rFonts w:asciiTheme="minorEastAsia" w:eastAsiaTheme="minorEastAsia" w:hAnsiTheme="minorEastAsia" w:cs="Courier New"/>
-                <w:kern w:val="0"/>
-                <w:sz w:val="18"/>
-                <w:szCs w:val="18"/>
-              </w:rPr>
-            </w:pPr>
-            <w:proofErr w:type="spellStart"/>
-            <w:r>
-              <w:rPr>
-                <w:rFonts w:asciiTheme="minorEastAsia" w:eastAsiaTheme="minorEastAsia" w:hAnsiTheme="minorEastAsia" w:cs="Courier New"/>
-                <w:kern w:val="0"/>
-                <w:sz w:val="18"/>
-                <w:szCs w:val="18"/>
-              </w:rPr>
-              <w:t>D</w:t>
-            </w:r>
-            <w:r>
-              <w:rPr>
-                <w:rFonts w:asciiTheme="minorEastAsia" w:eastAsiaTheme="minorEastAsia" w:hAnsiTheme="minorEastAsia" w:cs="Courier New" w:hint="eastAsia"/>
-                <w:kern w:val="0"/>
-                <w:sz w:val="18"/>
-                <w:szCs w:val="18"/>
-              </w:rPr>
-              <w:t>atamask</w:t>
-            </w:r>
-            <w:proofErr w:type="spellEnd"/>
-            <w:r>
-              <w:rPr>
-                <w:rFonts w:asciiTheme="minorEastAsia" w:eastAsiaTheme="minorEastAsia" w:hAnsiTheme="minorEastAsia" w:cs="Courier New" w:hint="eastAsia"/>
-                <w:kern w:val="0"/>
-                <w:sz w:val="18"/>
-                <w:szCs w:val="18"/>
-              </w:rPr>
-              <w:t>=</w:t>
-            </w:r>
-            <w:proofErr w:type="gramStart"/>
-            <w:r>
-              <w:rPr>
-                <w:rFonts w:asciiTheme="minorEastAsia" w:eastAsiaTheme="minorEastAsia" w:hAnsiTheme="minorEastAsia" w:cs="Courier New"/>
-                <w:kern w:val="0"/>
-                <w:sz w:val="18"/>
-                <w:szCs w:val="18"/>
-              </w:rPr>
-              <w:t>”</w:t>
-            </w:r>
-            <w:proofErr w:type="gramEnd"/>
-            <w:r>
-              <w:rPr>
-                <w:rFonts w:asciiTheme="minorEastAsia" w:eastAsiaTheme="minorEastAsia" w:hAnsiTheme="minorEastAsia" w:cs="Courier New" w:hint="eastAsia"/>
-                <w:kern w:val="0"/>
-                <w:sz w:val="18"/>
-                <w:szCs w:val="18"/>
-              </w:rPr>
-              <w:t>999</w:t>
-            </w:r>
-            <w:proofErr w:type="gramStart"/>
-            <w:r>
-              <w:rPr>
-                <w:rFonts w:asciiTheme="minorEastAsia" w:eastAsiaTheme="minorEastAsia" w:hAnsiTheme="minorEastAsia" w:cs="Courier New"/>
-                <w:kern w:val="0"/>
-                <w:sz w:val="18"/>
-                <w:szCs w:val="18"/>
-              </w:rPr>
-              <w:t>”</w:t>
-            </w:r>
-            <w:proofErr w:type="gramEnd"/>
-            <w:r>
-              <w:rPr>
-                <w:rFonts w:asciiTheme="minorEastAsia" w:eastAsiaTheme="minorEastAsia" w:hAnsiTheme="minorEastAsia" w:cs="Courier New" w:hint="eastAsia"/>
-                <w:kern w:val="0"/>
-                <w:sz w:val="18"/>
-                <w:szCs w:val="18"/>
-              </w:rPr>
-              <w:t xml:space="preserve"> 整数</w:t>
-            </w:r>
+            <w:r>
+              <w:rPr>
+                <w:rFonts w:asciiTheme="minorEastAsia" w:eastAsiaTheme="minorEastAsia" w:hAnsiTheme="minorEastAsia" w:cs="Courier New"/>
+                <w:kern w:val="0"/>
+                <w:sz w:val="18"/>
+                <w:szCs w:val="18"/>
+              </w:rPr>
+              <w:t>M</w:t>
+            </w:r>
+            <w:r>
+              <w:rPr>
+                <w:rFonts w:asciiTheme="minorEastAsia" w:eastAsiaTheme="minorEastAsia" w:hAnsiTheme="minorEastAsia" w:cs="Courier New" w:hint="eastAsia"/>
+                <w:kern w:val="0"/>
+                <w:sz w:val="18"/>
+                <w:szCs w:val="18"/>
+              </w:rPr>
+              <w:t>axlength=‘4‘</w:t>
+            </w:r>
+            <w:r>
+              <w:rPr>
+                <w:rFonts w:asciiTheme="minorEastAsia" w:eastAsiaTheme="minorEastAsia" w:hAnsiTheme="minorEastAsia" w:cs="Courier New"/>
+                <w:kern w:val="0"/>
+                <w:sz w:val="18"/>
+                <w:szCs w:val="18"/>
+              </w:rPr>
+              <w:t xml:space="preserve"> </w:t>
+            </w:r>
+          </w:p>
+          <w:p>
+            <w:pPr>
+              <w:rPr>
+                <w:rFonts w:asciiTheme="minorEastAsia" w:eastAsiaTheme="minorEastAsia" w:hAnsiTheme="minorEastAsia" w:cs="Courier New"/>
+                <w:kern w:val="0"/>
+                <w:sz w:val="18"/>
+                <w:szCs w:val="18"/>
+              </w:rPr>
+            </w:pPr>
           </w:p>
         </w:tc>
       </w:tr>
@@ -13296,37 +13091,64 @@
             </w:pPr>
             <w:r>
               <w:rPr>
+                <w:rFonts w:asciiTheme="minorEastAsia" w:eastAsiaTheme="minorEastAsia" w:hAnsiTheme="minorEastAsia" w:cs="Courier New" w:hint="eastAsia"/>
+                <w:kern w:val="0"/>
+                <w:sz w:val="18"/>
+                <w:szCs w:val="18"/>
+              </w:rPr>
+              <w:t>min</w:t>
+            </w:r>
+          </w:p>
+        </w:tc>
+        <w:tc>
+          <w:tcPr>
+            <w:tcW w:w="537" w:type="pct"/>
+          </w:tcPr>
+          <w:p>
+            <w:pPr>
+              <w:rPr>
+                <w:rFonts w:asciiTheme="minorEastAsia" w:eastAsiaTheme="minorEastAsia" w:hAnsiTheme="minorEastAsia" w:cs="Courier New"/>
+                <w:kern w:val="0"/>
+                <w:sz w:val="18"/>
+                <w:szCs w:val="18"/>
+              </w:rPr>
+            </w:pPr>
+            <w:r>
+              <w:rPr>
+                <w:rFonts w:asciiTheme="minorEastAsia" w:eastAsiaTheme="minorEastAsia" w:hAnsiTheme="minorEastAsia" w:cs="Courier New"/>
+                <w:kern w:val="0"/>
+                <w:sz w:val="18"/>
+                <w:szCs w:val="18"/>
+              </w:rPr>
+              <w:t>type为number时</w:t>
+            </w:r>
+            <w:r>
+              <w:rPr>
                 <w:rFonts w:asciiTheme="minorEastAsia" w:eastAsiaTheme="minorEastAsia" w:hAnsiTheme="minorEastAsia" w:cs="Courier New"/>
                 <w:kern w:val="0"/>
                 <w:sz w:val="18"/>
                 <w:szCs w:val="18"/>
               </w:rPr>
               <w:lastRenderedPageBreak/>
-              <w:t>required</w:t>
-            </w:r>
-          </w:p>
-        </w:tc>
-        <w:tc>
-          <w:tcPr>
-            <w:tcW w:w="537" w:type="pct"/>
-          </w:tcPr>
-          <w:p>
-            <w:pPr>
-              <w:rPr>
-                <w:rFonts w:asciiTheme="minorEastAsia" w:eastAsiaTheme="minorEastAsia" w:hAnsiTheme="minorEastAsia" w:cs="Courier New"/>
-                <w:kern w:val="0"/>
-                <w:sz w:val="18"/>
-                <w:szCs w:val="18"/>
-              </w:rPr>
-            </w:pPr>
-            <w:r>
-              <w:rPr>
-                <w:rFonts w:asciiTheme="minorEastAsia" w:eastAsiaTheme="minorEastAsia" w:hAnsiTheme="minorEastAsia" w:cs="Courier New" w:hint="eastAsia"/>
-                <w:kern w:val="0"/>
-                <w:sz w:val="18"/>
-                <w:szCs w:val="18"/>
-              </w:rPr>
-              <w:t>是否必输</w:t>
+              <w:t>最</w:t>
+            </w:r>
+            <w:r>
+              <w:rPr>
+                <w:rFonts w:asciiTheme="minorEastAsia" w:eastAsiaTheme="minorEastAsia" w:hAnsiTheme="minorEastAsia" w:cs="Courier New" w:hint="eastAsia"/>
+                <w:kern w:val="0"/>
+                <w:sz w:val="18"/>
+                <w:szCs w:val="18"/>
+              </w:rPr>
+              <w:t>小</w:t>
+            </w:r>
+            <w:r>
+              <w:rPr>
+                <w:rFonts w:asciiTheme="minorEastAsia" w:eastAsiaTheme="minorEastAsia" w:hAnsiTheme="minorEastAsia" w:cs="Courier New"/>
+                <w:kern w:val="0"/>
+                <w:sz w:val="18"/>
+                <w:szCs w:val="18"/>
+              </w:rPr>
+              <w:t>数</w:t>
             </w:r>
           </w:p>
         </w:tc>
@@ -13350,6 +13172,7 @@
                 <w:sz w:val="18"/>
                 <w:szCs w:val="18"/>
               </w:rPr>
+              <w:lastRenderedPageBreak/>
               <w:t>否</w:t>
             </w:r>
           </w:p>
@@ -13374,7 +13197,7 @@
                 <w:sz w:val="18"/>
                 <w:szCs w:val="18"/>
               </w:rPr>
-              <w:t>false</w:t>
+              <w:t>无</w:t>
             </w:r>
           </w:p>
         </w:tc>
@@ -13398,27 +13221,25 @@
                 <w:sz w:val="18"/>
                 <w:szCs w:val="18"/>
               </w:rPr>
-              <w:t>此属性标识该文本框是否必输。如果选择为true.对应label将增加一个红色的*</w:t>
-            </w:r>
-            <w:proofErr w:type="gramStart"/>
-            <w:r>
-              <w:rPr>
-                <w:rFonts w:asciiTheme="minorEastAsia" w:eastAsiaTheme="minorEastAsia" w:hAnsiTheme="minorEastAsia" w:cs="Courier New" w:hint="eastAsia"/>
-                <w:kern w:val="0"/>
-                <w:sz w:val="18"/>
-                <w:szCs w:val="18"/>
-              </w:rPr>
-              <w:t>用于标此文本</w:t>
-            </w:r>
-            <w:proofErr w:type="gramEnd"/>
-            <w:r>
-              <w:rPr>
-                <w:rFonts w:asciiTheme="minorEastAsia" w:eastAsiaTheme="minorEastAsia" w:hAnsiTheme="minorEastAsia" w:cs="Courier New" w:hint="eastAsia"/>
-                <w:kern w:val="0"/>
-                <w:sz w:val="18"/>
-                <w:szCs w:val="18"/>
-              </w:rPr>
-              <w:t>必须输入。注意：目前功能只是修改label，必输检验还需要结合其它属性才行</w:t>
+              <w:t>此属性可用</w:t>
+            </w:r>
+            <w:r>
+              <w:rPr>
+                <w:rFonts w:asciiTheme="minorEastAsia" w:eastAsiaTheme="minorEastAsia" w:hAnsiTheme="minorEastAsia" w:cs="Courier New" w:hint="eastAsia"/>
+                <w:kern w:val="0"/>
+                <w:sz w:val="18"/>
+                <w:szCs w:val="18"/>
+              </w:rPr>
+              <w:t>限制</w:t>
+            </w:r>
+            <w:r>
+              <w:rPr>
+                <w:rFonts w:asciiTheme="minorEastAsia" w:eastAsiaTheme="minorEastAsia" w:hAnsiTheme="minorEastAsia" w:cs="Courier New" w:hint="eastAsia"/>
+                <w:kern w:val="0"/>
+                <w:sz w:val="18"/>
+                <w:szCs w:val="18"/>
+              </w:rPr>
+              <w:t>数字框最小数</w:t>
             </w:r>
           </w:p>
         </w:tc>
@@ -13442,53 +13263,36 @@
                 <w:sz w:val="18"/>
                 <w:szCs w:val="18"/>
               </w:rPr>
-              <w:t>r</w:t>
-            </w:r>
-            <w:r>
-              <w:rPr>
-                <w:rFonts w:asciiTheme="minorEastAsia" w:eastAsiaTheme="minorEastAsia" w:hAnsiTheme="minorEastAsia" w:cs="Courier New"/>
-                <w:kern w:val="0"/>
-                <w:sz w:val="18"/>
-                <w:szCs w:val="18"/>
-              </w:rPr>
-              <w:t>equired</w:t>
-            </w:r>
-            <w:r>
-              <w:rPr>
-                <w:rFonts w:asciiTheme="minorEastAsia" w:eastAsiaTheme="minorEastAsia" w:hAnsiTheme="minorEastAsia" w:cs="Courier New" w:hint="eastAsia"/>
-                <w:kern w:val="0"/>
-                <w:sz w:val="18"/>
-                <w:szCs w:val="18"/>
-              </w:rPr>
-              <w:t>=</w:t>
-            </w:r>
-            <w:r>
-              <w:rPr>
-                <w:rFonts w:asciiTheme="minorEastAsia" w:eastAsiaTheme="minorEastAsia" w:hAnsiTheme="minorEastAsia" w:cs="Courier New"/>
-                <w:kern w:val="0"/>
-                <w:sz w:val="18"/>
-                <w:szCs w:val="18"/>
-              </w:rPr>
-              <w:t>”</w:t>
-            </w:r>
-            <w:r>
-              <w:rPr>
-                <w:rFonts w:asciiTheme="minorEastAsia" w:eastAsiaTheme="minorEastAsia" w:hAnsiTheme="minorEastAsia" w:cs="Courier New" w:hint="eastAsia"/>
-                <w:kern w:val="0"/>
-                <w:sz w:val="18"/>
-                <w:szCs w:val="18"/>
-              </w:rPr>
-              <w:t>true</w:t>
-            </w:r>
-            <w:r>
-              <w:rPr>
-                <w:rFonts w:asciiTheme="minorEastAsia" w:eastAsiaTheme="minorEastAsia" w:hAnsiTheme="minorEastAsia" w:cs="Courier New"/>
-                <w:kern w:val="0"/>
-                <w:sz w:val="18"/>
-                <w:szCs w:val="18"/>
-              </w:rPr>
-              <w:t>”</w:t>
-            </w:r>
+              <w:t>min</w:t>
+            </w:r>
+            <w:r>
+              <w:rPr>
+                <w:rFonts w:asciiTheme="minorEastAsia" w:eastAsiaTheme="minorEastAsia" w:hAnsiTheme="minorEastAsia" w:cs="Courier New" w:hint="eastAsia"/>
+                <w:kern w:val="0"/>
+                <w:sz w:val="18"/>
+                <w:szCs w:val="18"/>
+              </w:rPr>
+              <w:t>=‘4‘</w:t>
+            </w:r>
+            <w:r>
+              <w:rPr>
+                <w:rFonts w:asciiTheme="minorEastAsia" w:eastAsiaTheme="minorEastAsia" w:hAnsiTheme="minorEastAsia" w:cs="Courier New"/>
+                <w:kern w:val="0"/>
+                <w:sz w:val="18"/>
+                <w:szCs w:val="18"/>
+              </w:rPr>
+              <w:t xml:space="preserve"> </w:t>
+            </w:r>
+          </w:p>
+          <w:p>
+            <w:pPr>
+              <w:rPr>
+                <w:rFonts w:asciiTheme="minorEastAsia" w:eastAsiaTheme="minorEastAsia" w:hAnsiTheme="minorEastAsia" w:cs="Courier New"/>
+                <w:kern w:val="0"/>
+                <w:sz w:val="18"/>
+                <w:szCs w:val="18"/>
+              </w:rPr>
+            </w:pPr>
           </w:p>
         </w:tc>
       </w:tr>
@@ -13511,12 +13315,13 @@
             </w:pPr>
             <w:r>
               <w:rPr>
-                <w:rFonts w:asciiTheme="minorEastAsia" w:eastAsiaTheme="minorEastAsia" w:hAnsiTheme="minorEastAsia" w:cs="Courier New"/>
-                <w:kern w:val="0"/>
-                <w:sz w:val="18"/>
-                <w:szCs w:val="18"/>
-              </w:rPr>
-              <w:t>validate</w:t>
+                <w:rFonts w:asciiTheme="minorEastAsia" w:eastAsiaTheme="minorEastAsia" w:hAnsiTheme="minorEastAsia" w:cs="Courier New" w:hint="eastAsia"/>
+                <w:kern w:val="0"/>
+                <w:sz w:val="18"/>
+                <w:szCs w:val="18"/>
+              </w:rPr>
+              <w:lastRenderedPageBreak/>
+              <w:t>max</w:t>
             </w:r>
           </w:p>
         </w:tc>
@@ -13540,16 +13345,34 @@
                 <w:sz w:val="18"/>
                 <w:szCs w:val="18"/>
               </w:rPr>
-              <w:t>J</w:t>
-            </w:r>
-            <w:r>
-              <w:rPr>
-                <w:rFonts w:asciiTheme="minorEastAsia" w:eastAsiaTheme="minorEastAsia" w:hAnsiTheme="minorEastAsia" w:cs="Courier New" w:hint="eastAsia"/>
-                <w:kern w:val="0"/>
-                <w:sz w:val="18"/>
-                <w:szCs w:val="18"/>
-              </w:rPr>
-              <w:t>s格式校验串</w:t>
+              <w:t>type为number</w:t>
+            </w:r>
+            <w:r>
+              <w:rPr>
+                <w:rFonts w:asciiTheme="minorEastAsia" w:eastAsiaTheme="minorEastAsia" w:hAnsiTheme="minorEastAsia" w:cs="Courier New"/>
+                <w:kern w:val="0"/>
+                <w:sz w:val="18"/>
+                <w:szCs w:val="18"/>
+              </w:rPr>
+              <w:t>时最</w:t>
+            </w:r>
+            <w:r>
+              <w:rPr>
+                <w:rFonts w:asciiTheme="minorEastAsia" w:eastAsiaTheme="minorEastAsia" w:hAnsiTheme="minorEastAsia" w:cs="Courier New" w:hint="eastAsia"/>
+                <w:kern w:val="0"/>
+                <w:sz w:val="18"/>
+                <w:szCs w:val="18"/>
+              </w:rPr>
+              <w:t>大</w:t>
+            </w:r>
+            <w:r>
+              <w:rPr>
+                <w:rFonts w:asciiTheme="minorEastAsia" w:eastAsiaTheme="minorEastAsia" w:hAnsiTheme="minorEastAsia" w:cs="Courier New"/>
+                <w:kern w:val="0"/>
+                <w:sz w:val="18"/>
+                <w:szCs w:val="18"/>
+              </w:rPr>
+              <w:t>数</w:t>
             </w:r>
           </w:p>
         </w:tc>
@@ -13616,24 +13439,55 @@
             </w:pPr>
             <w:r>
               <w:rPr>
-                <w:rFonts w:asciiTheme="minorEastAsia" w:eastAsiaTheme="minorEastAsia" w:hAnsiTheme="minorEastAsia" w:cs="Courier New"/>
-                <w:kern w:val="0"/>
-                <w:sz w:val="18"/>
-                <w:szCs w:val="18"/>
-              </w:rPr>
-              <w:t>基于</w:t>
-            </w:r>
-            <w:proofErr w:type="spellStart"/>
-            <w:r>
-              <w:rPr>
-                <w:rFonts w:asciiTheme="minorEastAsia" w:eastAsiaTheme="minorEastAsia" w:hAnsiTheme="minorEastAsia" w:cs="Courier New"/>
-                <w:kern w:val="0"/>
-                <w:sz w:val="18"/>
-                <w:szCs w:val="18"/>
-              </w:rPr>
-              <w:t>jquery</w:t>
-            </w:r>
-            <w:proofErr w:type="spellEnd"/>
+                <w:rFonts w:asciiTheme="minorEastAsia" w:eastAsiaTheme="minorEastAsia" w:hAnsiTheme="minorEastAsia" w:cs="Courier New" w:hint="eastAsia"/>
+                <w:kern w:val="0"/>
+                <w:sz w:val="18"/>
+                <w:szCs w:val="18"/>
+              </w:rPr>
+              <w:t>此属性可用</w:t>
+            </w:r>
+            <w:r>
+              <w:rPr>
+                <w:rFonts w:asciiTheme="minorEastAsia" w:eastAsiaTheme="minorEastAsia" w:hAnsiTheme="minorEastAsia" w:cs="Courier New" w:hint="eastAsia"/>
+                <w:kern w:val="0"/>
+                <w:sz w:val="18"/>
+                <w:szCs w:val="18"/>
+              </w:rPr>
+              <w:t>限制</w:t>
+            </w:r>
+            <w:r>
+              <w:rPr>
+                <w:rFonts w:asciiTheme="minorEastAsia" w:eastAsiaTheme="minorEastAsia" w:hAnsiTheme="minorEastAsia" w:cs="Courier New" w:hint="eastAsia"/>
+                <w:kern w:val="0"/>
+                <w:sz w:val="18"/>
+                <w:szCs w:val="18"/>
+              </w:rPr>
+              <w:t>数字框最大数</w:t>
+            </w:r>
+          </w:p>
+        </w:tc>
+        <w:tc>
+          <w:tcPr>
+            <w:tcW w:w="1107" w:type="pct"/>
+          </w:tcPr>
+          <w:p>
+            <w:pPr>
+              <w:rPr>
+                <w:rFonts w:asciiTheme="minorEastAsia" w:eastAsiaTheme="minorEastAsia" w:hAnsiTheme="minorEastAsia" w:cs="Courier New"/>
+                <w:kern w:val="0"/>
+                <w:sz w:val="18"/>
+                <w:szCs w:val="18"/>
+              </w:rPr>
+            </w:pPr>
+            <w:r>
+              <w:rPr>
+                <w:rFonts w:asciiTheme="minorEastAsia" w:eastAsiaTheme="minorEastAsia" w:hAnsiTheme="minorEastAsia" w:cs="Courier New" w:hint="eastAsia"/>
+                <w:kern w:val="0"/>
+                <w:sz w:val="18"/>
+                <w:szCs w:val="18"/>
+              </w:rPr>
+              <w:t>max=‘4‘</w:t>
+            </w:r>
             <w:r>
               <w:rPr>
                 <w:rFonts w:asciiTheme="minorEastAsia" w:eastAsiaTheme="minorEastAsia" w:hAnsiTheme="minorEastAsia" w:cs="Courier New"/>
@@ -13643,170 +13497,16 @@
               </w:rPr>
               <w:t xml:space="preserve"> </w:t>
             </w:r>
-            <w:proofErr w:type="spellStart"/>
-            <w:r>
-              <w:rPr>
-                <w:rFonts w:asciiTheme="minorEastAsia" w:eastAsiaTheme="minorEastAsia" w:hAnsiTheme="minorEastAsia" w:cs="Courier New"/>
-                <w:kern w:val="0"/>
-                <w:sz w:val="18"/>
-                <w:szCs w:val="18"/>
-              </w:rPr>
-              <w:t>validator</w:t>
-            </w:r>
-            <w:proofErr w:type="spellEnd"/>
-            <w:r>
-              <w:rPr>
-                <w:rFonts w:asciiTheme="minorEastAsia" w:eastAsiaTheme="minorEastAsia" w:hAnsiTheme="minorEastAsia" w:cs="Courier New"/>
-                <w:kern w:val="0"/>
-                <w:sz w:val="18"/>
-                <w:szCs w:val="18"/>
-              </w:rPr>
-              <w:t>的检验</w:t>
-            </w:r>
-            <w:proofErr w:type="spellStart"/>
-            <w:r>
-              <w:rPr>
-                <w:rFonts w:asciiTheme="minorEastAsia" w:eastAsiaTheme="minorEastAsia" w:hAnsiTheme="minorEastAsia" w:cs="Courier New"/>
-                <w:kern w:val="0"/>
-                <w:sz w:val="18"/>
-                <w:szCs w:val="18"/>
-              </w:rPr>
-              <w:t>js</w:t>
-            </w:r>
-            <w:proofErr w:type="spellEnd"/>
-            <w:r>
-              <w:rPr>
-                <w:rFonts w:asciiTheme="minorEastAsia" w:eastAsiaTheme="minorEastAsia" w:hAnsiTheme="minorEastAsia" w:cs="Courier New"/>
-                <w:kern w:val="0"/>
-                <w:sz w:val="18"/>
-                <w:szCs w:val="18"/>
-              </w:rPr>
-              <w:t>.形如 validate="{</w:t>
-            </w:r>
-            <w:proofErr w:type="spellStart"/>
-            <w:r>
-              <w:rPr>
-                <w:rFonts w:asciiTheme="minorEastAsia" w:eastAsiaTheme="minorEastAsia" w:hAnsiTheme="minorEastAsia" w:cs="Courier New"/>
-                <w:kern w:val="0"/>
-                <w:sz w:val="18"/>
-                <w:szCs w:val="18"/>
-              </w:rPr>
-              <w:t>required:true,messages</w:t>
-            </w:r>
-            <w:proofErr w:type="spellEnd"/>
-            <w:r>
-              <w:rPr>
-                <w:rFonts w:asciiTheme="minorEastAsia" w:eastAsiaTheme="minorEastAsia" w:hAnsiTheme="minorEastAsia" w:cs="Courier New"/>
-                <w:kern w:val="0"/>
-                <w:sz w:val="18"/>
-                <w:szCs w:val="18"/>
-              </w:rPr>
-              <w:t>:{required:'请输入权限编码'}}",</w:t>
-            </w:r>
-            <w:proofErr w:type="spellStart"/>
-            <w:r>
-              <w:rPr>
-                <w:rFonts w:asciiTheme="minorEastAsia" w:eastAsiaTheme="minorEastAsia" w:hAnsiTheme="minorEastAsia" w:cs="Courier New"/>
-                <w:kern w:val="0"/>
-                <w:sz w:val="18"/>
-                <w:szCs w:val="18"/>
-              </w:rPr>
-              <w:t>js</w:t>
-            </w:r>
-            <w:proofErr w:type="spellEnd"/>
-            <w:r>
-              <w:rPr>
-                <w:rFonts w:asciiTheme="minorEastAsia" w:eastAsiaTheme="minorEastAsia" w:hAnsiTheme="minorEastAsia" w:cs="Courier New"/>
-                <w:kern w:val="0"/>
-                <w:sz w:val="18"/>
-                <w:szCs w:val="18"/>
-              </w:rPr>
-              <w:t>规则可参考</w:t>
-            </w:r>
-            <w:proofErr w:type="spellStart"/>
-            <w:r>
-              <w:rPr>
-                <w:rFonts w:asciiTheme="minorEastAsia" w:eastAsiaTheme="minorEastAsia" w:hAnsiTheme="minorEastAsia" w:cs="Courier New"/>
-                <w:kern w:val="0"/>
-                <w:sz w:val="18"/>
-                <w:szCs w:val="18"/>
-              </w:rPr>
-              <w:t>jquery</w:t>
-            </w:r>
-            <w:proofErr w:type="spellEnd"/>
-            <w:r>
-              <w:rPr>
-                <w:rFonts w:asciiTheme="minorEastAsia" w:eastAsiaTheme="minorEastAsia" w:hAnsiTheme="minorEastAsia" w:cs="Courier New"/>
-                <w:kern w:val="0"/>
-                <w:sz w:val="18"/>
-                <w:szCs w:val="18"/>
-              </w:rPr>
-              <w:t xml:space="preserve"> </w:t>
-            </w:r>
-            <w:proofErr w:type="spellStart"/>
-            <w:r>
-              <w:rPr>
-                <w:rFonts w:asciiTheme="minorEastAsia" w:eastAsiaTheme="minorEastAsia" w:hAnsiTheme="minorEastAsia" w:cs="Courier New"/>
-                <w:kern w:val="0"/>
-                <w:sz w:val="18"/>
-                <w:szCs w:val="18"/>
-              </w:rPr>
-              <w:t>validator</w:t>
-            </w:r>
-            <w:proofErr w:type="spellEnd"/>
-            <w:r>
-              <w:rPr>
-                <w:rFonts w:asciiTheme="minorEastAsia" w:eastAsiaTheme="minorEastAsia" w:hAnsiTheme="minorEastAsia" w:cs="Courier New"/>
-                <w:kern w:val="0"/>
-                <w:sz w:val="18"/>
-                <w:szCs w:val="18"/>
-              </w:rPr>
-              <w:t>插件</w:t>
-            </w:r>
-          </w:p>
-        </w:tc>
-        <w:tc>
-          <w:tcPr>
-            <w:tcW w:w="1107" w:type="pct"/>
-          </w:tcPr>
-          <w:p>
-            <w:pPr>
-              <w:rPr>
-                <w:rFonts w:asciiTheme="minorEastAsia" w:eastAsiaTheme="minorEastAsia" w:hAnsiTheme="minorEastAsia" w:cs="Courier New"/>
-                <w:kern w:val="0"/>
-                <w:sz w:val="18"/>
-                <w:szCs w:val="18"/>
-              </w:rPr>
-            </w:pPr>
-            <w:r>
-              <w:rPr>
-                <w:rFonts w:asciiTheme="minorEastAsia" w:eastAsiaTheme="minorEastAsia" w:hAnsiTheme="minorEastAsia" w:cs="Courier New"/>
-                <w:kern w:val="0"/>
-                <w:sz w:val="18"/>
-                <w:szCs w:val="18"/>
-              </w:rPr>
-              <w:t>validate="{</w:t>
-            </w:r>
-            <w:proofErr w:type="spellStart"/>
-            <w:r>
-              <w:rPr>
-                <w:rFonts w:asciiTheme="minorEastAsia" w:eastAsiaTheme="minorEastAsia" w:hAnsiTheme="minorEastAsia" w:cs="Courier New"/>
-                <w:kern w:val="0"/>
-                <w:sz w:val="18"/>
-                <w:szCs w:val="18"/>
-              </w:rPr>
-              <w:t>required:true,messages</w:t>
-            </w:r>
-            <w:proofErr w:type="spellEnd"/>
-            <w:r>
-              <w:rPr>
-                <w:rFonts w:asciiTheme="minorEastAsia" w:eastAsiaTheme="minorEastAsia" w:hAnsiTheme="minorEastAsia" w:cs="Courier New"/>
-                <w:kern w:val="0"/>
-                <w:sz w:val="18"/>
-                <w:szCs w:val="18"/>
-              </w:rPr>
-              <w:t>:{required:'请输入权限编码'}}"</w:t>
-            </w:r>
+          </w:p>
+          <w:p>
+            <w:pPr>
+              <w:rPr>
+                <w:rFonts w:asciiTheme="minorEastAsia" w:eastAsiaTheme="minorEastAsia" w:hAnsiTheme="minorEastAsia" w:cs="Courier New"/>
+                <w:kern w:val="0"/>
+                <w:sz w:val="18"/>
+                <w:szCs w:val="18"/>
+              </w:rPr>
+            </w:pPr>
           </w:p>
         </w:tc>
       </w:tr>
@@ -13827,17 +13527,24 @@
                 <w:szCs w:val="18"/>
               </w:rPr>
             </w:pPr>
-            <w:proofErr w:type="spellStart"/>
-            <w:r>
-              <w:rPr>
-                <w:rFonts w:asciiTheme="minorEastAsia" w:eastAsiaTheme="minorEastAsia" w:hAnsiTheme="minorEastAsia" w:cs="Courier New"/>
-                <w:kern w:val="0"/>
-                <w:sz w:val="18"/>
-                <w:szCs w:val="18"/>
-              </w:rPr>
-              <w:t>readonly</w:t>
-            </w:r>
-            <w:proofErr w:type="spellEnd"/>
+            <w:r>
+              <w:rPr>
+                <w:rFonts w:asciiTheme="minorEastAsia" w:eastAsiaTheme="minorEastAsia" w:hAnsiTheme="minorEastAsia" w:cs="Courier New" w:hint="eastAsia"/>
+                <w:kern w:val="0"/>
+                <w:sz w:val="18"/>
+                <w:szCs w:val="18"/>
+              </w:rPr>
+              <w:t>d</w:t>
+            </w:r>
+            <w:r>
+              <w:rPr>
+                <w:rFonts w:asciiTheme="minorEastAsia" w:eastAsiaTheme="minorEastAsia" w:hAnsiTheme="minorEastAsia" w:cs="Courier New" w:hint="eastAsia"/>
+                <w:kern w:val="0"/>
+                <w:sz w:val="18"/>
+                <w:szCs w:val="18"/>
+              </w:rPr>
+              <w:t>atamask</w:t>
+            </w:r>
           </w:p>
         </w:tc>
         <w:tc>
@@ -13860,7 +13567,7 @@
                 <w:sz w:val="18"/>
                 <w:szCs w:val="18"/>
               </w:rPr>
-              <w:t>是否只读</w:t>
+              <w:t>数据格式规范</w:t>
             </w:r>
           </w:p>
         </w:tc>
@@ -13908,16 +13615,7 @@
                 <w:sz w:val="18"/>
                 <w:szCs w:val="18"/>
               </w:rPr>
-              <w:t>f</w:t>
-            </w:r>
-            <w:r>
-              <w:rPr>
-                <w:rFonts w:asciiTheme="minorEastAsia" w:eastAsiaTheme="minorEastAsia" w:hAnsiTheme="minorEastAsia" w:cs="Courier New" w:hint="eastAsia"/>
-                <w:kern w:val="0"/>
-                <w:sz w:val="18"/>
-                <w:szCs w:val="18"/>
-              </w:rPr>
-              <w:t>alse</w:t>
+              <w:t>无</w:t>
             </w:r>
           </w:p>
         </w:tc>
@@ -13941,7 +13639,7 @@
                 <w:sz w:val="18"/>
                 <w:szCs w:val="18"/>
               </w:rPr>
-              <w:t>是否只读</w:t>
+              <w:t>此属性可用于对文本框框定大的输结构、比如数字、日期、ip等</w:t>
             </w:r>
           </w:p>
         </w:tc>
@@ -13958,34 +13656,23 @@
                 <w:szCs w:val="18"/>
               </w:rPr>
             </w:pPr>
-            <w:proofErr w:type="spellStart"/>
-            <w:r>
-              <w:rPr>
-                <w:rFonts w:asciiTheme="minorEastAsia" w:eastAsiaTheme="minorEastAsia" w:hAnsiTheme="minorEastAsia" w:cs="Courier New" w:hint="eastAsia"/>
-                <w:kern w:val="0"/>
-                <w:sz w:val="18"/>
-                <w:szCs w:val="18"/>
-              </w:rPr>
-              <w:t>r</w:t>
-            </w:r>
-            <w:r>
-              <w:rPr>
-                <w:rFonts w:asciiTheme="minorEastAsia" w:eastAsiaTheme="minorEastAsia" w:hAnsiTheme="minorEastAsia" w:cs="Courier New"/>
-                <w:kern w:val="0"/>
-                <w:sz w:val="18"/>
-                <w:szCs w:val="18"/>
-              </w:rPr>
-              <w:t>eadonly</w:t>
-            </w:r>
-            <w:proofErr w:type="spellEnd"/>
-            <w:r>
-              <w:rPr>
-                <w:rFonts w:asciiTheme="minorEastAsia" w:eastAsiaTheme="minorEastAsia" w:hAnsiTheme="minorEastAsia" w:cs="Courier New" w:hint="eastAsia"/>
-                <w:kern w:val="0"/>
-                <w:sz w:val="18"/>
-                <w:szCs w:val="18"/>
-              </w:rPr>
-              <w:t>=</w:t>
+            <w:r>
+              <w:rPr>
+                <w:rFonts w:asciiTheme="minorEastAsia" w:eastAsiaTheme="minorEastAsia" w:hAnsiTheme="minorEastAsia" w:cs="Courier New" w:hint="eastAsia"/>
+                <w:kern w:val="0"/>
+                <w:sz w:val="18"/>
+                <w:szCs w:val="18"/>
+              </w:rPr>
+              <w:t>d</w:t>
+            </w:r>
+            <w:r>
+              <w:rPr>
+                <w:rFonts w:asciiTheme="minorEastAsia" w:eastAsiaTheme="minorEastAsia" w:hAnsiTheme="minorEastAsia" w:cs="Courier New" w:hint="eastAsia"/>
+                <w:kern w:val="0"/>
+                <w:sz w:val="18"/>
+                <w:szCs w:val="18"/>
+              </w:rPr>
+              <w:t>atamask=</w:t>
             </w:r>
             <w:r>
               <w:rPr>
@@ -14003,7 +13690,7 @@
                 <w:sz w:val="18"/>
                 <w:szCs w:val="18"/>
               </w:rPr>
-              <w:t>false</w:t>
+              <w:t>999.999.999.999</w:t>
             </w:r>
             <w:r>
               <w:rPr>
@@ -14013,6 +13700,79 @@
                 <w:szCs w:val="18"/>
               </w:rPr>
               <w:t>”</w:t>
+            </w:r>
+            <w:r>
+              <w:rPr>
+                <w:rFonts w:asciiTheme="minorEastAsia" w:eastAsiaTheme="minorEastAsia" w:hAnsiTheme="minorEastAsia" w:cs="Courier New" w:hint="eastAsia"/>
+                <w:kern w:val="0"/>
+                <w:sz w:val="18"/>
+                <w:szCs w:val="18"/>
+              </w:rPr>
+              <w:t xml:space="preserve"> //ip</w:t>
+            </w:r>
+          </w:p>
+          <w:p>
+            <w:pPr>
+              <w:rPr>
+                <w:rFonts w:asciiTheme="minorEastAsia" w:eastAsiaTheme="minorEastAsia" w:hAnsiTheme="minorEastAsia" w:cs="Courier New"/>
+                <w:kern w:val="0"/>
+                <w:sz w:val="18"/>
+                <w:szCs w:val="18"/>
+              </w:rPr>
+            </w:pPr>
+            <w:r>
+              <w:rPr>
+                <w:rFonts w:asciiTheme="minorEastAsia" w:eastAsiaTheme="minorEastAsia" w:hAnsiTheme="minorEastAsia" w:cs="Courier New"/>
+                <w:kern w:val="0"/>
+                <w:sz w:val="18"/>
+                <w:szCs w:val="18"/>
+              </w:rPr>
+              <w:t>D</w:t>
+            </w:r>
+            <w:r>
+              <w:rPr>
+                <w:rFonts w:asciiTheme="minorEastAsia" w:eastAsiaTheme="minorEastAsia" w:hAnsiTheme="minorEastAsia" w:cs="Courier New" w:hint="eastAsia"/>
+                <w:kern w:val="0"/>
+                <w:sz w:val="18"/>
+                <w:szCs w:val="18"/>
+              </w:rPr>
+              <w:t>atamask=</w:t>
+            </w:r>
+            <w:r>
+              <w:rPr>
+                <w:rFonts w:asciiTheme="minorEastAsia" w:eastAsiaTheme="minorEastAsia" w:hAnsiTheme="minorEastAsia" w:cs="Courier New"/>
+                <w:kern w:val="0"/>
+                <w:sz w:val="18"/>
+                <w:szCs w:val="18"/>
+              </w:rPr>
+              <w:t>”</w:t>
+            </w:r>
+            <w:r>
+              <w:rPr>
+                <w:rFonts w:asciiTheme="minorEastAsia" w:eastAsiaTheme="minorEastAsia" w:hAnsiTheme="minorEastAsia" w:cs="Courier New" w:hint="eastAsia"/>
+                <w:kern w:val="0"/>
+                <w:sz w:val="18"/>
+                <w:szCs w:val="18"/>
+              </w:rPr>
+              <w:t>999</w:t>
+            </w:r>
+            <w:r>
+              <w:rPr>
+                <w:rFonts w:asciiTheme="minorEastAsia" w:eastAsiaTheme="minorEastAsia" w:hAnsiTheme="minorEastAsia" w:cs="Courier New"/>
+                <w:kern w:val="0"/>
+                <w:sz w:val="18"/>
+                <w:szCs w:val="18"/>
+              </w:rPr>
+              <w:t>”</w:t>
+            </w:r>
+            <w:r>
+              <w:rPr>
+                <w:rFonts w:asciiTheme="minorEastAsia" w:eastAsiaTheme="minorEastAsia" w:hAnsiTheme="minorEastAsia" w:cs="Courier New" w:hint="eastAsia"/>
+                <w:kern w:val="0"/>
+                <w:sz w:val="18"/>
+                <w:szCs w:val="18"/>
+              </w:rPr>
+              <w:t xml:space="preserve"> 整数</w:t>
             </w:r>
           </w:p>
         </w:tc>
@@ -14034,17 +13794,15 @@
                 <w:szCs w:val="18"/>
               </w:rPr>
             </w:pPr>
-            <w:proofErr w:type="spellStart"/>
-            <w:r>
-              <w:rPr>
-                <w:rFonts w:asciiTheme="minorEastAsia" w:eastAsiaTheme="minorEastAsia" w:hAnsiTheme="minorEastAsia" w:cs="Courier New"/>
-                <w:kern w:val="0"/>
-                <w:sz w:val="18"/>
-                <w:szCs w:val="18"/>
-              </w:rPr>
-              <w:t>onclick</w:t>
-            </w:r>
-            <w:proofErr w:type="spellEnd"/>
+            <w:r>
+              <w:rPr>
+                <w:rFonts w:asciiTheme="minorEastAsia" w:eastAsiaTheme="minorEastAsia" w:hAnsiTheme="minorEastAsia" w:cs="Courier New"/>
+                <w:kern w:val="0"/>
+                <w:sz w:val="18"/>
+                <w:szCs w:val="18"/>
+              </w:rPr>
+              <w:t>required</w:t>
+            </w:r>
           </w:p>
         </w:tc>
         <w:tc>
@@ -14067,7 +13825,7 @@
                 <w:sz w:val="18"/>
                 <w:szCs w:val="18"/>
               </w:rPr>
-              <w:t>相关事件</w:t>
+              <w:t>是否必输</w:t>
             </w:r>
           </w:p>
         </w:tc>
@@ -14108,6 +13866,15 @@
                 <w:szCs w:val="18"/>
               </w:rPr>
             </w:pPr>
+            <w:r>
+              <w:rPr>
+                <w:rFonts w:asciiTheme="minorEastAsia" w:eastAsiaTheme="minorEastAsia" w:hAnsiTheme="minorEastAsia" w:cs="Courier New" w:hint="eastAsia"/>
+                <w:kern w:val="0"/>
+                <w:sz w:val="18"/>
+                <w:szCs w:val="18"/>
+              </w:rPr>
+              <w:t>false</w:t>
+            </w:r>
           </w:p>
         </w:tc>
         <w:tc>
@@ -14123,6 +13890,15 @@
                 <w:szCs w:val="18"/>
               </w:rPr>
             </w:pPr>
+            <w:r>
+              <w:rPr>
+                <w:rFonts w:asciiTheme="minorEastAsia" w:eastAsiaTheme="minorEastAsia" w:hAnsiTheme="minorEastAsia" w:cs="Courier New" w:hint="eastAsia"/>
+                <w:kern w:val="0"/>
+                <w:sz w:val="18"/>
+                <w:szCs w:val="18"/>
+              </w:rPr>
+              <w:t>此属性标识该文本框是否必输。如果选择为true.对应label将增加一个红色的*用于标此文本必须输入。注意：目前功能只是修改label，必输检验还需要结合其它属性才行</w:t>
+            </w:r>
           </w:p>
         </w:tc>
         <w:tc>
@@ -14138,6 +13914,60 @@
                 <w:szCs w:val="18"/>
               </w:rPr>
             </w:pPr>
+            <w:r>
+              <w:rPr>
+                <w:rFonts w:asciiTheme="minorEastAsia" w:eastAsiaTheme="minorEastAsia" w:hAnsiTheme="minorEastAsia" w:cs="Courier New" w:hint="eastAsia"/>
+                <w:kern w:val="0"/>
+                <w:sz w:val="18"/>
+                <w:szCs w:val="18"/>
+              </w:rPr>
+              <w:t>r</w:t>
+            </w:r>
+            <w:r>
+              <w:rPr>
+                <w:rFonts w:asciiTheme="minorEastAsia" w:eastAsiaTheme="minorEastAsia" w:hAnsiTheme="minorEastAsia" w:cs="Courier New"/>
+                <w:kern w:val="0"/>
+                <w:sz w:val="18"/>
+                <w:szCs w:val="18"/>
+              </w:rPr>
+              <w:t>equired</w:t>
+            </w:r>
+            <w:r>
+              <w:rPr>
+                <w:rFonts w:asciiTheme="minorEastAsia" w:eastAsiaTheme="minorEastAsia" w:hAnsiTheme="minorEastAsia" w:cs="Courier New" w:hint="eastAsia"/>
+                <w:kern w:val="0"/>
+                <w:sz w:val="18"/>
+                <w:szCs w:val="18"/>
+              </w:rPr>
+              <w:t>=</w:t>
+            </w:r>
+            <w:r>
+              <w:rPr>
+                <w:rFonts w:asciiTheme="minorEastAsia" w:eastAsiaTheme="minorEastAsia" w:hAnsiTheme="minorEastAsia" w:cs="Courier New"/>
+                <w:kern w:val="0"/>
+                <w:sz w:val="18"/>
+                <w:szCs w:val="18"/>
+              </w:rPr>
+              <w:t>”</w:t>
+            </w:r>
+            <w:r>
+              <w:rPr>
+                <w:rFonts w:asciiTheme="minorEastAsia" w:eastAsiaTheme="minorEastAsia" w:hAnsiTheme="minorEastAsia" w:cs="Courier New" w:hint="eastAsia"/>
+                <w:kern w:val="0"/>
+                <w:sz w:val="18"/>
+                <w:szCs w:val="18"/>
+              </w:rPr>
+              <w:t>true</w:t>
+            </w:r>
+            <w:r>
+              <w:rPr>
+                <w:rFonts w:asciiTheme="minorEastAsia" w:eastAsiaTheme="minorEastAsia" w:hAnsiTheme="minorEastAsia" w:cs="Courier New"/>
+                <w:kern w:val="0"/>
+                <w:sz w:val="18"/>
+                <w:szCs w:val="18"/>
+              </w:rPr>
+              <w:t>”</w:t>
+            </w:r>
           </w:p>
         </w:tc>
       </w:tr>
@@ -14158,17 +13988,15 @@
                 <w:szCs w:val="18"/>
               </w:rPr>
             </w:pPr>
-            <w:proofErr w:type="spellStart"/>
-            <w:r>
-              <w:rPr>
-                <w:rFonts w:asciiTheme="minorEastAsia" w:eastAsiaTheme="minorEastAsia" w:hAnsiTheme="minorEastAsia" w:cs="Courier New"/>
-                <w:kern w:val="0"/>
-                <w:sz w:val="18"/>
-                <w:szCs w:val="18"/>
-              </w:rPr>
-              <w:t>onchange</w:t>
-            </w:r>
-            <w:proofErr w:type="spellEnd"/>
+            <w:r>
+              <w:rPr>
+                <w:rFonts w:asciiTheme="minorEastAsia" w:eastAsiaTheme="minorEastAsia" w:hAnsiTheme="minorEastAsia" w:cs="Courier New"/>
+                <w:kern w:val="0"/>
+                <w:sz w:val="18"/>
+                <w:szCs w:val="18"/>
+              </w:rPr>
+              <w:t>validate</w:t>
+            </w:r>
           </w:p>
         </w:tc>
         <w:tc>
@@ -14186,12 +14014,21 @@
             </w:pPr>
             <w:r>
               <w:rPr>
-                <w:rFonts w:asciiTheme="minorEastAsia" w:eastAsiaTheme="minorEastAsia" w:hAnsiTheme="minorEastAsia" w:cs="Courier New" w:hint="eastAsia"/>
-                <w:kern w:val="0"/>
-                <w:sz w:val="18"/>
-                <w:szCs w:val="18"/>
-              </w:rPr>
-              <w:t>相关事件</w:t>
+                <w:rFonts w:asciiTheme="minorEastAsia" w:eastAsiaTheme="minorEastAsia" w:hAnsiTheme="minorEastAsia" w:cs="Courier New"/>
+                <w:kern w:val="0"/>
+                <w:sz w:val="18"/>
+                <w:szCs w:val="18"/>
+              </w:rPr>
+              <w:t>J</w:t>
+            </w:r>
+            <w:r>
+              <w:rPr>
+                <w:rFonts w:asciiTheme="minorEastAsia" w:eastAsiaTheme="minorEastAsia" w:hAnsiTheme="minorEastAsia" w:cs="Courier New" w:hint="eastAsia"/>
+                <w:kern w:val="0"/>
+                <w:sz w:val="18"/>
+                <w:szCs w:val="18"/>
+              </w:rPr>
+              <w:t>s格式校验串</w:t>
             </w:r>
           </w:p>
         </w:tc>
@@ -14232,6 +14069,15 @@
                 <w:szCs w:val="18"/>
               </w:rPr>
             </w:pPr>
+            <w:r>
+              <w:rPr>
+                <w:rFonts w:asciiTheme="minorEastAsia" w:eastAsiaTheme="minorEastAsia" w:hAnsiTheme="minorEastAsia" w:cs="Courier New" w:hint="eastAsia"/>
+                <w:kern w:val="0"/>
+                <w:sz w:val="18"/>
+                <w:szCs w:val="18"/>
+              </w:rPr>
+              <w:t>无</w:t>
+            </w:r>
           </w:p>
         </w:tc>
         <w:tc>
@@ -14247,6 +14093,15 @@
                 <w:szCs w:val="18"/>
               </w:rPr>
             </w:pPr>
+            <w:r>
+              <w:rPr>
+                <w:rFonts w:asciiTheme="minorEastAsia" w:eastAsiaTheme="minorEastAsia" w:hAnsiTheme="minorEastAsia" w:cs="Courier New"/>
+                <w:kern w:val="0"/>
+                <w:sz w:val="18"/>
+                <w:szCs w:val="18"/>
+              </w:rPr>
+              <w:t>基于jquery validator的检验js.形如 validate="{required:true,messages:{required:'请输入权限编码'}}",js规则可参考jquery validator插件</w:t>
+            </w:r>
           </w:p>
         </w:tc>
         <w:tc>
@@ -14262,6 +14117,15 @@
                 <w:szCs w:val="18"/>
               </w:rPr>
             </w:pPr>
+            <w:r>
+              <w:rPr>
+                <w:rFonts w:asciiTheme="minorEastAsia" w:eastAsiaTheme="minorEastAsia" w:hAnsiTheme="minorEastAsia" w:cs="Courier New"/>
+                <w:kern w:val="0"/>
+                <w:sz w:val="18"/>
+                <w:szCs w:val="18"/>
+              </w:rPr>
+              <w:t>validate="{required:true,messages:{required:'请输入权限编码'}}"</w:t>
+            </w:r>
           </w:p>
         </w:tc>
       </w:tr>
@@ -14282,17 +14146,15 @@
                 <w:szCs w:val="18"/>
               </w:rPr>
             </w:pPr>
-            <w:proofErr w:type="spellStart"/>
-            <w:r>
-              <w:rPr>
-                <w:rFonts w:asciiTheme="minorEastAsia" w:eastAsiaTheme="minorEastAsia" w:hAnsiTheme="minorEastAsia" w:cs="Courier New"/>
-                <w:kern w:val="0"/>
-                <w:sz w:val="18"/>
-                <w:szCs w:val="18"/>
-              </w:rPr>
-              <w:t>onblur</w:t>
-            </w:r>
-            <w:proofErr w:type="spellEnd"/>
+            <w:r>
+              <w:rPr>
+                <w:rFonts w:asciiTheme="minorEastAsia" w:eastAsiaTheme="minorEastAsia" w:hAnsiTheme="minorEastAsia" w:cs="Courier New"/>
+                <w:kern w:val="0"/>
+                <w:sz w:val="18"/>
+                <w:szCs w:val="18"/>
+              </w:rPr>
+              <w:t>readonly</w:t>
+            </w:r>
           </w:p>
         </w:tc>
         <w:tc>
@@ -14315,7 +14177,7 @@
                 <w:sz w:val="18"/>
                 <w:szCs w:val="18"/>
               </w:rPr>
-              <w:t>相关事件</w:t>
+              <w:t>是否只读</w:t>
             </w:r>
           </w:p>
         </w:tc>
@@ -14356,6 +14218,24 @@
                 <w:szCs w:val="18"/>
               </w:rPr>
             </w:pPr>
+            <w:r>
+              <w:rPr>
+                <w:rFonts w:asciiTheme="minorEastAsia" w:eastAsiaTheme="minorEastAsia" w:hAnsiTheme="minorEastAsia" w:cs="Courier New" w:hint="eastAsia"/>
+                <w:kern w:val="0"/>
+                <w:sz w:val="18"/>
+                <w:szCs w:val="18"/>
+              </w:rPr>
+              <w:t>f</w:t>
+            </w:r>
+            <w:r>
+              <w:rPr>
+                <w:rFonts w:asciiTheme="minorEastAsia" w:eastAsiaTheme="minorEastAsia" w:hAnsiTheme="minorEastAsia" w:cs="Courier New" w:hint="eastAsia"/>
+                <w:kern w:val="0"/>
+                <w:sz w:val="18"/>
+                <w:szCs w:val="18"/>
+              </w:rPr>
+              <w:t>alse</w:t>
+            </w:r>
           </w:p>
         </w:tc>
         <w:tc>
@@ -14371,6 +14251,15 @@
                 <w:szCs w:val="18"/>
               </w:rPr>
             </w:pPr>
+            <w:r>
+              <w:rPr>
+                <w:rFonts w:asciiTheme="minorEastAsia" w:eastAsiaTheme="minorEastAsia" w:hAnsiTheme="minorEastAsia" w:cs="Courier New" w:hint="eastAsia"/>
+                <w:kern w:val="0"/>
+                <w:sz w:val="18"/>
+                <w:szCs w:val="18"/>
+              </w:rPr>
+              <w:t>是否只读</w:t>
+            </w:r>
           </w:p>
         </w:tc>
         <w:tc>
@@ -14386,6 +14275,60 @@
                 <w:szCs w:val="18"/>
               </w:rPr>
             </w:pPr>
+            <w:r>
+              <w:rPr>
+                <w:rFonts w:asciiTheme="minorEastAsia" w:eastAsiaTheme="minorEastAsia" w:hAnsiTheme="minorEastAsia" w:cs="Courier New" w:hint="eastAsia"/>
+                <w:kern w:val="0"/>
+                <w:sz w:val="18"/>
+                <w:szCs w:val="18"/>
+              </w:rPr>
+              <w:t>r</w:t>
+            </w:r>
+            <w:r>
+              <w:rPr>
+                <w:rFonts w:asciiTheme="minorEastAsia" w:eastAsiaTheme="minorEastAsia" w:hAnsiTheme="minorEastAsia" w:cs="Courier New"/>
+                <w:kern w:val="0"/>
+                <w:sz w:val="18"/>
+                <w:szCs w:val="18"/>
+              </w:rPr>
+              <w:t>eadonly</w:t>
+            </w:r>
+            <w:r>
+              <w:rPr>
+                <w:rFonts w:asciiTheme="minorEastAsia" w:eastAsiaTheme="minorEastAsia" w:hAnsiTheme="minorEastAsia" w:cs="Courier New" w:hint="eastAsia"/>
+                <w:kern w:val="0"/>
+                <w:sz w:val="18"/>
+                <w:szCs w:val="18"/>
+              </w:rPr>
+              <w:t>=</w:t>
+            </w:r>
+            <w:r>
+              <w:rPr>
+                <w:rFonts w:asciiTheme="minorEastAsia" w:eastAsiaTheme="minorEastAsia" w:hAnsiTheme="minorEastAsia" w:cs="Courier New"/>
+                <w:kern w:val="0"/>
+                <w:sz w:val="18"/>
+                <w:szCs w:val="18"/>
+              </w:rPr>
+              <w:t>”</w:t>
+            </w:r>
+            <w:r>
+              <w:rPr>
+                <w:rFonts w:asciiTheme="minorEastAsia" w:eastAsiaTheme="minorEastAsia" w:hAnsiTheme="minorEastAsia" w:cs="Courier New" w:hint="eastAsia"/>
+                <w:kern w:val="0"/>
+                <w:sz w:val="18"/>
+                <w:szCs w:val="18"/>
+              </w:rPr>
+              <w:t>false</w:t>
+            </w:r>
+            <w:r>
+              <w:rPr>
+                <w:rFonts w:asciiTheme="minorEastAsia" w:eastAsiaTheme="minorEastAsia" w:hAnsiTheme="minorEastAsia" w:cs="Courier New"/>
+                <w:kern w:val="0"/>
+                <w:sz w:val="18"/>
+                <w:szCs w:val="18"/>
+              </w:rPr>
+              <w:t>”</w:t>
+            </w:r>
           </w:p>
         </w:tc>
       </w:tr>
@@ -14406,17 +14349,15 @@
                 <w:szCs w:val="18"/>
               </w:rPr>
             </w:pPr>
-            <w:proofErr w:type="spellStart"/>
-            <w:r>
-              <w:rPr>
-                <w:rFonts w:asciiTheme="minorEastAsia" w:eastAsiaTheme="minorEastAsia" w:hAnsiTheme="minorEastAsia" w:cs="Courier New"/>
-                <w:kern w:val="0"/>
-                <w:sz w:val="18"/>
-                <w:szCs w:val="18"/>
-              </w:rPr>
-              <w:t>onkeypresse</w:t>
-            </w:r>
-            <w:proofErr w:type="spellEnd"/>
+            <w:r>
+              <w:rPr>
+                <w:rFonts w:asciiTheme="minorEastAsia" w:eastAsiaTheme="minorEastAsia" w:hAnsiTheme="minorEastAsia" w:cs="Courier New"/>
+                <w:kern w:val="0"/>
+                <w:sz w:val="18"/>
+                <w:szCs w:val="18"/>
+              </w:rPr>
+              <w:t>onclick</w:t>
+            </w:r>
           </w:p>
         </w:tc>
         <w:tc>
@@ -14530,17 +14471,15 @@
                 <w:szCs w:val="18"/>
               </w:rPr>
             </w:pPr>
-            <w:proofErr w:type="spellStart"/>
-            <w:r>
-              <w:rPr>
-                <w:rFonts w:asciiTheme="minorEastAsia" w:eastAsiaTheme="minorEastAsia" w:hAnsiTheme="minorEastAsia" w:cs="Courier New"/>
-                <w:kern w:val="0"/>
-                <w:sz w:val="18"/>
-                <w:szCs w:val="18"/>
-              </w:rPr>
-              <w:t>onkeydown</w:t>
-            </w:r>
-            <w:proofErr w:type="spellEnd"/>
+            <w:r>
+              <w:rPr>
+                <w:rFonts w:asciiTheme="minorEastAsia" w:eastAsiaTheme="minorEastAsia" w:hAnsiTheme="minorEastAsia" w:cs="Courier New"/>
+                <w:kern w:val="0"/>
+                <w:sz w:val="18"/>
+                <w:szCs w:val="18"/>
+              </w:rPr>
+              <w:t>onchange</w:t>
+            </w:r>
           </w:p>
         </w:tc>
         <w:tc>
@@ -14654,7 +14593,372 @@
                 <w:szCs w:val="18"/>
               </w:rPr>
             </w:pPr>
-            <w:proofErr w:type="spellStart"/>
+            <w:r>
+              <w:rPr>
+                <w:rFonts w:asciiTheme="minorEastAsia" w:eastAsiaTheme="minorEastAsia" w:hAnsiTheme="minorEastAsia" w:cs="Courier New"/>
+                <w:kern w:val="0"/>
+                <w:sz w:val="18"/>
+                <w:szCs w:val="18"/>
+              </w:rPr>
+              <w:t>onblur</w:t>
+            </w:r>
+          </w:p>
+        </w:tc>
+        <w:tc>
+          <w:tcPr>
+            <w:tcW w:w="537" w:type="pct"/>
+          </w:tcPr>
+          <w:p>
+            <w:pPr>
+              <w:rPr>
+                <w:rFonts w:asciiTheme="minorEastAsia" w:eastAsiaTheme="minorEastAsia" w:hAnsiTheme="minorEastAsia" w:cs="Courier New"/>
+                <w:kern w:val="0"/>
+                <w:sz w:val="18"/>
+                <w:szCs w:val="18"/>
+              </w:rPr>
+            </w:pPr>
+            <w:r>
+              <w:rPr>
+                <w:rFonts w:asciiTheme="minorEastAsia" w:eastAsiaTheme="minorEastAsia" w:hAnsiTheme="minorEastAsia" w:cs="Courier New" w:hint="eastAsia"/>
+                <w:kern w:val="0"/>
+                <w:sz w:val="18"/>
+                <w:szCs w:val="18"/>
+              </w:rPr>
+              <w:t>相关事件</w:t>
+            </w:r>
+          </w:p>
+        </w:tc>
+        <w:tc>
+          <w:tcPr>
+            <w:tcW w:w="614" w:type="pct"/>
+          </w:tcPr>
+          <w:p>
+            <w:pPr>
+              <w:rPr>
+                <w:rFonts w:asciiTheme="minorEastAsia" w:eastAsiaTheme="minorEastAsia" w:hAnsiTheme="minorEastAsia" w:cs="Courier New"/>
+                <w:kern w:val="0"/>
+                <w:sz w:val="18"/>
+                <w:szCs w:val="18"/>
+              </w:rPr>
+            </w:pPr>
+            <w:r>
+              <w:rPr>
+                <w:rFonts w:asciiTheme="minorEastAsia" w:eastAsiaTheme="minorEastAsia" w:hAnsiTheme="minorEastAsia" w:cs="Courier New" w:hint="eastAsia"/>
+                <w:kern w:val="0"/>
+                <w:sz w:val="18"/>
+                <w:szCs w:val="18"/>
+              </w:rPr>
+              <w:t>否</w:t>
+            </w:r>
+          </w:p>
+        </w:tc>
+        <w:tc>
+          <w:tcPr>
+            <w:tcW w:w="690" w:type="pct"/>
+          </w:tcPr>
+          <w:p>
+            <w:pPr>
+              <w:rPr>
+                <w:rFonts w:asciiTheme="minorEastAsia" w:eastAsiaTheme="minorEastAsia" w:hAnsiTheme="minorEastAsia" w:cs="Courier New"/>
+                <w:kern w:val="0"/>
+                <w:sz w:val="18"/>
+                <w:szCs w:val="18"/>
+              </w:rPr>
+            </w:pPr>
+          </w:p>
+        </w:tc>
+        <w:tc>
+          <w:tcPr>
+            <w:tcW w:w="1534" w:type="pct"/>
+          </w:tcPr>
+          <w:p>
+            <w:pPr>
+              <w:rPr>
+                <w:rFonts w:asciiTheme="minorEastAsia" w:eastAsiaTheme="minorEastAsia" w:hAnsiTheme="minorEastAsia" w:cs="Courier New"/>
+                <w:kern w:val="0"/>
+                <w:sz w:val="18"/>
+                <w:szCs w:val="18"/>
+              </w:rPr>
+            </w:pPr>
+          </w:p>
+        </w:tc>
+        <w:tc>
+          <w:tcPr>
+            <w:tcW w:w="1107" w:type="pct"/>
+          </w:tcPr>
+          <w:p>
+            <w:pPr>
+              <w:rPr>
+                <w:rFonts w:asciiTheme="minorEastAsia" w:eastAsiaTheme="minorEastAsia" w:hAnsiTheme="minorEastAsia" w:cs="Courier New"/>
+                <w:kern w:val="0"/>
+                <w:sz w:val="18"/>
+                <w:szCs w:val="18"/>
+              </w:rPr>
+            </w:pPr>
+          </w:p>
+        </w:tc>
+      </w:tr>
+      <w:tr>
+        <w:trPr>
+          <w:trHeight w:val="337"/>
+        </w:trPr>
+        <w:tc>
+          <w:tcPr>
+            <w:tcW w:w="518" w:type="pct"/>
+          </w:tcPr>
+          <w:p>
+            <w:pPr>
+              <w:rPr>
+                <w:rFonts w:asciiTheme="minorEastAsia" w:eastAsiaTheme="minorEastAsia" w:hAnsiTheme="minorEastAsia" w:cs="Courier New"/>
+                <w:kern w:val="0"/>
+                <w:sz w:val="18"/>
+                <w:szCs w:val="18"/>
+              </w:rPr>
+            </w:pPr>
+            <w:r>
+              <w:rPr>
+                <w:rFonts w:asciiTheme="minorEastAsia" w:eastAsiaTheme="minorEastAsia" w:hAnsiTheme="minorEastAsia" w:cs="Courier New"/>
+                <w:kern w:val="0"/>
+                <w:sz w:val="18"/>
+                <w:szCs w:val="18"/>
+              </w:rPr>
+              <w:t>onkeypresse</w:t>
+            </w:r>
+          </w:p>
+        </w:tc>
+        <w:tc>
+          <w:tcPr>
+            <w:tcW w:w="537" w:type="pct"/>
+          </w:tcPr>
+          <w:p>
+            <w:pPr>
+              <w:rPr>
+                <w:rFonts w:asciiTheme="minorEastAsia" w:eastAsiaTheme="minorEastAsia" w:hAnsiTheme="minorEastAsia" w:cs="Courier New"/>
+                <w:kern w:val="0"/>
+                <w:sz w:val="18"/>
+                <w:szCs w:val="18"/>
+              </w:rPr>
+            </w:pPr>
+            <w:r>
+              <w:rPr>
+                <w:rFonts w:asciiTheme="minorEastAsia" w:eastAsiaTheme="minorEastAsia" w:hAnsiTheme="minorEastAsia" w:cs="Courier New" w:hint="eastAsia"/>
+                <w:kern w:val="0"/>
+                <w:sz w:val="18"/>
+                <w:szCs w:val="18"/>
+              </w:rPr>
+              <w:t>相关事件</w:t>
+            </w:r>
+          </w:p>
+        </w:tc>
+        <w:tc>
+          <w:tcPr>
+            <w:tcW w:w="614" w:type="pct"/>
+          </w:tcPr>
+          <w:p>
+            <w:pPr>
+              <w:rPr>
+                <w:rFonts w:asciiTheme="minorEastAsia" w:eastAsiaTheme="minorEastAsia" w:hAnsiTheme="minorEastAsia" w:cs="Courier New"/>
+                <w:kern w:val="0"/>
+                <w:sz w:val="18"/>
+                <w:szCs w:val="18"/>
+              </w:rPr>
+            </w:pPr>
+            <w:r>
+              <w:rPr>
+                <w:rFonts w:asciiTheme="minorEastAsia" w:eastAsiaTheme="minorEastAsia" w:hAnsiTheme="minorEastAsia" w:cs="Courier New" w:hint="eastAsia"/>
+                <w:kern w:val="0"/>
+                <w:sz w:val="18"/>
+                <w:szCs w:val="18"/>
+              </w:rPr>
+              <w:t>否</w:t>
+            </w:r>
+          </w:p>
+        </w:tc>
+        <w:tc>
+          <w:tcPr>
+            <w:tcW w:w="690" w:type="pct"/>
+          </w:tcPr>
+          <w:p>
+            <w:pPr>
+              <w:rPr>
+                <w:rFonts w:asciiTheme="minorEastAsia" w:eastAsiaTheme="minorEastAsia" w:hAnsiTheme="minorEastAsia" w:cs="Courier New"/>
+                <w:kern w:val="0"/>
+                <w:sz w:val="18"/>
+                <w:szCs w:val="18"/>
+              </w:rPr>
+            </w:pPr>
+          </w:p>
+        </w:tc>
+        <w:tc>
+          <w:tcPr>
+            <w:tcW w:w="1534" w:type="pct"/>
+          </w:tcPr>
+          <w:p>
+            <w:pPr>
+              <w:rPr>
+                <w:rFonts w:asciiTheme="minorEastAsia" w:eastAsiaTheme="minorEastAsia" w:hAnsiTheme="minorEastAsia" w:cs="Courier New"/>
+                <w:kern w:val="0"/>
+                <w:sz w:val="18"/>
+                <w:szCs w:val="18"/>
+              </w:rPr>
+            </w:pPr>
+          </w:p>
+        </w:tc>
+        <w:tc>
+          <w:tcPr>
+            <w:tcW w:w="1107" w:type="pct"/>
+          </w:tcPr>
+          <w:p>
+            <w:pPr>
+              <w:rPr>
+                <w:rFonts w:asciiTheme="minorEastAsia" w:eastAsiaTheme="minorEastAsia" w:hAnsiTheme="minorEastAsia" w:cs="Courier New"/>
+                <w:kern w:val="0"/>
+                <w:sz w:val="18"/>
+                <w:szCs w:val="18"/>
+              </w:rPr>
+            </w:pPr>
+          </w:p>
+        </w:tc>
+      </w:tr>
+      <w:tr>
+        <w:trPr>
+          <w:trHeight w:val="337"/>
+        </w:trPr>
+        <w:tc>
+          <w:tcPr>
+            <w:tcW w:w="518" w:type="pct"/>
+          </w:tcPr>
+          <w:p>
+            <w:pPr>
+              <w:rPr>
+                <w:rFonts w:asciiTheme="minorEastAsia" w:eastAsiaTheme="minorEastAsia" w:hAnsiTheme="minorEastAsia" w:cs="Courier New"/>
+                <w:kern w:val="0"/>
+                <w:sz w:val="18"/>
+                <w:szCs w:val="18"/>
+              </w:rPr>
+            </w:pPr>
+            <w:r>
+              <w:rPr>
+                <w:rFonts w:asciiTheme="minorEastAsia" w:eastAsiaTheme="minorEastAsia" w:hAnsiTheme="minorEastAsia" w:cs="Courier New"/>
+                <w:kern w:val="0"/>
+                <w:sz w:val="18"/>
+                <w:szCs w:val="18"/>
+              </w:rPr>
+              <w:t>onkeydown</w:t>
+            </w:r>
+          </w:p>
+        </w:tc>
+        <w:tc>
+          <w:tcPr>
+            <w:tcW w:w="537" w:type="pct"/>
+          </w:tcPr>
+          <w:p>
+            <w:pPr>
+              <w:rPr>
+                <w:rFonts w:asciiTheme="minorEastAsia" w:eastAsiaTheme="minorEastAsia" w:hAnsiTheme="minorEastAsia" w:cs="Courier New"/>
+                <w:kern w:val="0"/>
+                <w:sz w:val="18"/>
+                <w:szCs w:val="18"/>
+              </w:rPr>
+            </w:pPr>
+            <w:r>
+              <w:rPr>
+                <w:rFonts w:asciiTheme="minorEastAsia" w:eastAsiaTheme="minorEastAsia" w:hAnsiTheme="minorEastAsia" w:cs="Courier New" w:hint="eastAsia"/>
+                <w:kern w:val="0"/>
+                <w:sz w:val="18"/>
+                <w:szCs w:val="18"/>
+              </w:rPr>
+              <w:t>相关事件</w:t>
+            </w:r>
+          </w:p>
+        </w:tc>
+        <w:tc>
+          <w:tcPr>
+            <w:tcW w:w="614" w:type="pct"/>
+          </w:tcPr>
+          <w:p>
+            <w:pPr>
+              <w:rPr>
+                <w:rFonts w:asciiTheme="minorEastAsia" w:eastAsiaTheme="minorEastAsia" w:hAnsiTheme="minorEastAsia" w:cs="Courier New"/>
+                <w:kern w:val="0"/>
+                <w:sz w:val="18"/>
+                <w:szCs w:val="18"/>
+              </w:rPr>
+            </w:pPr>
+            <w:r>
+              <w:rPr>
+                <w:rFonts w:asciiTheme="minorEastAsia" w:eastAsiaTheme="minorEastAsia" w:hAnsiTheme="minorEastAsia" w:cs="Courier New" w:hint="eastAsia"/>
+                <w:kern w:val="0"/>
+                <w:sz w:val="18"/>
+                <w:szCs w:val="18"/>
+              </w:rPr>
+              <w:t>否</w:t>
+            </w:r>
+          </w:p>
+        </w:tc>
+        <w:tc>
+          <w:tcPr>
+            <w:tcW w:w="690" w:type="pct"/>
+          </w:tcPr>
+          <w:p>
+            <w:pPr>
+              <w:rPr>
+                <w:rFonts w:asciiTheme="minorEastAsia" w:eastAsiaTheme="minorEastAsia" w:hAnsiTheme="minorEastAsia" w:cs="Courier New"/>
+                <w:kern w:val="0"/>
+                <w:sz w:val="18"/>
+                <w:szCs w:val="18"/>
+              </w:rPr>
+            </w:pPr>
+          </w:p>
+        </w:tc>
+        <w:tc>
+          <w:tcPr>
+            <w:tcW w:w="1534" w:type="pct"/>
+          </w:tcPr>
+          <w:p>
+            <w:pPr>
+              <w:rPr>
+                <w:rFonts w:asciiTheme="minorEastAsia" w:eastAsiaTheme="minorEastAsia" w:hAnsiTheme="minorEastAsia" w:cs="Courier New"/>
+                <w:kern w:val="0"/>
+                <w:sz w:val="18"/>
+                <w:szCs w:val="18"/>
+              </w:rPr>
+            </w:pPr>
+          </w:p>
+        </w:tc>
+        <w:tc>
+          <w:tcPr>
+            <w:tcW w:w="1107" w:type="pct"/>
+          </w:tcPr>
+          <w:p>
+            <w:pPr>
+              <w:rPr>
+                <w:rFonts w:asciiTheme="minorEastAsia" w:eastAsiaTheme="minorEastAsia" w:hAnsiTheme="minorEastAsia" w:cs="Courier New"/>
+                <w:kern w:val="0"/>
+                <w:sz w:val="18"/>
+                <w:szCs w:val="18"/>
+              </w:rPr>
+            </w:pPr>
+          </w:p>
+        </w:tc>
+      </w:tr>
+      <w:tr>
+        <w:trPr>
+          <w:trHeight w:val="337"/>
+        </w:trPr>
+        <w:tc>
+          <w:tcPr>
+            <w:tcW w:w="518" w:type="pct"/>
+          </w:tcPr>
+          <w:p>
+            <w:pPr>
+              <w:rPr>
+                <w:rFonts w:asciiTheme="minorEastAsia" w:eastAsiaTheme="minorEastAsia" w:hAnsiTheme="minorEastAsia" w:cs="Courier New"/>
+                <w:kern w:val="0"/>
+                <w:sz w:val="18"/>
+                <w:szCs w:val="18"/>
+              </w:rPr>
+            </w:pPr>
             <w:r>
               <w:rPr>
                 <w:rFonts w:asciiTheme="minorEastAsia" w:eastAsiaTheme="minorEastAsia" w:hAnsiTheme="minorEastAsia" w:cs="Courier New"/>
@@ -14664,7 +14968,6 @@
               </w:rPr>
               <w:t>onkeyup</w:t>
             </w:r>
-            <w:proofErr w:type="spellEnd"/>
           </w:p>
         </w:tc>
         <w:tc>
@@ -14771,15 +15074,12 @@
         </w:rPr>
       </w:pPr>
       <w:bookmarkStart w:id="14" w:name="_Toc491208239"/>
-      <w:proofErr w:type="spellStart"/>
-      <w:proofErr w:type="gramStart"/>
       <w:r>
         <w:rPr>
           <w:rFonts w:ascii="宋体" w:hAnsi="宋体" w:hint="eastAsia"/>
         </w:rPr>
         <w:t>rc:</w:t>
       </w:r>
-      <w:proofErr w:type="gramEnd"/>
       <w:r>
         <w:rPr>
           <w:rFonts w:ascii="宋体" w:hAnsi="宋体" w:hint="eastAsia"/>
@@ -14787,7 +15087,6 @@
         <w:t>textarea</w:t>
       </w:r>
       <w:bookmarkEnd w:id="14"/>
-      <w:proofErr w:type="spellEnd"/>
     </w:p>
     <w:p>
       <w:pPr>
@@ -14806,21 +15105,7 @@
         <w:rPr>
           <w:rFonts w:ascii="宋体" w:hAnsi="宋体" w:hint="eastAsia"/>
         </w:rPr>
-        <w:t>用于</w:t>
-      </w:r>
-      <w:proofErr w:type="spellStart"/>
-      <w:r>
-        <w:rPr>
-          <w:rFonts w:ascii="宋体" w:hAnsi="宋体" w:hint="eastAsia"/>
-        </w:rPr>
-        <w:t>textarea</w:t>
-      </w:r>
-      <w:proofErr w:type="spellEnd"/>
-      <w:r>
-        <w:rPr>
-          <w:rFonts w:ascii="宋体" w:hAnsi="宋体" w:hint="eastAsia"/>
-        </w:rPr>
-        <w:t>文本框输入</w:t>
+        <w:t>用于textarea文本框输入</w:t>
       </w:r>
     </w:p>
     <w:p>
@@ -15326,27 +15611,15 @@
                 <w:szCs w:val="18"/>
               </w:rPr>
             </w:pPr>
-            <w:proofErr w:type="spellStart"/>
-            <w:r>
-              <w:rPr>
-                <w:rFonts w:asciiTheme="minorEastAsia" w:eastAsiaTheme="minorEastAsia" w:hAnsiTheme="minorEastAsia" w:cs="Courier New" w:hint="eastAsia"/>
-                <w:kern w:val="0"/>
-                <w:sz w:val="18"/>
-                <w:szCs w:val="18"/>
-              </w:rPr>
-              <w:t>lable</w:t>
-            </w:r>
-            <w:proofErr w:type="spellEnd"/>
-            <w:r>
-              <w:rPr>
-                <w:rFonts w:asciiTheme="minorEastAsia" w:eastAsiaTheme="minorEastAsia" w:hAnsiTheme="minorEastAsia" w:cs="Courier New" w:hint="eastAsia"/>
-                <w:kern w:val="0"/>
-                <w:sz w:val="18"/>
-                <w:szCs w:val="18"/>
-              </w:rPr>
-              <w:t>=</w:t>
-            </w:r>
-            <w:proofErr w:type="gramStart"/>
+            <w:r>
+              <w:rPr>
+                <w:rFonts w:asciiTheme="minorEastAsia" w:eastAsiaTheme="minorEastAsia" w:hAnsiTheme="minorEastAsia" w:cs="Courier New" w:hint="eastAsia"/>
+                <w:kern w:val="0"/>
+                <w:sz w:val="18"/>
+                <w:szCs w:val="18"/>
+              </w:rPr>
+              <w:t>lable=</w:t>
+            </w:r>
             <w:r>
               <w:rPr>
                 <w:rFonts w:asciiTheme="minorEastAsia" w:eastAsiaTheme="minorEastAsia" w:hAnsiTheme="minorEastAsia" w:cs="Courier New"/>
@@ -15356,7 +15629,6 @@
               </w:rPr>
               <w:t>”</w:t>
             </w:r>
-            <w:proofErr w:type="gramEnd"/>
             <w:r>
               <w:rPr>
                 <w:rFonts w:asciiTheme="minorEastAsia" w:eastAsiaTheme="minorEastAsia" w:hAnsiTheme="minorEastAsia" w:cs="Courier New" w:hint="eastAsia"/>
@@ -15366,7 +15638,6 @@
               </w:rPr>
               <w:t>姓名</w:t>
             </w:r>
-            <w:proofErr w:type="gramStart"/>
             <w:r>
               <w:rPr>
                 <w:rFonts w:asciiTheme="minorEastAsia" w:eastAsiaTheme="minorEastAsia" w:hAnsiTheme="minorEastAsia" w:cs="Courier New"/>
@@ -15376,7 +15647,6 @@
               </w:rPr>
               <w:t>”</w:t>
             </w:r>
-            <w:proofErr w:type="gramEnd"/>
           </w:p>
         </w:tc>
       </w:tr>
@@ -15421,25 +15691,24 @@
                 <w:szCs w:val="18"/>
               </w:rPr>
             </w:pPr>
-            <w:proofErr w:type="spellStart"/>
-            <w:r>
-              <w:rPr>
-                <w:rFonts w:asciiTheme="minorEastAsia" w:eastAsiaTheme="minorEastAsia" w:hAnsiTheme="minorEastAsia" w:cs="Courier New" w:hint="eastAsia"/>
-                <w:kern w:val="0"/>
-                <w:sz w:val="18"/>
-                <w:szCs w:val="18"/>
-              </w:rPr>
-              <w:t>textarea</w:t>
-            </w:r>
-            <w:proofErr w:type="spellEnd"/>
-            <w:r>
-              <w:rPr>
-                <w:rFonts w:asciiTheme="minorEastAsia" w:eastAsiaTheme="minorEastAsia" w:hAnsiTheme="minorEastAsia" w:cs="Courier New" w:hint="eastAsia"/>
-                <w:kern w:val="0"/>
-                <w:sz w:val="18"/>
-                <w:szCs w:val="18"/>
-              </w:rPr>
-              <w:t>行数</w:t>
+            <w:r>
+              <w:rPr>
+                <w:rFonts w:asciiTheme="minorEastAsia" w:eastAsiaTheme="minorEastAsia" w:hAnsiTheme="minorEastAsia" w:cs="Courier New" w:hint="eastAsia"/>
+                <w:kern w:val="0"/>
+                <w:sz w:val="18"/>
+                <w:szCs w:val="18"/>
+              </w:rPr>
+              <w:t>textarea行</w:t>
+            </w:r>
+            <w:r>
+              <w:rPr>
+                <w:rFonts w:asciiTheme="minorEastAsia" w:eastAsiaTheme="minorEastAsia" w:hAnsiTheme="minorEastAsia" w:cs="Courier New" w:hint="eastAsia"/>
+                <w:kern w:val="0"/>
+                <w:sz w:val="18"/>
+                <w:szCs w:val="18"/>
+              </w:rPr>
+              <w:lastRenderedPageBreak/>
+              <w:t>数</w:t>
             </w:r>
           </w:p>
         </w:tc>
@@ -15463,6 +15732,7 @@
                 <w:sz w:val="18"/>
                 <w:szCs w:val="18"/>
               </w:rPr>
+              <w:lastRenderedPageBreak/>
               <w:t>否</w:t>
             </w:r>
           </w:p>
@@ -15504,7 +15774,6 @@
                 <w:szCs w:val="18"/>
               </w:rPr>
             </w:pPr>
-            <w:proofErr w:type="spellStart"/>
             <w:r>
               <w:rPr>
                 <w:rFonts w:asciiTheme="minorEastAsia" w:eastAsiaTheme="minorEastAsia" w:hAnsiTheme="minorEastAsia" w:cs="Courier New" w:hint="eastAsia"/>
@@ -15523,7 +15792,6 @@
               </w:rPr>
               <w:t>extarea</w:t>
             </w:r>
-            <w:proofErr w:type="spellEnd"/>
             <w:r>
               <w:rPr>
                 <w:rFonts w:asciiTheme="minorEastAsia" w:eastAsiaTheme="minorEastAsia" w:hAnsiTheme="minorEastAsia" w:cs="Courier New" w:hint="eastAsia"/>
@@ -15548,7 +15816,6 @@
                 <w:szCs w:val="18"/>
               </w:rPr>
             </w:pPr>
-            <w:proofErr w:type="spellStart"/>
             <w:r>
               <w:rPr>
                 <w:rFonts w:asciiTheme="minorEastAsia" w:eastAsiaTheme="minorEastAsia" w:hAnsiTheme="minorEastAsia" w:cs="Courier New" w:hint="eastAsia"/>
@@ -15567,7 +15834,6 @@
               </w:rPr>
               <w:t>extarea</w:t>
             </w:r>
-            <w:proofErr w:type="spellEnd"/>
             <w:r>
               <w:rPr>
                 <w:rFonts w:asciiTheme="minorEastAsia" w:eastAsiaTheme="minorEastAsia" w:hAnsiTheme="minorEastAsia" w:cs="Courier New" w:hint="eastAsia"/>
@@ -15604,6 +15870,7 @@
                 <w:sz w:val="18"/>
                 <w:szCs w:val="18"/>
               </w:rPr>
+              <w:lastRenderedPageBreak/>
               <w:t>v</w:t>
             </w:r>
             <w:r>
@@ -15709,19 +15976,8 @@
                 <w:sz w:val="18"/>
                 <w:szCs w:val="18"/>
               </w:rPr>
-              <w:t>文本框值，兼容</w:t>
-            </w:r>
-            <w:proofErr w:type="spellStart"/>
-            <w:r>
-              <w:rPr>
-                <w:rFonts w:asciiTheme="minorEastAsia" w:eastAsiaTheme="minorEastAsia" w:hAnsiTheme="minorEastAsia" w:cs="Courier New" w:hint="eastAsia"/>
-                <w:kern w:val="0"/>
-                <w:sz w:val="18"/>
-                <w:szCs w:val="18"/>
-              </w:rPr>
-              <w:t>jstl</w:t>
-            </w:r>
-            <w:proofErr w:type="spellEnd"/>
+              <w:t>文本框值，兼容jstl</w:t>
+            </w:r>
           </w:p>
         </w:tc>
         <w:tc>
@@ -15782,7 +16038,6 @@
               </w:rPr>
               <w:t>=</w:t>
             </w:r>
-            <w:proofErr w:type="gramStart"/>
             <w:r>
               <w:rPr>
                 <w:rFonts w:asciiTheme="minorEastAsia" w:eastAsiaTheme="minorEastAsia" w:hAnsiTheme="minorEastAsia" w:cs="Courier New"/>
@@ -15792,7 +16047,6 @@
               </w:rPr>
               <w:t>”</w:t>
             </w:r>
-            <w:proofErr w:type="gramEnd"/>
             <w:r>
               <w:rPr>
                 <w:rFonts w:asciiTheme="minorEastAsia" w:eastAsiaTheme="minorEastAsia" w:hAnsiTheme="minorEastAsia" w:cs="Courier New" w:hint="eastAsia"/>
@@ -15802,7 +16056,6 @@
               </w:rPr>
               <w:t>我的姓名</w:t>
             </w:r>
-            <w:proofErr w:type="gramStart"/>
             <w:r>
               <w:rPr>
                 <w:rFonts w:asciiTheme="minorEastAsia" w:eastAsiaTheme="minorEastAsia" w:hAnsiTheme="minorEastAsia" w:cs="Courier New"/>
@@ -15812,7 +16065,6 @@
               </w:rPr>
               <w:t>”</w:t>
             </w:r>
-            <w:proofErr w:type="gramEnd"/>
           </w:p>
         </w:tc>
       </w:tr>
@@ -15833,7 +16085,6 @@
                 <w:szCs w:val="18"/>
               </w:rPr>
             </w:pPr>
-            <w:proofErr w:type="spellStart"/>
             <w:r>
               <w:rPr>
                 <w:rFonts w:asciiTheme="minorEastAsia" w:eastAsiaTheme="minorEastAsia" w:hAnsiTheme="minorEastAsia" w:cs="Courier New" w:hint="eastAsia"/>
@@ -15852,7 +16103,6 @@
               </w:rPr>
               <w:t>atamask</w:t>
             </w:r>
-            <w:proofErr w:type="spellEnd"/>
           </w:p>
         </w:tc>
         <w:tc>
@@ -15947,27 +16197,7 @@
                 <w:sz w:val="18"/>
                 <w:szCs w:val="18"/>
               </w:rPr>
-              <w:t>此属性可用于对文本框框定大的输结构、比如数字、日期、</w:t>
-            </w:r>
-            <w:proofErr w:type="spellStart"/>
-            <w:r>
-              <w:rPr>
-                <w:rFonts w:asciiTheme="minorEastAsia" w:eastAsiaTheme="minorEastAsia" w:hAnsiTheme="minorEastAsia" w:cs="Courier New" w:hint="eastAsia"/>
-                <w:kern w:val="0"/>
-                <w:sz w:val="18"/>
-                <w:szCs w:val="18"/>
-              </w:rPr>
-              <w:t>ip</w:t>
-            </w:r>
-            <w:proofErr w:type="spellEnd"/>
-            <w:r>
-              <w:rPr>
-                <w:rFonts w:asciiTheme="minorEastAsia" w:eastAsiaTheme="minorEastAsia" w:hAnsiTheme="minorEastAsia" w:cs="Courier New" w:hint="eastAsia"/>
-                <w:kern w:val="0"/>
-                <w:sz w:val="18"/>
-                <w:szCs w:val="18"/>
-              </w:rPr>
-              <w:t>等</w:t>
+              <w:t>此属性可用于对文本框框定大的输结构、比如数字、日期、ip等</w:t>
             </w:r>
           </w:p>
         </w:tc>
@@ -15984,7 +16214,6 @@
                 <w:szCs w:val="18"/>
               </w:rPr>
             </w:pPr>
-            <w:proofErr w:type="spellStart"/>
             <w:r>
               <w:rPr>
                 <w:rFonts w:asciiTheme="minorEastAsia" w:eastAsiaTheme="minorEastAsia" w:hAnsiTheme="minorEastAsia" w:cs="Courier New" w:hint="eastAsia"/>
@@ -16001,17 +16230,7 @@
                 <w:sz w:val="18"/>
                 <w:szCs w:val="18"/>
               </w:rPr>
-              <w:t>atamask</w:t>
-            </w:r>
-            <w:proofErr w:type="spellEnd"/>
-            <w:r>
-              <w:rPr>
-                <w:rFonts w:asciiTheme="minorEastAsia" w:eastAsiaTheme="minorEastAsia" w:hAnsiTheme="minorEastAsia" w:cs="Courier New" w:hint="eastAsia"/>
-                <w:kern w:val="0"/>
-                <w:sz w:val="18"/>
-                <w:szCs w:val="18"/>
-              </w:rPr>
-              <w:t>=</w:t>
+              <w:t>atamask=</w:t>
             </w:r>
             <w:r>
               <w:rPr>
@@ -16047,30 +16266,18 @@
                 <w:sz w:val="18"/>
                 <w:szCs w:val="18"/>
               </w:rPr>
-              <w:t xml:space="preserve"> //</w:t>
-            </w:r>
-            <w:proofErr w:type="spellStart"/>
-            <w:r>
-              <w:rPr>
-                <w:rFonts w:asciiTheme="minorEastAsia" w:eastAsiaTheme="minorEastAsia" w:hAnsiTheme="minorEastAsia" w:cs="Courier New" w:hint="eastAsia"/>
-                <w:kern w:val="0"/>
-                <w:sz w:val="18"/>
-                <w:szCs w:val="18"/>
-              </w:rPr>
-              <w:t>ip</w:t>
-            </w:r>
-            <w:proofErr w:type="spellEnd"/>
-          </w:p>
-          <w:p>
-            <w:pPr>
-              <w:rPr>
-                <w:rFonts w:asciiTheme="minorEastAsia" w:eastAsiaTheme="minorEastAsia" w:hAnsiTheme="minorEastAsia" w:cs="Courier New"/>
-                <w:kern w:val="0"/>
-                <w:sz w:val="18"/>
-                <w:szCs w:val="18"/>
-              </w:rPr>
-            </w:pPr>
-            <w:proofErr w:type="spellStart"/>
+              <w:t xml:space="preserve"> //ip</w:t>
+            </w:r>
+          </w:p>
+          <w:p>
+            <w:pPr>
+              <w:rPr>
+                <w:rFonts w:asciiTheme="minorEastAsia" w:eastAsiaTheme="minorEastAsia" w:hAnsiTheme="minorEastAsia" w:cs="Courier New"/>
+                <w:kern w:val="0"/>
+                <w:sz w:val="18"/>
+                <w:szCs w:val="18"/>
+              </w:rPr>
+            </w:pPr>
             <w:r>
               <w:rPr>
                 <w:rFonts w:asciiTheme="minorEastAsia" w:eastAsiaTheme="minorEastAsia" w:hAnsiTheme="minorEastAsia" w:cs="Courier New"/>
@@ -16087,19 +16294,8 @@
                 <w:sz w:val="18"/>
                 <w:szCs w:val="18"/>
               </w:rPr>
-              <w:t>atamask</w:t>
-            </w:r>
-            <w:proofErr w:type="spellEnd"/>
-            <w:r>
-              <w:rPr>
-                <w:rFonts w:asciiTheme="minorEastAsia" w:eastAsiaTheme="minorEastAsia" w:hAnsiTheme="minorEastAsia" w:cs="Courier New" w:hint="eastAsia"/>
-                <w:kern w:val="0"/>
-                <w:sz w:val="18"/>
-                <w:szCs w:val="18"/>
-              </w:rPr>
-              <w:t>=</w:t>
-            </w:r>
-            <w:proofErr w:type="gramStart"/>
+              <w:t>atamask=</w:t>
+            </w:r>
             <w:r>
               <w:rPr>
                 <w:rFonts w:asciiTheme="minorEastAsia" w:eastAsiaTheme="minorEastAsia" w:hAnsiTheme="minorEastAsia" w:cs="Courier New"/>
@@ -16109,7 +16305,6 @@
               </w:rPr>
               <w:t>”</w:t>
             </w:r>
-            <w:proofErr w:type="gramEnd"/>
             <w:r>
               <w:rPr>
                 <w:rFonts w:asciiTheme="minorEastAsia" w:eastAsiaTheme="minorEastAsia" w:hAnsiTheme="minorEastAsia" w:cs="Courier New" w:hint="eastAsia"/>
@@ -16119,7 +16314,6 @@
               </w:rPr>
               <w:t>999</w:t>
             </w:r>
-            <w:proofErr w:type="gramStart"/>
             <w:r>
               <w:rPr>
                 <w:rFonts w:asciiTheme="minorEastAsia" w:eastAsiaTheme="minorEastAsia" w:hAnsiTheme="minorEastAsia" w:cs="Courier New"/>
@@ -16129,7 +16323,6 @@
               </w:rPr>
               <w:t>”</w:t>
             </w:r>
-            <w:proofErr w:type="gramEnd"/>
             <w:r>
               <w:rPr>
                 <w:rFonts w:asciiTheme="minorEastAsia" w:eastAsiaTheme="minorEastAsia" w:hAnsiTheme="minorEastAsia" w:cs="Courier New" w:hint="eastAsia"/>
@@ -16262,37 +16455,7 @@
                 <w:sz w:val="18"/>
                 <w:szCs w:val="18"/>
               </w:rPr>
-              <w:t>此属性标识该文本框是否必输。如果选</w:t>
-            </w:r>
-            <w:r>
-              <w:rPr>
-                <w:rFonts w:asciiTheme="minorEastAsia" w:eastAsiaTheme="minorEastAsia" w:hAnsiTheme="minorEastAsia" w:cs="Courier New" w:hint="eastAsia"/>
-                <w:kern w:val="0"/>
-                <w:sz w:val="18"/>
-                <w:szCs w:val="18"/>
-              </w:rPr>
-              <w:lastRenderedPageBreak/>
-              <w:t>择为true.对应label将增加一个红色的*</w:t>
-            </w:r>
-            <w:proofErr w:type="gramStart"/>
-            <w:r>
-              <w:rPr>
-                <w:rFonts w:asciiTheme="minorEastAsia" w:eastAsiaTheme="minorEastAsia" w:hAnsiTheme="minorEastAsia" w:cs="Courier New" w:hint="eastAsia"/>
-                <w:kern w:val="0"/>
-                <w:sz w:val="18"/>
-                <w:szCs w:val="18"/>
-              </w:rPr>
-              <w:t>用于标此文本</w:t>
-            </w:r>
-            <w:proofErr w:type="gramEnd"/>
-            <w:r>
-              <w:rPr>
-                <w:rFonts w:asciiTheme="minorEastAsia" w:eastAsiaTheme="minorEastAsia" w:hAnsiTheme="minorEastAsia" w:cs="Courier New" w:hint="eastAsia"/>
-                <w:kern w:val="0"/>
-                <w:sz w:val="18"/>
-                <w:szCs w:val="18"/>
-              </w:rPr>
-              <w:t>必须输入。注意：目前功能只是修改label，必输检验还需要结合其它属性才行</w:t>
+              <w:t>此属性标识该文本框是否必输。如果选择为true.对应label将增加一个红色的*用于标此文本必须输入。注意：目前功能只是修改label，必输检验还需要结合其它属性才行</w:t>
             </w:r>
           </w:p>
         </w:tc>
@@ -16316,7 +16479,6 @@
                 <w:sz w:val="18"/>
                 <w:szCs w:val="18"/>
               </w:rPr>
-              <w:lastRenderedPageBreak/>
               <w:t>r</w:t>
             </w:r>
             <w:r>
@@ -16391,7 +16553,6 @@
                 <w:sz w:val="18"/>
                 <w:szCs w:val="18"/>
               </w:rPr>
-              <w:lastRenderedPageBreak/>
               <w:t>validate</w:t>
             </w:r>
           </w:p>
@@ -16497,147 +16658,7 @@
                 <w:sz w:val="18"/>
                 <w:szCs w:val="18"/>
               </w:rPr>
-              <w:t>基于</w:t>
-            </w:r>
-            <w:proofErr w:type="spellStart"/>
-            <w:r>
-              <w:rPr>
-                <w:rFonts w:asciiTheme="minorEastAsia" w:eastAsiaTheme="minorEastAsia" w:hAnsiTheme="minorEastAsia" w:cs="Courier New"/>
-                <w:kern w:val="0"/>
-                <w:sz w:val="18"/>
-                <w:szCs w:val="18"/>
-              </w:rPr>
-              <w:t>jquery</w:t>
-            </w:r>
-            <w:proofErr w:type="spellEnd"/>
-            <w:r>
-              <w:rPr>
-                <w:rFonts w:asciiTheme="minorEastAsia" w:eastAsiaTheme="minorEastAsia" w:hAnsiTheme="minorEastAsia" w:cs="Courier New"/>
-                <w:kern w:val="0"/>
-                <w:sz w:val="18"/>
-                <w:szCs w:val="18"/>
-              </w:rPr>
-              <w:t xml:space="preserve"> </w:t>
-            </w:r>
-            <w:proofErr w:type="spellStart"/>
-            <w:r>
-              <w:rPr>
-                <w:rFonts w:asciiTheme="minorEastAsia" w:eastAsiaTheme="minorEastAsia" w:hAnsiTheme="minorEastAsia" w:cs="Courier New"/>
-                <w:kern w:val="0"/>
-                <w:sz w:val="18"/>
-                <w:szCs w:val="18"/>
-              </w:rPr>
-              <w:t>validator</w:t>
-            </w:r>
-            <w:proofErr w:type="spellEnd"/>
-            <w:r>
-              <w:rPr>
-                <w:rFonts w:asciiTheme="minorEastAsia" w:eastAsiaTheme="minorEastAsia" w:hAnsiTheme="minorEastAsia" w:cs="Courier New"/>
-                <w:kern w:val="0"/>
-                <w:sz w:val="18"/>
-                <w:szCs w:val="18"/>
-              </w:rPr>
-              <w:t>的检验</w:t>
-            </w:r>
-            <w:proofErr w:type="spellStart"/>
-            <w:r>
-              <w:rPr>
-                <w:rFonts w:asciiTheme="minorEastAsia" w:eastAsiaTheme="minorEastAsia" w:hAnsiTheme="minorEastAsia" w:cs="Courier New"/>
-                <w:kern w:val="0"/>
-                <w:sz w:val="18"/>
-                <w:szCs w:val="18"/>
-              </w:rPr>
-              <w:t>js</w:t>
-            </w:r>
-            <w:proofErr w:type="spellEnd"/>
-            <w:r>
-              <w:rPr>
-                <w:rFonts w:asciiTheme="minorEastAsia" w:eastAsiaTheme="minorEastAsia" w:hAnsiTheme="minorEastAsia" w:cs="Courier New"/>
-                <w:kern w:val="0"/>
-                <w:sz w:val="18"/>
-                <w:szCs w:val="18"/>
-              </w:rPr>
-              <w:t>.形如 validate="{</w:t>
-            </w:r>
-            <w:proofErr w:type="spellStart"/>
-            <w:r>
-              <w:rPr>
-                <w:rFonts w:asciiTheme="minorEastAsia" w:eastAsiaTheme="minorEastAsia" w:hAnsiTheme="minorEastAsia" w:cs="Courier New"/>
-                <w:kern w:val="0"/>
-                <w:sz w:val="18"/>
-                <w:szCs w:val="18"/>
-              </w:rPr>
-              <w:t>required:true,messages</w:t>
-            </w:r>
-            <w:proofErr w:type="spellEnd"/>
-            <w:r>
-              <w:rPr>
-                <w:rFonts w:asciiTheme="minorEastAsia" w:eastAsiaTheme="minorEastAsia" w:hAnsiTheme="minorEastAsia" w:cs="Courier New"/>
-                <w:kern w:val="0"/>
-                <w:sz w:val="18"/>
-                <w:szCs w:val="18"/>
-              </w:rPr>
-              <w:t>:{required:'请输入权限编码'}}",</w:t>
-            </w:r>
-            <w:proofErr w:type="spellStart"/>
-            <w:r>
-              <w:rPr>
-                <w:rFonts w:asciiTheme="minorEastAsia" w:eastAsiaTheme="minorEastAsia" w:hAnsiTheme="minorEastAsia" w:cs="Courier New"/>
-                <w:kern w:val="0"/>
-                <w:sz w:val="18"/>
-                <w:szCs w:val="18"/>
-              </w:rPr>
-              <w:t>js</w:t>
-            </w:r>
-            <w:proofErr w:type="spellEnd"/>
-            <w:r>
-              <w:rPr>
-                <w:rFonts w:asciiTheme="minorEastAsia" w:eastAsiaTheme="minorEastAsia" w:hAnsiTheme="minorEastAsia" w:cs="Courier New"/>
-                <w:kern w:val="0"/>
-                <w:sz w:val="18"/>
-                <w:szCs w:val="18"/>
-              </w:rPr>
-              <w:t>规则可参考</w:t>
-            </w:r>
-            <w:proofErr w:type="spellStart"/>
-            <w:r>
-              <w:rPr>
-                <w:rFonts w:asciiTheme="minorEastAsia" w:eastAsiaTheme="minorEastAsia" w:hAnsiTheme="minorEastAsia" w:cs="Courier New"/>
-                <w:kern w:val="0"/>
-                <w:sz w:val="18"/>
-                <w:szCs w:val="18"/>
-              </w:rPr>
-              <w:t>jquery</w:t>
-            </w:r>
-            <w:proofErr w:type="spellEnd"/>
-            <w:r>
-              <w:rPr>
-                <w:rFonts w:asciiTheme="minorEastAsia" w:eastAsiaTheme="minorEastAsia" w:hAnsiTheme="minorEastAsia" w:cs="Courier New"/>
-                <w:kern w:val="0"/>
-                <w:sz w:val="18"/>
-                <w:szCs w:val="18"/>
-              </w:rPr>
-              <w:t xml:space="preserve"> </w:t>
-            </w:r>
-            <w:proofErr w:type="spellStart"/>
-            <w:r>
-              <w:rPr>
-                <w:rFonts w:asciiTheme="minorEastAsia" w:eastAsiaTheme="minorEastAsia" w:hAnsiTheme="minorEastAsia" w:cs="Courier New"/>
-                <w:kern w:val="0"/>
-                <w:sz w:val="18"/>
-                <w:szCs w:val="18"/>
-              </w:rPr>
-              <w:t>validator</w:t>
-            </w:r>
-            <w:proofErr w:type="spellEnd"/>
-            <w:r>
-              <w:rPr>
-                <w:rFonts w:asciiTheme="minorEastAsia" w:eastAsiaTheme="minorEastAsia" w:hAnsiTheme="minorEastAsia" w:cs="Courier New"/>
-                <w:kern w:val="0"/>
-                <w:sz w:val="18"/>
-                <w:szCs w:val="18"/>
-              </w:rPr>
-              <w:t>插件</w:t>
+              <w:t>基于jquery validator的检验js.形如 validate="{required:true,messages:{required:'请输入权限编码'}}",js规则可参考jquery validator插件</w:t>
             </w:r>
           </w:p>
         </w:tc>
@@ -16661,27 +16682,7 @@
                 <w:sz w:val="18"/>
                 <w:szCs w:val="18"/>
               </w:rPr>
-              <w:t>validate="{</w:t>
-            </w:r>
-            <w:proofErr w:type="spellStart"/>
-            <w:r>
-              <w:rPr>
-                <w:rFonts w:asciiTheme="minorEastAsia" w:eastAsiaTheme="minorEastAsia" w:hAnsiTheme="minorEastAsia" w:cs="Courier New"/>
-                <w:kern w:val="0"/>
-                <w:sz w:val="18"/>
-                <w:szCs w:val="18"/>
-              </w:rPr>
-              <w:t>required:true,messages</w:t>
-            </w:r>
-            <w:proofErr w:type="spellEnd"/>
-            <w:r>
-              <w:rPr>
-                <w:rFonts w:asciiTheme="minorEastAsia" w:eastAsiaTheme="minorEastAsia" w:hAnsiTheme="minorEastAsia" w:cs="Courier New"/>
-                <w:kern w:val="0"/>
-                <w:sz w:val="18"/>
-                <w:szCs w:val="18"/>
-              </w:rPr>
-              <w:t>:{required:'请输入权限编码'}}"</w:t>
+              <w:t>validate="{required:true,messages:{required:'请输入权限编码'}}"</w:t>
             </w:r>
           </w:p>
         </w:tc>
@@ -16703,7 +16704,6 @@
                 <w:szCs w:val="18"/>
               </w:rPr>
             </w:pPr>
-            <w:proofErr w:type="spellStart"/>
             <w:r>
               <w:rPr>
                 <w:rFonts w:asciiTheme="minorEastAsia" w:eastAsiaTheme="minorEastAsia" w:hAnsiTheme="minorEastAsia" w:cs="Courier New"/>
@@ -16713,7 +16713,6 @@
               </w:rPr>
               <w:t>readonly</w:t>
             </w:r>
-            <w:proofErr w:type="spellEnd"/>
           </w:p>
         </w:tc>
         <w:tc>
@@ -16834,7 +16833,6 @@
                 <w:szCs w:val="18"/>
               </w:rPr>
             </w:pPr>
-            <w:proofErr w:type="spellStart"/>
             <w:r>
               <w:rPr>
                 <w:rFonts w:asciiTheme="minorEastAsia" w:eastAsiaTheme="minorEastAsia" w:hAnsiTheme="minorEastAsia" w:cs="Courier New" w:hint="eastAsia"/>
@@ -16853,7 +16851,6 @@
               </w:rPr>
               <w:t>eadonly</w:t>
             </w:r>
-            <w:proofErr w:type="spellEnd"/>
             <w:r>
               <w:rPr>
                 <w:rFonts w:asciiTheme="minorEastAsia" w:eastAsiaTheme="minorEastAsia" w:hAnsiTheme="minorEastAsia" w:cs="Courier New" w:hint="eastAsia"/>
@@ -16910,7 +16907,6 @@
                 <w:szCs w:val="18"/>
               </w:rPr>
             </w:pPr>
-            <w:proofErr w:type="spellStart"/>
             <w:r>
               <w:rPr>
                 <w:rFonts w:asciiTheme="minorEastAsia" w:eastAsiaTheme="minorEastAsia" w:hAnsiTheme="minorEastAsia" w:cs="Courier New"/>
@@ -16920,7 +16916,6 @@
               </w:rPr>
               <w:t>onclick</w:t>
             </w:r>
-            <w:proofErr w:type="spellEnd"/>
           </w:p>
         </w:tc>
         <w:tc>
@@ -17034,7 +17029,6 @@
                 <w:szCs w:val="18"/>
               </w:rPr>
             </w:pPr>
-            <w:proofErr w:type="spellStart"/>
             <w:r>
               <w:rPr>
                 <w:rFonts w:asciiTheme="minorEastAsia" w:eastAsiaTheme="minorEastAsia" w:hAnsiTheme="minorEastAsia" w:cs="Courier New"/>
@@ -17044,7 +17038,6 @@
               </w:rPr>
               <w:t>onchange</w:t>
             </w:r>
-            <w:proofErr w:type="spellEnd"/>
           </w:p>
         </w:tc>
         <w:tc>
@@ -17158,7 +17151,6 @@
                 <w:szCs w:val="18"/>
               </w:rPr>
             </w:pPr>
-            <w:proofErr w:type="spellStart"/>
             <w:r>
               <w:rPr>
                 <w:rFonts w:asciiTheme="minorEastAsia" w:eastAsiaTheme="minorEastAsia" w:hAnsiTheme="minorEastAsia" w:cs="Courier New"/>
@@ -17168,7 +17160,6 @@
               </w:rPr>
               <w:t>onblur</w:t>
             </w:r>
-            <w:proofErr w:type="spellEnd"/>
           </w:p>
         </w:tc>
         <w:tc>
@@ -17282,7 +17273,6 @@
                 <w:szCs w:val="18"/>
               </w:rPr>
             </w:pPr>
-            <w:proofErr w:type="spellStart"/>
             <w:r>
               <w:rPr>
                 <w:rFonts w:asciiTheme="minorEastAsia" w:eastAsiaTheme="minorEastAsia" w:hAnsiTheme="minorEastAsia" w:cs="Courier New"/>
@@ -17292,7 +17282,6 @@
               </w:rPr>
               <w:t>onkeypresse</w:t>
             </w:r>
-            <w:proofErr w:type="spellEnd"/>
           </w:p>
         </w:tc>
         <w:tc>
@@ -17406,7 +17395,6 @@
                 <w:szCs w:val="18"/>
               </w:rPr>
             </w:pPr>
-            <w:proofErr w:type="spellStart"/>
             <w:r>
               <w:rPr>
                 <w:rFonts w:asciiTheme="minorEastAsia" w:eastAsiaTheme="minorEastAsia" w:hAnsiTheme="minorEastAsia" w:cs="Courier New"/>
@@ -17416,7 +17404,6 @@
               </w:rPr>
               <w:t>onkeydown</w:t>
             </w:r>
-            <w:proofErr w:type="spellEnd"/>
           </w:p>
         </w:tc>
         <w:tc>
@@ -17530,7 +17517,6 @@
                 <w:szCs w:val="18"/>
               </w:rPr>
             </w:pPr>
-            <w:proofErr w:type="spellStart"/>
             <w:r>
               <w:rPr>
                 <w:rFonts w:asciiTheme="minorEastAsia" w:eastAsiaTheme="minorEastAsia" w:hAnsiTheme="minorEastAsia" w:cs="Courier New"/>
@@ -17540,7 +17526,6 @@
               </w:rPr>
               <w:t>onkeyup</w:t>
             </w:r>
-            <w:proofErr w:type="spellEnd"/>
           </w:p>
         </w:tc>
         <w:tc>
@@ -17647,15 +17632,12 @@
         </w:rPr>
       </w:pPr>
       <w:bookmarkStart w:id="16" w:name="_Toc491208241"/>
-      <w:proofErr w:type="spellStart"/>
-      <w:proofErr w:type="gramStart"/>
       <w:r>
         <w:rPr>
           <w:rFonts w:ascii="宋体" w:hAnsi="宋体" w:hint="eastAsia"/>
         </w:rPr>
         <w:t>rc:</w:t>
       </w:r>
-      <w:proofErr w:type="gramEnd"/>
       <w:r>
         <w:rPr>
           <w:rFonts w:ascii="宋体" w:hAnsi="宋体" w:hint="eastAsia"/>
@@ -17663,7 +17645,6 @@
         <w:t>texteditIcon</w:t>
       </w:r>
       <w:bookmarkEnd w:id="16"/>
-      <w:proofErr w:type="spellEnd"/>
     </w:p>
     <w:p/>
     <w:p>
@@ -17683,21 +17664,7 @@
         <w:rPr>
           <w:rFonts w:ascii="宋体" w:hAnsi="宋体" w:hint="eastAsia"/>
         </w:rPr>
-        <w:t>信息搜索弹框，搜索框中搜索结果通过调用父节点回</w:t>
-      </w:r>
-      <w:proofErr w:type="gramStart"/>
-      <w:r>
-        <w:rPr>
-          <w:rFonts w:ascii="宋体" w:hAnsi="宋体" w:hint="eastAsia"/>
-        </w:rPr>
-        <w:t>调函数</w:t>
-      </w:r>
-      <w:proofErr w:type="gramEnd"/>
-      <w:r>
-        <w:rPr>
-          <w:rFonts w:ascii="宋体" w:hAnsi="宋体" w:hint="eastAsia"/>
-        </w:rPr>
-        <w:t>进行赋值，实现搜索自定义功能</w:t>
+        <w:t>信息搜索弹框，搜索框中搜索结果通过调用父节点回调函数进行赋值，实现搜索自定义功能</w:t>
       </w:r>
     </w:p>
     <w:p>
@@ -18218,27 +18185,15 @@
                 <w:szCs w:val="18"/>
               </w:rPr>
             </w:pPr>
-            <w:proofErr w:type="spellStart"/>
-            <w:r>
-              <w:rPr>
-                <w:rFonts w:asciiTheme="minorEastAsia" w:eastAsiaTheme="minorEastAsia" w:hAnsiTheme="minorEastAsia" w:cs="Courier New" w:hint="eastAsia"/>
-                <w:kern w:val="0"/>
-                <w:sz w:val="18"/>
-                <w:szCs w:val="18"/>
-              </w:rPr>
-              <w:t>lable</w:t>
-            </w:r>
-            <w:proofErr w:type="spellEnd"/>
-            <w:r>
-              <w:rPr>
-                <w:rFonts w:asciiTheme="minorEastAsia" w:eastAsiaTheme="minorEastAsia" w:hAnsiTheme="minorEastAsia" w:cs="Courier New" w:hint="eastAsia"/>
-                <w:kern w:val="0"/>
-                <w:sz w:val="18"/>
-                <w:szCs w:val="18"/>
-              </w:rPr>
-              <w:t>=</w:t>
-            </w:r>
-            <w:proofErr w:type="gramStart"/>
+            <w:r>
+              <w:rPr>
+                <w:rFonts w:asciiTheme="minorEastAsia" w:eastAsiaTheme="minorEastAsia" w:hAnsiTheme="minorEastAsia" w:cs="Courier New" w:hint="eastAsia"/>
+                <w:kern w:val="0"/>
+                <w:sz w:val="18"/>
+                <w:szCs w:val="18"/>
+              </w:rPr>
+              <w:t>lable=</w:t>
+            </w:r>
             <w:r>
               <w:rPr>
                 <w:rFonts w:asciiTheme="minorEastAsia" w:eastAsiaTheme="minorEastAsia" w:hAnsiTheme="minorEastAsia" w:cs="Courier New"/>
@@ -18248,7 +18203,6 @@
               </w:rPr>
               <w:t>”</w:t>
             </w:r>
-            <w:proofErr w:type="gramEnd"/>
             <w:r>
               <w:rPr>
                 <w:rFonts w:asciiTheme="minorEastAsia" w:eastAsiaTheme="minorEastAsia" w:hAnsiTheme="minorEastAsia" w:cs="Courier New" w:hint="eastAsia"/>
@@ -18258,7 +18212,6 @@
               </w:rPr>
               <w:t>姓名</w:t>
             </w:r>
-            <w:proofErr w:type="gramStart"/>
             <w:r>
               <w:rPr>
                 <w:rFonts w:asciiTheme="minorEastAsia" w:eastAsiaTheme="minorEastAsia" w:hAnsiTheme="minorEastAsia" w:cs="Courier New"/>
@@ -18268,7 +18221,6 @@
               </w:rPr>
               <w:t>”</w:t>
             </w:r>
-            <w:proofErr w:type="gramEnd"/>
           </w:p>
         </w:tc>
       </w:tr>
@@ -18313,7 +18265,6 @@
                 <w:szCs w:val="18"/>
               </w:rPr>
             </w:pPr>
-            <w:proofErr w:type="gramStart"/>
             <w:r>
               <w:rPr>
                 <w:rFonts w:asciiTheme="minorEastAsia" w:eastAsiaTheme="minorEastAsia" w:hAnsiTheme="minorEastAsia" w:cs="Courier New" w:hint="eastAsia"/>
@@ -18332,7 +18283,6 @@
               </w:rPr>
               <w:t>占位数</w:t>
             </w:r>
-            <w:proofErr w:type="gramEnd"/>
           </w:p>
         </w:tc>
         <w:tc>
@@ -18403,39 +18353,18 @@
                 <w:sz w:val="18"/>
                 <w:szCs w:val="18"/>
               </w:rPr>
-              <w:t>input输入对应自适应列数,形如1,3逗号前</w:t>
-            </w:r>
-            <w:proofErr w:type="gramStart"/>
-            <w:r>
-              <w:rPr>
-                <w:rFonts w:asciiTheme="minorEastAsia" w:eastAsiaTheme="minorEastAsia" w:hAnsiTheme="minorEastAsia" w:cs="Courier New"/>
-                <w:kern w:val="0"/>
-                <w:sz w:val="18"/>
-                <w:szCs w:val="18"/>
-              </w:rPr>
-              <w:t>代表列占位列</w:t>
-            </w:r>
-            <w:proofErr w:type="gramEnd"/>
-            <w:r>
-              <w:rPr>
-                <w:rFonts w:asciiTheme="minorEastAsia" w:eastAsiaTheme="minorEastAsia" w:hAnsiTheme="minorEastAsia" w:cs="Courier New"/>
-                <w:kern w:val="0"/>
-                <w:sz w:val="18"/>
-                <w:szCs w:val="18"/>
-              </w:rPr>
-              <w:t>数据,逗号后代码</w:t>
-            </w:r>
-            <w:proofErr w:type="gramStart"/>
-            <w:r>
-              <w:rPr>
-                <w:rFonts w:asciiTheme="minorEastAsia" w:eastAsiaTheme="minorEastAsia" w:hAnsiTheme="minorEastAsia" w:cs="Courier New"/>
-                <w:kern w:val="0"/>
-                <w:sz w:val="18"/>
-                <w:szCs w:val="18"/>
-              </w:rPr>
-              <w:t>输入框占位列数</w:t>
-            </w:r>
-            <w:proofErr w:type="gramEnd"/>
+              <w:t>input输入对应自适应列数,形如1,3逗号前代表列占位列数</w:t>
+            </w:r>
+            <w:r>
+              <w:rPr>
+                <w:rFonts w:asciiTheme="minorEastAsia" w:eastAsiaTheme="minorEastAsia" w:hAnsiTheme="minorEastAsia" w:cs="Courier New"/>
+                <w:kern w:val="0"/>
+                <w:sz w:val="18"/>
+                <w:szCs w:val="18"/>
+              </w:rPr>
+              <w:lastRenderedPageBreak/>
+              <w:t>据,逗号后代码输入框占位列数</w:t>
+            </w:r>
             <w:r>
               <w:rPr>
                 <w:rFonts w:asciiTheme="minorEastAsia" w:eastAsiaTheme="minorEastAsia" w:hAnsiTheme="minorEastAsia" w:cs="Courier New" w:hint="eastAsia"/>
@@ -18467,6 +18396,7 @@
                 <w:sz w:val="18"/>
                 <w:szCs w:val="18"/>
               </w:rPr>
+              <w:lastRenderedPageBreak/>
               <w:t>C</w:t>
             </w:r>
             <w:r>
@@ -18478,7 +18408,6 @@
               </w:rPr>
               <w:t>ols=</w:t>
             </w:r>
-            <w:proofErr w:type="gramStart"/>
             <w:r>
               <w:rPr>
                 <w:rFonts w:asciiTheme="minorEastAsia" w:eastAsiaTheme="minorEastAsia" w:hAnsiTheme="minorEastAsia" w:cs="Courier New"/>
@@ -18488,7 +18417,6 @@
               </w:rPr>
               <w:t>”</w:t>
             </w:r>
-            <w:proofErr w:type="gramEnd"/>
             <w:r>
               <w:rPr>
                 <w:rFonts w:asciiTheme="minorEastAsia" w:eastAsiaTheme="minorEastAsia" w:hAnsiTheme="minorEastAsia" w:cs="Courier New" w:hint="eastAsia"/>
@@ -18498,7 +18426,6 @@
               </w:rPr>
               <w:t>1,2</w:t>
             </w:r>
-            <w:proofErr w:type="gramStart"/>
             <w:r>
               <w:rPr>
                 <w:rFonts w:asciiTheme="minorEastAsia" w:eastAsiaTheme="minorEastAsia" w:hAnsiTheme="minorEastAsia" w:cs="Courier New"/>
@@ -18508,15 +18435,24 @@
               </w:rPr>
               <w:t>”</w:t>
             </w:r>
-            <w:proofErr w:type="gramEnd"/>
-            <w:r>
-              <w:rPr>
-                <w:rFonts w:asciiTheme="minorEastAsia" w:eastAsiaTheme="minorEastAsia" w:hAnsiTheme="minorEastAsia" w:cs="Courier New" w:hint="eastAsia"/>
-                <w:kern w:val="0"/>
-                <w:sz w:val="18"/>
-                <w:szCs w:val="18"/>
-              </w:rPr>
-              <w:t xml:space="preserve"> 代表label占一列文本框占2列</w:t>
+            <w:r>
+              <w:rPr>
+                <w:rFonts w:asciiTheme="minorEastAsia" w:eastAsiaTheme="minorEastAsia" w:hAnsiTheme="minorEastAsia" w:cs="Courier New" w:hint="eastAsia"/>
+                <w:kern w:val="0"/>
+                <w:sz w:val="18"/>
+                <w:szCs w:val="18"/>
+              </w:rPr>
+              <w:t xml:space="preserve"> 代表label占一列文本框占</w:t>
+            </w:r>
+            <w:r>
+              <w:rPr>
+                <w:rFonts w:asciiTheme="minorEastAsia" w:eastAsiaTheme="minorEastAsia" w:hAnsiTheme="minorEastAsia" w:cs="Courier New" w:hint="eastAsia"/>
+                <w:kern w:val="0"/>
+                <w:sz w:val="18"/>
+                <w:szCs w:val="18"/>
+              </w:rPr>
+              <w:lastRenderedPageBreak/>
+              <w:t>2列</w:t>
             </w:r>
           </w:p>
         </w:tc>
@@ -18538,17 +18474,16 @@
                 <w:szCs w:val="18"/>
               </w:rPr>
             </w:pPr>
-            <w:proofErr w:type="spellStart"/>
-            <w:r>
-              <w:rPr>
-                <w:rFonts w:asciiTheme="minorEastAsia" w:eastAsiaTheme="minorEastAsia" w:hAnsiTheme="minorEastAsia" w:cs="Courier New" w:hint="eastAsia"/>
-                <w:kern w:val="0"/>
-                <w:sz w:val="18"/>
-                <w:szCs w:val="18"/>
-              </w:rPr>
+            <w:r>
+              <w:rPr>
+                <w:rFonts w:asciiTheme="minorEastAsia" w:eastAsiaTheme="minorEastAsia" w:hAnsiTheme="minorEastAsia" w:cs="Courier New" w:hint="eastAsia"/>
+                <w:kern w:val="0"/>
+                <w:sz w:val="18"/>
+                <w:szCs w:val="18"/>
+              </w:rPr>
+              <w:lastRenderedPageBreak/>
               <w:t>url</w:t>
             </w:r>
-            <w:proofErr w:type="spellEnd"/>
           </w:p>
         </w:tc>
         <w:tc>
@@ -18660,25 +18595,14 @@
                 <w:szCs w:val="18"/>
               </w:rPr>
             </w:pPr>
-            <w:proofErr w:type="spellStart"/>
-            <w:r>
-              <w:rPr>
-                <w:rFonts w:asciiTheme="minorEastAsia" w:eastAsiaTheme="minorEastAsia" w:hAnsiTheme="minorEastAsia" w:cs="Courier New" w:hint="eastAsia"/>
-                <w:kern w:val="0"/>
-                <w:sz w:val="18"/>
-                <w:szCs w:val="18"/>
-              </w:rPr>
-              <w:t>url</w:t>
-            </w:r>
-            <w:proofErr w:type="spellEnd"/>
-            <w:r>
-              <w:rPr>
-                <w:rFonts w:asciiTheme="minorEastAsia" w:eastAsiaTheme="minorEastAsia" w:hAnsiTheme="minorEastAsia" w:cs="Courier New" w:hint="eastAsia"/>
-                <w:kern w:val="0"/>
-                <w:sz w:val="18"/>
-                <w:szCs w:val="18"/>
-              </w:rPr>
-              <w:t>=</w:t>
+            <w:r>
+              <w:rPr>
+                <w:rFonts w:asciiTheme="minorEastAsia" w:eastAsiaTheme="minorEastAsia" w:hAnsiTheme="minorEastAsia" w:cs="Courier New" w:hint="eastAsia"/>
+                <w:kern w:val="0"/>
+                <w:sz w:val="18"/>
+                <w:szCs w:val="18"/>
+              </w:rPr>
+              <w:t>url=</w:t>
             </w:r>
             <w:r>
               <w:rPr>
@@ -18796,7 +18720,6 @@
                 <w:szCs w:val="18"/>
               </w:rPr>
             </w:pPr>
-            <w:proofErr w:type="spellStart"/>
             <w:r>
               <w:rPr>
                 <w:rFonts w:asciiTheme="minorEastAsia" w:eastAsiaTheme="minorEastAsia" w:hAnsiTheme="minorEastAsia" w:cs="Courier New"/>
@@ -18806,7 +18729,6 @@
               </w:rPr>
               <w:t>url</w:t>
             </w:r>
-            <w:proofErr w:type="spellEnd"/>
           </w:p>
         </w:tc>
         <w:tc>
@@ -18886,27 +18808,7 @@
                 <w:sz w:val="18"/>
                 <w:szCs w:val="18"/>
               </w:rPr>
-              <w:t>搜索弹出框对应</w:t>
-            </w:r>
-            <w:proofErr w:type="spellStart"/>
-            <w:r>
-              <w:rPr>
-                <w:rFonts w:asciiTheme="minorEastAsia" w:eastAsiaTheme="minorEastAsia" w:hAnsiTheme="minorEastAsia" w:cs="Courier New" w:hint="eastAsia"/>
-                <w:kern w:val="0"/>
-                <w:sz w:val="18"/>
-                <w:szCs w:val="18"/>
-              </w:rPr>
-              <w:t>iframe</w:t>
-            </w:r>
-            <w:proofErr w:type="spellEnd"/>
-            <w:r>
-              <w:rPr>
-                <w:rFonts w:asciiTheme="minorEastAsia" w:eastAsiaTheme="minorEastAsia" w:hAnsiTheme="minorEastAsia" w:cs="Courier New" w:hint="eastAsia"/>
-                <w:kern w:val="0"/>
-                <w:sz w:val="18"/>
-                <w:szCs w:val="18"/>
-              </w:rPr>
-              <w:t>窗口标题</w:t>
+              <w:t>搜索弹出框对应iframe窗口标题</w:t>
             </w:r>
           </w:p>
         </w:tc>
@@ -18939,9 +18841,17 @@
                 <w:sz w:val="18"/>
                 <w:szCs w:val="18"/>
               </w:rPr>
-              <w:t>itle=</w:t>
-            </w:r>
-            <w:proofErr w:type="gramStart"/>
+              <w:t>itle=”</w:t>
+            </w:r>
+            <w:r>
+              <w:rPr>
+                <w:rFonts w:asciiTheme="minorEastAsia" w:eastAsiaTheme="minorEastAsia" w:hAnsiTheme="minorEastAsia" w:cs="Courier New" w:hint="eastAsia"/>
+                <w:kern w:val="0"/>
+                <w:sz w:val="18"/>
+                <w:szCs w:val="18"/>
+              </w:rPr>
+              <w:t>个人信息搜索框</w:t>
+            </w:r>
             <w:r>
               <w:rPr>
                 <w:rFonts w:asciiTheme="minorEastAsia" w:eastAsiaTheme="minorEastAsia" w:hAnsiTheme="minorEastAsia" w:cs="Courier New"/>
@@ -18951,27 +18861,6 @@
               </w:rPr>
               <w:t>”</w:t>
             </w:r>
-            <w:proofErr w:type="gramEnd"/>
-            <w:r>
-              <w:rPr>
-                <w:rFonts w:asciiTheme="minorEastAsia" w:eastAsiaTheme="minorEastAsia" w:hAnsiTheme="minorEastAsia" w:cs="Courier New" w:hint="eastAsia"/>
-                <w:kern w:val="0"/>
-                <w:sz w:val="18"/>
-                <w:szCs w:val="18"/>
-              </w:rPr>
-              <w:t>个人信息搜索框</w:t>
-            </w:r>
-            <w:proofErr w:type="gramStart"/>
-            <w:r>
-              <w:rPr>
-                <w:rFonts w:asciiTheme="minorEastAsia" w:eastAsiaTheme="minorEastAsia" w:hAnsiTheme="minorEastAsia" w:cs="Courier New"/>
-                <w:kern w:val="0"/>
-                <w:sz w:val="18"/>
-                <w:szCs w:val="18"/>
-              </w:rPr>
-              <w:t>”</w:t>
-            </w:r>
-            <w:proofErr w:type="gramEnd"/>
           </w:p>
         </w:tc>
       </w:tr>
@@ -18999,7 +18888,6 @@
                 <w:sz w:val="18"/>
                 <w:szCs w:val="18"/>
               </w:rPr>
-              <w:lastRenderedPageBreak/>
               <w:t>area</w:t>
             </w:r>
           </w:p>
@@ -19096,27 +18984,7 @@
                 <w:sz w:val="18"/>
                 <w:szCs w:val="18"/>
               </w:rPr>
-              <w:t>标签将采用layer</w:t>
-            </w:r>
-            <w:proofErr w:type="gramStart"/>
-            <w:r>
-              <w:rPr>
-                <w:rFonts w:asciiTheme="minorEastAsia" w:eastAsiaTheme="minorEastAsia" w:hAnsiTheme="minorEastAsia" w:cs="Courier New" w:hint="eastAsia"/>
-                <w:kern w:val="0"/>
-                <w:sz w:val="18"/>
-                <w:szCs w:val="18"/>
-              </w:rPr>
-              <w:t>做为</w:t>
-            </w:r>
-            <w:proofErr w:type="gramEnd"/>
-            <w:r>
-              <w:rPr>
-                <w:rFonts w:asciiTheme="minorEastAsia" w:eastAsiaTheme="minorEastAsia" w:hAnsiTheme="minorEastAsia" w:cs="Courier New" w:hint="eastAsia"/>
-                <w:kern w:val="0"/>
-                <w:sz w:val="18"/>
-                <w:szCs w:val="18"/>
-              </w:rPr>
-              <w:t>弹框组件。此参数为layer中的弹框大小配置参数</w:t>
+              <w:t>标签将采用layer做为弹框组件。此参数为layer中的弹框大小配置参数</w:t>
             </w:r>
           </w:p>
         </w:tc>
@@ -19142,7 +19010,6 @@
               </w:rPr>
               <w:t>[“50%”,</w:t>
             </w:r>
-            <w:proofErr w:type="gramStart"/>
             <w:r>
               <w:rPr>
                 <w:rFonts w:asciiTheme="minorEastAsia" w:eastAsiaTheme="minorEastAsia" w:hAnsiTheme="minorEastAsia" w:cs="Courier New"/>
@@ -19152,7 +19019,6 @@
               </w:rPr>
               <w:t>”</w:t>
             </w:r>
-            <w:proofErr w:type="gramEnd"/>
             <w:r>
               <w:rPr>
                 <w:rFonts w:asciiTheme="minorEastAsia" w:eastAsiaTheme="minorEastAsia" w:hAnsiTheme="minorEastAsia" w:cs="Courier New" w:hint="eastAsia"/>
@@ -19162,7 +19028,6 @@
               </w:rPr>
               <w:t>60%</w:t>
             </w:r>
-            <w:proofErr w:type="gramStart"/>
             <w:r>
               <w:rPr>
                 <w:rFonts w:asciiTheme="minorEastAsia" w:eastAsiaTheme="minorEastAsia" w:hAnsiTheme="minorEastAsia" w:cs="Courier New"/>
@@ -19172,7 +19037,6 @@
               </w:rPr>
               <w:t>”</w:t>
             </w:r>
-            <w:proofErr w:type="gramEnd"/>
             <w:r>
               <w:rPr>
                 <w:rFonts w:asciiTheme="minorEastAsia" w:eastAsiaTheme="minorEastAsia" w:hAnsiTheme="minorEastAsia" w:cs="Courier New" w:hint="eastAsia"/>
@@ -19233,19 +19097,8 @@
                 <w:sz w:val="18"/>
                 <w:szCs w:val="18"/>
               </w:rPr>
-              <w:t>回</w:t>
-            </w:r>
-            <w:proofErr w:type="gramStart"/>
-            <w:r>
-              <w:rPr>
-                <w:rFonts w:asciiTheme="minorEastAsia" w:eastAsiaTheme="minorEastAsia" w:hAnsiTheme="minorEastAsia" w:cs="Courier New" w:hint="eastAsia"/>
-                <w:kern w:val="0"/>
-                <w:sz w:val="18"/>
-                <w:szCs w:val="18"/>
-              </w:rPr>
-              <w:t>调函数</w:t>
-            </w:r>
-            <w:proofErr w:type="gramEnd"/>
+              <w:t>回调函数</w:t>
+            </w:r>
           </w:p>
         </w:tc>
         <w:tc>
@@ -19316,19 +19169,8 @@
                 <w:sz w:val="18"/>
                 <w:szCs w:val="18"/>
               </w:rPr>
-              <w:t>弹出框在成功搜索并选中搜索结果后可以调用的回</w:t>
-            </w:r>
-            <w:proofErr w:type="gramStart"/>
-            <w:r>
-              <w:rPr>
-                <w:rFonts w:asciiTheme="minorEastAsia" w:eastAsiaTheme="minorEastAsia" w:hAnsiTheme="minorEastAsia" w:cs="Courier New" w:hint="eastAsia"/>
-                <w:kern w:val="0"/>
-                <w:sz w:val="18"/>
-                <w:szCs w:val="18"/>
-              </w:rPr>
-              <w:t>调函数</w:t>
-            </w:r>
-            <w:proofErr w:type="gramEnd"/>
+              <w:t>弹出框在成功搜索并选中搜索结果后可以调用的回调函数</w:t>
+            </w:r>
           </w:p>
         </w:tc>
         <w:tc>
@@ -19362,7 +19204,6 @@
               </w:rPr>
               <w:t>”</w:t>
             </w:r>
-            <w:proofErr w:type="spellStart"/>
             <w:r>
               <w:rPr>
                 <w:rFonts w:asciiTheme="minorEastAsia" w:eastAsiaTheme="minorEastAsia" w:hAnsiTheme="minorEastAsia" w:cs="Courier New" w:hint="eastAsia"/>
@@ -19372,7 +19213,6 @@
               </w:rPr>
               <w:t>select_by_id</w:t>
             </w:r>
-            <w:proofErr w:type="spellEnd"/>
             <w:r>
               <w:rPr>
                 <w:rFonts w:asciiTheme="minorEastAsia" w:eastAsiaTheme="minorEastAsia" w:hAnsiTheme="minorEastAsia" w:cs="Courier New"/>
@@ -19505,27 +19345,7 @@
                 <w:sz w:val="18"/>
                 <w:szCs w:val="18"/>
               </w:rPr>
-              <w:t>文本搜索</w:t>
-            </w:r>
-            <w:proofErr w:type="gramStart"/>
-            <w:r>
-              <w:rPr>
-                <w:rFonts w:asciiTheme="minorEastAsia" w:eastAsiaTheme="minorEastAsia" w:hAnsiTheme="minorEastAsia" w:cs="Courier New" w:hint="eastAsia"/>
-                <w:kern w:val="0"/>
-                <w:sz w:val="18"/>
-                <w:szCs w:val="18"/>
-              </w:rPr>
-              <w:t>框最终</w:t>
-            </w:r>
-            <w:proofErr w:type="gramEnd"/>
-            <w:r>
-              <w:rPr>
-                <w:rFonts w:asciiTheme="minorEastAsia" w:eastAsiaTheme="minorEastAsia" w:hAnsiTheme="minorEastAsia" w:cs="Courier New" w:hint="eastAsia"/>
-                <w:kern w:val="0"/>
-                <w:sz w:val="18"/>
-                <w:szCs w:val="18"/>
-              </w:rPr>
-              <w:t>是由一个text框和hidden框组成。</w:t>
+              <w:t>文本搜索框最终是由一个text框和hidden框组成。</w:t>
             </w:r>
             <w:r>
               <w:rPr>
@@ -19543,47 +19363,7 @@
                 <w:sz w:val="18"/>
                 <w:szCs w:val="18"/>
               </w:rPr>
-              <w:t>ext</w:t>
-            </w:r>
-            <w:proofErr w:type="gramStart"/>
-            <w:r>
-              <w:rPr>
-                <w:rFonts w:asciiTheme="minorEastAsia" w:eastAsiaTheme="minorEastAsia" w:hAnsiTheme="minorEastAsia" w:cs="Courier New" w:hint="eastAsia"/>
-                <w:kern w:val="0"/>
-                <w:sz w:val="18"/>
-                <w:szCs w:val="18"/>
-              </w:rPr>
-              <w:t>框用于</w:t>
-            </w:r>
-            <w:proofErr w:type="gramEnd"/>
-            <w:r>
-              <w:rPr>
-                <w:rFonts w:asciiTheme="minorEastAsia" w:eastAsiaTheme="minorEastAsia" w:hAnsiTheme="minorEastAsia" w:cs="Courier New" w:hint="eastAsia"/>
-                <w:kern w:val="0"/>
-                <w:sz w:val="18"/>
-                <w:szCs w:val="18"/>
-              </w:rPr>
-              <w:t>显示中文、hidden</w:t>
-            </w:r>
-            <w:proofErr w:type="gramStart"/>
-            <w:r>
-              <w:rPr>
-                <w:rFonts w:asciiTheme="minorEastAsia" w:eastAsiaTheme="minorEastAsia" w:hAnsiTheme="minorEastAsia" w:cs="Courier New" w:hint="eastAsia"/>
-                <w:kern w:val="0"/>
-                <w:sz w:val="18"/>
-                <w:szCs w:val="18"/>
-              </w:rPr>
-              <w:t>框用于</w:t>
-            </w:r>
-            <w:proofErr w:type="gramEnd"/>
-            <w:r>
-              <w:rPr>
-                <w:rFonts w:asciiTheme="minorEastAsia" w:eastAsiaTheme="minorEastAsia" w:hAnsiTheme="minorEastAsia" w:cs="Courier New" w:hint="eastAsia"/>
-                <w:kern w:val="0"/>
-                <w:sz w:val="18"/>
-                <w:szCs w:val="18"/>
-              </w:rPr>
-              <w:t>保存代码。</w:t>
+              <w:t>ext框用于显示中文、hidden框用于保存代码。</w:t>
             </w:r>
           </w:p>
         </w:tc>
@@ -19656,7 +19436,6 @@
                 <w:szCs w:val="18"/>
               </w:rPr>
             </w:pPr>
-            <w:proofErr w:type="spellStart"/>
             <w:r>
               <w:rPr>
                 <w:rFonts w:asciiTheme="minorEastAsia" w:eastAsiaTheme="minorEastAsia" w:hAnsiTheme="minorEastAsia" w:cs="Courier New" w:hint="eastAsia"/>
@@ -19684,7 +19463,6 @@
               </w:rPr>
               <w:t>value</w:t>
             </w:r>
-            <w:proofErr w:type="spellEnd"/>
           </w:p>
         </w:tc>
         <w:tc>
@@ -19779,27 +19557,7 @@
                 <w:sz w:val="18"/>
                 <w:szCs w:val="18"/>
               </w:rPr>
-              <w:t>文本搜索</w:t>
-            </w:r>
-            <w:proofErr w:type="gramStart"/>
-            <w:r>
-              <w:rPr>
-                <w:rFonts w:asciiTheme="minorEastAsia" w:eastAsiaTheme="minorEastAsia" w:hAnsiTheme="minorEastAsia" w:cs="Courier New" w:hint="eastAsia"/>
-                <w:kern w:val="0"/>
-                <w:sz w:val="18"/>
-                <w:szCs w:val="18"/>
-              </w:rPr>
-              <w:t>框最终</w:t>
-            </w:r>
-            <w:proofErr w:type="gramEnd"/>
-            <w:r>
-              <w:rPr>
-                <w:rFonts w:asciiTheme="minorEastAsia" w:eastAsiaTheme="minorEastAsia" w:hAnsiTheme="minorEastAsia" w:cs="Courier New" w:hint="eastAsia"/>
-                <w:kern w:val="0"/>
-                <w:sz w:val="18"/>
-                <w:szCs w:val="18"/>
-              </w:rPr>
-              <w:t>是由一个text框和hidden框组成。</w:t>
+              <w:t>文本搜索框最终是由一个text框和hidden框组成。</w:t>
             </w:r>
             <w:r>
               <w:rPr>
@@ -19817,47 +19575,7 @@
                 <w:sz w:val="18"/>
                 <w:szCs w:val="18"/>
               </w:rPr>
-              <w:t>ext</w:t>
-            </w:r>
-            <w:proofErr w:type="gramStart"/>
-            <w:r>
-              <w:rPr>
-                <w:rFonts w:asciiTheme="minorEastAsia" w:eastAsiaTheme="minorEastAsia" w:hAnsiTheme="minorEastAsia" w:cs="Courier New" w:hint="eastAsia"/>
-                <w:kern w:val="0"/>
-                <w:sz w:val="18"/>
-                <w:szCs w:val="18"/>
-              </w:rPr>
-              <w:t>框用于</w:t>
-            </w:r>
-            <w:proofErr w:type="gramEnd"/>
-            <w:r>
-              <w:rPr>
-                <w:rFonts w:asciiTheme="minorEastAsia" w:eastAsiaTheme="minorEastAsia" w:hAnsiTheme="minorEastAsia" w:cs="Courier New" w:hint="eastAsia"/>
-                <w:kern w:val="0"/>
-                <w:sz w:val="18"/>
-                <w:szCs w:val="18"/>
-              </w:rPr>
-              <w:t>显示中文、hidden</w:t>
-            </w:r>
-            <w:proofErr w:type="gramStart"/>
-            <w:r>
-              <w:rPr>
-                <w:rFonts w:asciiTheme="minorEastAsia" w:eastAsiaTheme="minorEastAsia" w:hAnsiTheme="minorEastAsia" w:cs="Courier New" w:hint="eastAsia"/>
-                <w:kern w:val="0"/>
-                <w:sz w:val="18"/>
-                <w:szCs w:val="18"/>
-              </w:rPr>
-              <w:t>框用于</w:t>
-            </w:r>
-            <w:proofErr w:type="gramEnd"/>
-            <w:r>
-              <w:rPr>
-                <w:rFonts w:asciiTheme="minorEastAsia" w:eastAsiaTheme="minorEastAsia" w:hAnsiTheme="minorEastAsia" w:cs="Courier New" w:hint="eastAsia"/>
-                <w:kern w:val="0"/>
-                <w:sz w:val="18"/>
-                <w:szCs w:val="18"/>
-              </w:rPr>
-              <w:t>保</w:t>
+              <w:t>ext框用于显示中文、hidden框用于保</w:t>
             </w:r>
           </w:p>
         </w:tc>
@@ -19874,7 +19592,6 @@
                 <w:szCs w:val="18"/>
               </w:rPr>
             </w:pPr>
-            <w:proofErr w:type="spellStart"/>
             <w:r>
               <w:rPr>
                 <w:rFonts w:asciiTheme="minorEastAsia" w:eastAsiaTheme="minorEastAsia" w:hAnsiTheme="minorEastAsia" w:cs="Courier New" w:hint="eastAsia"/>
@@ -19900,17 +19617,7 @@
                 <w:sz w:val="18"/>
                 <w:szCs w:val="18"/>
               </w:rPr>
-              <w:t>value</w:t>
-            </w:r>
-            <w:proofErr w:type="spellEnd"/>
-            <w:r>
-              <w:rPr>
-                <w:rFonts w:asciiTheme="minorEastAsia" w:eastAsiaTheme="minorEastAsia" w:hAnsiTheme="minorEastAsia" w:cs="Courier New" w:hint="eastAsia"/>
-                <w:kern w:val="0"/>
-                <w:sz w:val="18"/>
-                <w:szCs w:val="18"/>
-              </w:rPr>
-              <w:t>=</w:t>
+              <w:t>value=</w:t>
             </w:r>
             <w:r>
               <w:rPr>
@@ -19921,7 +19628,6 @@
               </w:rPr>
               <w:t>”</w:t>
             </w:r>
-            <w:proofErr w:type="spellStart"/>
             <w:r>
               <w:rPr>
                 <w:rFonts w:asciiTheme="minorEastAsia" w:eastAsiaTheme="minorEastAsia" w:hAnsiTheme="minorEastAsia" w:cs="Courier New" w:hint="eastAsia"/>
@@ -19931,7 +19637,6 @@
               </w:rPr>
               <w:t>name_value</w:t>
             </w:r>
-            <w:proofErr w:type="spellEnd"/>
             <w:r>
               <w:rPr>
                 <w:rFonts w:asciiTheme="minorEastAsia" w:eastAsiaTheme="minorEastAsia" w:hAnsiTheme="minorEastAsia" w:cs="Courier New"/>
@@ -19955,15 +19660,12 @@
         </w:rPr>
       </w:pPr>
       <w:bookmarkStart w:id="18" w:name="_Toc491208243"/>
-      <w:proofErr w:type="spellStart"/>
-      <w:proofErr w:type="gramStart"/>
       <w:r>
         <w:rPr>
           <w:rFonts w:ascii="宋体" w:hAnsi="宋体" w:hint="eastAsia"/>
         </w:rPr>
         <w:t>rc:</w:t>
       </w:r>
-      <w:proofErr w:type="gramEnd"/>
       <w:r>
         <w:rPr>
           <w:rFonts w:ascii="宋体" w:hAnsi="宋体"/>
@@ -19971,7 +19673,6 @@
         <w:t>textEditSuggest</w:t>
       </w:r>
       <w:bookmarkEnd w:id="18"/>
-      <w:proofErr w:type="spellEnd"/>
     </w:p>
     <w:p/>
     <w:p>
@@ -19997,21 +19698,7 @@
         <w:rPr>
           <w:rFonts w:ascii="宋体" w:hAnsi="宋体" w:hint="eastAsia"/>
         </w:rPr>
-        <w:t>搜索弹框，搜索框中搜索结果通过调用父节点回</w:t>
-      </w:r>
-      <w:proofErr w:type="gramStart"/>
-      <w:r>
-        <w:rPr>
-          <w:rFonts w:ascii="宋体" w:hAnsi="宋体" w:hint="eastAsia"/>
-        </w:rPr>
-        <w:t>调函数</w:t>
-      </w:r>
-      <w:proofErr w:type="gramEnd"/>
-      <w:r>
-        <w:rPr>
-          <w:rFonts w:ascii="宋体" w:hAnsi="宋体" w:hint="eastAsia"/>
-        </w:rPr>
-        <w:t>进行赋值，实现搜索自定义功能</w:t>
+        <w:t>搜索弹框，搜索框中搜索结果通过调用父节点回调函数进行赋值，实现搜索自定义功能</w:t>
       </w:r>
     </w:p>
     <w:p>
@@ -20532,27 +20219,15 @@
                 <w:szCs w:val="18"/>
               </w:rPr>
             </w:pPr>
-            <w:proofErr w:type="spellStart"/>
-            <w:r>
-              <w:rPr>
-                <w:rFonts w:asciiTheme="minorEastAsia" w:eastAsiaTheme="minorEastAsia" w:hAnsiTheme="minorEastAsia" w:cs="Courier New" w:hint="eastAsia"/>
-                <w:kern w:val="0"/>
-                <w:sz w:val="18"/>
-                <w:szCs w:val="18"/>
-              </w:rPr>
-              <w:t>lable</w:t>
-            </w:r>
-            <w:proofErr w:type="spellEnd"/>
-            <w:r>
-              <w:rPr>
-                <w:rFonts w:asciiTheme="minorEastAsia" w:eastAsiaTheme="minorEastAsia" w:hAnsiTheme="minorEastAsia" w:cs="Courier New" w:hint="eastAsia"/>
-                <w:kern w:val="0"/>
-                <w:sz w:val="18"/>
-                <w:szCs w:val="18"/>
-              </w:rPr>
-              <w:t>=</w:t>
-            </w:r>
-            <w:proofErr w:type="gramStart"/>
+            <w:r>
+              <w:rPr>
+                <w:rFonts w:asciiTheme="minorEastAsia" w:eastAsiaTheme="minorEastAsia" w:hAnsiTheme="minorEastAsia" w:cs="Courier New" w:hint="eastAsia"/>
+                <w:kern w:val="0"/>
+                <w:sz w:val="18"/>
+                <w:szCs w:val="18"/>
+              </w:rPr>
+              <w:t>lable=</w:t>
+            </w:r>
             <w:r>
               <w:rPr>
                 <w:rFonts w:asciiTheme="minorEastAsia" w:eastAsiaTheme="minorEastAsia" w:hAnsiTheme="minorEastAsia" w:cs="Courier New"/>
@@ -20562,7 +20237,6 @@
               </w:rPr>
               <w:t>”</w:t>
             </w:r>
-            <w:proofErr w:type="gramEnd"/>
             <w:r>
               <w:rPr>
                 <w:rFonts w:asciiTheme="minorEastAsia" w:eastAsiaTheme="minorEastAsia" w:hAnsiTheme="minorEastAsia" w:cs="Courier New" w:hint="eastAsia"/>
@@ -20572,7 +20246,6 @@
               </w:rPr>
               <w:t>姓名</w:t>
             </w:r>
-            <w:proofErr w:type="gramStart"/>
             <w:r>
               <w:rPr>
                 <w:rFonts w:asciiTheme="minorEastAsia" w:eastAsiaTheme="minorEastAsia" w:hAnsiTheme="minorEastAsia" w:cs="Courier New"/>
@@ -20582,7 +20255,6 @@
               </w:rPr>
               <w:t>”</w:t>
             </w:r>
-            <w:proofErr w:type="gramEnd"/>
           </w:p>
         </w:tc>
       </w:tr>
@@ -20627,7 +20299,6 @@
                 <w:szCs w:val="18"/>
               </w:rPr>
             </w:pPr>
-            <w:proofErr w:type="gramStart"/>
             <w:r>
               <w:rPr>
                 <w:rFonts w:asciiTheme="minorEastAsia" w:eastAsiaTheme="minorEastAsia" w:hAnsiTheme="minorEastAsia" w:cs="Courier New" w:hint="eastAsia"/>
@@ -20646,7 +20317,6 @@
               </w:rPr>
               <w:t>占位数</w:t>
             </w:r>
-            <w:proofErr w:type="gramEnd"/>
           </w:p>
         </w:tc>
         <w:tc>
@@ -20717,39 +20387,8 @@
                 <w:sz w:val="18"/>
                 <w:szCs w:val="18"/>
               </w:rPr>
-              <w:t>input输入对应自适应列数,形如1,3逗号前</w:t>
-            </w:r>
-            <w:proofErr w:type="gramStart"/>
-            <w:r>
-              <w:rPr>
-                <w:rFonts w:asciiTheme="minorEastAsia" w:eastAsiaTheme="minorEastAsia" w:hAnsiTheme="minorEastAsia" w:cs="Courier New"/>
-                <w:kern w:val="0"/>
-                <w:sz w:val="18"/>
-                <w:szCs w:val="18"/>
-              </w:rPr>
-              <w:t>代表列占位列</w:t>
-            </w:r>
-            <w:proofErr w:type="gramEnd"/>
-            <w:r>
-              <w:rPr>
-                <w:rFonts w:asciiTheme="minorEastAsia" w:eastAsiaTheme="minorEastAsia" w:hAnsiTheme="minorEastAsia" w:cs="Courier New"/>
-                <w:kern w:val="0"/>
-                <w:sz w:val="18"/>
-                <w:szCs w:val="18"/>
-              </w:rPr>
-              <w:t>数据,逗号后代码</w:t>
-            </w:r>
-            <w:proofErr w:type="gramStart"/>
-            <w:r>
-              <w:rPr>
-                <w:rFonts w:asciiTheme="minorEastAsia" w:eastAsiaTheme="minorEastAsia" w:hAnsiTheme="minorEastAsia" w:cs="Courier New"/>
-                <w:kern w:val="0"/>
-                <w:sz w:val="18"/>
-                <w:szCs w:val="18"/>
-              </w:rPr>
-              <w:t>输入框占位列数</w:t>
-            </w:r>
-            <w:proofErr w:type="gramEnd"/>
+              <w:t>input输入对应自适应列数,形如1,3逗号前代表列占位列数据,逗号后代码输入框占位列数</w:t>
+            </w:r>
             <w:r>
               <w:rPr>
                 <w:rFonts w:asciiTheme="minorEastAsia" w:eastAsiaTheme="minorEastAsia" w:hAnsiTheme="minorEastAsia" w:cs="Courier New" w:hint="eastAsia"/>
@@ -20792,7 +20431,6 @@
               </w:rPr>
               <w:t>ols=</w:t>
             </w:r>
-            <w:proofErr w:type="gramStart"/>
             <w:r>
               <w:rPr>
                 <w:rFonts w:asciiTheme="minorEastAsia" w:eastAsiaTheme="minorEastAsia" w:hAnsiTheme="minorEastAsia" w:cs="Courier New"/>
@@ -20802,7 +20440,6 @@
               </w:rPr>
               <w:t>”</w:t>
             </w:r>
-            <w:proofErr w:type="gramEnd"/>
             <w:r>
               <w:rPr>
                 <w:rFonts w:asciiTheme="minorEastAsia" w:eastAsiaTheme="minorEastAsia" w:hAnsiTheme="minorEastAsia" w:cs="Courier New" w:hint="eastAsia"/>
@@ -20812,7 +20449,6 @@
               </w:rPr>
               <w:t>1,2</w:t>
             </w:r>
-            <w:proofErr w:type="gramStart"/>
             <w:r>
               <w:rPr>
                 <w:rFonts w:asciiTheme="minorEastAsia" w:eastAsiaTheme="minorEastAsia" w:hAnsiTheme="minorEastAsia" w:cs="Courier New"/>
@@ -20822,7 +20458,6 @@
               </w:rPr>
               <w:t>”</w:t>
             </w:r>
-            <w:proofErr w:type="gramEnd"/>
             <w:r>
               <w:rPr>
                 <w:rFonts w:asciiTheme="minorEastAsia" w:eastAsiaTheme="minorEastAsia" w:hAnsiTheme="minorEastAsia" w:cs="Courier New" w:hint="eastAsia"/>
@@ -20852,7 +20487,6 @@
                 <w:szCs w:val="18"/>
               </w:rPr>
             </w:pPr>
-            <w:proofErr w:type="spellStart"/>
             <w:r>
               <w:rPr>
                 <w:rFonts w:asciiTheme="minorEastAsia" w:eastAsiaTheme="minorEastAsia" w:hAnsiTheme="minorEastAsia" w:cs="Courier New"/>
@@ -20862,7 +20496,6 @@
               </w:rPr>
               <w:t>keytype</w:t>
             </w:r>
-            <w:proofErr w:type="spellEnd"/>
           </w:p>
         </w:tc>
         <w:tc>
@@ -20885,19 +20518,8 @@
                 <w:sz w:val="18"/>
                 <w:szCs w:val="18"/>
               </w:rPr>
-              <w:t>搜索对应搜索</w:t>
-            </w:r>
-            <w:proofErr w:type="gramStart"/>
-            <w:r>
-              <w:rPr>
-                <w:rFonts w:asciiTheme="minorEastAsia" w:eastAsiaTheme="minorEastAsia" w:hAnsiTheme="minorEastAsia" w:cs="Courier New" w:hint="eastAsia"/>
-                <w:kern w:val="0"/>
-                <w:sz w:val="18"/>
-                <w:szCs w:val="18"/>
-              </w:rPr>
-              <w:t>源类型</w:t>
-            </w:r>
-            <w:proofErr w:type="gramEnd"/>
+              <w:t>搜索对应搜索源类型</w:t>
+            </w:r>
           </w:p>
         </w:tc>
         <w:tc>
@@ -20968,19 +20590,8 @@
                 <w:sz w:val="18"/>
                 <w:szCs w:val="18"/>
               </w:rPr>
-              <w:t>对应管理平台</w:t>
-            </w:r>
-            <w:proofErr w:type="spellStart"/>
-            <w:r>
-              <w:rPr>
-                <w:rFonts w:asciiTheme="minorEastAsia" w:eastAsiaTheme="minorEastAsia" w:hAnsiTheme="minorEastAsia" w:cs="Courier New" w:hint="eastAsia"/>
-                <w:kern w:val="0"/>
-                <w:sz w:val="18"/>
-                <w:szCs w:val="18"/>
-              </w:rPr>
-              <w:t>v_suggest_data</w:t>
-            </w:r>
-            <w:proofErr w:type="spellEnd"/>
+              <w:t>对应管理平台v_suggest_data</w:t>
+            </w:r>
           </w:p>
         </w:tc>
         <w:tc>
@@ -20996,7 +20607,6 @@
                 <w:szCs w:val="18"/>
               </w:rPr>
             </w:pPr>
-            <w:proofErr w:type="spellStart"/>
             <w:r>
               <w:rPr>
                 <w:rFonts w:asciiTheme="minorEastAsia" w:eastAsiaTheme="minorEastAsia" w:hAnsiTheme="minorEastAsia" w:cs="Courier New"/>
@@ -21013,17 +20623,7 @@
                 <w:sz w:val="18"/>
                 <w:szCs w:val="18"/>
               </w:rPr>
-              <w:t>eytype</w:t>
-            </w:r>
-            <w:proofErr w:type="spellEnd"/>
-            <w:r>
-              <w:rPr>
-                <w:rFonts w:asciiTheme="minorEastAsia" w:eastAsiaTheme="minorEastAsia" w:hAnsiTheme="minorEastAsia" w:cs="Courier New" w:hint="eastAsia"/>
-                <w:kern w:val="0"/>
-                <w:sz w:val="18"/>
-                <w:szCs w:val="18"/>
-              </w:rPr>
-              <w:t>=</w:t>
+              <w:t>eytype=</w:t>
             </w:r>
             <w:r>
               <w:rPr>
@@ -21079,6 +20679,7 @@
                 <w:sz w:val="18"/>
                 <w:szCs w:val="18"/>
               </w:rPr>
+              <w:lastRenderedPageBreak/>
               <w:t>callback</w:t>
             </w:r>
           </w:p>
@@ -21103,19 +20704,8 @@
                 <w:sz w:val="18"/>
                 <w:szCs w:val="18"/>
               </w:rPr>
-              <w:t>回</w:t>
-            </w:r>
-            <w:proofErr w:type="gramStart"/>
-            <w:r>
-              <w:rPr>
-                <w:rFonts w:asciiTheme="minorEastAsia" w:eastAsiaTheme="minorEastAsia" w:hAnsiTheme="minorEastAsia" w:cs="Courier New" w:hint="eastAsia"/>
-                <w:kern w:val="0"/>
-                <w:sz w:val="18"/>
-                <w:szCs w:val="18"/>
-              </w:rPr>
-              <w:t>调函数</w:t>
-            </w:r>
-            <w:proofErr w:type="gramEnd"/>
+              <w:t>回调函数</w:t>
+            </w:r>
           </w:p>
         </w:tc>
         <w:tc>
@@ -21186,19 +20776,8 @@
                 <w:sz w:val="18"/>
                 <w:szCs w:val="18"/>
               </w:rPr>
-              <w:t>弹出框在成功搜索并选中搜索结果后可以调用的回</w:t>
-            </w:r>
-            <w:proofErr w:type="gramStart"/>
-            <w:r>
-              <w:rPr>
-                <w:rFonts w:asciiTheme="minorEastAsia" w:eastAsiaTheme="minorEastAsia" w:hAnsiTheme="minorEastAsia" w:cs="Courier New" w:hint="eastAsia"/>
-                <w:kern w:val="0"/>
-                <w:sz w:val="18"/>
-                <w:szCs w:val="18"/>
-              </w:rPr>
-              <w:t>调函数</w:t>
-            </w:r>
-            <w:proofErr w:type="gramEnd"/>
+              <w:t>弹出框在成功搜索并选中搜索结果后可以调用的回调函数</w:t>
+            </w:r>
           </w:p>
         </w:tc>
         <w:tc>
@@ -21232,7 +20811,6 @@
               </w:rPr>
               <w:t>”</w:t>
             </w:r>
-            <w:proofErr w:type="spellStart"/>
             <w:r>
               <w:rPr>
                 <w:rFonts w:asciiTheme="minorEastAsia" w:eastAsiaTheme="minorEastAsia" w:hAnsiTheme="minorEastAsia" w:cs="Courier New" w:hint="eastAsia"/>
@@ -21242,7 +20820,6 @@
               </w:rPr>
               <w:t>select_by_id</w:t>
             </w:r>
-            <w:proofErr w:type="spellEnd"/>
             <w:r>
               <w:rPr>
                 <w:rFonts w:asciiTheme="minorEastAsia" w:eastAsiaTheme="minorEastAsia" w:hAnsiTheme="minorEastAsia" w:cs="Courier New"/>
@@ -21375,27 +20952,7 @@
                 <w:sz w:val="18"/>
                 <w:szCs w:val="18"/>
               </w:rPr>
-              <w:t>文本搜索</w:t>
-            </w:r>
-            <w:proofErr w:type="gramStart"/>
-            <w:r>
-              <w:rPr>
-                <w:rFonts w:asciiTheme="minorEastAsia" w:eastAsiaTheme="minorEastAsia" w:hAnsiTheme="minorEastAsia" w:cs="Courier New" w:hint="eastAsia"/>
-                <w:kern w:val="0"/>
-                <w:sz w:val="18"/>
-                <w:szCs w:val="18"/>
-              </w:rPr>
-              <w:t>框最终</w:t>
-            </w:r>
-            <w:proofErr w:type="gramEnd"/>
-            <w:r>
-              <w:rPr>
-                <w:rFonts w:asciiTheme="minorEastAsia" w:eastAsiaTheme="minorEastAsia" w:hAnsiTheme="minorEastAsia" w:cs="Courier New" w:hint="eastAsia"/>
-                <w:kern w:val="0"/>
-                <w:sz w:val="18"/>
-                <w:szCs w:val="18"/>
-              </w:rPr>
-              <w:t>是由一个text框和hidden框组成。</w:t>
+              <w:t>文本搜索框最终是由一个text框和hidden框组成。</w:t>
             </w:r>
             <w:r>
               <w:rPr>
@@ -21413,47 +20970,7 @@
                 <w:sz w:val="18"/>
                 <w:szCs w:val="18"/>
               </w:rPr>
-              <w:t>ext</w:t>
-            </w:r>
-            <w:proofErr w:type="gramStart"/>
-            <w:r>
-              <w:rPr>
-                <w:rFonts w:asciiTheme="minorEastAsia" w:eastAsiaTheme="minorEastAsia" w:hAnsiTheme="minorEastAsia" w:cs="Courier New" w:hint="eastAsia"/>
-                <w:kern w:val="0"/>
-                <w:sz w:val="18"/>
-                <w:szCs w:val="18"/>
-              </w:rPr>
-              <w:t>框用于</w:t>
-            </w:r>
-            <w:proofErr w:type="gramEnd"/>
-            <w:r>
-              <w:rPr>
-                <w:rFonts w:asciiTheme="minorEastAsia" w:eastAsiaTheme="minorEastAsia" w:hAnsiTheme="minorEastAsia" w:cs="Courier New" w:hint="eastAsia"/>
-                <w:kern w:val="0"/>
-                <w:sz w:val="18"/>
-                <w:szCs w:val="18"/>
-              </w:rPr>
-              <w:t>显示中文、hidden</w:t>
-            </w:r>
-            <w:proofErr w:type="gramStart"/>
-            <w:r>
-              <w:rPr>
-                <w:rFonts w:asciiTheme="minorEastAsia" w:eastAsiaTheme="minorEastAsia" w:hAnsiTheme="minorEastAsia" w:cs="Courier New" w:hint="eastAsia"/>
-                <w:kern w:val="0"/>
-                <w:sz w:val="18"/>
-                <w:szCs w:val="18"/>
-              </w:rPr>
-              <w:t>框用于</w:t>
-            </w:r>
-            <w:proofErr w:type="gramEnd"/>
-            <w:r>
-              <w:rPr>
-                <w:rFonts w:asciiTheme="minorEastAsia" w:eastAsiaTheme="minorEastAsia" w:hAnsiTheme="minorEastAsia" w:cs="Courier New" w:hint="eastAsia"/>
-                <w:kern w:val="0"/>
-                <w:sz w:val="18"/>
-                <w:szCs w:val="18"/>
-              </w:rPr>
-              <w:t>保存代码。</w:t>
+              <w:t>ext框用于显示中文、hidden框用于保存代码。</w:t>
             </w:r>
           </w:p>
         </w:tc>
@@ -21526,7 +21043,6 @@
                 <w:szCs w:val="18"/>
               </w:rPr>
             </w:pPr>
-            <w:proofErr w:type="spellStart"/>
             <w:r>
               <w:rPr>
                 <w:rFonts w:asciiTheme="minorEastAsia" w:eastAsiaTheme="minorEastAsia" w:hAnsiTheme="minorEastAsia" w:cs="Courier New" w:hint="eastAsia"/>
@@ -21554,7 +21070,6 @@
               </w:rPr>
               <w:t>value</w:t>
             </w:r>
-            <w:proofErr w:type="spellEnd"/>
           </w:p>
         </w:tc>
         <w:tc>
@@ -21649,27 +21164,7 @@
                 <w:sz w:val="18"/>
                 <w:szCs w:val="18"/>
               </w:rPr>
-              <w:t>文本搜索</w:t>
-            </w:r>
-            <w:proofErr w:type="gramStart"/>
-            <w:r>
-              <w:rPr>
-                <w:rFonts w:asciiTheme="minorEastAsia" w:eastAsiaTheme="minorEastAsia" w:hAnsiTheme="minorEastAsia" w:cs="Courier New" w:hint="eastAsia"/>
-                <w:kern w:val="0"/>
-                <w:sz w:val="18"/>
-                <w:szCs w:val="18"/>
-              </w:rPr>
-              <w:t>框最终</w:t>
-            </w:r>
-            <w:proofErr w:type="gramEnd"/>
-            <w:r>
-              <w:rPr>
-                <w:rFonts w:asciiTheme="minorEastAsia" w:eastAsiaTheme="minorEastAsia" w:hAnsiTheme="minorEastAsia" w:cs="Courier New" w:hint="eastAsia"/>
-                <w:kern w:val="0"/>
-                <w:sz w:val="18"/>
-                <w:szCs w:val="18"/>
-              </w:rPr>
-              <w:t>是由一个text框和hidden框组成。</w:t>
+              <w:t>文本搜索框最终是由一个text框和hidden框组成。</w:t>
             </w:r>
             <w:r>
               <w:rPr>
@@ -21687,57 +21182,7 @@
                 <w:sz w:val="18"/>
                 <w:szCs w:val="18"/>
               </w:rPr>
-              <w:t>ext</w:t>
-            </w:r>
-            <w:proofErr w:type="gramStart"/>
-            <w:r>
-              <w:rPr>
-                <w:rFonts w:asciiTheme="minorEastAsia" w:eastAsiaTheme="minorEastAsia" w:hAnsiTheme="minorEastAsia" w:cs="Courier New" w:hint="eastAsia"/>
-                <w:kern w:val="0"/>
-                <w:sz w:val="18"/>
-                <w:szCs w:val="18"/>
-              </w:rPr>
-              <w:t>框用</w:t>
-            </w:r>
-            <w:r>
-              <w:rPr>
-                <w:rFonts w:asciiTheme="minorEastAsia" w:eastAsiaTheme="minorEastAsia" w:hAnsiTheme="minorEastAsia" w:cs="Courier New" w:hint="eastAsia"/>
-                <w:kern w:val="0"/>
-                <w:sz w:val="18"/>
-                <w:szCs w:val="18"/>
-              </w:rPr>
-              <w:lastRenderedPageBreak/>
-              <w:t>于</w:t>
-            </w:r>
-            <w:proofErr w:type="gramEnd"/>
-            <w:r>
-              <w:rPr>
-                <w:rFonts w:asciiTheme="minorEastAsia" w:eastAsiaTheme="minorEastAsia" w:hAnsiTheme="minorEastAsia" w:cs="Courier New" w:hint="eastAsia"/>
-                <w:kern w:val="0"/>
-                <w:sz w:val="18"/>
-                <w:szCs w:val="18"/>
-              </w:rPr>
-              <w:t>显示中文、hidden</w:t>
-            </w:r>
-            <w:proofErr w:type="gramStart"/>
-            <w:r>
-              <w:rPr>
-                <w:rFonts w:asciiTheme="minorEastAsia" w:eastAsiaTheme="minorEastAsia" w:hAnsiTheme="minorEastAsia" w:cs="Courier New" w:hint="eastAsia"/>
-                <w:kern w:val="0"/>
-                <w:sz w:val="18"/>
-                <w:szCs w:val="18"/>
-              </w:rPr>
-              <w:t>框用于</w:t>
-            </w:r>
-            <w:proofErr w:type="gramEnd"/>
-            <w:r>
-              <w:rPr>
-                <w:rFonts w:asciiTheme="minorEastAsia" w:eastAsiaTheme="minorEastAsia" w:hAnsiTheme="minorEastAsia" w:cs="Courier New" w:hint="eastAsia"/>
-                <w:kern w:val="0"/>
-                <w:sz w:val="18"/>
-                <w:szCs w:val="18"/>
-              </w:rPr>
-              <w:t>保</w:t>
+              <w:t>ext框用于显示中文、hidden框用于保</w:t>
             </w:r>
           </w:p>
         </w:tc>
@@ -21754,15 +21199,13 @@
                 <w:szCs w:val="18"/>
               </w:rPr>
             </w:pPr>
-            <w:proofErr w:type="spellStart"/>
-            <w:r>
-              <w:rPr>
-                <w:rFonts w:asciiTheme="minorEastAsia" w:eastAsiaTheme="minorEastAsia" w:hAnsiTheme="minorEastAsia" w:cs="Courier New" w:hint="eastAsia"/>
-                <w:kern w:val="0"/>
-                <w:sz w:val="18"/>
-                <w:szCs w:val="18"/>
-              </w:rPr>
-              <w:lastRenderedPageBreak/>
+            <w:r>
+              <w:rPr>
+                <w:rFonts w:asciiTheme="minorEastAsia" w:eastAsiaTheme="minorEastAsia" w:hAnsiTheme="minorEastAsia" w:cs="Courier New" w:hint="eastAsia"/>
+                <w:kern w:val="0"/>
+                <w:sz w:val="18"/>
+                <w:szCs w:val="18"/>
+              </w:rPr>
               <w:t>n</w:t>
             </w:r>
             <w:r>
@@ -21781,17 +21224,7 @@
                 <w:sz w:val="18"/>
                 <w:szCs w:val="18"/>
               </w:rPr>
-              <w:t>value</w:t>
-            </w:r>
-            <w:proofErr w:type="spellEnd"/>
-            <w:r>
-              <w:rPr>
-                <w:rFonts w:asciiTheme="minorEastAsia" w:eastAsiaTheme="minorEastAsia" w:hAnsiTheme="minorEastAsia" w:cs="Courier New" w:hint="eastAsia"/>
-                <w:kern w:val="0"/>
-                <w:sz w:val="18"/>
-                <w:szCs w:val="18"/>
-              </w:rPr>
-              <w:t>=</w:t>
+              <w:t>value=</w:t>
             </w:r>
             <w:r>
               <w:rPr>
@@ -21802,7 +21235,6 @@
               </w:rPr>
               <w:t>”</w:t>
             </w:r>
-            <w:proofErr w:type="spellStart"/>
             <w:r>
               <w:rPr>
                 <w:rFonts w:asciiTheme="minorEastAsia" w:eastAsiaTheme="minorEastAsia" w:hAnsiTheme="minorEastAsia" w:cs="Courier New" w:hint="eastAsia"/>
@@ -21812,7 +21244,6 @@
               </w:rPr>
               <w:t>name_value</w:t>
             </w:r>
-            <w:proofErr w:type="spellEnd"/>
             <w:r>
               <w:rPr>
                 <w:rFonts w:asciiTheme="minorEastAsia" w:eastAsiaTheme="minorEastAsia" w:hAnsiTheme="minorEastAsia" w:cs="Courier New"/>
@@ -21837,15 +21268,12 @@
         </w:rPr>
       </w:pPr>
       <w:bookmarkStart w:id="20" w:name="_Toc491208245"/>
-      <w:proofErr w:type="spellStart"/>
-      <w:proofErr w:type="gramStart"/>
       <w:r>
         <w:rPr>
           <w:rFonts w:ascii="宋体" w:hAnsi="宋体" w:hint="eastAsia"/>
         </w:rPr>
         <w:t>rc:</w:t>
       </w:r>
-      <w:proofErr w:type="gramEnd"/>
       <w:r>
         <w:rPr>
           <w:rFonts w:ascii="宋体" w:hAnsi="宋体" w:hint="eastAsia"/>
@@ -21859,7 +21287,6 @@
         <w:t>Value</w:t>
       </w:r>
       <w:bookmarkEnd w:id="20"/>
-      <w:proofErr w:type="spellEnd"/>
     </w:p>
     <w:p/>
     <w:p>
@@ -22406,27 +21833,15 @@
                 <w:szCs w:val="18"/>
               </w:rPr>
             </w:pPr>
-            <w:proofErr w:type="spellStart"/>
-            <w:r>
-              <w:rPr>
-                <w:rFonts w:asciiTheme="minorEastAsia" w:eastAsiaTheme="minorEastAsia" w:hAnsiTheme="minorEastAsia" w:cs="Courier New" w:hint="eastAsia"/>
-                <w:kern w:val="0"/>
-                <w:sz w:val="18"/>
-                <w:szCs w:val="18"/>
-              </w:rPr>
-              <w:t>lable</w:t>
-            </w:r>
-            <w:proofErr w:type="spellEnd"/>
-            <w:r>
-              <w:rPr>
-                <w:rFonts w:asciiTheme="minorEastAsia" w:eastAsiaTheme="minorEastAsia" w:hAnsiTheme="minorEastAsia" w:cs="Courier New" w:hint="eastAsia"/>
-                <w:kern w:val="0"/>
-                <w:sz w:val="18"/>
-                <w:szCs w:val="18"/>
-              </w:rPr>
-              <w:t>=</w:t>
-            </w:r>
-            <w:proofErr w:type="gramStart"/>
+            <w:r>
+              <w:rPr>
+                <w:rFonts w:asciiTheme="minorEastAsia" w:eastAsiaTheme="minorEastAsia" w:hAnsiTheme="minorEastAsia" w:cs="Courier New" w:hint="eastAsia"/>
+                <w:kern w:val="0"/>
+                <w:sz w:val="18"/>
+                <w:szCs w:val="18"/>
+              </w:rPr>
+              <w:t>lable=</w:t>
+            </w:r>
             <w:r>
               <w:rPr>
                 <w:rFonts w:asciiTheme="minorEastAsia" w:eastAsiaTheme="minorEastAsia" w:hAnsiTheme="minorEastAsia" w:cs="Courier New"/>
@@ -22436,7 +21851,6 @@
               </w:rPr>
               <w:t>”</w:t>
             </w:r>
-            <w:proofErr w:type="gramEnd"/>
             <w:r>
               <w:rPr>
                 <w:rFonts w:asciiTheme="minorEastAsia" w:eastAsiaTheme="minorEastAsia" w:hAnsiTheme="minorEastAsia" w:cs="Courier New" w:hint="eastAsia"/>
@@ -22446,7 +21860,6 @@
               </w:rPr>
               <w:t>姓名</w:t>
             </w:r>
-            <w:proofErr w:type="gramStart"/>
             <w:r>
               <w:rPr>
                 <w:rFonts w:asciiTheme="minorEastAsia" w:eastAsiaTheme="minorEastAsia" w:hAnsiTheme="minorEastAsia" w:cs="Courier New"/>
@@ -22456,7 +21869,6 @@
               </w:rPr>
               <w:t>”</w:t>
             </w:r>
-            <w:proofErr w:type="gramEnd"/>
           </w:p>
         </w:tc>
       </w:tr>
@@ -22501,7 +21913,6 @@
                 <w:szCs w:val="18"/>
               </w:rPr>
             </w:pPr>
-            <w:proofErr w:type="gramStart"/>
             <w:r>
               <w:rPr>
                 <w:rFonts w:asciiTheme="minorEastAsia" w:eastAsiaTheme="minorEastAsia" w:hAnsiTheme="minorEastAsia" w:cs="Courier New" w:hint="eastAsia"/>
@@ -22511,7 +21922,6 @@
               </w:rPr>
               <w:t>列占位数</w:t>
             </w:r>
-            <w:proofErr w:type="gramEnd"/>
           </w:p>
         </w:tc>
         <w:tc>
@@ -22582,39 +21992,8 @@
                 <w:sz w:val="18"/>
                 <w:szCs w:val="18"/>
               </w:rPr>
-              <w:t>input输入对应自适应列数,形如1,3逗号前</w:t>
-            </w:r>
-            <w:proofErr w:type="gramStart"/>
-            <w:r>
-              <w:rPr>
-                <w:rFonts w:asciiTheme="minorEastAsia" w:eastAsiaTheme="minorEastAsia" w:hAnsiTheme="minorEastAsia" w:cs="Courier New"/>
-                <w:kern w:val="0"/>
-                <w:sz w:val="18"/>
-                <w:szCs w:val="18"/>
-              </w:rPr>
-              <w:t>代表列占位列</w:t>
-            </w:r>
-            <w:proofErr w:type="gramEnd"/>
-            <w:r>
-              <w:rPr>
-                <w:rFonts w:asciiTheme="minorEastAsia" w:eastAsiaTheme="minorEastAsia" w:hAnsiTheme="minorEastAsia" w:cs="Courier New"/>
-                <w:kern w:val="0"/>
-                <w:sz w:val="18"/>
-                <w:szCs w:val="18"/>
-              </w:rPr>
-              <w:t>数据,逗号后代码</w:t>
-            </w:r>
-            <w:proofErr w:type="gramStart"/>
-            <w:r>
-              <w:rPr>
-                <w:rFonts w:asciiTheme="minorEastAsia" w:eastAsiaTheme="minorEastAsia" w:hAnsiTheme="minorEastAsia" w:cs="Courier New"/>
-                <w:kern w:val="0"/>
-                <w:sz w:val="18"/>
-                <w:szCs w:val="18"/>
-              </w:rPr>
-              <w:t>输入框占位列数</w:t>
-            </w:r>
-            <w:proofErr w:type="gramEnd"/>
+              <w:t>input输入对应自适应列数,形如1,3逗号前代表列占位列数据,逗号后代码输入框占位列数</w:t>
+            </w:r>
             <w:r>
               <w:rPr>
                 <w:rFonts w:asciiTheme="minorEastAsia" w:eastAsiaTheme="minorEastAsia" w:hAnsiTheme="minorEastAsia" w:cs="Courier New" w:hint="eastAsia"/>
@@ -22657,7 +22036,6 @@
               </w:rPr>
               <w:t>ols=</w:t>
             </w:r>
-            <w:proofErr w:type="gramStart"/>
             <w:r>
               <w:rPr>
                 <w:rFonts w:asciiTheme="minorEastAsia" w:eastAsiaTheme="minorEastAsia" w:hAnsiTheme="minorEastAsia" w:cs="Courier New"/>
@@ -22667,7 +22045,6 @@
               </w:rPr>
               <w:t>”</w:t>
             </w:r>
-            <w:proofErr w:type="gramEnd"/>
             <w:r>
               <w:rPr>
                 <w:rFonts w:asciiTheme="minorEastAsia" w:eastAsiaTheme="minorEastAsia" w:hAnsiTheme="minorEastAsia" w:cs="Courier New" w:hint="eastAsia"/>
@@ -22677,7 +22054,6 @@
               </w:rPr>
               <w:t>1,2</w:t>
             </w:r>
-            <w:proofErr w:type="gramStart"/>
             <w:r>
               <w:rPr>
                 <w:rFonts w:asciiTheme="minorEastAsia" w:eastAsiaTheme="minorEastAsia" w:hAnsiTheme="minorEastAsia" w:cs="Courier New"/>
@@ -22687,7 +22063,6 @@
               </w:rPr>
               <w:t>”</w:t>
             </w:r>
-            <w:proofErr w:type="gramEnd"/>
             <w:r>
               <w:rPr>
                 <w:rFonts w:asciiTheme="minorEastAsia" w:eastAsiaTheme="minorEastAsia" w:hAnsiTheme="minorEastAsia" w:cs="Courier New" w:hint="eastAsia"/>
@@ -22717,7 +22092,6 @@
                 <w:szCs w:val="18"/>
               </w:rPr>
             </w:pPr>
-            <w:proofErr w:type="spellStart"/>
             <w:r>
               <w:rPr>
                 <w:rFonts w:asciiTheme="minorEastAsia" w:eastAsiaTheme="minorEastAsia" w:hAnsiTheme="minorEastAsia" w:cs="Courier New" w:hint="eastAsia"/>
@@ -22736,7 +22110,6 @@
               </w:rPr>
               <w:t>odetype</w:t>
             </w:r>
-            <w:proofErr w:type="spellEnd"/>
           </w:p>
         </w:tc>
         <w:tc>
@@ -22831,37 +22204,7 @@
                 <w:sz w:val="18"/>
                 <w:szCs w:val="18"/>
               </w:rPr>
-              <w:t>你要搜索</w:t>
-            </w:r>
-            <w:proofErr w:type="gramStart"/>
-            <w:r>
-              <w:rPr>
-                <w:rFonts w:asciiTheme="minorEastAsia" w:eastAsiaTheme="minorEastAsia" w:hAnsiTheme="minorEastAsia" w:cs="Courier New" w:hint="eastAsia"/>
-                <w:kern w:val="0"/>
-                <w:sz w:val="18"/>
-                <w:szCs w:val="18"/>
-              </w:rPr>
-              <w:t>的代码的代码</w:t>
-            </w:r>
-            <w:proofErr w:type="gramEnd"/>
-            <w:r>
-              <w:rPr>
-                <w:rFonts w:asciiTheme="minorEastAsia" w:eastAsiaTheme="minorEastAsia" w:hAnsiTheme="minorEastAsia" w:cs="Courier New" w:hint="eastAsia"/>
-                <w:kern w:val="0"/>
-                <w:sz w:val="18"/>
-                <w:szCs w:val="18"/>
-              </w:rPr>
-              <w:t>类型。搜索数据来源于</w:t>
-            </w:r>
-            <w:proofErr w:type="spellStart"/>
-            <w:r>
-              <w:rPr>
-                <w:rFonts w:asciiTheme="minorEastAsia" w:eastAsiaTheme="minorEastAsia" w:hAnsiTheme="minorEastAsia" w:cs="Courier New" w:hint="eastAsia"/>
-                <w:kern w:val="0"/>
-                <w:sz w:val="18"/>
-                <w:szCs w:val="18"/>
-              </w:rPr>
-              <w:t>code_</w:t>
+              <w:t>你要搜索的代码的代码类型。搜索数据来源于code_</w:t>
             </w:r>
             <w:r>
               <w:rPr>
@@ -22872,7 +22215,6 @@
               </w:rPr>
               <w:t>value</w:t>
             </w:r>
-            <w:proofErr w:type="spellEnd"/>
             <w:r>
               <w:rPr>
                 <w:rFonts w:asciiTheme="minorEastAsia" w:eastAsiaTheme="minorEastAsia" w:hAnsiTheme="minorEastAsia" w:cs="Courier New" w:hint="eastAsia"/>
@@ -22901,25 +22243,14 @@
                 <w:szCs w:val="18"/>
               </w:rPr>
             </w:pPr>
-            <w:proofErr w:type="spellStart"/>
-            <w:r>
-              <w:rPr>
-                <w:rFonts w:asciiTheme="minorEastAsia" w:eastAsiaTheme="minorEastAsia" w:hAnsiTheme="minorEastAsia" w:cs="Courier New" w:hint="eastAsia"/>
-                <w:kern w:val="0"/>
-                <w:sz w:val="18"/>
-                <w:szCs w:val="18"/>
-              </w:rPr>
-              <w:t>codetype</w:t>
-            </w:r>
-            <w:proofErr w:type="spellEnd"/>
-            <w:r>
-              <w:rPr>
-                <w:rFonts w:asciiTheme="minorEastAsia" w:eastAsiaTheme="minorEastAsia" w:hAnsiTheme="minorEastAsia" w:cs="Courier New" w:hint="eastAsia"/>
-                <w:kern w:val="0"/>
-                <w:sz w:val="18"/>
-                <w:szCs w:val="18"/>
-              </w:rPr>
-              <w:t>不区分大小写</w:t>
+            <w:r>
+              <w:rPr>
+                <w:rFonts w:asciiTheme="minorEastAsia" w:eastAsiaTheme="minorEastAsia" w:hAnsiTheme="minorEastAsia" w:cs="Courier New" w:hint="eastAsia"/>
+                <w:kern w:val="0"/>
+                <w:sz w:val="18"/>
+                <w:szCs w:val="18"/>
+              </w:rPr>
+              <w:t>codetype不区分大小写</w:t>
             </w:r>
           </w:p>
         </w:tc>
@@ -22936,7 +22267,6 @@
                 <w:szCs w:val="18"/>
               </w:rPr>
             </w:pPr>
-            <w:proofErr w:type="spellStart"/>
             <w:r>
               <w:rPr>
                 <w:rFonts w:asciiTheme="minorEastAsia" w:eastAsiaTheme="minorEastAsia" w:hAnsiTheme="minorEastAsia" w:cs="Courier New"/>
@@ -22953,17 +22283,7 @@
                 <w:sz w:val="18"/>
                 <w:szCs w:val="18"/>
               </w:rPr>
-              <w:t>odetype</w:t>
-            </w:r>
-            <w:proofErr w:type="spellEnd"/>
-            <w:r>
-              <w:rPr>
-                <w:rFonts w:asciiTheme="minorEastAsia" w:eastAsiaTheme="minorEastAsia" w:hAnsiTheme="minorEastAsia" w:cs="Courier New" w:hint="eastAsia"/>
-                <w:kern w:val="0"/>
-                <w:sz w:val="18"/>
-                <w:szCs w:val="18"/>
-              </w:rPr>
-              <w:t>=</w:t>
+              <w:t>odetype=</w:t>
             </w:r>
             <w:r>
               <w:rPr>
@@ -23012,7 +22332,6 @@
                 <w:szCs w:val="18"/>
               </w:rPr>
             </w:pPr>
-            <w:proofErr w:type="spellStart"/>
             <w:r>
               <w:rPr>
                 <w:rFonts w:asciiTheme="minorEastAsia" w:eastAsiaTheme="minorEastAsia" w:hAnsiTheme="minorEastAsia" w:cs="Courier New" w:hint="eastAsia"/>
@@ -23022,7 +22341,6 @@
               </w:rPr>
               <w:t>url</w:t>
             </w:r>
-            <w:proofErr w:type="spellEnd"/>
           </w:p>
         </w:tc>
         <w:tc>
@@ -23093,39 +22411,8 @@
                 <w:sz w:val="18"/>
                 <w:szCs w:val="18"/>
               </w:rPr>
-              <w:t>/</w:t>
-            </w:r>
-            <w:proofErr w:type="spellStart"/>
-            <w:r>
-              <w:rPr>
-                <w:rFonts w:asciiTheme="minorEastAsia" w:eastAsiaTheme="minorEastAsia" w:hAnsiTheme="minorEastAsia" w:cs="Courier New"/>
-                <w:kern w:val="0"/>
-                <w:sz w:val="18"/>
-                <w:szCs w:val="18"/>
-              </w:rPr>
-              <w:t>codetype</w:t>
-            </w:r>
-            <w:proofErr w:type="spellEnd"/>
-            <w:r>
-              <w:rPr>
-                <w:rFonts w:asciiTheme="minorEastAsia" w:eastAsiaTheme="minorEastAsia" w:hAnsiTheme="minorEastAsia" w:cs="Courier New"/>
-                <w:kern w:val="0"/>
-                <w:sz w:val="18"/>
-                <w:szCs w:val="18"/>
-              </w:rPr>
-              <w:t>/</w:t>
-            </w:r>
-            <w:proofErr w:type="spellStart"/>
-            <w:r>
-              <w:rPr>
-                <w:rFonts w:asciiTheme="minorEastAsia" w:eastAsiaTheme="minorEastAsia" w:hAnsiTheme="minorEastAsia" w:cs="Courier New"/>
-                <w:kern w:val="0"/>
-                <w:sz w:val="18"/>
-                <w:szCs w:val="18"/>
-              </w:rPr>
-              <w:t>toCodeValuesuggest</w:t>
-            </w:r>
-            <w:proofErr w:type="spellEnd"/>
+              <w:t>/codetype/toCodeValuesuggest</w:t>
+            </w:r>
           </w:p>
         </w:tc>
         <w:tc>
@@ -23165,25 +22452,14 @@
                 <w:szCs w:val="18"/>
               </w:rPr>
             </w:pPr>
-            <w:proofErr w:type="spellStart"/>
-            <w:r>
-              <w:rPr>
-                <w:rFonts w:asciiTheme="minorEastAsia" w:eastAsiaTheme="minorEastAsia" w:hAnsiTheme="minorEastAsia" w:cs="Courier New" w:hint="eastAsia"/>
-                <w:kern w:val="0"/>
-                <w:sz w:val="18"/>
-                <w:szCs w:val="18"/>
-              </w:rPr>
-              <w:t>url</w:t>
-            </w:r>
-            <w:proofErr w:type="spellEnd"/>
-            <w:r>
-              <w:rPr>
-                <w:rFonts w:asciiTheme="minorEastAsia" w:eastAsiaTheme="minorEastAsia" w:hAnsiTheme="minorEastAsia" w:cs="Courier New" w:hint="eastAsia"/>
-                <w:kern w:val="0"/>
-                <w:sz w:val="18"/>
-                <w:szCs w:val="18"/>
-              </w:rPr>
-              <w:t>=</w:t>
+            <w:r>
+              <w:rPr>
+                <w:rFonts w:asciiTheme="minorEastAsia" w:eastAsiaTheme="minorEastAsia" w:hAnsiTheme="minorEastAsia" w:cs="Courier New" w:hint="eastAsia"/>
+                <w:kern w:val="0"/>
+                <w:sz w:val="18"/>
+                <w:szCs w:val="18"/>
+              </w:rPr>
+              <w:t>url=</w:t>
             </w:r>
             <w:r>
               <w:rPr>
@@ -23380,27 +22656,7 @@
                 <w:sz w:val="18"/>
                 <w:szCs w:val="18"/>
               </w:rPr>
-              <w:t>搜索弹出框对应</w:t>
-            </w:r>
-            <w:proofErr w:type="spellStart"/>
-            <w:r>
-              <w:rPr>
-                <w:rFonts w:asciiTheme="minorEastAsia" w:eastAsiaTheme="minorEastAsia" w:hAnsiTheme="minorEastAsia" w:cs="Courier New" w:hint="eastAsia"/>
-                <w:kern w:val="0"/>
-                <w:sz w:val="18"/>
-                <w:szCs w:val="18"/>
-              </w:rPr>
-              <w:t>iframe</w:t>
-            </w:r>
-            <w:proofErr w:type="spellEnd"/>
-            <w:r>
-              <w:rPr>
-                <w:rFonts w:asciiTheme="minorEastAsia" w:eastAsiaTheme="minorEastAsia" w:hAnsiTheme="minorEastAsia" w:cs="Courier New" w:hint="eastAsia"/>
-                <w:kern w:val="0"/>
-                <w:sz w:val="18"/>
-                <w:szCs w:val="18"/>
-              </w:rPr>
-              <w:t>窗口标题</w:t>
+              <w:t>搜索弹出框对应iframe窗口标题</w:t>
             </w:r>
           </w:p>
         </w:tc>
@@ -23433,9 +22689,17 @@
                 <w:sz w:val="18"/>
                 <w:szCs w:val="18"/>
               </w:rPr>
-              <w:t>itle=</w:t>
-            </w:r>
-            <w:proofErr w:type="gramStart"/>
+              <w:t>itle=”</w:t>
+            </w:r>
+            <w:r>
+              <w:rPr>
+                <w:rFonts w:asciiTheme="minorEastAsia" w:eastAsiaTheme="minorEastAsia" w:hAnsiTheme="minorEastAsia" w:cs="Courier New" w:hint="eastAsia"/>
+                <w:kern w:val="0"/>
+                <w:sz w:val="18"/>
+                <w:szCs w:val="18"/>
+              </w:rPr>
+              <w:t>个人信息搜索框</w:t>
+            </w:r>
             <w:r>
               <w:rPr>
                 <w:rFonts w:asciiTheme="minorEastAsia" w:eastAsiaTheme="minorEastAsia" w:hAnsiTheme="minorEastAsia" w:cs="Courier New"/>
@@ -23445,27 +22709,6 @@
               </w:rPr>
               <w:t>”</w:t>
             </w:r>
-            <w:proofErr w:type="gramEnd"/>
-            <w:r>
-              <w:rPr>
-                <w:rFonts w:asciiTheme="minorEastAsia" w:eastAsiaTheme="minorEastAsia" w:hAnsiTheme="minorEastAsia" w:cs="Courier New" w:hint="eastAsia"/>
-                <w:kern w:val="0"/>
-                <w:sz w:val="18"/>
-                <w:szCs w:val="18"/>
-              </w:rPr>
-              <w:t>个人信息搜索框</w:t>
-            </w:r>
-            <w:proofErr w:type="gramStart"/>
-            <w:r>
-              <w:rPr>
-                <w:rFonts w:asciiTheme="minorEastAsia" w:eastAsiaTheme="minorEastAsia" w:hAnsiTheme="minorEastAsia" w:cs="Courier New"/>
-                <w:kern w:val="0"/>
-                <w:sz w:val="18"/>
-                <w:szCs w:val="18"/>
-              </w:rPr>
-              <w:t>”</w:t>
-            </w:r>
-            <w:proofErr w:type="gramEnd"/>
           </w:p>
         </w:tc>
       </w:tr>
@@ -23580,27 +22823,7 @@
                 <w:sz w:val="18"/>
                 <w:szCs w:val="18"/>
               </w:rPr>
-              <w:t>标签将采用layer</w:t>
-            </w:r>
-            <w:proofErr w:type="gramStart"/>
-            <w:r>
-              <w:rPr>
-                <w:rFonts w:asciiTheme="minorEastAsia" w:eastAsiaTheme="minorEastAsia" w:hAnsiTheme="minorEastAsia" w:cs="Courier New" w:hint="eastAsia"/>
-                <w:kern w:val="0"/>
-                <w:sz w:val="18"/>
-                <w:szCs w:val="18"/>
-              </w:rPr>
-              <w:t>做为</w:t>
-            </w:r>
-            <w:proofErr w:type="gramEnd"/>
-            <w:r>
-              <w:rPr>
-                <w:rFonts w:asciiTheme="minorEastAsia" w:eastAsiaTheme="minorEastAsia" w:hAnsiTheme="minorEastAsia" w:cs="Courier New" w:hint="eastAsia"/>
-                <w:kern w:val="0"/>
-                <w:sz w:val="18"/>
-                <w:szCs w:val="18"/>
-              </w:rPr>
-              <w:t>弹框组件。此参数为layer中的弹框大小配置参数</w:t>
+              <w:t>标签将采用layer做为弹框组件。此参数为layer中的弹框大小配置参数</w:t>
             </w:r>
           </w:p>
         </w:tc>
@@ -23624,27 +22847,7 @@
                 <w:sz w:val="18"/>
                 <w:szCs w:val="18"/>
               </w:rPr>
-              <w:t>layer弹出</w:t>
-            </w:r>
-            <w:proofErr w:type="gramStart"/>
-            <w:r>
-              <w:rPr>
-                <w:rFonts w:asciiTheme="minorEastAsia" w:eastAsiaTheme="minorEastAsia" w:hAnsiTheme="minorEastAsia" w:cs="Courier New"/>
-                <w:kern w:val="0"/>
-                <w:sz w:val="18"/>
-                <w:szCs w:val="18"/>
-              </w:rPr>
-              <w:t>框区域</w:t>
-            </w:r>
-            <w:proofErr w:type="gramEnd"/>
-            <w:r>
-              <w:rPr>
-                <w:rFonts w:asciiTheme="minorEastAsia" w:eastAsiaTheme="minorEastAsia" w:hAnsiTheme="minorEastAsia" w:cs="Courier New"/>
-                <w:kern w:val="0"/>
-                <w:sz w:val="18"/>
-                <w:szCs w:val="18"/>
-              </w:rPr>
-              <w:t>参数,形如['70%', '90%'],数组第一位代码宽度、数组第二位代码高度</w:t>
+              <w:t>layer弹出框区域参数,形如['70%', '90%'],数组第一位代码宽度、数组第二位代码高度</w:t>
             </w:r>
           </w:p>
         </w:tc>
@@ -23697,7 +22900,17 @@
                 <w:sz w:val="18"/>
                 <w:szCs w:val="18"/>
               </w:rPr>
-              <w:t>是否必输</w:t>
+              <w:t>是否</w:t>
+            </w:r>
+            <w:r>
+              <w:rPr>
+                <w:rFonts w:asciiTheme="minorEastAsia" w:eastAsiaTheme="minorEastAsia" w:hAnsiTheme="minorEastAsia" w:cs="Courier New" w:hint="eastAsia"/>
+                <w:kern w:val="0"/>
+                <w:sz w:val="18"/>
+                <w:szCs w:val="18"/>
+              </w:rPr>
+              <w:lastRenderedPageBreak/>
+              <w:t>必输</w:t>
             </w:r>
           </w:p>
         </w:tc>
@@ -23721,6 +22934,7 @@
                 <w:sz w:val="18"/>
                 <w:szCs w:val="18"/>
               </w:rPr>
+              <w:lastRenderedPageBreak/>
               <w:t>否</w:t>
             </w:r>
           </w:p>
@@ -23769,27 +22983,17 @@
                 <w:sz w:val="18"/>
                 <w:szCs w:val="18"/>
               </w:rPr>
-              <w:t>此属性标识该文本框是否必输。如果选择为true.对应label将增加一个红色的*</w:t>
-            </w:r>
-            <w:proofErr w:type="gramStart"/>
-            <w:r>
-              <w:rPr>
-                <w:rFonts w:asciiTheme="minorEastAsia" w:eastAsiaTheme="minorEastAsia" w:hAnsiTheme="minorEastAsia" w:cs="Courier New" w:hint="eastAsia"/>
-                <w:kern w:val="0"/>
-                <w:sz w:val="18"/>
-                <w:szCs w:val="18"/>
-              </w:rPr>
-              <w:t>用于标此文本</w:t>
-            </w:r>
-            <w:proofErr w:type="gramEnd"/>
-            <w:r>
-              <w:rPr>
-                <w:rFonts w:asciiTheme="minorEastAsia" w:eastAsiaTheme="minorEastAsia" w:hAnsiTheme="minorEastAsia" w:cs="Courier New" w:hint="eastAsia"/>
-                <w:kern w:val="0"/>
-                <w:sz w:val="18"/>
-                <w:szCs w:val="18"/>
-              </w:rPr>
-              <w:t>必须输入。注意：目前功能只是修改label，必输检验还需要结合其它属性才行</w:t>
+              <w:t>此属性标识该文本框是否必输。如果选</w:t>
+            </w:r>
+            <w:r>
+              <w:rPr>
+                <w:rFonts w:asciiTheme="minorEastAsia" w:eastAsiaTheme="minorEastAsia" w:hAnsiTheme="minorEastAsia" w:cs="Courier New" w:hint="eastAsia"/>
+                <w:kern w:val="0"/>
+                <w:sz w:val="18"/>
+                <w:szCs w:val="18"/>
+              </w:rPr>
+              <w:lastRenderedPageBreak/>
+              <w:t>择为true.对应label将增加一个红色的*用于标此文本必须输入。注意：目前功能只是修改label，必输检验还需要结合其它属性才行</w:t>
             </w:r>
           </w:p>
         </w:tc>
@@ -23833,6 +23037,7 @@
                 <w:sz w:val="18"/>
                 <w:szCs w:val="18"/>
               </w:rPr>
+              <w:lastRenderedPageBreak/>
               <w:t>value</w:t>
             </w:r>
           </w:p>
@@ -23857,17 +23062,7 @@
                 <w:sz w:val="18"/>
                 <w:szCs w:val="18"/>
               </w:rPr>
-              <w:t>文本搜索框隐藏域</w:t>
-            </w:r>
-            <w:r>
-              <w:rPr>
-                <w:rFonts w:asciiTheme="minorEastAsia" w:eastAsiaTheme="minorEastAsia" w:hAnsiTheme="minorEastAsia" w:cs="Courier New" w:hint="eastAsia"/>
-                <w:kern w:val="0"/>
-                <w:sz w:val="18"/>
-                <w:szCs w:val="18"/>
-              </w:rPr>
-              <w:lastRenderedPageBreak/>
-              <w:t>值</w:t>
+              <w:t>文本搜索框隐藏域值</w:t>
             </w:r>
           </w:p>
         </w:tc>
@@ -23891,7 +23086,6 @@
                 <w:sz w:val="18"/>
                 <w:szCs w:val="18"/>
               </w:rPr>
-              <w:lastRenderedPageBreak/>
               <w:t>否</w:t>
             </w:r>
           </w:p>
@@ -23940,27 +23134,7 @@
                 <w:sz w:val="18"/>
                 <w:szCs w:val="18"/>
               </w:rPr>
-              <w:t>文本搜索</w:t>
-            </w:r>
-            <w:proofErr w:type="gramStart"/>
-            <w:r>
-              <w:rPr>
-                <w:rFonts w:asciiTheme="minorEastAsia" w:eastAsiaTheme="minorEastAsia" w:hAnsiTheme="minorEastAsia" w:cs="Courier New" w:hint="eastAsia"/>
-                <w:kern w:val="0"/>
-                <w:sz w:val="18"/>
-                <w:szCs w:val="18"/>
-              </w:rPr>
-              <w:t>框最终</w:t>
-            </w:r>
-            <w:proofErr w:type="gramEnd"/>
-            <w:r>
-              <w:rPr>
-                <w:rFonts w:asciiTheme="minorEastAsia" w:eastAsiaTheme="minorEastAsia" w:hAnsiTheme="minorEastAsia" w:cs="Courier New" w:hint="eastAsia"/>
-                <w:kern w:val="0"/>
-                <w:sz w:val="18"/>
-                <w:szCs w:val="18"/>
-              </w:rPr>
-              <w:t>是由一个text框和hidden框组成。</w:t>
+              <w:t>文本搜索框最终是由一个text框和hidden框组成。</w:t>
             </w:r>
             <w:r>
               <w:rPr>
@@ -23978,47 +23152,7 @@
                 <w:sz w:val="18"/>
                 <w:szCs w:val="18"/>
               </w:rPr>
-              <w:t>ext</w:t>
-            </w:r>
-            <w:proofErr w:type="gramStart"/>
-            <w:r>
-              <w:rPr>
-                <w:rFonts w:asciiTheme="minorEastAsia" w:eastAsiaTheme="minorEastAsia" w:hAnsiTheme="minorEastAsia" w:cs="Courier New" w:hint="eastAsia"/>
-                <w:kern w:val="0"/>
-                <w:sz w:val="18"/>
-                <w:szCs w:val="18"/>
-              </w:rPr>
-              <w:t>框用于</w:t>
-            </w:r>
-            <w:proofErr w:type="gramEnd"/>
-            <w:r>
-              <w:rPr>
-                <w:rFonts w:asciiTheme="minorEastAsia" w:eastAsiaTheme="minorEastAsia" w:hAnsiTheme="minorEastAsia" w:cs="Courier New" w:hint="eastAsia"/>
-                <w:kern w:val="0"/>
-                <w:sz w:val="18"/>
-                <w:szCs w:val="18"/>
-              </w:rPr>
-              <w:t>显示中文、hidden</w:t>
-            </w:r>
-            <w:proofErr w:type="gramStart"/>
-            <w:r>
-              <w:rPr>
-                <w:rFonts w:asciiTheme="minorEastAsia" w:eastAsiaTheme="minorEastAsia" w:hAnsiTheme="minorEastAsia" w:cs="Courier New" w:hint="eastAsia"/>
-                <w:kern w:val="0"/>
-                <w:sz w:val="18"/>
-                <w:szCs w:val="18"/>
-              </w:rPr>
-              <w:t>框用于</w:t>
-            </w:r>
-            <w:proofErr w:type="gramEnd"/>
-            <w:r>
-              <w:rPr>
-                <w:rFonts w:asciiTheme="minorEastAsia" w:eastAsiaTheme="minorEastAsia" w:hAnsiTheme="minorEastAsia" w:cs="Courier New" w:hint="eastAsia"/>
-                <w:kern w:val="0"/>
-                <w:sz w:val="18"/>
-                <w:szCs w:val="18"/>
-              </w:rPr>
-              <w:t>保存代码。</w:t>
+              <w:t>ext框用于显示中文、hidden框用于保存代码。</w:t>
             </w:r>
           </w:p>
         </w:tc>
@@ -24055,15 +23189,13 @@
                 <w:szCs w:val="18"/>
               </w:rPr>
             </w:pPr>
-            <w:proofErr w:type="spellStart"/>
-            <w:r>
-              <w:rPr>
-                <w:rFonts w:asciiTheme="minorEastAsia" w:eastAsiaTheme="minorEastAsia" w:hAnsiTheme="minorEastAsia" w:cs="Courier New" w:hint="eastAsia"/>
-                <w:kern w:val="0"/>
-                <w:sz w:val="18"/>
-                <w:szCs w:val="18"/>
-              </w:rPr>
-              <w:lastRenderedPageBreak/>
+            <w:r>
+              <w:rPr>
+                <w:rFonts w:asciiTheme="minorEastAsia" w:eastAsiaTheme="minorEastAsia" w:hAnsiTheme="minorEastAsia" w:cs="Courier New" w:hint="eastAsia"/>
+                <w:kern w:val="0"/>
+                <w:sz w:val="18"/>
+                <w:szCs w:val="18"/>
+              </w:rPr>
               <w:t>n</w:t>
             </w:r>
             <w:r>
@@ -24084,7 +23216,6 @@
               </w:rPr>
               <w:t>value</w:t>
             </w:r>
-            <w:proofErr w:type="spellEnd"/>
           </w:p>
         </w:tc>
         <w:tc>
@@ -24107,17 +23238,7 @@
                 <w:sz w:val="18"/>
                 <w:szCs w:val="18"/>
               </w:rPr>
-              <w:t>文本搜索框text</w:t>
-            </w:r>
-            <w:proofErr w:type="gramStart"/>
-            <w:r>
-              <w:rPr>
-                <w:rFonts w:asciiTheme="minorEastAsia" w:eastAsiaTheme="minorEastAsia" w:hAnsiTheme="minorEastAsia" w:cs="Courier New" w:hint="eastAsia"/>
-                <w:kern w:val="0"/>
-                <w:sz w:val="18"/>
-                <w:szCs w:val="18"/>
-              </w:rPr>
-              <w:t>框</w:t>
+              <w:t>文本搜索框text框</w:t>
             </w:r>
             <w:r>
               <w:rPr>
@@ -24128,7 +23249,6 @@
               </w:rPr>
               <w:t>值</w:t>
             </w:r>
-            <w:proofErr w:type="gramEnd"/>
           </w:p>
         </w:tc>
         <w:tc>
@@ -24199,27 +23319,7 @@
                 <w:sz w:val="18"/>
                 <w:szCs w:val="18"/>
               </w:rPr>
-              <w:t>文本搜索</w:t>
-            </w:r>
-            <w:proofErr w:type="gramStart"/>
-            <w:r>
-              <w:rPr>
-                <w:rFonts w:asciiTheme="minorEastAsia" w:eastAsiaTheme="minorEastAsia" w:hAnsiTheme="minorEastAsia" w:cs="Courier New" w:hint="eastAsia"/>
-                <w:kern w:val="0"/>
-                <w:sz w:val="18"/>
-                <w:szCs w:val="18"/>
-              </w:rPr>
-              <w:t>框最终</w:t>
-            </w:r>
-            <w:proofErr w:type="gramEnd"/>
-            <w:r>
-              <w:rPr>
-                <w:rFonts w:asciiTheme="minorEastAsia" w:eastAsiaTheme="minorEastAsia" w:hAnsiTheme="minorEastAsia" w:cs="Courier New" w:hint="eastAsia"/>
-                <w:kern w:val="0"/>
-                <w:sz w:val="18"/>
-                <w:szCs w:val="18"/>
-              </w:rPr>
-              <w:t>是由一个text框和hidden框组成。</w:t>
+              <w:t>文本搜索框最终是由一个text框和hidden框组成。</w:t>
             </w:r>
             <w:r>
               <w:rPr>
@@ -24237,47 +23337,7 @@
                 <w:sz w:val="18"/>
                 <w:szCs w:val="18"/>
               </w:rPr>
-              <w:t>ext</w:t>
-            </w:r>
-            <w:proofErr w:type="gramStart"/>
-            <w:r>
-              <w:rPr>
-                <w:rFonts w:asciiTheme="minorEastAsia" w:eastAsiaTheme="minorEastAsia" w:hAnsiTheme="minorEastAsia" w:cs="Courier New" w:hint="eastAsia"/>
-                <w:kern w:val="0"/>
-                <w:sz w:val="18"/>
-                <w:szCs w:val="18"/>
-              </w:rPr>
-              <w:t>框用于</w:t>
-            </w:r>
-            <w:proofErr w:type="gramEnd"/>
-            <w:r>
-              <w:rPr>
-                <w:rFonts w:asciiTheme="minorEastAsia" w:eastAsiaTheme="minorEastAsia" w:hAnsiTheme="minorEastAsia" w:cs="Courier New" w:hint="eastAsia"/>
-                <w:kern w:val="0"/>
-                <w:sz w:val="18"/>
-                <w:szCs w:val="18"/>
-              </w:rPr>
-              <w:t>显示中文、hidden</w:t>
-            </w:r>
-            <w:proofErr w:type="gramStart"/>
-            <w:r>
-              <w:rPr>
-                <w:rFonts w:asciiTheme="minorEastAsia" w:eastAsiaTheme="minorEastAsia" w:hAnsiTheme="minorEastAsia" w:cs="Courier New" w:hint="eastAsia"/>
-                <w:kern w:val="0"/>
-                <w:sz w:val="18"/>
-                <w:szCs w:val="18"/>
-              </w:rPr>
-              <w:t>框用于</w:t>
-            </w:r>
-            <w:proofErr w:type="gramEnd"/>
-            <w:r>
-              <w:rPr>
-                <w:rFonts w:asciiTheme="minorEastAsia" w:eastAsiaTheme="minorEastAsia" w:hAnsiTheme="minorEastAsia" w:cs="Courier New" w:hint="eastAsia"/>
-                <w:kern w:val="0"/>
-                <w:sz w:val="18"/>
-                <w:szCs w:val="18"/>
-              </w:rPr>
-              <w:t>保</w:t>
+              <w:t>ext框用于显示中文、hidden框用于保</w:t>
             </w:r>
           </w:p>
         </w:tc>
@@ -24308,15 +23368,12 @@
         </w:rPr>
       </w:pPr>
       <w:bookmarkStart w:id="22" w:name="_Toc491208247"/>
-      <w:proofErr w:type="spellStart"/>
-      <w:proofErr w:type="gramStart"/>
       <w:r>
         <w:rPr>
           <w:rFonts w:ascii="宋体" w:hAnsi="宋体" w:hint="eastAsia"/>
         </w:rPr>
         <w:t>rc:</w:t>
       </w:r>
-      <w:proofErr w:type="gramEnd"/>
       <w:r>
         <w:rPr>
           <w:rFonts w:ascii="宋体" w:hAnsi="宋体" w:hint="eastAsia"/>
@@ -24324,7 +23381,6 @@
         <w:t>select</w:t>
       </w:r>
       <w:bookmarkEnd w:id="22"/>
-      <w:proofErr w:type="spellEnd"/>
     </w:p>
     <w:p/>
     <w:p>
@@ -24859,27 +23915,15 @@
                 <w:szCs w:val="18"/>
               </w:rPr>
             </w:pPr>
-            <w:proofErr w:type="spellStart"/>
-            <w:r>
-              <w:rPr>
-                <w:rFonts w:asciiTheme="minorEastAsia" w:eastAsiaTheme="minorEastAsia" w:hAnsiTheme="minorEastAsia" w:cs="Courier New" w:hint="eastAsia"/>
-                <w:kern w:val="0"/>
-                <w:sz w:val="18"/>
-                <w:szCs w:val="18"/>
-              </w:rPr>
-              <w:t>lable</w:t>
-            </w:r>
-            <w:proofErr w:type="spellEnd"/>
-            <w:r>
-              <w:rPr>
-                <w:rFonts w:asciiTheme="minorEastAsia" w:eastAsiaTheme="minorEastAsia" w:hAnsiTheme="minorEastAsia" w:cs="Courier New" w:hint="eastAsia"/>
-                <w:kern w:val="0"/>
-                <w:sz w:val="18"/>
-                <w:szCs w:val="18"/>
-              </w:rPr>
-              <w:t>=</w:t>
-            </w:r>
-            <w:proofErr w:type="gramStart"/>
+            <w:r>
+              <w:rPr>
+                <w:rFonts w:asciiTheme="minorEastAsia" w:eastAsiaTheme="minorEastAsia" w:hAnsiTheme="minorEastAsia" w:cs="Courier New" w:hint="eastAsia"/>
+                <w:kern w:val="0"/>
+                <w:sz w:val="18"/>
+                <w:szCs w:val="18"/>
+              </w:rPr>
+              <w:t>lable=</w:t>
+            </w:r>
             <w:r>
               <w:rPr>
                 <w:rFonts w:asciiTheme="minorEastAsia" w:eastAsiaTheme="minorEastAsia" w:hAnsiTheme="minorEastAsia" w:cs="Courier New"/>
@@ -24889,7 +23933,6 @@
               </w:rPr>
               <w:t>”</w:t>
             </w:r>
-            <w:proofErr w:type="gramEnd"/>
             <w:r>
               <w:rPr>
                 <w:rFonts w:asciiTheme="minorEastAsia" w:eastAsiaTheme="minorEastAsia" w:hAnsiTheme="minorEastAsia" w:cs="Courier New" w:hint="eastAsia"/>
@@ -24899,7 +23942,6 @@
               </w:rPr>
               <w:t>姓名</w:t>
             </w:r>
-            <w:proofErr w:type="gramStart"/>
             <w:r>
               <w:rPr>
                 <w:rFonts w:asciiTheme="minorEastAsia" w:eastAsiaTheme="minorEastAsia" w:hAnsiTheme="minorEastAsia" w:cs="Courier New"/>
@@ -24909,7 +23951,6 @@
               </w:rPr>
               <w:t>”</w:t>
             </w:r>
-            <w:proofErr w:type="gramEnd"/>
           </w:p>
         </w:tc>
       </w:tr>
@@ -24954,7 +23995,6 @@
                 <w:szCs w:val="18"/>
               </w:rPr>
             </w:pPr>
-            <w:proofErr w:type="gramStart"/>
             <w:r>
               <w:rPr>
                 <w:rFonts w:asciiTheme="minorEastAsia" w:eastAsiaTheme="minorEastAsia" w:hAnsiTheme="minorEastAsia" w:cs="Courier New" w:hint="eastAsia"/>
@@ -24964,7 +24004,6 @@
               </w:rPr>
               <w:t>列占位数</w:t>
             </w:r>
-            <w:proofErr w:type="gramEnd"/>
           </w:p>
         </w:tc>
         <w:tc>
@@ -25035,39 +24074,8 @@
                 <w:sz w:val="18"/>
                 <w:szCs w:val="18"/>
               </w:rPr>
-              <w:t>input输入对应自适应列数,形如1,3逗号前</w:t>
-            </w:r>
-            <w:proofErr w:type="gramStart"/>
-            <w:r>
-              <w:rPr>
-                <w:rFonts w:asciiTheme="minorEastAsia" w:eastAsiaTheme="minorEastAsia" w:hAnsiTheme="minorEastAsia" w:cs="Courier New"/>
-                <w:kern w:val="0"/>
-                <w:sz w:val="18"/>
-                <w:szCs w:val="18"/>
-              </w:rPr>
-              <w:t>代表列占位列</w:t>
-            </w:r>
-            <w:proofErr w:type="gramEnd"/>
-            <w:r>
-              <w:rPr>
-                <w:rFonts w:asciiTheme="minorEastAsia" w:eastAsiaTheme="minorEastAsia" w:hAnsiTheme="minorEastAsia" w:cs="Courier New"/>
-                <w:kern w:val="0"/>
-                <w:sz w:val="18"/>
-                <w:szCs w:val="18"/>
-              </w:rPr>
-              <w:t>数据,逗号后代码</w:t>
-            </w:r>
-            <w:proofErr w:type="gramStart"/>
-            <w:r>
-              <w:rPr>
-                <w:rFonts w:asciiTheme="minorEastAsia" w:eastAsiaTheme="minorEastAsia" w:hAnsiTheme="minorEastAsia" w:cs="Courier New"/>
-                <w:kern w:val="0"/>
-                <w:sz w:val="18"/>
-                <w:szCs w:val="18"/>
-              </w:rPr>
-              <w:t>输入框占位列数</w:t>
-            </w:r>
-            <w:proofErr w:type="gramEnd"/>
+              <w:t>input输入对应自适应列数,形如1,3逗号前代表列占位列数据,逗号后代码输入框占位列数</w:t>
+            </w:r>
             <w:r>
               <w:rPr>
                 <w:rFonts w:asciiTheme="minorEastAsia" w:eastAsiaTheme="minorEastAsia" w:hAnsiTheme="minorEastAsia" w:cs="Courier New" w:hint="eastAsia"/>
@@ -25110,7 +24118,6 @@
               </w:rPr>
               <w:t>ols=</w:t>
             </w:r>
-            <w:proofErr w:type="gramStart"/>
             <w:r>
               <w:rPr>
                 <w:rFonts w:asciiTheme="minorEastAsia" w:eastAsiaTheme="minorEastAsia" w:hAnsiTheme="minorEastAsia" w:cs="Courier New"/>
@@ -25120,7 +24127,6 @@
               </w:rPr>
               <w:t>”</w:t>
             </w:r>
-            <w:proofErr w:type="gramEnd"/>
             <w:r>
               <w:rPr>
                 <w:rFonts w:asciiTheme="minorEastAsia" w:eastAsiaTheme="minorEastAsia" w:hAnsiTheme="minorEastAsia" w:cs="Courier New" w:hint="eastAsia"/>
@@ -25130,7 +24136,6 @@
               </w:rPr>
               <w:t>1,2</w:t>
             </w:r>
-            <w:proofErr w:type="gramStart"/>
             <w:r>
               <w:rPr>
                 <w:rFonts w:asciiTheme="minorEastAsia" w:eastAsiaTheme="minorEastAsia" w:hAnsiTheme="minorEastAsia" w:cs="Courier New"/>
@@ -25140,7 +24145,6 @@
               </w:rPr>
               <w:t>”</w:t>
             </w:r>
-            <w:proofErr w:type="gramEnd"/>
             <w:r>
               <w:rPr>
                 <w:rFonts w:asciiTheme="minorEastAsia" w:eastAsiaTheme="minorEastAsia" w:hAnsiTheme="minorEastAsia" w:cs="Courier New" w:hint="eastAsia"/>
@@ -25170,7 +24174,6 @@
                 <w:szCs w:val="18"/>
               </w:rPr>
             </w:pPr>
-            <w:proofErr w:type="spellStart"/>
             <w:r>
               <w:rPr>
                 <w:rFonts w:asciiTheme="minorEastAsia" w:eastAsiaTheme="minorEastAsia" w:hAnsiTheme="minorEastAsia" w:cs="Courier New" w:hint="eastAsia"/>
@@ -25180,7 +24183,6 @@
               </w:rPr>
               <w:t>codetype</w:t>
             </w:r>
-            <w:proofErr w:type="spellEnd"/>
           </w:p>
         </w:tc>
         <w:tc>
@@ -25275,17 +24277,7 @@
                 <w:sz w:val="18"/>
                 <w:szCs w:val="18"/>
               </w:rPr>
-              <w:t>对应</w:t>
-            </w:r>
-            <w:proofErr w:type="spellStart"/>
-            <w:r>
-              <w:rPr>
-                <w:rFonts w:asciiTheme="minorEastAsia" w:eastAsiaTheme="minorEastAsia" w:hAnsiTheme="minorEastAsia" w:cs="Courier New" w:hint="eastAsia"/>
-                <w:kern w:val="0"/>
-                <w:sz w:val="18"/>
-                <w:szCs w:val="18"/>
-              </w:rPr>
-              <w:t>code</w:t>
+              <w:t>对应code</w:t>
             </w:r>
             <w:r>
               <w:rPr>
@@ -25296,64 +24288,23 @@
               </w:rPr>
               <w:t>value</w:t>
             </w:r>
-            <w:proofErr w:type="spellEnd"/>
-            <w:r>
-              <w:rPr>
-                <w:rFonts w:asciiTheme="minorEastAsia" w:eastAsiaTheme="minorEastAsia" w:hAnsiTheme="minorEastAsia" w:cs="Courier New" w:hint="eastAsia"/>
-                <w:kern w:val="0"/>
-                <w:sz w:val="18"/>
-                <w:szCs w:val="18"/>
-              </w:rPr>
-              <w:t>表中的</w:t>
-            </w:r>
-            <w:proofErr w:type="spellStart"/>
-            <w:r>
-              <w:rPr>
-                <w:rFonts w:asciiTheme="minorEastAsia" w:eastAsiaTheme="minorEastAsia" w:hAnsiTheme="minorEastAsia" w:cs="Courier New" w:hint="eastAsia"/>
-                <w:kern w:val="0"/>
-                <w:sz w:val="18"/>
-                <w:szCs w:val="18"/>
-              </w:rPr>
-              <w:t>code_type</w:t>
-            </w:r>
-            <w:proofErr w:type="spellEnd"/>
-            <w:r>
-              <w:rPr>
-                <w:rFonts w:asciiTheme="minorEastAsia" w:eastAsiaTheme="minorEastAsia" w:hAnsiTheme="minorEastAsia" w:cs="Courier New" w:hint="eastAsia"/>
-                <w:kern w:val="0"/>
-                <w:sz w:val="18"/>
-                <w:szCs w:val="18"/>
-              </w:rPr>
-              <w:t>代码类型</w:t>
-            </w:r>
-            <w:r>
-              <w:rPr>
-                <w:rFonts w:asciiTheme="minorEastAsia" w:eastAsiaTheme="minorEastAsia" w:hAnsiTheme="minorEastAsia" w:cs="Courier New" w:hint="eastAsia"/>
-                <w:kern w:val="0"/>
-                <w:sz w:val="18"/>
-                <w:szCs w:val="18"/>
-              </w:rPr>
-              <w:t>.</w:t>
-            </w:r>
-            <w:proofErr w:type="spellStart"/>
-            <w:r>
-              <w:rPr>
-                <w:rFonts w:asciiTheme="minorEastAsia" w:eastAsiaTheme="minorEastAsia" w:hAnsiTheme="minorEastAsia" w:cs="Courier New" w:hint="eastAsia"/>
-                <w:kern w:val="0"/>
-                <w:sz w:val="18"/>
-                <w:szCs w:val="18"/>
-              </w:rPr>
-              <w:t>codetype</w:t>
-            </w:r>
-            <w:proofErr w:type="spellEnd"/>
-            <w:r>
-              <w:rPr>
-                <w:rFonts w:asciiTheme="minorEastAsia" w:eastAsiaTheme="minorEastAsia" w:hAnsiTheme="minorEastAsia" w:cs="Courier New" w:hint="eastAsia"/>
-                <w:kern w:val="0"/>
-                <w:sz w:val="18"/>
-                <w:szCs w:val="18"/>
-              </w:rPr>
-              <w:t>不区分大小写</w:t>
+            <w:r>
+              <w:rPr>
+                <w:rFonts w:asciiTheme="minorEastAsia" w:eastAsiaTheme="minorEastAsia" w:hAnsiTheme="minorEastAsia" w:cs="Courier New" w:hint="eastAsia"/>
+                <w:kern w:val="0"/>
+                <w:sz w:val="18"/>
+                <w:szCs w:val="18"/>
+              </w:rPr>
+              <w:t>表中的code_type代码类型</w:t>
+            </w:r>
+            <w:r>
+              <w:rPr>
+                <w:rFonts w:asciiTheme="minorEastAsia" w:eastAsiaTheme="minorEastAsia" w:hAnsiTheme="minorEastAsia" w:cs="Courier New" w:hint="eastAsia"/>
+                <w:kern w:val="0"/>
+                <w:sz w:val="18"/>
+                <w:szCs w:val="18"/>
+              </w:rPr>
+              <w:t>.codetype不区分大小写</w:t>
             </w:r>
           </w:p>
         </w:tc>
@@ -25668,7 +24619,6 @@
               </w:rPr>
               <w:t>aa102 in (‘1’，‘2’)and aaa103=</w:t>
             </w:r>
-            <w:proofErr w:type="gramStart"/>
             <w:r>
               <w:rPr>
                 <w:rFonts w:asciiTheme="minorEastAsia" w:eastAsiaTheme="minorEastAsia" w:hAnsiTheme="minorEastAsia" w:cs="Courier New"/>
@@ -25678,7 +24628,6 @@
               </w:rPr>
               <w:t>’</w:t>
             </w:r>
-            <w:proofErr w:type="gramEnd"/>
             <w:r>
               <w:rPr>
                 <w:rFonts w:asciiTheme="minorEastAsia" w:eastAsiaTheme="minorEastAsia" w:hAnsiTheme="minorEastAsia" w:cs="Courier New" w:hint="eastAsia"/>
@@ -25688,7 +24637,6 @@
               </w:rPr>
               <w:t>1</w:t>
             </w:r>
-            <w:proofErr w:type="gramStart"/>
             <w:r>
               <w:rPr>
                 <w:rFonts w:asciiTheme="minorEastAsia" w:eastAsiaTheme="minorEastAsia" w:hAnsiTheme="minorEastAsia" w:cs="Courier New"/>
@@ -25698,7 +24646,6 @@
               </w:rPr>
               <w:t>’</w:t>
             </w:r>
-            <w:proofErr w:type="gramEnd"/>
           </w:p>
         </w:tc>
       </w:tr>
@@ -25822,19 +24769,8 @@
                 <w:sz w:val="18"/>
                 <w:szCs w:val="18"/>
               </w:rPr>
-              <w:t>文本框值，兼容</w:t>
-            </w:r>
-            <w:proofErr w:type="spellStart"/>
-            <w:r>
-              <w:rPr>
-                <w:rFonts w:asciiTheme="minorEastAsia" w:eastAsiaTheme="minorEastAsia" w:hAnsiTheme="minorEastAsia" w:cs="Courier New" w:hint="eastAsia"/>
-                <w:kern w:val="0"/>
-                <w:sz w:val="18"/>
-                <w:szCs w:val="18"/>
-              </w:rPr>
-              <w:t>jstl</w:t>
-            </w:r>
-            <w:proofErr w:type="spellEnd"/>
+              <w:t>文本框值，兼容jstl</w:t>
+            </w:r>
           </w:p>
         </w:tc>
         <w:tc>
@@ -25901,7 +24837,17 @@
                 <w:sz w:val="18"/>
                 <w:szCs w:val="18"/>
               </w:rPr>
-              <w:t>是否必输</w:t>
+              <w:t>是否</w:t>
+            </w:r>
+            <w:r>
+              <w:rPr>
+                <w:rFonts w:asciiTheme="minorEastAsia" w:eastAsiaTheme="minorEastAsia" w:hAnsiTheme="minorEastAsia" w:cs="Courier New" w:hint="eastAsia"/>
+                <w:kern w:val="0"/>
+                <w:sz w:val="18"/>
+                <w:szCs w:val="18"/>
+              </w:rPr>
+              <w:lastRenderedPageBreak/>
+              <w:t>必输</w:t>
             </w:r>
           </w:p>
         </w:tc>
@@ -25925,6 +24871,7 @@
                 <w:sz w:val="18"/>
                 <w:szCs w:val="18"/>
               </w:rPr>
+              <w:lastRenderedPageBreak/>
               <w:t>否</w:t>
             </w:r>
           </w:p>
@@ -25973,27 +24920,17 @@
                 <w:sz w:val="18"/>
                 <w:szCs w:val="18"/>
               </w:rPr>
-              <w:t>此属性标识该文本框是否必输。如果选择为true.对应label将增加一个红色的*</w:t>
-            </w:r>
-            <w:proofErr w:type="gramStart"/>
-            <w:r>
-              <w:rPr>
-                <w:rFonts w:asciiTheme="minorEastAsia" w:eastAsiaTheme="minorEastAsia" w:hAnsiTheme="minorEastAsia" w:cs="Courier New" w:hint="eastAsia"/>
-                <w:kern w:val="0"/>
-                <w:sz w:val="18"/>
-                <w:szCs w:val="18"/>
-              </w:rPr>
-              <w:t>用于标此文本</w:t>
-            </w:r>
-            <w:proofErr w:type="gramEnd"/>
-            <w:r>
-              <w:rPr>
-                <w:rFonts w:asciiTheme="minorEastAsia" w:eastAsiaTheme="minorEastAsia" w:hAnsiTheme="minorEastAsia" w:cs="Courier New" w:hint="eastAsia"/>
-                <w:kern w:val="0"/>
-                <w:sz w:val="18"/>
-                <w:szCs w:val="18"/>
-              </w:rPr>
-              <w:t>必须输入。注意：目前功能只是修改label，必输检验还需要结合其它属性才行</w:t>
+              <w:t>此属性标识该文本框是否必输。如果选</w:t>
+            </w:r>
+            <w:r>
+              <w:rPr>
+                <w:rFonts w:asciiTheme="minorEastAsia" w:eastAsiaTheme="minorEastAsia" w:hAnsiTheme="minorEastAsia" w:cs="Courier New" w:hint="eastAsia"/>
+                <w:kern w:val="0"/>
+                <w:sz w:val="18"/>
+                <w:szCs w:val="18"/>
+              </w:rPr>
+              <w:lastRenderedPageBreak/>
+              <w:t>择为true.对应label将增加一个红色的*用于标此文本必须输入。注意：目前功能只是修改label，必输检验还需要结合其它属性才行</w:t>
             </w:r>
           </w:p>
         </w:tc>
@@ -26017,6 +24954,7 @@
                 <w:sz w:val="18"/>
                 <w:szCs w:val="18"/>
               </w:rPr>
+              <w:lastRenderedPageBreak/>
               <w:t>r</w:t>
             </w:r>
             <w:r>
@@ -26091,6 +25029,7 @@
                 <w:sz w:val="18"/>
                 <w:szCs w:val="18"/>
               </w:rPr>
+              <w:lastRenderedPageBreak/>
               <w:t>validate</w:t>
             </w:r>
           </w:p>
@@ -26196,147 +25135,7 @@
                 <w:sz w:val="18"/>
                 <w:szCs w:val="18"/>
               </w:rPr>
-              <w:t>基于</w:t>
-            </w:r>
-            <w:proofErr w:type="spellStart"/>
-            <w:r>
-              <w:rPr>
-                <w:rFonts w:asciiTheme="minorEastAsia" w:eastAsiaTheme="minorEastAsia" w:hAnsiTheme="minorEastAsia" w:cs="Courier New"/>
-                <w:kern w:val="0"/>
-                <w:sz w:val="18"/>
-                <w:szCs w:val="18"/>
-              </w:rPr>
-              <w:t>jquery</w:t>
-            </w:r>
-            <w:proofErr w:type="spellEnd"/>
-            <w:r>
-              <w:rPr>
-                <w:rFonts w:asciiTheme="minorEastAsia" w:eastAsiaTheme="minorEastAsia" w:hAnsiTheme="minorEastAsia" w:cs="Courier New"/>
-                <w:kern w:val="0"/>
-                <w:sz w:val="18"/>
-                <w:szCs w:val="18"/>
-              </w:rPr>
-              <w:t xml:space="preserve"> </w:t>
-            </w:r>
-            <w:proofErr w:type="spellStart"/>
-            <w:r>
-              <w:rPr>
-                <w:rFonts w:asciiTheme="minorEastAsia" w:eastAsiaTheme="minorEastAsia" w:hAnsiTheme="minorEastAsia" w:cs="Courier New"/>
-                <w:kern w:val="0"/>
-                <w:sz w:val="18"/>
-                <w:szCs w:val="18"/>
-              </w:rPr>
-              <w:t>validator</w:t>
-            </w:r>
-            <w:proofErr w:type="spellEnd"/>
-            <w:r>
-              <w:rPr>
-                <w:rFonts w:asciiTheme="minorEastAsia" w:eastAsiaTheme="minorEastAsia" w:hAnsiTheme="minorEastAsia" w:cs="Courier New"/>
-                <w:kern w:val="0"/>
-                <w:sz w:val="18"/>
-                <w:szCs w:val="18"/>
-              </w:rPr>
-              <w:t>的检验</w:t>
-            </w:r>
-            <w:proofErr w:type="spellStart"/>
-            <w:r>
-              <w:rPr>
-                <w:rFonts w:asciiTheme="minorEastAsia" w:eastAsiaTheme="minorEastAsia" w:hAnsiTheme="minorEastAsia" w:cs="Courier New"/>
-                <w:kern w:val="0"/>
-                <w:sz w:val="18"/>
-                <w:szCs w:val="18"/>
-              </w:rPr>
-              <w:t>js</w:t>
-            </w:r>
-            <w:proofErr w:type="spellEnd"/>
-            <w:r>
-              <w:rPr>
-                <w:rFonts w:asciiTheme="minorEastAsia" w:eastAsiaTheme="minorEastAsia" w:hAnsiTheme="minorEastAsia" w:cs="Courier New"/>
-                <w:kern w:val="0"/>
-                <w:sz w:val="18"/>
-                <w:szCs w:val="18"/>
-              </w:rPr>
-              <w:t>.形如 validate="{</w:t>
-            </w:r>
-            <w:proofErr w:type="spellStart"/>
-            <w:r>
-              <w:rPr>
-                <w:rFonts w:asciiTheme="minorEastAsia" w:eastAsiaTheme="minorEastAsia" w:hAnsiTheme="minorEastAsia" w:cs="Courier New"/>
-                <w:kern w:val="0"/>
-                <w:sz w:val="18"/>
-                <w:szCs w:val="18"/>
-              </w:rPr>
-              <w:t>required:true,messages</w:t>
-            </w:r>
-            <w:proofErr w:type="spellEnd"/>
-            <w:r>
-              <w:rPr>
-                <w:rFonts w:asciiTheme="minorEastAsia" w:eastAsiaTheme="minorEastAsia" w:hAnsiTheme="minorEastAsia" w:cs="Courier New"/>
-                <w:kern w:val="0"/>
-                <w:sz w:val="18"/>
-                <w:szCs w:val="18"/>
-              </w:rPr>
-              <w:t>:{required:'请输入权限编码'}}",</w:t>
-            </w:r>
-            <w:proofErr w:type="spellStart"/>
-            <w:r>
-              <w:rPr>
-                <w:rFonts w:asciiTheme="minorEastAsia" w:eastAsiaTheme="minorEastAsia" w:hAnsiTheme="minorEastAsia" w:cs="Courier New"/>
-                <w:kern w:val="0"/>
-                <w:sz w:val="18"/>
-                <w:szCs w:val="18"/>
-              </w:rPr>
-              <w:t>js</w:t>
-            </w:r>
-            <w:proofErr w:type="spellEnd"/>
-            <w:r>
-              <w:rPr>
-                <w:rFonts w:asciiTheme="minorEastAsia" w:eastAsiaTheme="minorEastAsia" w:hAnsiTheme="minorEastAsia" w:cs="Courier New"/>
-                <w:kern w:val="0"/>
-                <w:sz w:val="18"/>
-                <w:szCs w:val="18"/>
-              </w:rPr>
-              <w:t>规则可参考</w:t>
-            </w:r>
-            <w:proofErr w:type="spellStart"/>
-            <w:r>
-              <w:rPr>
-                <w:rFonts w:asciiTheme="minorEastAsia" w:eastAsiaTheme="minorEastAsia" w:hAnsiTheme="minorEastAsia" w:cs="Courier New"/>
-                <w:kern w:val="0"/>
-                <w:sz w:val="18"/>
-                <w:szCs w:val="18"/>
-              </w:rPr>
-              <w:t>jquery</w:t>
-            </w:r>
-            <w:proofErr w:type="spellEnd"/>
-            <w:r>
-              <w:rPr>
-                <w:rFonts w:asciiTheme="minorEastAsia" w:eastAsiaTheme="minorEastAsia" w:hAnsiTheme="minorEastAsia" w:cs="Courier New"/>
-                <w:kern w:val="0"/>
-                <w:sz w:val="18"/>
-                <w:szCs w:val="18"/>
-              </w:rPr>
-              <w:t xml:space="preserve"> </w:t>
-            </w:r>
-            <w:proofErr w:type="spellStart"/>
-            <w:r>
-              <w:rPr>
-                <w:rFonts w:asciiTheme="minorEastAsia" w:eastAsiaTheme="minorEastAsia" w:hAnsiTheme="minorEastAsia" w:cs="Courier New"/>
-                <w:kern w:val="0"/>
-                <w:sz w:val="18"/>
-                <w:szCs w:val="18"/>
-              </w:rPr>
-              <w:t>validator</w:t>
-            </w:r>
-            <w:proofErr w:type="spellEnd"/>
-            <w:r>
-              <w:rPr>
-                <w:rFonts w:asciiTheme="minorEastAsia" w:eastAsiaTheme="minorEastAsia" w:hAnsiTheme="minorEastAsia" w:cs="Courier New"/>
-                <w:kern w:val="0"/>
-                <w:sz w:val="18"/>
-                <w:szCs w:val="18"/>
-              </w:rPr>
-              <w:t>插件</w:t>
+              <w:t>基于jquery validator的检验js.形如 validate="{required:true,messages:{required:'请输入权限编码'}}",js规则可参考jquery validator插件</w:t>
             </w:r>
           </w:p>
         </w:tc>
@@ -26360,27 +25159,7 @@
                 <w:sz w:val="18"/>
                 <w:szCs w:val="18"/>
               </w:rPr>
-              <w:t>validate="{</w:t>
-            </w:r>
-            <w:proofErr w:type="spellStart"/>
-            <w:r>
-              <w:rPr>
-                <w:rFonts w:asciiTheme="minorEastAsia" w:eastAsiaTheme="minorEastAsia" w:hAnsiTheme="minorEastAsia" w:cs="Courier New"/>
-                <w:kern w:val="0"/>
-                <w:sz w:val="18"/>
-                <w:szCs w:val="18"/>
-              </w:rPr>
-              <w:t>required:true,messages</w:t>
-            </w:r>
-            <w:proofErr w:type="spellEnd"/>
-            <w:r>
-              <w:rPr>
-                <w:rFonts w:asciiTheme="minorEastAsia" w:eastAsiaTheme="minorEastAsia" w:hAnsiTheme="minorEastAsia" w:cs="Courier New"/>
-                <w:kern w:val="0"/>
-                <w:sz w:val="18"/>
-                <w:szCs w:val="18"/>
-              </w:rPr>
-              <w:t>:{required:'请输入权限编码'}}"</w:t>
+              <w:t>validate="{required:true,messages:{required:'请输入权限编码'}}"</w:t>
             </w:r>
           </w:p>
         </w:tc>
@@ -26402,18 +25181,15 @@
                 <w:szCs w:val="18"/>
               </w:rPr>
             </w:pPr>
-            <w:proofErr w:type="spellStart"/>
-            <w:r>
-              <w:rPr>
-                <w:rFonts w:asciiTheme="minorEastAsia" w:eastAsiaTheme="minorEastAsia" w:hAnsiTheme="minorEastAsia" w:cs="Courier New"/>
-                <w:kern w:val="0"/>
-                <w:sz w:val="18"/>
-                <w:szCs w:val="18"/>
-              </w:rPr>
-              <w:lastRenderedPageBreak/>
+            <w:r>
+              <w:rPr>
+                <w:rFonts w:asciiTheme="minorEastAsia" w:eastAsiaTheme="minorEastAsia" w:hAnsiTheme="minorEastAsia" w:cs="Courier New"/>
+                <w:kern w:val="0"/>
+                <w:sz w:val="18"/>
+                <w:szCs w:val="18"/>
+              </w:rPr>
               <w:t>readonly</w:t>
             </w:r>
-            <w:proofErr w:type="spellEnd"/>
           </w:p>
         </w:tc>
         <w:tc>
@@ -26534,7 +25310,6 @@
                 <w:szCs w:val="18"/>
               </w:rPr>
             </w:pPr>
-            <w:proofErr w:type="spellStart"/>
             <w:r>
               <w:rPr>
                 <w:rFonts w:asciiTheme="minorEastAsia" w:eastAsiaTheme="minorEastAsia" w:hAnsiTheme="minorEastAsia" w:cs="Courier New" w:hint="eastAsia"/>
@@ -26553,7 +25328,6 @@
               </w:rPr>
               <w:t>eadonly</w:t>
             </w:r>
-            <w:proofErr w:type="spellEnd"/>
             <w:r>
               <w:rPr>
                 <w:rFonts w:asciiTheme="minorEastAsia" w:eastAsiaTheme="minorEastAsia" w:hAnsiTheme="minorEastAsia" w:cs="Courier New" w:hint="eastAsia"/>
@@ -26610,7 +25384,6 @@
                 <w:szCs w:val="18"/>
               </w:rPr>
             </w:pPr>
-            <w:proofErr w:type="spellStart"/>
             <w:r>
               <w:rPr>
                 <w:rFonts w:asciiTheme="minorEastAsia" w:eastAsiaTheme="minorEastAsia" w:hAnsiTheme="minorEastAsia" w:cs="Courier New"/>
@@ -26620,7 +25393,6 @@
               </w:rPr>
               <w:t>onclick</w:t>
             </w:r>
-            <w:proofErr w:type="spellEnd"/>
           </w:p>
         </w:tc>
         <w:tc>
@@ -26734,7 +25506,6 @@
                 <w:szCs w:val="18"/>
               </w:rPr>
             </w:pPr>
-            <w:proofErr w:type="spellStart"/>
             <w:r>
               <w:rPr>
                 <w:rFonts w:asciiTheme="minorEastAsia" w:eastAsiaTheme="minorEastAsia" w:hAnsiTheme="minorEastAsia" w:cs="Courier New"/>
@@ -26744,7 +25515,6 @@
               </w:rPr>
               <w:t>onchange</w:t>
             </w:r>
-            <w:proofErr w:type="spellEnd"/>
           </w:p>
         </w:tc>
         <w:tc>
@@ -26858,7 +25628,6 @@
                 <w:szCs w:val="18"/>
               </w:rPr>
             </w:pPr>
-            <w:proofErr w:type="spellStart"/>
             <w:r>
               <w:rPr>
                 <w:rFonts w:asciiTheme="minorEastAsia" w:eastAsiaTheme="minorEastAsia" w:hAnsiTheme="minorEastAsia" w:cs="Courier New"/>
@@ -26868,7 +25637,6 @@
               </w:rPr>
               <w:t>onblur</w:t>
             </w:r>
-            <w:proofErr w:type="spellEnd"/>
           </w:p>
         </w:tc>
         <w:tc>
@@ -26982,7 +25750,6 @@
                 <w:szCs w:val="18"/>
               </w:rPr>
             </w:pPr>
-            <w:proofErr w:type="spellStart"/>
             <w:r>
               <w:rPr>
                 <w:rFonts w:asciiTheme="minorEastAsia" w:eastAsiaTheme="minorEastAsia" w:hAnsiTheme="minorEastAsia" w:cs="Courier New"/>
@@ -26992,7 +25759,6 @@
               </w:rPr>
               <w:t>onkeypresse</w:t>
             </w:r>
-            <w:proofErr w:type="spellEnd"/>
           </w:p>
         </w:tc>
         <w:tc>
@@ -27106,7 +25872,6 @@
                 <w:szCs w:val="18"/>
               </w:rPr>
             </w:pPr>
-            <w:proofErr w:type="spellStart"/>
             <w:r>
               <w:rPr>
                 <w:rFonts w:asciiTheme="minorEastAsia" w:eastAsiaTheme="minorEastAsia" w:hAnsiTheme="minorEastAsia" w:cs="Courier New"/>
@@ -27116,7 +25881,6 @@
               </w:rPr>
               <w:t>onkeydown</w:t>
             </w:r>
-            <w:proofErr w:type="spellEnd"/>
           </w:p>
         </w:tc>
         <w:tc>
@@ -27230,7 +25994,6 @@
                 <w:szCs w:val="18"/>
               </w:rPr>
             </w:pPr>
-            <w:proofErr w:type="spellStart"/>
             <w:r>
               <w:rPr>
                 <w:rFonts w:asciiTheme="minorEastAsia" w:eastAsiaTheme="minorEastAsia" w:hAnsiTheme="minorEastAsia" w:cs="Courier New"/>
@@ -27240,7 +26003,6 @@
               </w:rPr>
               <w:t>onkeyup</w:t>
             </w:r>
-            <w:proofErr w:type="spellEnd"/>
           </w:p>
         </w:tc>
         <w:tc>
@@ -27347,15 +26109,12 @@
         </w:rPr>
       </w:pPr>
       <w:bookmarkStart w:id="24" w:name="_Toc491208249"/>
-      <w:proofErr w:type="spellStart"/>
-      <w:proofErr w:type="gramStart"/>
       <w:r>
         <w:rPr>
           <w:rFonts w:ascii="宋体" w:hAnsi="宋体" w:hint="eastAsia"/>
         </w:rPr>
         <w:t>rc:</w:t>
       </w:r>
-      <w:proofErr w:type="gramEnd"/>
       <w:r>
         <w:rPr>
           <w:rFonts w:ascii="宋体" w:hAnsi="宋体" w:hint="eastAsia"/>
@@ -27363,7 +26122,6 @@
         <w:t>date</w:t>
       </w:r>
       <w:bookmarkEnd w:id="24"/>
-      <w:proofErr w:type="spellEnd"/>
     </w:p>
     <w:p/>
     <w:p>
@@ -27898,27 +26656,15 @@
                 <w:szCs w:val="18"/>
               </w:rPr>
             </w:pPr>
-            <w:proofErr w:type="spellStart"/>
-            <w:r>
-              <w:rPr>
-                <w:rFonts w:asciiTheme="minorEastAsia" w:eastAsiaTheme="minorEastAsia" w:hAnsiTheme="minorEastAsia" w:cs="Courier New" w:hint="eastAsia"/>
-                <w:kern w:val="0"/>
-                <w:sz w:val="18"/>
-                <w:szCs w:val="18"/>
-              </w:rPr>
-              <w:t>lable</w:t>
-            </w:r>
-            <w:proofErr w:type="spellEnd"/>
-            <w:r>
-              <w:rPr>
-                <w:rFonts w:asciiTheme="minorEastAsia" w:eastAsiaTheme="minorEastAsia" w:hAnsiTheme="minorEastAsia" w:cs="Courier New" w:hint="eastAsia"/>
-                <w:kern w:val="0"/>
-                <w:sz w:val="18"/>
-                <w:szCs w:val="18"/>
-              </w:rPr>
-              <w:t>=</w:t>
-            </w:r>
-            <w:proofErr w:type="gramStart"/>
+            <w:r>
+              <w:rPr>
+                <w:rFonts w:asciiTheme="minorEastAsia" w:eastAsiaTheme="minorEastAsia" w:hAnsiTheme="minorEastAsia" w:cs="Courier New" w:hint="eastAsia"/>
+                <w:kern w:val="0"/>
+                <w:sz w:val="18"/>
+                <w:szCs w:val="18"/>
+              </w:rPr>
+              <w:t>lable=</w:t>
+            </w:r>
             <w:r>
               <w:rPr>
                 <w:rFonts w:asciiTheme="minorEastAsia" w:eastAsiaTheme="minorEastAsia" w:hAnsiTheme="minorEastAsia" w:cs="Courier New"/>
@@ -27928,7 +26674,6 @@
               </w:rPr>
               <w:t>”</w:t>
             </w:r>
-            <w:proofErr w:type="gramEnd"/>
             <w:r>
               <w:rPr>
                 <w:rFonts w:asciiTheme="minorEastAsia" w:eastAsiaTheme="minorEastAsia" w:hAnsiTheme="minorEastAsia" w:cs="Courier New" w:hint="eastAsia"/>
@@ -27938,7 +26683,6 @@
               </w:rPr>
               <w:t>姓名</w:t>
             </w:r>
-            <w:proofErr w:type="gramStart"/>
             <w:r>
               <w:rPr>
                 <w:rFonts w:asciiTheme="minorEastAsia" w:eastAsiaTheme="minorEastAsia" w:hAnsiTheme="minorEastAsia" w:cs="Courier New"/>
@@ -27948,7 +26692,6 @@
               </w:rPr>
               <w:t>”</w:t>
             </w:r>
-            <w:proofErr w:type="gramEnd"/>
           </w:p>
         </w:tc>
       </w:tr>
@@ -27993,7 +26736,6 @@
                 <w:szCs w:val="18"/>
               </w:rPr>
             </w:pPr>
-            <w:proofErr w:type="gramStart"/>
             <w:r>
               <w:rPr>
                 <w:rFonts w:asciiTheme="minorEastAsia" w:eastAsiaTheme="minorEastAsia" w:hAnsiTheme="minorEastAsia" w:cs="Courier New" w:hint="eastAsia"/>
@@ -28003,7 +26745,6 @@
               </w:rPr>
               <w:t>列占位数</w:t>
             </w:r>
-            <w:proofErr w:type="gramEnd"/>
           </w:p>
         </w:tc>
         <w:tc>
@@ -28074,39 +26815,8 @@
                 <w:sz w:val="18"/>
                 <w:szCs w:val="18"/>
               </w:rPr>
-              <w:t>input输入对应自适应列数,形如1,3逗号前</w:t>
-            </w:r>
-            <w:proofErr w:type="gramStart"/>
-            <w:r>
-              <w:rPr>
-                <w:rFonts w:asciiTheme="minorEastAsia" w:eastAsiaTheme="minorEastAsia" w:hAnsiTheme="minorEastAsia" w:cs="Courier New"/>
-                <w:kern w:val="0"/>
-                <w:sz w:val="18"/>
-                <w:szCs w:val="18"/>
-              </w:rPr>
-              <w:t>代表列占位列</w:t>
-            </w:r>
-            <w:proofErr w:type="gramEnd"/>
-            <w:r>
-              <w:rPr>
-                <w:rFonts w:asciiTheme="minorEastAsia" w:eastAsiaTheme="minorEastAsia" w:hAnsiTheme="minorEastAsia" w:cs="Courier New"/>
-                <w:kern w:val="0"/>
-                <w:sz w:val="18"/>
-                <w:szCs w:val="18"/>
-              </w:rPr>
-              <w:t>数据,逗号后代码</w:t>
-            </w:r>
-            <w:proofErr w:type="gramStart"/>
-            <w:r>
-              <w:rPr>
-                <w:rFonts w:asciiTheme="minorEastAsia" w:eastAsiaTheme="minorEastAsia" w:hAnsiTheme="minorEastAsia" w:cs="Courier New"/>
-                <w:kern w:val="0"/>
-                <w:sz w:val="18"/>
-                <w:szCs w:val="18"/>
-              </w:rPr>
-              <w:t>输入框占位列数</w:t>
-            </w:r>
-            <w:proofErr w:type="gramEnd"/>
+              <w:t>input输入对应自适应列数,形如1,3逗号前代表列占位列数据,逗号后代码输入框占位列数</w:t>
+            </w:r>
             <w:r>
               <w:rPr>
                 <w:rFonts w:asciiTheme="minorEastAsia" w:eastAsiaTheme="minorEastAsia" w:hAnsiTheme="minorEastAsia" w:cs="Courier New" w:hint="eastAsia"/>
@@ -28149,7 +26859,6 @@
               </w:rPr>
               <w:t>ols=</w:t>
             </w:r>
-            <w:proofErr w:type="gramStart"/>
             <w:r>
               <w:rPr>
                 <w:rFonts w:asciiTheme="minorEastAsia" w:eastAsiaTheme="minorEastAsia" w:hAnsiTheme="minorEastAsia" w:cs="Courier New"/>
@@ -28159,7 +26868,6 @@
               </w:rPr>
               <w:t>”</w:t>
             </w:r>
-            <w:proofErr w:type="gramEnd"/>
             <w:r>
               <w:rPr>
                 <w:rFonts w:asciiTheme="minorEastAsia" w:eastAsiaTheme="minorEastAsia" w:hAnsiTheme="minorEastAsia" w:cs="Courier New" w:hint="eastAsia"/>
@@ -28169,7 +26877,6 @@
               </w:rPr>
               <w:t>1,2</w:t>
             </w:r>
-            <w:proofErr w:type="gramStart"/>
             <w:r>
               <w:rPr>
                 <w:rFonts w:asciiTheme="minorEastAsia" w:eastAsiaTheme="minorEastAsia" w:hAnsiTheme="minorEastAsia" w:cs="Courier New"/>
@@ -28179,7 +26886,6 @@
               </w:rPr>
               <w:t>”</w:t>
             </w:r>
-            <w:proofErr w:type="gramEnd"/>
             <w:r>
               <w:rPr>
                 <w:rFonts w:asciiTheme="minorEastAsia" w:eastAsiaTheme="minorEastAsia" w:hAnsiTheme="minorEastAsia" w:cs="Courier New" w:hint="eastAsia"/>
@@ -28321,19 +27027,8 @@
                 <w:sz w:val="18"/>
                 <w:szCs w:val="18"/>
               </w:rPr>
-              <w:t>文本框值，兼容</w:t>
-            </w:r>
-            <w:proofErr w:type="spellStart"/>
-            <w:r>
-              <w:rPr>
-                <w:rFonts w:asciiTheme="minorEastAsia" w:eastAsiaTheme="minorEastAsia" w:hAnsiTheme="minorEastAsia" w:cs="Courier New" w:hint="eastAsia"/>
-                <w:kern w:val="0"/>
-                <w:sz w:val="18"/>
-                <w:szCs w:val="18"/>
-              </w:rPr>
-              <w:t>jstl</w:t>
-            </w:r>
-            <w:proofErr w:type="spellEnd"/>
+              <w:t>文本框值，兼容jstl</w:t>
+            </w:r>
           </w:p>
         </w:tc>
         <w:tc>
@@ -28394,7 +27089,6 @@
               </w:rPr>
               <w:t>=</w:t>
             </w:r>
-            <w:proofErr w:type="gramStart"/>
             <w:r>
               <w:rPr>
                 <w:rFonts w:asciiTheme="minorEastAsia" w:eastAsiaTheme="minorEastAsia" w:hAnsiTheme="minorEastAsia" w:cs="Courier New"/>
@@ -28404,7 +27098,6 @@
               </w:rPr>
               <w:t>”</w:t>
             </w:r>
-            <w:proofErr w:type="gramEnd"/>
             <w:r>
               <w:rPr>
                 <w:rFonts w:asciiTheme="minorEastAsia" w:eastAsiaTheme="minorEastAsia" w:hAnsiTheme="minorEastAsia" w:cs="Courier New" w:hint="eastAsia"/>
@@ -28414,7 +27107,6 @@
               </w:rPr>
               <w:t>我的姓名</w:t>
             </w:r>
-            <w:proofErr w:type="gramStart"/>
             <w:r>
               <w:rPr>
                 <w:rFonts w:asciiTheme="minorEastAsia" w:eastAsiaTheme="minorEastAsia" w:hAnsiTheme="minorEastAsia" w:cs="Courier New"/>
@@ -28424,7 +27116,6 @@
               </w:rPr>
               <w:t>”</w:t>
             </w:r>
-            <w:proofErr w:type="gramEnd"/>
           </w:p>
         </w:tc>
       </w:tr>
@@ -28485,7 +27176,17 @@
                 <w:sz w:val="18"/>
                 <w:szCs w:val="18"/>
               </w:rPr>
-              <w:t>s格式校验串</w:t>
+              <w:t>s格</w:t>
+            </w:r>
+            <w:r>
+              <w:rPr>
+                <w:rFonts w:asciiTheme="minorEastAsia" w:eastAsiaTheme="minorEastAsia" w:hAnsiTheme="minorEastAsia" w:cs="Courier New" w:hint="eastAsia"/>
+                <w:kern w:val="0"/>
+                <w:sz w:val="18"/>
+                <w:szCs w:val="18"/>
+              </w:rPr>
+              <w:lastRenderedPageBreak/>
+              <w:t>式校验串</w:t>
             </w:r>
           </w:p>
         </w:tc>
@@ -28509,6 +27210,7 @@
                 <w:sz w:val="18"/>
                 <w:szCs w:val="18"/>
               </w:rPr>
+              <w:lastRenderedPageBreak/>
               <w:t>否</w:t>
             </w:r>
           </w:p>
@@ -28557,147 +27259,17 @@
                 <w:sz w:val="18"/>
                 <w:szCs w:val="18"/>
               </w:rPr>
-              <w:t>基于</w:t>
-            </w:r>
-            <w:proofErr w:type="spellStart"/>
-            <w:r>
-              <w:rPr>
-                <w:rFonts w:asciiTheme="minorEastAsia" w:eastAsiaTheme="minorEastAsia" w:hAnsiTheme="minorEastAsia" w:cs="Courier New"/>
-                <w:kern w:val="0"/>
-                <w:sz w:val="18"/>
-                <w:szCs w:val="18"/>
-              </w:rPr>
-              <w:t>jquery</w:t>
-            </w:r>
-            <w:proofErr w:type="spellEnd"/>
-            <w:r>
-              <w:rPr>
-                <w:rFonts w:asciiTheme="minorEastAsia" w:eastAsiaTheme="minorEastAsia" w:hAnsiTheme="minorEastAsia" w:cs="Courier New"/>
-                <w:kern w:val="0"/>
-                <w:sz w:val="18"/>
-                <w:szCs w:val="18"/>
-              </w:rPr>
-              <w:t xml:space="preserve"> </w:t>
-            </w:r>
-            <w:proofErr w:type="spellStart"/>
-            <w:r>
-              <w:rPr>
-                <w:rFonts w:asciiTheme="minorEastAsia" w:eastAsiaTheme="minorEastAsia" w:hAnsiTheme="minorEastAsia" w:cs="Courier New"/>
-                <w:kern w:val="0"/>
-                <w:sz w:val="18"/>
-                <w:szCs w:val="18"/>
-              </w:rPr>
-              <w:t>validator</w:t>
-            </w:r>
-            <w:proofErr w:type="spellEnd"/>
-            <w:r>
-              <w:rPr>
-                <w:rFonts w:asciiTheme="minorEastAsia" w:eastAsiaTheme="minorEastAsia" w:hAnsiTheme="minorEastAsia" w:cs="Courier New"/>
-                <w:kern w:val="0"/>
-                <w:sz w:val="18"/>
-                <w:szCs w:val="18"/>
-              </w:rPr>
-              <w:t>的检验</w:t>
-            </w:r>
-            <w:proofErr w:type="spellStart"/>
-            <w:r>
-              <w:rPr>
-                <w:rFonts w:asciiTheme="minorEastAsia" w:eastAsiaTheme="minorEastAsia" w:hAnsiTheme="minorEastAsia" w:cs="Courier New"/>
-                <w:kern w:val="0"/>
-                <w:sz w:val="18"/>
-                <w:szCs w:val="18"/>
-              </w:rPr>
-              <w:t>js</w:t>
-            </w:r>
-            <w:proofErr w:type="spellEnd"/>
-            <w:r>
-              <w:rPr>
-                <w:rFonts w:asciiTheme="minorEastAsia" w:eastAsiaTheme="minorEastAsia" w:hAnsiTheme="minorEastAsia" w:cs="Courier New"/>
-                <w:kern w:val="0"/>
-                <w:sz w:val="18"/>
-                <w:szCs w:val="18"/>
-              </w:rPr>
-              <w:t>.形如 validate="{</w:t>
-            </w:r>
-            <w:proofErr w:type="spellStart"/>
-            <w:r>
-              <w:rPr>
-                <w:rFonts w:asciiTheme="minorEastAsia" w:eastAsiaTheme="minorEastAsia" w:hAnsiTheme="minorEastAsia" w:cs="Courier New"/>
-                <w:kern w:val="0"/>
-                <w:sz w:val="18"/>
-                <w:szCs w:val="18"/>
-              </w:rPr>
-              <w:t>required:true,messages</w:t>
-            </w:r>
-            <w:proofErr w:type="spellEnd"/>
-            <w:r>
-              <w:rPr>
-                <w:rFonts w:asciiTheme="minorEastAsia" w:eastAsiaTheme="minorEastAsia" w:hAnsiTheme="minorEastAsia" w:cs="Courier New"/>
-                <w:kern w:val="0"/>
-                <w:sz w:val="18"/>
-                <w:szCs w:val="18"/>
-              </w:rPr>
-              <w:t>:{required:'请输入权限编码'}}",</w:t>
-            </w:r>
-            <w:proofErr w:type="spellStart"/>
-            <w:r>
-              <w:rPr>
-                <w:rFonts w:asciiTheme="minorEastAsia" w:eastAsiaTheme="minorEastAsia" w:hAnsiTheme="minorEastAsia" w:cs="Courier New"/>
-                <w:kern w:val="0"/>
-                <w:sz w:val="18"/>
-                <w:szCs w:val="18"/>
-              </w:rPr>
-              <w:t>js</w:t>
-            </w:r>
-            <w:proofErr w:type="spellEnd"/>
-            <w:r>
-              <w:rPr>
-                <w:rFonts w:asciiTheme="minorEastAsia" w:eastAsiaTheme="minorEastAsia" w:hAnsiTheme="minorEastAsia" w:cs="Courier New"/>
-                <w:kern w:val="0"/>
-                <w:sz w:val="18"/>
-                <w:szCs w:val="18"/>
-              </w:rPr>
-              <w:t>规则可参考</w:t>
-            </w:r>
-            <w:proofErr w:type="spellStart"/>
-            <w:r>
-              <w:rPr>
-                <w:rFonts w:asciiTheme="minorEastAsia" w:eastAsiaTheme="minorEastAsia" w:hAnsiTheme="minorEastAsia" w:cs="Courier New"/>
-                <w:kern w:val="0"/>
-                <w:sz w:val="18"/>
-                <w:szCs w:val="18"/>
-              </w:rPr>
-              <w:t>jquery</w:t>
-            </w:r>
-            <w:proofErr w:type="spellEnd"/>
-            <w:r>
-              <w:rPr>
-                <w:rFonts w:asciiTheme="minorEastAsia" w:eastAsiaTheme="minorEastAsia" w:hAnsiTheme="minorEastAsia" w:cs="Courier New"/>
-                <w:kern w:val="0"/>
-                <w:sz w:val="18"/>
-                <w:szCs w:val="18"/>
-              </w:rPr>
-              <w:t xml:space="preserve"> </w:t>
-            </w:r>
-            <w:proofErr w:type="spellStart"/>
-            <w:r>
-              <w:rPr>
-                <w:rFonts w:asciiTheme="minorEastAsia" w:eastAsiaTheme="minorEastAsia" w:hAnsiTheme="minorEastAsia" w:cs="Courier New"/>
-                <w:kern w:val="0"/>
-                <w:sz w:val="18"/>
-                <w:szCs w:val="18"/>
-              </w:rPr>
-              <w:t>validator</w:t>
-            </w:r>
-            <w:proofErr w:type="spellEnd"/>
-            <w:r>
-              <w:rPr>
-                <w:rFonts w:asciiTheme="minorEastAsia" w:eastAsiaTheme="minorEastAsia" w:hAnsiTheme="minorEastAsia" w:cs="Courier New"/>
-                <w:kern w:val="0"/>
-                <w:sz w:val="18"/>
-                <w:szCs w:val="18"/>
-              </w:rPr>
-              <w:t>插件</w:t>
+              <w:t xml:space="preserve">基于jquery validator的检验js.形如 </w:t>
+            </w:r>
+            <w:r>
+              <w:rPr>
+                <w:rFonts w:asciiTheme="minorEastAsia" w:eastAsiaTheme="minorEastAsia" w:hAnsiTheme="minorEastAsia" w:cs="Courier New"/>
+                <w:kern w:val="0"/>
+                <w:sz w:val="18"/>
+                <w:szCs w:val="18"/>
+              </w:rPr>
+              <w:lastRenderedPageBreak/>
+              <w:t>validate="{required:true,messages:{required:'请输入权限编码'}}",js规则可参考jquery validator插件</w:t>
             </w:r>
           </w:p>
         </w:tc>
@@ -28721,27 +27293,18 @@
                 <w:sz w:val="18"/>
                 <w:szCs w:val="18"/>
               </w:rPr>
-              <w:t>validate="{</w:t>
-            </w:r>
-            <w:proofErr w:type="spellStart"/>
-            <w:r>
-              <w:rPr>
-                <w:rFonts w:asciiTheme="minorEastAsia" w:eastAsiaTheme="minorEastAsia" w:hAnsiTheme="minorEastAsia" w:cs="Courier New"/>
-                <w:kern w:val="0"/>
-                <w:sz w:val="18"/>
-                <w:szCs w:val="18"/>
-              </w:rPr>
-              <w:t>required:true,messages</w:t>
-            </w:r>
-            <w:proofErr w:type="spellEnd"/>
-            <w:r>
-              <w:rPr>
-                <w:rFonts w:asciiTheme="minorEastAsia" w:eastAsiaTheme="minorEastAsia" w:hAnsiTheme="minorEastAsia" w:cs="Courier New"/>
-                <w:kern w:val="0"/>
-                <w:sz w:val="18"/>
-                <w:szCs w:val="18"/>
-              </w:rPr>
-              <w:t>:{required:'请输入权限编码'}}"</w:t>
+              <w:lastRenderedPageBreak/>
+              <w:t>validate="{required:</w:t>
+            </w:r>
+            <w:r>
+              <w:rPr>
+                <w:rFonts w:asciiTheme="minorEastAsia" w:eastAsiaTheme="minorEastAsia" w:hAnsiTheme="minorEastAsia" w:cs="Courier New"/>
+                <w:kern w:val="0"/>
+                <w:sz w:val="18"/>
+                <w:szCs w:val="18"/>
+              </w:rPr>
+              <w:lastRenderedPageBreak/>
+              <w:t>true,messages:{required:'请输入权限编码'}}"</w:t>
             </w:r>
           </w:p>
         </w:tc>
@@ -28770,6 +27333,7 @@
                 <w:sz w:val="18"/>
                 <w:szCs w:val="18"/>
               </w:rPr>
+              <w:lastRenderedPageBreak/>
               <w:t>required</w:t>
             </w:r>
           </w:p>
@@ -28866,27 +27430,7 @@
                 <w:sz w:val="18"/>
                 <w:szCs w:val="18"/>
               </w:rPr>
-              <w:t>此属性标识该文本框是否必输。如果选择为true.对应label将增加一个红色的*</w:t>
-            </w:r>
-            <w:proofErr w:type="gramStart"/>
-            <w:r>
-              <w:rPr>
-                <w:rFonts w:asciiTheme="minorEastAsia" w:eastAsiaTheme="minorEastAsia" w:hAnsiTheme="minorEastAsia" w:cs="Courier New" w:hint="eastAsia"/>
-                <w:kern w:val="0"/>
-                <w:sz w:val="18"/>
-                <w:szCs w:val="18"/>
-              </w:rPr>
-              <w:t>用于标此文本</w:t>
-            </w:r>
-            <w:proofErr w:type="gramEnd"/>
-            <w:r>
-              <w:rPr>
-                <w:rFonts w:asciiTheme="minorEastAsia" w:eastAsiaTheme="minorEastAsia" w:hAnsiTheme="minorEastAsia" w:cs="Courier New" w:hint="eastAsia"/>
-                <w:kern w:val="0"/>
-                <w:sz w:val="18"/>
-                <w:szCs w:val="18"/>
-              </w:rPr>
-              <w:t>必须输入。注意：目前功能只是修改label，必输检验还需要结合其它属性才行</w:t>
+              <w:t>此属性标识该文本框是否必输。如果选择为true.对应label将增加一个红色的*用于标此文本必须输入。注意：目前功能只是修改label，必输检验还需要结合其它属性才行</w:t>
             </w:r>
           </w:p>
         </w:tc>
@@ -28971,15 +27515,12 @@
         </w:rPr>
       </w:pPr>
       <w:bookmarkStart w:id="26" w:name="_Toc491208251"/>
-      <w:proofErr w:type="spellStart"/>
-      <w:proofErr w:type="gramStart"/>
       <w:r>
         <w:rPr>
           <w:rFonts w:ascii="宋体" w:hAnsi="宋体" w:hint="eastAsia"/>
         </w:rPr>
         <w:t>rc:</w:t>
       </w:r>
-      <w:proofErr w:type="gramEnd"/>
       <w:r>
         <w:rPr>
           <w:rFonts w:ascii="宋体" w:hAnsi="宋体" w:hint="eastAsia"/>
@@ -28987,7 +27528,6 @@
         <w:t>datetime</w:t>
       </w:r>
       <w:bookmarkEnd w:id="26"/>
-      <w:proofErr w:type="spellEnd"/>
     </w:p>
     <w:p/>
     <w:p>
@@ -29528,27 +28068,15 @@
                 <w:szCs w:val="18"/>
               </w:rPr>
             </w:pPr>
-            <w:proofErr w:type="spellStart"/>
-            <w:r>
-              <w:rPr>
-                <w:rFonts w:asciiTheme="minorEastAsia" w:eastAsiaTheme="minorEastAsia" w:hAnsiTheme="minorEastAsia" w:cs="Courier New" w:hint="eastAsia"/>
-                <w:kern w:val="0"/>
-                <w:sz w:val="18"/>
-                <w:szCs w:val="18"/>
-              </w:rPr>
-              <w:t>lable</w:t>
-            </w:r>
-            <w:proofErr w:type="spellEnd"/>
-            <w:r>
-              <w:rPr>
-                <w:rFonts w:asciiTheme="minorEastAsia" w:eastAsiaTheme="minorEastAsia" w:hAnsiTheme="minorEastAsia" w:cs="Courier New" w:hint="eastAsia"/>
-                <w:kern w:val="0"/>
-                <w:sz w:val="18"/>
-                <w:szCs w:val="18"/>
-              </w:rPr>
-              <w:t>=</w:t>
-            </w:r>
-            <w:proofErr w:type="gramStart"/>
+            <w:r>
+              <w:rPr>
+                <w:rFonts w:asciiTheme="minorEastAsia" w:eastAsiaTheme="minorEastAsia" w:hAnsiTheme="minorEastAsia" w:cs="Courier New" w:hint="eastAsia"/>
+                <w:kern w:val="0"/>
+                <w:sz w:val="18"/>
+                <w:szCs w:val="18"/>
+              </w:rPr>
+              <w:t>lable=</w:t>
+            </w:r>
             <w:r>
               <w:rPr>
                 <w:rFonts w:asciiTheme="minorEastAsia" w:eastAsiaTheme="minorEastAsia" w:hAnsiTheme="minorEastAsia" w:cs="Courier New"/>
@@ -29558,7 +28086,6 @@
               </w:rPr>
               <w:t>”</w:t>
             </w:r>
-            <w:proofErr w:type="gramEnd"/>
             <w:r>
               <w:rPr>
                 <w:rFonts w:asciiTheme="minorEastAsia" w:eastAsiaTheme="minorEastAsia" w:hAnsiTheme="minorEastAsia" w:cs="Courier New" w:hint="eastAsia"/>
@@ -29568,7 +28095,6 @@
               </w:rPr>
               <w:t>姓名</w:t>
             </w:r>
-            <w:proofErr w:type="gramStart"/>
             <w:r>
               <w:rPr>
                 <w:rFonts w:asciiTheme="minorEastAsia" w:eastAsiaTheme="minorEastAsia" w:hAnsiTheme="minorEastAsia" w:cs="Courier New"/>
@@ -29578,7 +28104,6 @@
               </w:rPr>
               <w:t>”</w:t>
             </w:r>
-            <w:proofErr w:type="gramEnd"/>
           </w:p>
         </w:tc>
       </w:tr>
@@ -29623,7 +28148,6 @@
                 <w:szCs w:val="18"/>
               </w:rPr>
             </w:pPr>
-            <w:proofErr w:type="gramStart"/>
             <w:r>
               <w:rPr>
                 <w:rFonts w:asciiTheme="minorEastAsia" w:eastAsiaTheme="minorEastAsia" w:hAnsiTheme="minorEastAsia" w:cs="Courier New" w:hint="eastAsia"/>
@@ -29633,7 +28157,6 @@
               </w:rPr>
               <w:t>列占位数</w:t>
             </w:r>
-            <w:proofErr w:type="gramEnd"/>
           </w:p>
         </w:tc>
         <w:tc>
@@ -29704,39 +28227,8 @@
                 <w:sz w:val="18"/>
                 <w:szCs w:val="18"/>
               </w:rPr>
-              <w:t>input输入对应自适应列数,形如1,3逗号前</w:t>
-            </w:r>
-            <w:proofErr w:type="gramStart"/>
-            <w:r>
-              <w:rPr>
-                <w:rFonts w:asciiTheme="minorEastAsia" w:eastAsiaTheme="minorEastAsia" w:hAnsiTheme="minorEastAsia" w:cs="Courier New"/>
-                <w:kern w:val="0"/>
-                <w:sz w:val="18"/>
-                <w:szCs w:val="18"/>
-              </w:rPr>
-              <w:t>代表列占位列</w:t>
-            </w:r>
-            <w:proofErr w:type="gramEnd"/>
-            <w:r>
-              <w:rPr>
-                <w:rFonts w:asciiTheme="minorEastAsia" w:eastAsiaTheme="minorEastAsia" w:hAnsiTheme="minorEastAsia" w:cs="Courier New"/>
-                <w:kern w:val="0"/>
-                <w:sz w:val="18"/>
-                <w:szCs w:val="18"/>
-              </w:rPr>
-              <w:t>数据,逗号后代码</w:t>
-            </w:r>
-            <w:proofErr w:type="gramStart"/>
-            <w:r>
-              <w:rPr>
-                <w:rFonts w:asciiTheme="minorEastAsia" w:eastAsiaTheme="minorEastAsia" w:hAnsiTheme="minorEastAsia" w:cs="Courier New"/>
-                <w:kern w:val="0"/>
-                <w:sz w:val="18"/>
-                <w:szCs w:val="18"/>
-              </w:rPr>
-              <w:t>输入框占位列数</w:t>
-            </w:r>
-            <w:proofErr w:type="gramEnd"/>
+              <w:t>input输入对应自适应列数,形如1,3逗号前代表列占位列数据,逗号后代码输入框占位列数</w:t>
+            </w:r>
             <w:r>
               <w:rPr>
                 <w:rFonts w:asciiTheme="minorEastAsia" w:eastAsiaTheme="minorEastAsia" w:hAnsiTheme="minorEastAsia" w:cs="Courier New" w:hint="eastAsia"/>
@@ -29779,7 +28271,6 @@
               </w:rPr>
               <w:t>ols=</w:t>
             </w:r>
-            <w:proofErr w:type="gramStart"/>
             <w:r>
               <w:rPr>
                 <w:rFonts w:asciiTheme="minorEastAsia" w:eastAsiaTheme="minorEastAsia" w:hAnsiTheme="minorEastAsia" w:cs="Courier New"/>
@@ -29789,7 +28280,6 @@
               </w:rPr>
               <w:t>”</w:t>
             </w:r>
-            <w:proofErr w:type="gramEnd"/>
             <w:r>
               <w:rPr>
                 <w:rFonts w:asciiTheme="minorEastAsia" w:eastAsiaTheme="minorEastAsia" w:hAnsiTheme="minorEastAsia" w:cs="Courier New" w:hint="eastAsia"/>
@@ -29799,7 +28289,6 @@
               </w:rPr>
               <w:t>1,2</w:t>
             </w:r>
-            <w:proofErr w:type="gramStart"/>
             <w:r>
               <w:rPr>
                 <w:rFonts w:asciiTheme="minorEastAsia" w:eastAsiaTheme="minorEastAsia" w:hAnsiTheme="minorEastAsia" w:cs="Courier New"/>
@@ -29809,7 +28298,6 @@
               </w:rPr>
               <w:t>”</w:t>
             </w:r>
-            <w:proofErr w:type="gramEnd"/>
             <w:r>
               <w:rPr>
                 <w:rFonts w:asciiTheme="minorEastAsia" w:eastAsiaTheme="minorEastAsia" w:hAnsiTheme="minorEastAsia" w:cs="Courier New" w:hint="eastAsia"/>
@@ -29951,19 +28439,8 @@
                 <w:sz w:val="18"/>
                 <w:szCs w:val="18"/>
               </w:rPr>
-              <w:t>文本框值，兼容</w:t>
-            </w:r>
-            <w:proofErr w:type="spellStart"/>
-            <w:r>
-              <w:rPr>
-                <w:rFonts w:asciiTheme="minorEastAsia" w:eastAsiaTheme="minorEastAsia" w:hAnsiTheme="minorEastAsia" w:cs="Courier New" w:hint="eastAsia"/>
-                <w:kern w:val="0"/>
-                <w:sz w:val="18"/>
-                <w:szCs w:val="18"/>
-              </w:rPr>
-              <w:t>jstl</w:t>
-            </w:r>
-            <w:proofErr w:type="spellEnd"/>
+              <w:t>文本框值，兼容jstl</w:t>
+            </w:r>
           </w:p>
         </w:tc>
         <w:tc>
@@ -30024,7 +28501,6 @@
               </w:rPr>
               <w:t>=</w:t>
             </w:r>
-            <w:proofErr w:type="gramStart"/>
             <w:r>
               <w:rPr>
                 <w:rFonts w:asciiTheme="minorEastAsia" w:eastAsiaTheme="minorEastAsia" w:hAnsiTheme="minorEastAsia" w:cs="Courier New"/>
@@ -30034,7 +28510,6 @@
               </w:rPr>
               <w:t>”</w:t>
             </w:r>
-            <w:proofErr w:type="gramEnd"/>
             <w:r>
               <w:rPr>
                 <w:rFonts w:asciiTheme="minorEastAsia" w:eastAsiaTheme="minorEastAsia" w:hAnsiTheme="minorEastAsia" w:cs="Courier New" w:hint="eastAsia"/>
@@ -30044,7 +28519,6 @@
               </w:rPr>
               <w:t>我的姓名</w:t>
             </w:r>
-            <w:proofErr w:type="gramStart"/>
             <w:r>
               <w:rPr>
                 <w:rFonts w:asciiTheme="minorEastAsia" w:eastAsiaTheme="minorEastAsia" w:hAnsiTheme="minorEastAsia" w:cs="Courier New"/>
@@ -30054,7 +28528,6 @@
               </w:rPr>
               <w:t>”</w:t>
             </w:r>
-            <w:proofErr w:type="gramEnd"/>
           </w:p>
         </w:tc>
       </w:tr>
@@ -30187,147 +28660,7 @@
                 <w:sz w:val="18"/>
                 <w:szCs w:val="18"/>
               </w:rPr>
-              <w:t>基于</w:t>
-            </w:r>
-            <w:proofErr w:type="spellStart"/>
-            <w:r>
-              <w:rPr>
-                <w:rFonts w:asciiTheme="minorEastAsia" w:eastAsiaTheme="minorEastAsia" w:hAnsiTheme="minorEastAsia" w:cs="Courier New"/>
-                <w:kern w:val="0"/>
-                <w:sz w:val="18"/>
-                <w:szCs w:val="18"/>
-              </w:rPr>
-              <w:t>jquery</w:t>
-            </w:r>
-            <w:proofErr w:type="spellEnd"/>
-            <w:r>
-              <w:rPr>
-                <w:rFonts w:asciiTheme="minorEastAsia" w:eastAsiaTheme="minorEastAsia" w:hAnsiTheme="minorEastAsia" w:cs="Courier New"/>
-                <w:kern w:val="0"/>
-                <w:sz w:val="18"/>
-                <w:szCs w:val="18"/>
-              </w:rPr>
-              <w:t xml:space="preserve"> </w:t>
-            </w:r>
-            <w:proofErr w:type="spellStart"/>
-            <w:r>
-              <w:rPr>
-                <w:rFonts w:asciiTheme="minorEastAsia" w:eastAsiaTheme="minorEastAsia" w:hAnsiTheme="minorEastAsia" w:cs="Courier New"/>
-                <w:kern w:val="0"/>
-                <w:sz w:val="18"/>
-                <w:szCs w:val="18"/>
-              </w:rPr>
-              <w:t>validator</w:t>
-            </w:r>
-            <w:proofErr w:type="spellEnd"/>
-            <w:r>
-              <w:rPr>
-                <w:rFonts w:asciiTheme="minorEastAsia" w:eastAsiaTheme="minorEastAsia" w:hAnsiTheme="minorEastAsia" w:cs="Courier New"/>
-                <w:kern w:val="0"/>
-                <w:sz w:val="18"/>
-                <w:szCs w:val="18"/>
-              </w:rPr>
-              <w:t>的检验</w:t>
-            </w:r>
-            <w:proofErr w:type="spellStart"/>
-            <w:r>
-              <w:rPr>
-                <w:rFonts w:asciiTheme="minorEastAsia" w:eastAsiaTheme="minorEastAsia" w:hAnsiTheme="minorEastAsia" w:cs="Courier New"/>
-                <w:kern w:val="0"/>
-                <w:sz w:val="18"/>
-                <w:szCs w:val="18"/>
-              </w:rPr>
-              <w:t>js</w:t>
-            </w:r>
-            <w:proofErr w:type="spellEnd"/>
-            <w:r>
-              <w:rPr>
-                <w:rFonts w:asciiTheme="minorEastAsia" w:eastAsiaTheme="minorEastAsia" w:hAnsiTheme="minorEastAsia" w:cs="Courier New"/>
-                <w:kern w:val="0"/>
-                <w:sz w:val="18"/>
-                <w:szCs w:val="18"/>
-              </w:rPr>
-              <w:t>.形如 validate="{</w:t>
-            </w:r>
-            <w:proofErr w:type="spellStart"/>
-            <w:r>
-              <w:rPr>
-                <w:rFonts w:asciiTheme="minorEastAsia" w:eastAsiaTheme="minorEastAsia" w:hAnsiTheme="minorEastAsia" w:cs="Courier New"/>
-                <w:kern w:val="0"/>
-                <w:sz w:val="18"/>
-                <w:szCs w:val="18"/>
-              </w:rPr>
-              <w:t>required:true,messages</w:t>
-            </w:r>
-            <w:proofErr w:type="spellEnd"/>
-            <w:r>
-              <w:rPr>
-                <w:rFonts w:asciiTheme="minorEastAsia" w:eastAsiaTheme="minorEastAsia" w:hAnsiTheme="minorEastAsia" w:cs="Courier New"/>
-                <w:kern w:val="0"/>
-                <w:sz w:val="18"/>
-                <w:szCs w:val="18"/>
-              </w:rPr>
-              <w:t>:{required:'请输入权限编码'}}",</w:t>
-            </w:r>
-            <w:proofErr w:type="spellStart"/>
-            <w:r>
-              <w:rPr>
-                <w:rFonts w:asciiTheme="minorEastAsia" w:eastAsiaTheme="minorEastAsia" w:hAnsiTheme="minorEastAsia" w:cs="Courier New"/>
-                <w:kern w:val="0"/>
-                <w:sz w:val="18"/>
-                <w:szCs w:val="18"/>
-              </w:rPr>
-              <w:t>js</w:t>
-            </w:r>
-            <w:proofErr w:type="spellEnd"/>
-            <w:r>
-              <w:rPr>
-                <w:rFonts w:asciiTheme="minorEastAsia" w:eastAsiaTheme="minorEastAsia" w:hAnsiTheme="minorEastAsia" w:cs="Courier New"/>
-                <w:kern w:val="0"/>
-                <w:sz w:val="18"/>
-                <w:szCs w:val="18"/>
-              </w:rPr>
-              <w:t>规则可参考</w:t>
-            </w:r>
-            <w:proofErr w:type="spellStart"/>
-            <w:r>
-              <w:rPr>
-                <w:rFonts w:asciiTheme="minorEastAsia" w:eastAsiaTheme="minorEastAsia" w:hAnsiTheme="minorEastAsia" w:cs="Courier New"/>
-                <w:kern w:val="0"/>
-                <w:sz w:val="18"/>
-                <w:szCs w:val="18"/>
-              </w:rPr>
-              <w:t>jquery</w:t>
-            </w:r>
-            <w:proofErr w:type="spellEnd"/>
-            <w:r>
-              <w:rPr>
-                <w:rFonts w:asciiTheme="minorEastAsia" w:eastAsiaTheme="minorEastAsia" w:hAnsiTheme="minorEastAsia" w:cs="Courier New"/>
-                <w:kern w:val="0"/>
-                <w:sz w:val="18"/>
-                <w:szCs w:val="18"/>
-              </w:rPr>
-              <w:t xml:space="preserve"> </w:t>
-            </w:r>
-            <w:proofErr w:type="spellStart"/>
-            <w:r>
-              <w:rPr>
-                <w:rFonts w:asciiTheme="minorEastAsia" w:eastAsiaTheme="minorEastAsia" w:hAnsiTheme="minorEastAsia" w:cs="Courier New"/>
-                <w:kern w:val="0"/>
-                <w:sz w:val="18"/>
-                <w:szCs w:val="18"/>
-              </w:rPr>
-              <w:t>validator</w:t>
-            </w:r>
-            <w:proofErr w:type="spellEnd"/>
-            <w:r>
-              <w:rPr>
-                <w:rFonts w:asciiTheme="minorEastAsia" w:eastAsiaTheme="minorEastAsia" w:hAnsiTheme="minorEastAsia" w:cs="Courier New"/>
-                <w:kern w:val="0"/>
-                <w:sz w:val="18"/>
-                <w:szCs w:val="18"/>
-              </w:rPr>
-              <w:t>插件</w:t>
+              <w:t>基于jquery validator的检验js.形如 validate="{required:true,messages:{required:'请输入权限编码'}}",js规则可参考jquery validator插件</w:t>
             </w:r>
           </w:p>
         </w:tc>
@@ -30351,27 +28684,7 @@
                 <w:sz w:val="18"/>
                 <w:szCs w:val="18"/>
               </w:rPr>
-              <w:t>validate="{</w:t>
-            </w:r>
-            <w:proofErr w:type="spellStart"/>
-            <w:r>
-              <w:rPr>
-                <w:rFonts w:asciiTheme="minorEastAsia" w:eastAsiaTheme="minorEastAsia" w:hAnsiTheme="minorEastAsia" w:cs="Courier New"/>
-                <w:kern w:val="0"/>
-                <w:sz w:val="18"/>
-                <w:szCs w:val="18"/>
-              </w:rPr>
-              <w:t>required:true,messages</w:t>
-            </w:r>
-            <w:proofErr w:type="spellEnd"/>
-            <w:r>
-              <w:rPr>
-                <w:rFonts w:asciiTheme="minorEastAsia" w:eastAsiaTheme="minorEastAsia" w:hAnsiTheme="minorEastAsia" w:cs="Courier New"/>
-                <w:kern w:val="0"/>
-                <w:sz w:val="18"/>
-                <w:szCs w:val="18"/>
-              </w:rPr>
-              <w:t>:{required:'请输入权限编码'}}"</w:t>
+              <w:t>validate="{required:true,messages:{required:'请输入权限编码'}}"</w:t>
             </w:r>
           </w:p>
         </w:tc>
@@ -30496,27 +28809,7 @@
                 <w:sz w:val="18"/>
                 <w:szCs w:val="18"/>
               </w:rPr>
-              <w:t>此属性标识该文本框是否必输。如果选择为true.对应label将增加一个红色的*</w:t>
-            </w:r>
-            <w:proofErr w:type="gramStart"/>
-            <w:r>
-              <w:rPr>
-                <w:rFonts w:asciiTheme="minorEastAsia" w:eastAsiaTheme="minorEastAsia" w:hAnsiTheme="minorEastAsia" w:cs="Courier New" w:hint="eastAsia"/>
-                <w:kern w:val="0"/>
-                <w:sz w:val="18"/>
-                <w:szCs w:val="18"/>
-              </w:rPr>
-              <w:t>用于标此文本</w:t>
-            </w:r>
-            <w:proofErr w:type="gramEnd"/>
-            <w:r>
-              <w:rPr>
-                <w:rFonts w:asciiTheme="minorEastAsia" w:eastAsiaTheme="minorEastAsia" w:hAnsiTheme="minorEastAsia" w:cs="Courier New" w:hint="eastAsia"/>
-                <w:kern w:val="0"/>
-                <w:sz w:val="18"/>
-                <w:szCs w:val="18"/>
-              </w:rPr>
-              <w:t>必须输入。注意：目前功能只是修改label，必输检验还需要结合其它属性才行</w:t>
+              <w:t>此属性标识该文本框是否必输。如果选择为true.对应label将增加一个红色的*用于标此文本必须输入。注意：目前功能只是修改label，必输检验还需要结合其它属性才行</w:t>
             </w:r>
           </w:p>
         </w:tc>
@@ -30591,15 +28884,13 @@
         </w:rPr>
       </w:pPr>
       <w:bookmarkStart w:id="28" w:name="_Toc491208253"/>
-      <w:proofErr w:type="spellStart"/>
-      <w:proofErr w:type="gramStart"/>
       <w:r>
         <w:rPr>
           <w:rFonts w:ascii="宋体" w:hAnsi="宋体" w:hint="eastAsia"/>
         </w:rPr>
+        <w:lastRenderedPageBreak/>
         <w:t>rc:</w:t>
       </w:r>
-      <w:proofErr w:type="gramEnd"/>
       <w:r>
         <w:rPr>
           <w:rFonts w:ascii="宋体" w:hAnsi="宋体" w:hint="eastAsia"/>
@@ -30607,7 +28898,6 @@
         <w:t>time</w:t>
       </w:r>
       <w:bookmarkEnd w:id="28"/>
-      <w:proofErr w:type="spellEnd"/>
     </w:p>
     <w:p/>
     <w:p>
@@ -30826,7 +29116,6 @@
                 <w:sz w:val="18"/>
                 <w:szCs w:val="18"/>
               </w:rPr>
-              <w:lastRenderedPageBreak/>
               <w:t>property</w:t>
             </w:r>
           </w:p>
@@ -31137,25 +29426,30 @@
                 <w:szCs w:val="18"/>
               </w:rPr>
             </w:pPr>
-            <w:proofErr w:type="spellStart"/>
             <w:r>
               <w:rPr>
                 <w:rFonts w:asciiTheme="minorEastAsia" w:eastAsiaTheme="minorEastAsia" w:hAnsiTheme="minorEastAsia" w:hint="eastAsia"/>
                 <w:sz w:val="18"/>
                 <w:szCs w:val="18"/>
               </w:rPr>
-              <w:t>lable</w:t>
-            </w:r>
-            <w:proofErr w:type="spellEnd"/>
+              <w:t>lable=</w:t>
+            </w:r>
+            <w:r>
+              <w:rPr>
+                <w:rFonts w:asciiTheme="minorEastAsia" w:eastAsiaTheme="minorEastAsia" w:hAnsiTheme="minorEastAsia"/>
+                <w:sz w:val="18"/>
+                <w:szCs w:val="18"/>
+              </w:rPr>
+              <w:t>”</w:t>
+            </w:r>
             <w:r>
               <w:rPr>
                 <w:rFonts w:asciiTheme="minorEastAsia" w:eastAsiaTheme="minorEastAsia" w:hAnsiTheme="minorEastAsia" w:hint="eastAsia"/>
                 <w:sz w:val="18"/>
                 <w:szCs w:val="18"/>
               </w:rPr>
-              <w:t>=</w:t>
-            </w:r>
-            <w:proofErr w:type="gramStart"/>
+              <w:t>姓名</w:t>
+            </w:r>
             <w:r>
               <w:rPr>
                 <w:rFonts w:asciiTheme="minorEastAsia" w:eastAsiaTheme="minorEastAsia" w:hAnsiTheme="minorEastAsia"/>
@@ -31164,25 +29458,6 @@
               </w:rPr>
               <w:t>”</w:t>
             </w:r>
-            <w:proofErr w:type="gramEnd"/>
-            <w:r>
-              <w:rPr>
-                <w:rFonts w:asciiTheme="minorEastAsia" w:eastAsiaTheme="minorEastAsia" w:hAnsiTheme="minorEastAsia" w:hint="eastAsia"/>
-                <w:sz w:val="18"/>
-                <w:szCs w:val="18"/>
-              </w:rPr>
-              <w:t>姓名</w:t>
-            </w:r>
-            <w:proofErr w:type="gramStart"/>
-            <w:r>
-              <w:rPr>
-                <w:rFonts w:asciiTheme="minorEastAsia" w:eastAsiaTheme="minorEastAsia" w:hAnsiTheme="minorEastAsia"/>
-                <w:sz w:val="18"/>
-                <w:szCs w:val="18"/>
-              </w:rPr>
-              <w:t>”</w:t>
-            </w:r>
-            <w:proofErr w:type="gramEnd"/>
           </w:p>
         </w:tc>
       </w:tr>
@@ -31227,7 +29502,6 @@
                 <w:szCs w:val="18"/>
               </w:rPr>
             </w:pPr>
-            <w:proofErr w:type="gramStart"/>
             <w:r>
               <w:rPr>
                 <w:rFonts w:asciiTheme="minorEastAsia" w:eastAsiaTheme="minorEastAsia" w:hAnsiTheme="minorEastAsia" w:cs="Courier New" w:hint="eastAsia"/>
@@ -31237,7 +29511,6 @@
               </w:rPr>
               <w:t>列占位数</w:t>
             </w:r>
-            <w:proofErr w:type="gramEnd"/>
           </w:p>
         </w:tc>
         <w:tc>
@@ -31308,39 +29581,8 @@
                 <w:sz w:val="18"/>
                 <w:szCs w:val="18"/>
               </w:rPr>
-              <w:t>input输入对应自适应列数,形如1,3逗号前</w:t>
-            </w:r>
-            <w:proofErr w:type="gramStart"/>
-            <w:r>
-              <w:rPr>
-                <w:rFonts w:asciiTheme="minorEastAsia" w:eastAsiaTheme="minorEastAsia" w:hAnsiTheme="minorEastAsia" w:cs="Courier New"/>
-                <w:kern w:val="0"/>
-                <w:sz w:val="18"/>
-                <w:szCs w:val="18"/>
-              </w:rPr>
-              <w:t>代表列占位列</w:t>
-            </w:r>
-            <w:proofErr w:type="gramEnd"/>
-            <w:r>
-              <w:rPr>
-                <w:rFonts w:asciiTheme="minorEastAsia" w:eastAsiaTheme="minorEastAsia" w:hAnsiTheme="minorEastAsia" w:cs="Courier New"/>
-                <w:kern w:val="0"/>
-                <w:sz w:val="18"/>
-                <w:szCs w:val="18"/>
-              </w:rPr>
-              <w:t>数据,逗号后代码</w:t>
-            </w:r>
-            <w:proofErr w:type="gramStart"/>
-            <w:r>
-              <w:rPr>
-                <w:rFonts w:asciiTheme="minorEastAsia" w:eastAsiaTheme="minorEastAsia" w:hAnsiTheme="minorEastAsia" w:cs="Courier New"/>
-                <w:kern w:val="0"/>
-                <w:sz w:val="18"/>
-                <w:szCs w:val="18"/>
-              </w:rPr>
-              <w:t>输入框占位列数</w:t>
-            </w:r>
-            <w:proofErr w:type="gramEnd"/>
+              <w:t>input输入对应自适应列数,形如1,3逗号前代表列占位列数据,逗号后代码输入框占位列数</w:t>
+            </w:r>
             <w:r>
               <w:rPr>
                 <w:rFonts w:asciiTheme="minorEastAsia" w:eastAsiaTheme="minorEastAsia" w:hAnsiTheme="minorEastAsia" w:cs="Courier New" w:hint="eastAsia"/>
@@ -31380,7 +29622,6 @@
               </w:rPr>
               <w:t>ols=</w:t>
             </w:r>
-            <w:proofErr w:type="gramStart"/>
             <w:r>
               <w:rPr>
                 <w:rFonts w:asciiTheme="minorEastAsia" w:eastAsiaTheme="minorEastAsia" w:hAnsiTheme="minorEastAsia"/>
@@ -31389,7 +29630,6 @@
               </w:rPr>
               <w:t>”</w:t>
             </w:r>
-            <w:proofErr w:type="gramEnd"/>
             <w:r>
               <w:rPr>
                 <w:rFonts w:asciiTheme="minorEastAsia" w:eastAsiaTheme="minorEastAsia" w:hAnsiTheme="minorEastAsia" w:hint="eastAsia"/>
@@ -31398,7 +29638,6 @@
               </w:rPr>
               <w:t>1,2</w:t>
             </w:r>
-            <w:proofErr w:type="gramStart"/>
             <w:r>
               <w:rPr>
                 <w:rFonts w:asciiTheme="minorEastAsia" w:eastAsiaTheme="minorEastAsia" w:hAnsiTheme="minorEastAsia"/>
@@ -31407,7 +29646,6 @@
               </w:rPr>
               <w:t>”</w:t>
             </w:r>
-            <w:proofErr w:type="gramEnd"/>
             <w:r>
               <w:rPr>
                 <w:rFonts w:asciiTheme="minorEastAsia" w:eastAsiaTheme="minorEastAsia" w:hAnsiTheme="minorEastAsia" w:hint="eastAsia"/>
@@ -31548,19 +29786,8 @@
                 <w:sz w:val="18"/>
                 <w:szCs w:val="18"/>
               </w:rPr>
-              <w:t>文本框值，兼容</w:t>
-            </w:r>
-            <w:proofErr w:type="spellStart"/>
-            <w:r>
-              <w:rPr>
-                <w:rFonts w:asciiTheme="minorEastAsia" w:eastAsiaTheme="minorEastAsia" w:hAnsiTheme="minorEastAsia" w:cs="Courier New" w:hint="eastAsia"/>
-                <w:kern w:val="0"/>
-                <w:sz w:val="18"/>
-                <w:szCs w:val="18"/>
-              </w:rPr>
-              <w:t>jstl</w:t>
-            </w:r>
-            <w:proofErr w:type="spellEnd"/>
+              <w:t>文本框值，兼容jstl</w:t>
+            </w:r>
           </w:p>
         </w:tc>
         <w:tc>
@@ -31615,7 +29842,6 @@
               </w:rPr>
               <w:t>=</w:t>
             </w:r>
-            <w:proofErr w:type="gramStart"/>
             <w:r>
               <w:rPr>
                 <w:rFonts w:asciiTheme="minorEastAsia" w:eastAsiaTheme="minorEastAsia" w:hAnsiTheme="minorEastAsia"/>
@@ -31624,7 +29850,6 @@
               </w:rPr>
               <w:t>”</w:t>
             </w:r>
-            <w:proofErr w:type="gramEnd"/>
             <w:r>
               <w:rPr>
                 <w:rFonts w:asciiTheme="minorEastAsia" w:eastAsiaTheme="minorEastAsia" w:hAnsiTheme="minorEastAsia" w:hint="eastAsia"/>
@@ -31633,7 +29858,6 @@
               </w:rPr>
               <w:t>我的姓名</w:t>
             </w:r>
-            <w:proofErr w:type="gramStart"/>
             <w:r>
               <w:rPr>
                 <w:rFonts w:asciiTheme="minorEastAsia" w:eastAsiaTheme="minorEastAsia" w:hAnsiTheme="minorEastAsia"/>
@@ -31642,7 +29866,6 @@
               </w:rPr>
               <w:t>”</w:t>
             </w:r>
-            <w:proofErr w:type="gramEnd"/>
           </w:p>
         </w:tc>
       </w:tr>
@@ -31775,147 +29998,7 @@
                 <w:sz w:val="18"/>
                 <w:szCs w:val="18"/>
               </w:rPr>
-              <w:t>基于</w:t>
-            </w:r>
-            <w:proofErr w:type="spellStart"/>
-            <w:r>
-              <w:rPr>
-                <w:rFonts w:asciiTheme="minorEastAsia" w:eastAsiaTheme="minorEastAsia" w:hAnsiTheme="minorEastAsia" w:cs="Courier New"/>
-                <w:kern w:val="0"/>
-                <w:sz w:val="18"/>
-                <w:szCs w:val="18"/>
-              </w:rPr>
-              <w:t>jquery</w:t>
-            </w:r>
-            <w:proofErr w:type="spellEnd"/>
-            <w:r>
-              <w:rPr>
-                <w:rFonts w:asciiTheme="minorEastAsia" w:eastAsiaTheme="minorEastAsia" w:hAnsiTheme="minorEastAsia" w:cs="Courier New"/>
-                <w:kern w:val="0"/>
-                <w:sz w:val="18"/>
-                <w:szCs w:val="18"/>
-              </w:rPr>
-              <w:t xml:space="preserve"> </w:t>
-            </w:r>
-            <w:proofErr w:type="spellStart"/>
-            <w:r>
-              <w:rPr>
-                <w:rFonts w:asciiTheme="minorEastAsia" w:eastAsiaTheme="minorEastAsia" w:hAnsiTheme="minorEastAsia" w:cs="Courier New"/>
-                <w:kern w:val="0"/>
-                <w:sz w:val="18"/>
-                <w:szCs w:val="18"/>
-              </w:rPr>
-              <w:t>validator</w:t>
-            </w:r>
-            <w:proofErr w:type="spellEnd"/>
-            <w:r>
-              <w:rPr>
-                <w:rFonts w:asciiTheme="minorEastAsia" w:eastAsiaTheme="minorEastAsia" w:hAnsiTheme="minorEastAsia" w:cs="Courier New"/>
-                <w:kern w:val="0"/>
-                <w:sz w:val="18"/>
-                <w:szCs w:val="18"/>
-              </w:rPr>
-              <w:t>的检验</w:t>
-            </w:r>
-            <w:proofErr w:type="spellStart"/>
-            <w:r>
-              <w:rPr>
-                <w:rFonts w:asciiTheme="minorEastAsia" w:eastAsiaTheme="minorEastAsia" w:hAnsiTheme="minorEastAsia" w:cs="Courier New"/>
-                <w:kern w:val="0"/>
-                <w:sz w:val="18"/>
-                <w:szCs w:val="18"/>
-              </w:rPr>
-              <w:t>js</w:t>
-            </w:r>
-            <w:proofErr w:type="spellEnd"/>
-            <w:r>
-              <w:rPr>
-                <w:rFonts w:asciiTheme="minorEastAsia" w:eastAsiaTheme="minorEastAsia" w:hAnsiTheme="minorEastAsia" w:cs="Courier New"/>
-                <w:kern w:val="0"/>
-                <w:sz w:val="18"/>
-                <w:szCs w:val="18"/>
-              </w:rPr>
-              <w:t>.形如 validate="{</w:t>
-            </w:r>
-            <w:proofErr w:type="spellStart"/>
-            <w:r>
-              <w:rPr>
-                <w:rFonts w:asciiTheme="minorEastAsia" w:eastAsiaTheme="minorEastAsia" w:hAnsiTheme="minorEastAsia" w:cs="Courier New"/>
-                <w:kern w:val="0"/>
-                <w:sz w:val="18"/>
-                <w:szCs w:val="18"/>
-              </w:rPr>
-              <w:t>required:true,messages</w:t>
-            </w:r>
-            <w:proofErr w:type="spellEnd"/>
-            <w:r>
-              <w:rPr>
-                <w:rFonts w:asciiTheme="minorEastAsia" w:eastAsiaTheme="minorEastAsia" w:hAnsiTheme="minorEastAsia" w:cs="Courier New"/>
-                <w:kern w:val="0"/>
-                <w:sz w:val="18"/>
-                <w:szCs w:val="18"/>
-              </w:rPr>
-              <w:t>:{required:'请输入权限编码'}}",</w:t>
-            </w:r>
-            <w:proofErr w:type="spellStart"/>
-            <w:r>
-              <w:rPr>
-                <w:rFonts w:asciiTheme="minorEastAsia" w:eastAsiaTheme="minorEastAsia" w:hAnsiTheme="minorEastAsia" w:cs="Courier New"/>
-                <w:kern w:val="0"/>
-                <w:sz w:val="18"/>
-                <w:szCs w:val="18"/>
-              </w:rPr>
-              <w:t>js</w:t>
-            </w:r>
-            <w:proofErr w:type="spellEnd"/>
-            <w:r>
-              <w:rPr>
-                <w:rFonts w:asciiTheme="minorEastAsia" w:eastAsiaTheme="minorEastAsia" w:hAnsiTheme="minorEastAsia" w:cs="Courier New"/>
-                <w:kern w:val="0"/>
-                <w:sz w:val="18"/>
-                <w:szCs w:val="18"/>
-              </w:rPr>
-              <w:t>规则可参考</w:t>
-            </w:r>
-            <w:proofErr w:type="spellStart"/>
-            <w:r>
-              <w:rPr>
-                <w:rFonts w:asciiTheme="minorEastAsia" w:eastAsiaTheme="minorEastAsia" w:hAnsiTheme="minorEastAsia" w:cs="Courier New"/>
-                <w:kern w:val="0"/>
-                <w:sz w:val="18"/>
-                <w:szCs w:val="18"/>
-              </w:rPr>
-              <w:t>jquery</w:t>
-            </w:r>
-            <w:proofErr w:type="spellEnd"/>
-            <w:r>
-              <w:rPr>
-                <w:rFonts w:asciiTheme="minorEastAsia" w:eastAsiaTheme="minorEastAsia" w:hAnsiTheme="minorEastAsia" w:cs="Courier New"/>
-                <w:kern w:val="0"/>
-                <w:sz w:val="18"/>
-                <w:szCs w:val="18"/>
-              </w:rPr>
-              <w:t xml:space="preserve"> </w:t>
-            </w:r>
-            <w:proofErr w:type="spellStart"/>
-            <w:r>
-              <w:rPr>
-                <w:rFonts w:asciiTheme="minorEastAsia" w:eastAsiaTheme="minorEastAsia" w:hAnsiTheme="minorEastAsia" w:cs="Courier New"/>
-                <w:kern w:val="0"/>
-                <w:sz w:val="18"/>
-                <w:szCs w:val="18"/>
-              </w:rPr>
-              <w:t>validator</w:t>
-            </w:r>
-            <w:proofErr w:type="spellEnd"/>
-            <w:r>
-              <w:rPr>
-                <w:rFonts w:asciiTheme="minorEastAsia" w:eastAsiaTheme="minorEastAsia" w:hAnsiTheme="minorEastAsia" w:cs="Courier New"/>
-                <w:kern w:val="0"/>
-                <w:sz w:val="18"/>
-                <w:szCs w:val="18"/>
-              </w:rPr>
-              <w:t>插件</w:t>
+              <w:t>基于jquery validator的检验js.形如 validate="{required:true,messages:{required:'请输入权限编码'}}",js规则可参考jquery validator插件</w:t>
             </w:r>
           </w:p>
         </w:tc>
@@ -31938,27 +30021,7 @@
                 <w:sz w:val="18"/>
                 <w:szCs w:val="18"/>
               </w:rPr>
-              <w:t>validate="{</w:t>
-            </w:r>
-            <w:proofErr w:type="spellStart"/>
-            <w:r>
-              <w:rPr>
-                <w:rFonts w:asciiTheme="minorEastAsia" w:eastAsiaTheme="minorEastAsia" w:hAnsiTheme="minorEastAsia" w:cs="Courier New"/>
-                <w:kern w:val="0"/>
-                <w:sz w:val="18"/>
-                <w:szCs w:val="18"/>
-              </w:rPr>
-              <w:t>required:true,messages</w:t>
-            </w:r>
-            <w:proofErr w:type="spellEnd"/>
-            <w:r>
-              <w:rPr>
-                <w:rFonts w:asciiTheme="minorEastAsia" w:eastAsiaTheme="minorEastAsia" w:hAnsiTheme="minorEastAsia" w:cs="Courier New"/>
-                <w:kern w:val="0"/>
-                <w:sz w:val="18"/>
-                <w:szCs w:val="18"/>
-              </w:rPr>
-              <w:t>:{required:'请输入权限编码'}}"</w:t>
+              <w:t>validate="{required:true,messages:{required:'请输入权限编码'}}"</w:t>
             </w:r>
           </w:p>
         </w:tc>
@@ -32083,27 +30146,7 @@
                 <w:sz w:val="18"/>
                 <w:szCs w:val="18"/>
               </w:rPr>
-              <w:t>此属性标识该文本框是否必输。如果选择为true.对应label将增加一个红色的*</w:t>
-            </w:r>
-            <w:proofErr w:type="gramStart"/>
-            <w:r>
-              <w:rPr>
-                <w:rFonts w:asciiTheme="minorEastAsia" w:eastAsiaTheme="minorEastAsia" w:hAnsiTheme="minorEastAsia" w:cs="Courier New" w:hint="eastAsia"/>
-                <w:kern w:val="0"/>
-                <w:sz w:val="18"/>
-                <w:szCs w:val="18"/>
-              </w:rPr>
-              <w:t>用于标此文本</w:t>
-            </w:r>
-            <w:proofErr w:type="gramEnd"/>
-            <w:r>
-              <w:rPr>
-                <w:rFonts w:asciiTheme="minorEastAsia" w:eastAsiaTheme="minorEastAsia" w:hAnsiTheme="minorEastAsia" w:cs="Courier New" w:hint="eastAsia"/>
-                <w:kern w:val="0"/>
-                <w:sz w:val="18"/>
-                <w:szCs w:val="18"/>
-              </w:rPr>
-              <w:t>必须输入。注意：目前功能只是修改label，必输检验还需要结合其它属性才行</w:t>
+              <w:t>此属性标识该文本框是否必输。如果选择为true.对应label将增加一个红色的*用于标此文本必须输入。注意：目前功能只是修改label，必输检验还需要结合其它属性才行</w:t>
             </w:r>
           </w:p>
         </w:tc>
@@ -32178,23 +30221,13 @@
         </w:rPr>
       </w:pPr>
       <w:bookmarkStart w:id="30" w:name="_Toc491208255"/>
-      <w:proofErr w:type="spellStart"/>
-      <w:proofErr w:type="gramStart"/>
       <w:r>
         <w:rPr>
           <w:rFonts w:ascii="宋体" w:hAnsi="宋体" w:hint="eastAsia"/>
         </w:rPr>
-        <w:t>rc:</w:t>
-      </w:r>
-      <w:proofErr w:type="gramEnd"/>
-      <w:r>
-        <w:rPr>
-          <w:rFonts w:ascii="宋体" w:hAnsi="宋体" w:hint="eastAsia"/>
-        </w:rPr>
-        <w:t>hidden</w:t>
+        <w:t>rc:hidden</w:t>
       </w:r>
       <w:bookmarkEnd w:id="30"/>
-      <w:proofErr w:type="spellEnd"/>
     </w:p>
     <w:p/>
     <w:p>
@@ -32615,6 +30648,7 @@
                 <w:sz w:val="18"/>
                 <w:szCs w:val="18"/>
               </w:rPr>
+              <w:lastRenderedPageBreak/>
               <w:t>value</w:t>
             </w:r>
           </w:p>
@@ -32711,19 +30745,8 @@
                 <w:sz w:val="18"/>
                 <w:szCs w:val="18"/>
               </w:rPr>
-              <w:t>文本框值，兼容</w:t>
-            </w:r>
-            <w:proofErr w:type="spellStart"/>
-            <w:r>
-              <w:rPr>
-                <w:rFonts w:asciiTheme="minorEastAsia" w:eastAsiaTheme="minorEastAsia" w:hAnsiTheme="minorEastAsia" w:cs="Courier New" w:hint="eastAsia"/>
-                <w:kern w:val="0"/>
-                <w:sz w:val="18"/>
-                <w:szCs w:val="18"/>
-              </w:rPr>
-              <w:t>jstl</w:t>
-            </w:r>
-            <w:proofErr w:type="spellEnd"/>
+              <w:t>文本框值，兼容jstl</w:t>
+            </w:r>
           </w:p>
         </w:tc>
         <w:tc>
@@ -32818,23 +30841,13 @@
         </w:rPr>
       </w:pPr>
       <w:bookmarkStart w:id="32" w:name="_Toc491208257"/>
-      <w:proofErr w:type="spellStart"/>
-      <w:proofErr w:type="gramStart"/>
       <w:r>
         <w:rPr>
           <w:rFonts w:ascii="宋体" w:hAnsi="宋体" w:hint="eastAsia"/>
         </w:rPr>
-        <w:t>rc:</w:t>
-      </w:r>
-      <w:proofErr w:type="gramEnd"/>
-      <w:r>
-        <w:rPr>
-          <w:rFonts w:ascii="宋体" w:hAnsi="宋体" w:hint="eastAsia"/>
-        </w:rPr>
-        <w:t>checkbox</w:t>
+        <w:t>rc:checkbox</w:t>
       </w:r>
       <w:bookmarkEnd w:id="32"/>
-      <w:proofErr w:type="spellEnd"/>
     </w:p>
     <w:p/>
     <w:p>
@@ -32866,7 +30879,6 @@
         <w:rPr>
           <w:rFonts w:hint="eastAsia"/>
         </w:rPr>
-        <w:lastRenderedPageBreak/>
         <w:t>标签属性说明</w:t>
       </w:r>
       <w:bookmarkEnd w:id="33"/>
@@ -33375,27 +31387,15 @@
                 <w:szCs w:val="18"/>
               </w:rPr>
             </w:pPr>
-            <w:proofErr w:type="spellStart"/>
-            <w:r>
-              <w:rPr>
-                <w:rFonts w:asciiTheme="minorEastAsia" w:eastAsiaTheme="minorEastAsia" w:hAnsiTheme="minorEastAsia" w:cs="Courier New" w:hint="eastAsia"/>
-                <w:kern w:val="0"/>
-                <w:sz w:val="18"/>
-                <w:szCs w:val="18"/>
-              </w:rPr>
-              <w:t>lable</w:t>
-            </w:r>
-            <w:proofErr w:type="spellEnd"/>
-            <w:r>
-              <w:rPr>
-                <w:rFonts w:asciiTheme="minorEastAsia" w:eastAsiaTheme="minorEastAsia" w:hAnsiTheme="minorEastAsia" w:cs="Courier New" w:hint="eastAsia"/>
-                <w:kern w:val="0"/>
-                <w:sz w:val="18"/>
-                <w:szCs w:val="18"/>
-              </w:rPr>
-              <w:t>=</w:t>
-            </w:r>
-            <w:proofErr w:type="gramStart"/>
+            <w:r>
+              <w:rPr>
+                <w:rFonts w:asciiTheme="minorEastAsia" w:eastAsiaTheme="minorEastAsia" w:hAnsiTheme="minorEastAsia" w:cs="Courier New" w:hint="eastAsia"/>
+                <w:kern w:val="0"/>
+                <w:sz w:val="18"/>
+                <w:szCs w:val="18"/>
+              </w:rPr>
+              <w:t>lable=</w:t>
+            </w:r>
             <w:r>
               <w:rPr>
                 <w:rFonts w:asciiTheme="minorEastAsia" w:eastAsiaTheme="minorEastAsia" w:hAnsiTheme="minorEastAsia" w:cs="Courier New"/>
@@ -33405,7 +31405,6 @@
               </w:rPr>
               <w:t>”</w:t>
             </w:r>
-            <w:proofErr w:type="gramEnd"/>
             <w:r>
               <w:rPr>
                 <w:rFonts w:asciiTheme="minorEastAsia" w:eastAsiaTheme="minorEastAsia" w:hAnsiTheme="minorEastAsia" w:cs="Courier New" w:hint="eastAsia"/>
@@ -33415,7 +31414,6 @@
               </w:rPr>
               <w:t>姓名</w:t>
             </w:r>
-            <w:proofErr w:type="gramStart"/>
             <w:r>
               <w:rPr>
                 <w:rFonts w:asciiTheme="minorEastAsia" w:eastAsiaTheme="minorEastAsia" w:hAnsiTheme="minorEastAsia" w:cs="Courier New"/>
@@ -33425,7 +31423,6 @@
               </w:rPr>
               <w:t>”</w:t>
             </w:r>
-            <w:proofErr w:type="gramEnd"/>
           </w:p>
         </w:tc>
       </w:tr>
@@ -33470,7 +31467,6 @@
                 <w:szCs w:val="18"/>
               </w:rPr>
             </w:pPr>
-            <w:proofErr w:type="gramStart"/>
             <w:r>
               <w:rPr>
                 <w:rFonts w:asciiTheme="minorEastAsia" w:eastAsiaTheme="minorEastAsia" w:hAnsiTheme="minorEastAsia" w:cs="Courier New" w:hint="eastAsia"/>
@@ -33480,7 +31476,6 @@
               </w:rPr>
               <w:t>列占位数</w:t>
             </w:r>
-            <w:proofErr w:type="gramEnd"/>
           </w:p>
         </w:tc>
         <w:tc>
@@ -33551,39 +31546,8 @@
                 <w:sz w:val="18"/>
                 <w:szCs w:val="18"/>
               </w:rPr>
-              <w:t>input输入对应自适应列数,形如1,3逗号前</w:t>
-            </w:r>
-            <w:proofErr w:type="gramStart"/>
-            <w:r>
-              <w:rPr>
-                <w:rFonts w:asciiTheme="minorEastAsia" w:eastAsiaTheme="minorEastAsia" w:hAnsiTheme="minorEastAsia" w:cs="Courier New"/>
-                <w:kern w:val="0"/>
-                <w:sz w:val="18"/>
-                <w:szCs w:val="18"/>
-              </w:rPr>
-              <w:t>代表列占位列</w:t>
-            </w:r>
-            <w:proofErr w:type="gramEnd"/>
-            <w:r>
-              <w:rPr>
-                <w:rFonts w:asciiTheme="minorEastAsia" w:eastAsiaTheme="minorEastAsia" w:hAnsiTheme="minorEastAsia" w:cs="Courier New"/>
-                <w:kern w:val="0"/>
-                <w:sz w:val="18"/>
-                <w:szCs w:val="18"/>
-              </w:rPr>
-              <w:t>数据,逗号后代码</w:t>
-            </w:r>
-            <w:proofErr w:type="gramStart"/>
-            <w:r>
-              <w:rPr>
-                <w:rFonts w:asciiTheme="minorEastAsia" w:eastAsiaTheme="minorEastAsia" w:hAnsiTheme="minorEastAsia" w:cs="Courier New"/>
-                <w:kern w:val="0"/>
-                <w:sz w:val="18"/>
-                <w:szCs w:val="18"/>
-              </w:rPr>
-              <w:t>输入框占位列数</w:t>
-            </w:r>
-            <w:proofErr w:type="gramEnd"/>
+              <w:t>input输入对应自适应列数,形如1,3逗号前代表列占位列数据,逗号后代码输入框占位列数</w:t>
+            </w:r>
             <w:r>
               <w:rPr>
                 <w:rFonts w:asciiTheme="minorEastAsia" w:eastAsiaTheme="minorEastAsia" w:hAnsiTheme="minorEastAsia" w:cs="Courier New" w:hint="eastAsia"/>
@@ -33626,7 +31590,6 @@
               </w:rPr>
               <w:t>ols=</w:t>
             </w:r>
-            <w:proofErr w:type="gramStart"/>
             <w:r>
               <w:rPr>
                 <w:rFonts w:asciiTheme="minorEastAsia" w:eastAsiaTheme="minorEastAsia" w:hAnsiTheme="minorEastAsia" w:cs="Courier New"/>
@@ -33636,7 +31599,6 @@
               </w:rPr>
               <w:t>”</w:t>
             </w:r>
-            <w:proofErr w:type="gramEnd"/>
             <w:r>
               <w:rPr>
                 <w:rFonts w:asciiTheme="minorEastAsia" w:eastAsiaTheme="minorEastAsia" w:hAnsiTheme="minorEastAsia" w:cs="Courier New" w:hint="eastAsia"/>
@@ -33646,7 +31608,6 @@
               </w:rPr>
               <w:t>1,2</w:t>
             </w:r>
-            <w:proofErr w:type="gramStart"/>
             <w:r>
               <w:rPr>
                 <w:rFonts w:asciiTheme="minorEastAsia" w:eastAsiaTheme="minorEastAsia" w:hAnsiTheme="minorEastAsia" w:cs="Courier New"/>
@@ -33656,7 +31617,6 @@
               </w:rPr>
               <w:t>”</w:t>
             </w:r>
-            <w:proofErr w:type="gramEnd"/>
             <w:r>
               <w:rPr>
                 <w:rFonts w:asciiTheme="minorEastAsia" w:eastAsiaTheme="minorEastAsia" w:hAnsiTheme="minorEastAsia" w:cs="Courier New" w:hint="eastAsia"/>
@@ -33686,7 +31646,6 @@
                 <w:szCs w:val="18"/>
               </w:rPr>
             </w:pPr>
-            <w:proofErr w:type="spellStart"/>
             <w:r>
               <w:rPr>
                 <w:rFonts w:asciiTheme="minorEastAsia" w:eastAsiaTheme="minorEastAsia" w:hAnsiTheme="minorEastAsia" w:cs="Courier New" w:hint="eastAsia"/>
@@ -33705,7 +31664,6 @@
               </w:rPr>
               <w:t>odetype</w:t>
             </w:r>
-            <w:proofErr w:type="spellEnd"/>
           </w:p>
         </w:tc>
         <w:tc>
@@ -33800,37 +31758,7 @@
                 <w:sz w:val="18"/>
                 <w:szCs w:val="18"/>
               </w:rPr>
-              <w:t>对应代码类型、checkbox</w:t>
-            </w:r>
-            <w:proofErr w:type="gramStart"/>
-            <w:r>
-              <w:rPr>
-                <w:rFonts w:asciiTheme="minorEastAsia" w:eastAsiaTheme="minorEastAsia" w:hAnsiTheme="minorEastAsia" w:cs="Courier New" w:hint="eastAsia"/>
-                <w:kern w:val="0"/>
-                <w:sz w:val="18"/>
-                <w:szCs w:val="18"/>
-              </w:rPr>
-              <w:t>数据数据</w:t>
-            </w:r>
-            <w:proofErr w:type="gramEnd"/>
-            <w:r>
-              <w:rPr>
-                <w:rFonts w:asciiTheme="minorEastAsia" w:eastAsiaTheme="minorEastAsia" w:hAnsiTheme="minorEastAsia" w:cs="Courier New" w:hint="eastAsia"/>
-                <w:kern w:val="0"/>
-                <w:sz w:val="18"/>
-                <w:szCs w:val="18"/>
-              </w:rPr>
-              <w:t>来自于</w:t>
-            </w:r>
-            <w:proofErr w:type="spellStart"/>
-            <w:r>
-              <w:rPr>
-                <w:rFonts w:asciiTheme="minorEastAsia" w:eastAsiaTheme="minorEastAsia" w:hAnsiTheme="minorEastAsia" w:cs="Courier New" w:hint="eastAsia"/>
-                <w:kern w:val="0"/>
-                <w:sz w:val="18"/>
-                <w:szCs w:val="18"/>
-              </w:rPr>
-              <w:t>code</w:t>
+              <w:t>对应代码类型、checkbox数据数据来自于code</w:t>
             </w:r>
             <w:r>
               <w:rPr>
@@ -33841,7 +31769,6 @@
               </w:rPr>
               <w:t>value</w:t>
             </w:r>
-            <w:proofErr w:type="spellEnd"/>
             <w:r>
               <w:rPr>
                 <w:rFonts w:asciiTheme="minorEastAsia" w:eastAsiaTheme="minorEastAsia" w:hAnsiTheme="minorEastAsia" w:cs="Courier New" w:hint="eastAsia"/>
@@ -33851,7 +31778,6 @@
               </w:rPr>
               <w:t>表。</w:t>
             </w:r>
-            <w:proofErr w:type="spellStart"/>
             <w:r>
               <w:rPr>
                 <w:rFonts w:asciiTheme="minorEastAsia" w:eastAsiaTheme="minorEastAsia" w:hAnsiTheme="minorEastAsia" w:cs="Courier New"/>
@@ -33868,17 +31794,7 @@
                 <w:sz w:val="18"/>
                 <w:szCs w:val="18"/>
               </w:rPr>
-              <w:t>odetype</w:t>
-            </w:r>
-            <w:proofErr w:type="spellEnd"/>
-            <w:r>
-              <w:rPr>
-                <w:rFonts w:asciiTheme="minorEastAsia" w:eastAsiaTheme="minorEastAsia" w:hAnsiTheme="minorEastAsia" w:cs="Courier New" w:hint="eastAsia"/>
-                <w:kern w:val="0"/>
-                <w:sz w:val="18"/>
-                <w:szCs w:val="18"/>
-              </w:rPr>
-              <w:t>代码对应代码类型</w:t>
+              <w:t>odetype代码对应代码类型</w:t>
             </w:r>
           </w:p>
         </w:tc>
@@ -33895,7 +31811,6 @@
                 <w:szCs w:val="18"/>
               </w:rPr>
             </w:pPr>
-            <w:proofErr w:type="spellStart"/>
             <w:r>
               <w:rPr>
                 <w:rFonts w:asciiTheme="minorEastAsia" w:eastAsiaTheme="minorEastAsia" w:hAnsiTheme="minorEastAsia" w:cs="Courier New" w:hint="eastAsia"/>
@@ -33912,17 +31827,7 @@
                 <w:sz w:val="18"/>
                 <w:szCs w:val="18"/>
               </w:rPr>
-              <w:t>odetype</w:t>
-            </w:r>
-            <w:proofErr w:type="spellEnd"/>
-            <w:r>
-              <w:rPr>
-                <w:rFonts w:asciiTheme="minorEastAsia" w:eastAsiaTheme="minorEastAsia" w:hAnsiTheme="minorEastAsia" w:cs="Courier New" w:hint="eastAsia"/>
-                <w:kern w:val="0"/>
-                <w:sz w:val="18"/>
-                <w:szCs w:val="18"/>
-              </w:rPr>
-              <w:t>=</w:t>
+              <w:t>odetype=</w:t>
             </w:r>
             <w:r>
               <w:rPr>
@@ -34214,27 +32119,7 @@
                 <w:sz w:val="18"/>
                 <w:szCs w:val="18"/>
               </w:rPr>
-              <w:t>此属性标识该文本框是否必输。如果选择为true.对应label将增加一个红色的*</w:t>
-            </w:r>
-            <w:proofErr w:type="gramStart"/>
-            <w:r>
-              <w:rPr>
-                <w:rFonts w:asciiTheme="minorEastAsia" w:eastAsiaTheme="minorEastAsia" w:hAnsiTheme="minorEastAsia" w:cs="Courier New" w:hint="eastAsia"/>
-                <w:kern w:val="0"/>
-                <w:sz w:val="18"/>
-                <w:szCs w:val="18"/>
-              </w:rPr>
-              <w:t>用于标此文本</w:t>
-            </w:r>
-            <w:proofErr w:type="gramEnd"/>
-            <w:r>
-              <w:rPr>
-                <w:rFonts w:asciiTheme="minorEastAsia" w:eastAsiaTheme="minorEastAsia" w:hAnsiTheme="minorEastAsia" w:cs="Courier New" w:hint="eastAsia"/>
-                <w:kern w:val="0"/>
-                <w:sz w:val="18"/>
-                <w:szCs w:val="18"/>
-              </w:rPr>
-              <w:t>必须输入。注意：目前功能只是修改label，必输检验还需要结合其它属性才行</w:t>
+              <w:t>此属性标识该文本框是否必输。如果选择为true.对应label将增加一个红色的*用于标此文本必须输入。注意：目前功能只是修改label，必输检验还需要结合其它属性才行</w:t>
             </w:r>
           </w:p>
         </w:tc>
@@ -34319,23 +32204,13 @@
         </w:rPr>
       </w:pPr>
       <w:bookmarkStart w:id="34" w:name="_Toc491208259"/>
-      <w:proofErr w:type="spellStart"/>
-      <w:proofErr w:type="gramStart"/>
       <w:r>
         <w:rPr>
           <w:rFonts w:ascii="宋体" w:hAnsi="宋体" w:hint="eastAsia"/>
         </w:rPr>
-        <w:t>rc:</w:t>
-      </w:r>
-      <w:proofErr w:type="gramEnd"/>
-      <w:r>
-        <w:rPr>
-          <w:rFonts w:ascii="宋体" w:hAnsi="宋体" w:hint="eastAsia"/>
-        </w:rPr>
-        <w:t>radio</w:t>
+        <w:t>rc:radio</w:t>
       </w:r>
       <w:bookmarkEnd w:id="34"/>
-      <w:proofErr w:type="spellEnd"/>
     </w:p>
     <w:p/>
     <w:p>
@@ -34412,6 +32287,7 @@
                 <w:sz w:val="18"/>
                 <w:szCs w:val="18"/>
               </w:rPr>
+              <w:lastRenderedPageBreak/>
               <w:t>属性名</w:t>
             </w:r>
           </w:p>
@@ -34871,25 +32747,30 @@
                 <w:szCs w:val="18"/>
               </w:rPr>
             </w:pPr>
-            <w:proofErr w:type="spellStart"/>
             <w:r>
               <w:rPr>
                 <w:rFonts w:asciiTheme="minorEastAsia" w:eastAsiaTheme="minorEastAsia" w:hAnsiTheme="minorEastAsia" w:hint="eastAsia"/>
                 <w:sz w:val="18"/>
                 <w:szCs w:val="18"/>
               </w:rPr>
-              <w:t>lable</w:t>
-            </w:r>
-            <w:proofErr w:type="spellEnd"/>
+              <w:t>lable=</w:t>
+            </w:r>
+            <w:r>
+              <w:rPr>
+                <w:rFonts w:asciiTheme="minorEastAsia" w:eastAsiaTheme="minorEastAsia" w:hAnsiTheme="minorEastAsia"/>
+                <w:sz w:val="18"/>
+                <w:szCs w:val="18"/>
+              </w:rPr>
+              <w:t>”</w:t>
+            </w:r>
             <w:r>
               <w:rPr>
                 <w:rFonts w:asciiTheme="minorEastAsia" w:eastAsiaTheme="minorEastAsia" w:hAnsiTheme="minorEastAsia" w:hint="eastAsia"/>
                 <w:sz w:val="18"/>
                 <w:szCs w:val="18"/>
               </w:rPr>
-              <w:t>=</w:t>
-            </w:r>
-            <w:proofErr w:type="gramStart"/>
+              <w:t>姓名</w:t>
+            </w:r>
             <w:r>
               <w:rPr>
                 <w:rFonts w:asciiTheme="minorEastAsia" w:eastAsiaTheme="minorEastAsia" w:hAnsiTheme="minorEastAsia"/>
@@ -34898,25 +32779,6 @@
               </w:rPr>
               <w:t>”</w:t>
             </w:r>
-            <w:proofErr w:type="gramEnd"/>
-            <w:r>
-              <w:rPr>
-                <w:rFonts w:asciiTheme="minorEastAsia" w:eastAsiaTheme="minorEastAsia" w:hAnsiTheme="minorEastAsia" w:hint="eastAsia"/>
-                <w:sz w:val="18"/>
-                <w:szCs w:val="18"/>
-              </w:rPr>
-              <w:t>姓名</w:t>
-            </w:r>
-            <w:proofErr w:type="gramStart"/>
-            <w:r>
-              <w:rPr>
-                <w:rFonts w:asciiTheme="minorEastAsia" w:eastAsiaTheme="minorEastAsia" w:hAnsiTheme="minorEastAsia"/>
-                <w:sz w:val="18"/>
-                <w:szCs w:val="18"/>
-              </w:rPr>
-              <w:t>”</w:t>
-            </w:r>
-            <w:proofErr w:type="gramEnd"/>
           </w:p>
         </w:tc>
       </w:tr>
@@ -34961,7 +32823,6 @@
                 <w:szCs w:val="18"/>
               </w:rPr>
             </w:pPr>
-            <w:proofErr w:type="gramStart"/>
             <w:r>
               <w:rPr>
                 <w:rFonts w:asciiTheme="minorEastAsia" w:eastAsiaTheme="minorEastAsia" w:hAnsiTheme="minorEastAsia" w:cs="Courier New" w:hint="eastAsia"/>
@@ -34971,7 +32832,6 @@
               </w:rPr>
               <w:t>列占位数</w:t>
             </w:r>
-            <w:proofErr w:type="gramEnd"/>
           </w:p>
         </w:tc>
         <w:tc>
@@ -35042,39 +32902,8 @@
                 <w:sz w:val="18"/>
                 <w:szCs w:val="18"/>
               </w:rPr>
-              <w:t>input输入对应自适应列数,形如1,3逗号前</w:t>
-            </w:r>
-            <w:proofErr w:type="gramStart"/>
-            <w:r>
-              <w:rPr>
-                <w:rFonts w:asciiTheme="minorEastAsia" w:eastAsiaTheme="minorEastAsia" w:hAnsiTheme="minorEastAsia" w:cs="Courier New"/>
-                <w:kern w:val="0"/>
-                <w:sz w:val="18"/>
-                <w:szCs w:val="18"/>
-              </w:rPr>
-              <w:t>代表列占位列</w:t>
-            </w:r>
-            <w:proofErr w:type="gramEnd"/>
-            <w:r>
-              <w:rPr>
-                <w:rFonts w:asciiTheme="minorEastAsia" w:eastAsiaTheme="minorEastAsia" w:hAnsiTheme="minorEastAsia" w:cs="Courier New"/>
-                <w:kern w:val="0"/>
-                <w:sz w:val="18"/>
-                <w:szCs w:val="18"/>
-              </w:rPr>
-              <w:t>数据,逗号后代码</w:t>
-            </w:r>
-            <w:proofErr w:type="gramStart"/>
-            <w:r>
-              <w:rPr>
-                <w:rFonts w:asciiTheme="minorEastAsia" w:eastAsiaTheme="minorEastAsia" w:hAnsiTheme="minorEastAsia" w:cs="Courier New"/>
-                <w:kern w:val="0"/>
-                <w:sz w:val="18"/>
-                <w:szCs w:val="18"/>
-              </w:rPr>
-              <w:t>输入框占位列数</w:t>
-            </w:r>
-            <w:proofErr w:type="gramEnd"/>
+              <w:t>input输入对应自适应列数,形如1,3逗号前代表列占位列数据,逗号后代码输入框占位列数</w:t>
+            </w:r>
             <w:r>
               <w:rPr>
                 <w:rFonts w:asciiTheme="minorEastAsia" w:eastAsiaTheme="minorEastAsia" w:hAnsiTheme="minorEastAsia" w:cs="Courier New" w:hint="eastAsia"/>
@@ -35114,7 +32943,6 @@
               </w:rPr>
               <w:t>ols=</w:t>
             </w:r>
-            <w:proofErr w:type="gramStart"/>
             <w:r>
               <w:rPr>
                 <w:rFonts w:asciiTheme="minorEastAsia" w:eastAsiaTheme="minorEastAsia" w:hAnsiTheme="minorEastAsia"/>
@@ -35123,7 +32951,6 @@
               </w:rPr>
               <w:t>”</w:t>
             </w:r>
-            <w:proofErr w:type="gramEnd"/>
             <w:r>
               <w:rPr>
                 <w:rFonts w:asciiTheme="minorEastAsia" w:eastAsiaTheme="minorEastAsia" w:hAnsiTheme="minorEastAsia" w:hint="eastAsia"/>
@@ -35132,7 +32959,6 @@
               </w:rPr>
               <w:t>1,2</w:t>
             </w:r>
-            <w:proofErr w:type="gramStart"/>
             <w:r>
               <w:rPr>
                 <w:rFonts w:asciiTheme="minorEastAsia" w:eastAsiaTheme="minorEastAsia" w:hAnsiTheme="minorEastAsia"/>
@@ -35141,7 +32967,6 @@
               </w:rPr>
               <w:t>”</w:t>
             </w:r>
-            <w:proofErr w:type="gramEnd"/>
             <w:r>
               <w:rPr>
                 <w:rFonts w:asciiTheme="minorEastAsia" w:eastAsiaTheme="minorEastAsia" w:hAnsiTheme="minorEastAsia" w:hint="eastAsia"/>
@@ -35170,7 +32995,6 @@
                 <w:szCs w:val="18"/>
               </w:rPr>
             </w:pPr>
-            <w:proofErr w:type="spellStart"/>
             <w:r>
               <w:rPr>
                 <w:rFonts w:asciiTheme="minorEastAsia" w:eastAsiaTheme="minorEastAsia" w:hAnsiTheme="minorEastAsia" w:cs="Courier New" w:hint="eastAsia"/>
@@ -35180,7 +33004,6 @@
               </w:rPr>
               <w:t>codetype</w:t>
             </w:r>
-            <w:proofErr w:type="spellEnd"/>
           </w:p>
         </w:tc>
         <w:tc>
@@ -35275,37 +33098,7 @@
                 <w:sz w:val="18"/>
                 <w:szCs w:val="18"/>
               </w:rPr>
-              <w:t>对应代码类型、checkbox</w:t>
-            </w:r>
-            <w:proofErr w:type="gramStart"/>
-            <w:r>
-              <w:rPr>
-                <w:rFonts w:asciiTheme="minorEastAsia" w:eastAsiaTheme="minorEastAsia" w:hAnsiTheme="minorEastAsia" w:cs="Courier New" w:hint="eastAsia"/>
-                <w:kern w:val="0"/>
-                <w:sz w:val="18"/>
-                <w:szCs w:val="18"/>
-              </w:rPr>
-              <w:t>数据数据</w:t>
-            </w:r>
-            <w:proofErr w:type="gramEnd"/>
-            <w:r>
-              <w:rPr>
-                <w:rFonts w:asciiTheme="minorEastAsia" w:eastAsiaTheme="minorEastAsia" w:hAnsiTheme="minorEastAsia" w:cs="Courier New" w:hint="eastAsia"/>
-                <w:kern w:val="0"/>
-                <w:sz w:val="18"/>
-                <w:szCs w:val="18"/>
-              </w:rPr>
-              <w:t>来自于</w:t>
-            </w:r>
-            <w:proofErr w:type="spellStart"/>
-            <w:r>
-              <w:rPr>
-                <w:rFonts w:asciiTheme="minorEastAsia" w:eastAsiaTheme="minorEastAsia" w:hAnsiTheme="minorEastAsia" w:cs="Courier New" w:hint="eastAsia"/>
-                <w:kern w:val="0"/>
-                <w:sz w:val="18"/>
-                <w:szCs w:val="18"/>
-              </w:rPr>
-              <w:t>code</w:t>
+              <w:t>对应代码类型、checkbox数据数据来自于code</w:t>
             </w:r>
             <w:r>
               <w:rPr>
@@ -35316,7 +33109,6 @@
               </w:rPr>
               <w:t>value</w:t>
             </w:r>
-            <w:proofErr w:type="spellEnd"/>
             <w:r>
               <w:rPr>
                 <w:rFonts w:asciiTheme="minorEastAsia" w:eastAsiaTheme="minorEastAsia" w:hAnsiTheme="minorEastAsia" w:cs="Courier New" w:hint="eastAsia"/>
@@ -35326,7 +33118,6 @@
               </w:rPr>
               <w:t>表。</w:t>
             </w:r>
-            <w:proofErr w:type="spellStart"/>
             <w:r>
               <w:rPr>
                 <w:rFonts w:asciiTheme="minorEastAsia" w:eastAsiaTheme="minorEastAsia" w:hAnsiTheme="minorEastAsia" w:cs="Courier New"/>
@@ -35343,17 +33134,7 @@
                 <w:sz w:val="18"/>
                 <w:szCs w:val="18"/>
               </w:rPr>
-              <w:t>odetype</w:t>
-            </w:r>
-            <w:proofErr w:type="spellEnd"/>
-            <w:r>
-              <w:rPr>
-                <w:rFonts w:asciiTheme="minorEastAsia" w:eastAsiaTheme="minorEastAsia" w:hAnsiTheme="minorEastAsia" w:cs="Courier New" w:hint="eastAsia"/>
-                <w:kern w:val="0"/>
-                <w:sz w:val="18"/>
-                <w:szCs w:val="18"/>
-              </w:rPr>
-              <w:t>代码对应代码类型</w:t>
+              <w:t>odetype代码对应代码类型</w:t>
             </w:r>
           </w:p>
         </w:tc>
@@ -35501,19 +33282,8 @@
                 <w:sz w:val="18"/>
                 <w:szCs w:val="18"/>
               </w:rPr>
-              <w:t>文本框值，兼容</w:t>
-            </w:r>
-            <w:proofErr w:type="spellStart"/>
-            <w:r>
-              <w:rPr>
-                <w:rFonts w:asciiTheme="minorEastAsia" w:eastAsiaTheme="minorEastAsia" w:hAnsiTheme="minorEastAsia" w:cs="Courier New" w:hint="eastAsia"/>
-                <w:kern w:val="0"/>
-                <w:sz w:val="18"/>
-                <w:szCs w:val="18"/>
-              </w:rPr>
-              <w:t>jstl</w:t>
-            </w:r>
-            <w:proofErr w:type="spellEnd"/>
+              <w:t>文本框值，兼容jstl</w:t>
+            </w:r>
           </w:p>
         </w:tc>
         <w:tc>
@@ -35550,7 +33320,7 @@
                 <w:sz w:val="18"/>
                 <w:szCs w:val="18"/>
               </w:rPr>
-              <w:t>={ac01.aac00</w:t>
+              <w:t>={ac01.aac003}、</w:t>
             </w:r>
             <w:r>
               <w:rPr>
@@ -35558,8 +33328,7 @@
                 <w:sz w:val="18"/>
                 <w:szCs w:val="18"/>
               </w:rPr>
-              <w:lastRenderedPageBreak/>
-              <w:t>3}、</w:t>
+              <w:t>value</w:t>
             </w:r>
             <w:r>
               <w:rPr>
@@ -35567,7 +33336,15 @@
                 <w:sz w:val="18"/>
                 <w:szCs w:val="18"/>
               </w:rPr>
-              <w:t>value</w:t>
+              <w:t>=</w:t>
+            </w:r>
+            <w:r>
+              <w:rPr>
+                <w:rFonts w:asciiTheme="minorEastAsia" w:eastAsiaTheme="minorEastAsia" w:hAnsiTheme="minorEastAsia"/>
+                <w:sz w:val="18"/>
+                <w:szCs w:val="18"/>
+              </w:rPr>
+              <w:t>”</w:t>
             </w:r>
             <w:r>
               <w:rPr>
@@ -35575,9 +33352,8 @@
                 <w:sz w:val="18"/>
                 <w:szCs w:val="18"/>
               </w:rPr>
-              <w:t>=</w:t>
-            </w:r>
-            <w:proofErr w:type="gramStart"/>
+              <w:t>我的姓名</w:t>
+            </w:r>
             <w:r>
               <w:rPr>
                 <w:rFonts w:asciiTheme="minorEastAsia" w:eastAsiaTheme="minorEastAsia" w:hAnsiTheme="minorEastAsia"/>
@@ -35586,25 +33362,6 @@
               </w:rPr>
               <w:t>”</w:t>
             </w:r>
-            <w:proofErr w:type="gramEnd"/>
-            <w:r>
-              <w:rPr>
-                <w:rFonts w:asciiTheme="minorEastAsia" w:eastAsiaTheme="minorEastAsia" w:hAnsiTheme="minorEastAsia" w:hint="eastAsia"/>
-                <w:sz w:val="18"/>
-                <w:szCs w:val="18"/>
-              </w:rPr>
-              <w:t>我的姓名</w:t>
-            </w:r>
-            <w:proofErr w:type="gramStart"/>
-            <w:r>
-              <w:rPr>
-                <w:rFonts w:asciiTheme="minorEastAsia" w:eastAsiaTheme="minorEastAsia" w:hAnsiTheme="minorEastAsia"/>
-                <w:sz w:val="18"/>
-                <w:szCs w:val="18"/>
-              </w:rPr>
-              <w:t>”</w:t>
-            </w:r>
-            <w:proofErr w:type="gramEnd"/>
           </w:p>
         </w:tc>
       </w:tr>
@@ -35632,7 +33389,6 @@
                 <w:sz w:val="18"/>
                 <w:szCs w:val="18"/>
               </w:rPr>
-              <w:lastRenderedPageBreak/>
               <w:t>required</w:t>
             </w:r>
           </w:p>
@@ -35729,27 +33485,7 @@
                 <w:sz w:val="18"/>
                 <w:szCs w:val="18"/>
               </w:rPr>
-              <w:t>此属性标识该文本框是否必输。如果选择为true.对应label将增加一个红色的*</w:t>
-            </w:r>
-            <w:proofErr w:type="gramStart"/>
-            <w:r>
-              <w:rPr>
-                <w:rFonts w:asciiTheme="minorEastAsia" w:eastAsiaTheme="minorEastAsia" w:hAnsiTheme="minorEastAsia" w:cs="Courier New" w:hint="eastAsia"/>
-                <w:kern w:val="0"/>
-                <w:sz w:val="18"/>
-                <w:szCs w:val="18"/>
-              </w:rPr>
-              <w:t>用于标此文本</w:t>
-            </w:r>
-            <w:proofErr w:type="gramEnd"/>
-            <w:r>
-              <w:rPr>
-                <w:rFonts w:asciiTheme="minorEastAsia" w:eastAsiaTheme="minorEastAsia" w:hAnsiTheme="minorEastAsia" w:cs="Courier New" w:hint="eastAsia"/>
-                <w:kern w:val="0"/>
-                <w:sz w:val="18"/>
-                <w:szCs w:val="18"/>
-              </w:rPr>
-              <w:t>必须输入。注意：目前功能只是修改label，必输检验还需要结合其它属性才行</w:t>
+              <w:t>此属性标识该文本框是否必输。如果选择为true.对应label将增加一个红色的*用于标此文本必须输入。注意：目前功能只是修改label，必输检验还需要结合其它属性才行</w:t>
             </w:r>
           </w:p>
         </w:tc>
@@ -36087,7 +33823,7 @@
         <w:noProof/>
         <w:lang w:val="zh-CN"/>
       </w:rPr>
-      <w:t>3</w:t>
+      <w:t>4</w:t>
     </w:r>
     <w:r>
       <w:rPr>
@@ -36236,33 +33972,23 @@
       </w:rPr>
       <w:t>网站开发框架</w:t>
     </w:r>
-    <w:proofErr w:type="spellStart"/>
     <w:r>
       <w:rPr>
         <w:rFonts w:hint="eastAsia"/>
       </w:rPr>
       <w:t>rctagjsp</w:t>
     </w:r>
-    <w:proofErr w:type="spellEnd"/>
     <w:r>
       <w:rPr>
         <w:rFonts w:hint="eastAsia"/>
       </w:rPr>
       <w:t>标签</w:t>
     </w:r>
-    <w:proofErr w:type="gramStart"/>
     <w:r>
       <w:rPr>
         <w:rFonts w:hint="eastAsia"/>
       </w:rPr>
-      <w:t>签</w:t>
-    </w:r>
-    <w:proofErr w:type="gramEnd"/>
-    <w:r>
-      <w:rPr>
-        <w:rFonts w:hint="eastAsia"/>
-      </w:rPr>
-      <w:t>说明文档</w:t>
+      <w:t>签说明文档</w:t>
     </w:r>
   </w:p>
 </w:hdr>
@@ -36300,7 +34026,7 @@
                   <a:blip r:embed="rId1">
                     <a:extLst>
                       <a:ext uri="{28A0092B-C50C-407E-A947-70E740481C1C}">
-                        <a14:useLocalDpi xmlns="" xmlns:wpc="http://schemas.microsoft.com/office/word/2010/wordprocessingCanvas" xmlns:mc="http://schemas.openxmlformats.org/markup-compatibility/2006" xmlns:o="urn:schemas-microsoft-com:office:office" xmlns:v="urn:schemas-microsoft-com:vml" xmlns:wp14="http://schemas.microsoft.com/office/word/2010/wordprocessingDrawing" xmlns:w10="urn:schemas-microsoft-com:office:word" xmlns:w="http://schemas.openxmlformats.org/wordprocessingml/2006/main" xmlns:w14="http://schemas.microsoft.com/office/word/2010/wordml" xmlns:w15="http://schemas.microsoft.com/office/word/2012/wordml" xmlns:wpg="http://schemas.microsoft.com/office/word/2010/wordprocessingGroup" xmlns:wpi="http://schemas.microsoft.com/office/word/2010/wordprocessingInk" xmlns:wps="http://schemas.microsoft.com/office/word/2010/wordprocessingShape" xmlns:wpsCustomData="http://www.wps.cn/officeDocument/2013/wpsCustomData" xmlns:a14="http://schemas.microsoft.com/office/drawing/2010/main" val="0"/>
+                        <a14:useLocalDpi xmlns:a14="http://schemas.microsoft.com/office/drawing/2010/main" xmlns:wpsCustomData="http://www.wps.cn/officeDocument/2013/wpsCustomData" xmlns:wps="http://schemas.microsoft.com/office/word/2010/wordprocessingShape" xmlns:wpi="http://schemas.microsoft.com/office/word/2010/wordprocessingInk" xmlns:wpg="http://schemas.microsoft.com/office/word/2010/wordprocessingGroup" xmlns:w15="http://schemas.microsoft.com/office/word/2012/wordml" xmlns:w14="http://schemas.microsoft.com/office/word/2010/wordml" xmlns:w="http://schemas.openxmlformats.org/wordprocessingml/2006/main" xmlns:w10="urn:schemas-microsoft-com:office:word" xmlns:wp14="http://schemas.microsoft.com/office/word/2010/wordprocessingDrawing" xmlns:v="urn:schemas-microsoft-com:vml" xmlns:o="urn:schemas-microsoft-com:office:office" xmlns:mc="http://schemas.openxmlformats.org/markup-compatibility/2006" xmlns:wpc="http://schemas.microsoft.com/office/word/2010/wordprocessingCanvas" xmlns="" val="0"/>
                       </a:ext>
                     </a:extLst>
                   </a:blip>
@@ -36343,33 +34069,23 @@
       </w:rPr>
       <w:t>网站开发框架</w:t>
     </w:r>
-    <w:proofErr w:type="spellStart"/>
     <w:r>
       <w:rPr>
         <w:rFonts w:hint="eastAsia"/>
       </w:rPr>
       <w:t>rctagjsp</w:t>
     </w:r>
-    <w:proofErr w:type="spellEnd"/>
     <w:r>
       <w:rPr>
         <w:rFonts w:hint="eastAsia"/>
       </w:rPr>
       <w:t>标签</w:t>
     </w:r>
-    <w:proofErr w:type="gramStart"/>
     <w:r>
       <w:rPr>
         <w:rFonts w:hint="eastAsia"/>
       </w:rPr>
-      <w:t>签</w:t>
-    </w:r>
-    <w:proofErr w:type="gramEnd"/>
-    <w:r>
-      <w:rPr>
-        <w:rFonts w:hint="eastAsia"/>
-      </w:rPr>
-      <w:t>说明文档</w:t>
+      <w:t>签说明文档</w:t>
     </w:r>
     <w:r>
       <w:rPr>
@@ -38719,7 +36435,7 @@
 </file>
 
 <file path=customXml/itemProps2.xml><?xml version="1.0" encoding="utf-8"?>
-<ds:datastoreItem xmlns:ds="http://schemas.openxmlformats.org/officeDocument/2006/customXml" ds:itemID="{EB0DCE90-EF5D-4778-AA02-F6EE41C2F734}">
+<ds:datastoreItem xmlns:ds="http://schemas.openxmlformats.org/officeDocument/2006/customXml" ds:itemID="{536B0CC0-45A4-46C9-9F72-482977298D58}">
   <ds:schemaRefs>
     <ds:schemaRef ds:uri="http://schemas.openxmlformats.org/officeDocument/2006/bibliography"/>
   </ds:schemaRefs>
